--- a/DiegoEspMig_DAW.docx
+++ b/DiegoEspMig_DAW.docx
@@ -3,6 +3,8 @@
 <w:document xmlns:wpc="http://schemas.microsoft.com/office/word/2010/wordprocessingCanvas" xmlns:cx="http://schemas.microsoft.com/office/drawing/2014/chartex" xmlns:cx1="http://schemas.microsoft.com/office/drawing/2015/9/8/chartex" xmlns:cx2="http://schemas.microsoft.com/office/drawing/2015/10/21/chartex" xmlns:cx3="http://schemas.microsoft.com/office/drawing/2016/5/9/chartex" xmlns:cx4="http://schemas.microsoft.com/office/drawing/2016/5/10/chartex" xmlns:cx5="http://schemas.microsoft.com/office/drawing/2016/5/11/chartex" xmlns:cx6="http://schemas.microsoft.com/office/drawing/2016/5/12/chartex" xmlns:cx7="http://schemas.microsoft.com/office/drawing/2016/5/13/chartex" xmlns:cx8="http://schemas.microsoft.com/office/drawing/2016/5/14/chartex" xmlns:mc="http://schemas.openxmlformats.org/markup-compatibility/2006" xmlns:aink="http://schemas.microsoft.com/office/drawing/2016/ink" xmlns:am3d="http://schemas.microsoft.com/office/drawing/2017/model3d" xmlns:o="urn:schemas-microsoft-com:office:office" xmlns:oel="http://schemas.microsoft.com/office/2019/extlst" xmlns:r="http://schemas.openxmlformats.org/officeDocument/2006/relationships" xmlns:m="http://schemas.openxmlformats.org/officeDocument/2006/math" xmlns:v="urn:schemas-microsoft-com:vml" xmlns:wp14="http://schemas.microsoft.com/office/word/2010/wordprocessingDrawing" xmlns:wp="http://schemas.openxmlformats.org/drawingml/2006/wordprocessingDrawing" xmlns:w10="urn:schemas-microsoft-com:office:word" xmlns:w="http://schemas.openxmlformats.org/wordprocessingml/2006/main" xmlns:w14="http://schemas.microsoft.com/office/word/2010/wordml" xmlns:w15="http://schemas.microsoft.com/office/word/2012/wordml" xmlns:w16cex="http://schemas.microsoft.com/office/word/2018/wordml/cex" xmlns:w16cid="http://schemas.microsoft.com/office/word/2016/wordml/cid" xmlns:w16="http://schemas.microsoft.com/office/word/2018/wordml" xmlns:w16du="http://schemas.microsoft.com/office/word/2023/wordml/word16du" xmlns:w16sdtdh="http://schemas.microsoft.com/office/word/2020/wordml/sdtdatahash" xmlns:w16sdtfl="http://schemas.microsoft.com/office/word/2024/wordml/sdtformatlock" xmlns:w16se="http://schemas.microsoft.com/office/word/2015/wordml/symex" xmlns:wpg="http://schemas.microsoft.com/office/word/2010/wordprocessingGroup" xmlns:wpi="http://schemas.microsoft.com/office/word/2010/wordprocessingInk" xmlns:wne="http://schemas.microsoft.com/office/word/2006/wordml" xmlns:wps="http://schemas.microsoft.com/office/word/2010/wordprocessingShape" mc:Ignorable="w14 w15 w16se w16cid w16 w16cex w16sdtdh w16sdtfl w16du wp14">
   <w:body>
     <w:p>
+      <w:bookmarkStart w:id="0" w:name="_Hlk214265002"/>
+      <w:bookmarkEnd w:id="0"/>
       <w:r>
         <w:rPr>
           <w:noProof/>
@@ -10,7 +12,7 @@
         <mc:AlternateContent>
           <mc:Choice Requires="wps">
             <w:drawing>
-              <wp:anchor distT="0" distB="0" distL="0" distR="0" simplePos="0" relativeHeight="251659264" behindDoc="0" locked="0" layoutInCell="1" hidden="0" allowOverlap="1" wp14:anchorId="03A091B3" wp14:editId="00479B15">
+              <wp:anchor distT="0" distB="0" distL="0" distR="0" simplePos="0" relativeHeight="251658240" behindDoc="0" locked="0" layoutInCell="1" hidden="0" allowOverlap="1" wp14:anchorId="03A091B3" wp14:editId="00479B15">
                 <wp:simplePos x="0" y="0"/>
                 <wp:positionH relativeFrom="page">
                   <wp:posOffset>457199</wp:posOffset>
@@ -115,7 +117,7 @@
           </mc:Choice>
           <mc:Fallback>
             <w:pict>
-              <v:rect w14:anchorId="03A091B3" id="Rectangle 17" o:spid="_x0000_s1026" style="position:absolute;left:0;text-align:left;margin-left:36pt;margin-top:.4pt;width:557.25pt;height:97.8pt;z-index:251659264;visibility:visible;mso-wrap-style:square;mso-width-percent:0;mso-height-percent:0;mso-wrap-distance-left:0;mso-wrap-distance-top:0;mso-wrap-distance-right:0;mso-wrap-distance-bottom:0;mso-position-horizontal:absolute;mso-position-horizontal-relative:page;mso-position-vertical:absolute;mso-position-vertical-relative:text;mso-width-percent:0;mso-height-percent:0;mso-width-relative:margin;mso-height-relative:margin;v-text-anchor:top" o:gfxdata="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" filled="f" stroked="f">
+              <v:rect w14:anchorId="03A091B3" id="Rectangle 17" o:spid="_x0000_s1026" style="position:absolute;left:0;text-align:left;margin-left:36pt;margin-top:.4pt;width:557.25pt;height:97.8pt;z-index:251658240;visibility:visible;mso-wrap-style:square;mso-width-percent:0;mso-height-percent:0;mso-wrap-distance-left:0;mso-wrap-distance-top:0;mso-wrap-distance-right:0;mso-wrap-distance-bottom:0;mso-position-horizontal:absolute;mso-position-horizontal-relative:page;mso-position-vertical:absolute;mso-position-vertical-relative:text;mso-width-percent:0;mso-height-percent:0;mso-width-relative:margin;mso-height-relative:margin;v-text-anchor:top" o:gfxdata="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" filled="f" stroked="f">
                 <v:shadow on="t" color="#143c3c" origin=",.5" offset="1.01mm,1.01mm"/>
                 <v:textbox inset="0,0,0,0">
                   <w:txbxContent>
@@ -188,7 +190,7 @@
         <mc:AlternateContent>
           <mc:Choice Requires="wps">
             <w:drawing>
-              <wp:anchor distT="0" distB="0" distL="114300" distR="114300" simplePos="0" relativeHeight="251662336" behindDoc="1" locked="0" layoutInCell="1" allowOverlap="1" wp14:anchorId="2FECB902" wp14:editId="3C39E1B0">
+              <wp:anchor distT="0" distB="0" distL="114300" distR="114300" simplePos="0" relativeHeight="251658243" behindDoc="1" locked="0" layoutInCell="1" allowOverlap="1" wp14:anchorId="2FECB902" wp14:editId="3C39E1B0">
                 <wp:simplePos x="0" y="0"/>
                 <wp:positionH relativeFrom="margin">
                   <wp:posOffset>-1306830</wp:posOffset>
@@ -271,7 +273,7 @@
         <mc:AlternateContent>
           <mc:Choice Requires="wps">
             <w:drawing>
-              <wp:anchor distT="0" distB="0" distL="114300" distR="114300" simplePos="0" relativeHeight="251663360" behindDoc="0" locked="0" layoutInCell="1" allowOverlap="1" wp14:anchorId="18732424" wp14:editId="26EA2E79">
+              <wp:anchor distT="0" distB="0" distL="114300" distR="114300" simplePos="0" relativeHeight="251658244" behindDoc="0" locked="0" layoutInCell="1" allowOverlap="1" wp14:anchorId="18732424" wp14:editId="26EA2E79">
                 <wp:simplePos x="0" y="0"/>
                 <wp:positionH relativeFrom="column">
                   <wp:posOffset>-184785</wp:posOffset>
@@ -440,7 +442,7 @@
                 <v:stroke joinstyle="miter"/>
                 <v:path gradientshapeok="t" o:connecttype="rect"/>
               </v:shapetype>
-              <v:shape id="Text Box 3" o:spid="_x0000_s1027" type="#_x0000_t202" style="position:absolute;left:0;text-align:left;margin-left:-14.55pt;margin-top:103.45pt;width:315pt;height:132.75pt;z-index:251663360;visibility:visible;mso-wrap-style:square;mso-width-percent:0;mso-height-percent:0;mso-wrap-distance-left:9pt;mso-wrap-distance-top:0;mso-wrap-distance-right:9pt;mso-wrap-distance-bottom:0;mso-position-horizontal:absolute;mso-position-horizontal-relative:text;mso-position-vertical:absolute;mso-position-vertical-relative:text;mso-width-percent:0;mso-height-percent:0;mso-width-relative:margin;mso-height-relative:margin;v-text-anchor:top" o:gfxdata="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" filled="f" stroked="f" strokeweight=".5pt">
+              <v:shape id="Text Box 3" o:spid="_x0000_s1027" type="#_x0000_t202" style="position:absolute;left:0;text-align:left;margin-left:-14.55pt;margin-top:103.45pt;width:315pt;height:132.75pt;z-index:251658244;visibility:visible;mso-wrap-style:square;mso-width-percent:0;mso-height-percent:0;mso-wrap-distance-left:9pt;mso-wrap-distance-top:0;mso-wrap-distance-right:9pt;mso-wrap-distance-bottom:0;mso-position-horizontal:absolute;mso-position-horizontal-relative:text;mso-position-vertical:absolute;mso-position-vertical-relative:text;mso-width-percent:0;mso-height-percent:0;mso-width-relative:margin;mso-height-relative:margin;v-text-anchor:top" o:gfxdata="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" filled="f" stroked="f" strokeweight=".5pt">
                 <v:textbox>
                   <w:txbxContent>
                     <w:p>
@@ -568,7 +570,7 @@
         <mc:AlternateContent>
           <mc:Choice Requires="wps">
             <w:drawing>
-              <wp:anchor distT="0" distB="0" distL="114300" distR="114300" simplePos="0" relativeHeight="251664384" behindDoc="0" locked="0" layoutInCell="1" allowOverlap="1" wp14:anchorId="2334E2DD" wp14:editId="5F3E7BB9">
+              <wp:anchor distT="0" distB="0" distL="114300" distR="114300" simplePos="0" relativeHeight="251658245" behindDoc="0" locked="0" layoutInCell="1" allowOverlap="1" wp14:anchorId="2334E2DD" wp14:editId="5F3E7BB9">
                 <wp:simplePos x="0" y="0"/>
                 <wp:positionH relativeFrom="margin">
                   <wp:posOffset>-209550</wp:posOffset>
@@ -644,7 +646,7 @@
         <mc:AlternateContent>
           <mc:Choice Requires="wps">
             <w:drawing>
-              <wp:anchor distT="0" distB="0" distL="114300" distR="114300" simplePos="0" relativeHeight="251661312" behindDoc="0" locked="0" layoutInCell="1" allowOverlap="1" wp14:anchorId="4E0E4D2D" wp14:editId="710A431B">
+              <wp:anchor distT="0" distB="0" distL="114300" distR="114300" simplePos="0" relativeHeight="251658242" behindDoc="0" locked="0" layoutInCell="1" allowOverlap="1" wp14:anchorId="4E0E4D2D" wp14:editId="710A431B">
                 <wp:simplePos x="0" y="0"/>
                 <wp:positionH relativeFrom="column">
                   <wp:posOffset>-196850</wp:posOffset>
@@ -718,7 +720,7 @@
           </mc:Choice>
           <mc:Fallback>
             <w:pict>
-              <v:shape w14:anchorId="4E0E4D2D" id="_x0000_s1028" type="#_x0000_t202" style="position:absolute;left:0;text-align:left;margin-left:-15.5pt;margin-top:19.3pt;width:373.95pt;height:55.9pt;z-index:251661312;visibility:visible;mso-wrap-style:square;mso-height-percent:0;mso-wrap-distance-left:9pt;mso-wrap-distance-top:0;mso-wrap-distance-right:9pt;mso-wrap-distance-bottom:0;mso-position-horizontal:absolute;mso-position-horizontal-relative:text;mso-position-vertical:absolute;mso-position-vertical-relative:text;mso-height-percent:0;mso-height-relative:margin;v-text-anchor:top" o:gfxdata="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" filled="f" stroked="f" strokeweight=".5pt">
+              <v:shape w14:anchorId="4E0E4D2D" id="_x0000_s1028" type="#_x0000_t202" style="position:absolute;left:0;text-align:left;margin-left:-15.5pt;margin-top:19.3pt;width:373.95pt;height:55.9pt;z-index:251658242;visibility:visible;mso-wrap-style:square;mso-height-percent:0;mso-wrap-distance-left:9pt;mso-wrap-distance-top:0;mso-wrap-distance-right:9pt;mso-wrap-distance-bottom:0;mso-position-horizontal:absolute;mso-position-horizontal-relative:text;mso-position-vertical:absolute;mso-position-vertical-relative:text;mso-height-percent:0;mso-height-relative:margin;v-text-anchor:top" o:gfxdata="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" filled="f" stroked="f" strokeweight=".5pt">
                 <v:textbox>
                   <w:txbxContent>
                     <w:p>
@@ -756,7 +758,7 @@
           <w:noProof/>
         </w:rPr>
         <w:drawing>
-          <wp:anchor distT="0" distB="0" distL="114300" distR="114300" simplePos="0" relativeHeight="251660288" behindDoc="0" locked="0" layoutInCell="1" allowOverlap="1" wp14:anchorId="67486703" wp14:editId="2F47FE75">
+          <wp:anchor distT="0" distB="0" distL="114300" distR="114300" simplePos="0" relativeHeight="251658241" behindDoc="0" locked="0" layoutInCell="1" allowOverlap="1" wp14:anchorId="67486703" wp14:editId="2F47FE75">
             <wp:simplePos x="0" y="0"/>
             <wp:positionH relativeFrom="margin">
               <wp:align>center</wp:align>
@@ -814,6 +816,15 @@
     </w:p>
     <w:sdt>
       <w:sdtPr>
+        <w:rPr>
+          <w:rFonts w:asciiTheme="minorHAnsi" w:eastAsiaTheme="minorHAnsi" w:hAnsiTheme="minorHAnsi" w:cstheme="minorBidi"/>
+          <w:color w:val="auto"/>
+          <w:kern w:val="2"/>
+          <w:sz w:val="24"/>
+          <w:szCs w:val="24"/>
+          <w:lang w:eastAsia="en-US"/>
+          <w14:ligatures w14:val="standardContextual"/>
+        </w:rPr>
         <w:id w:val="1506859957"/>
         <w:docPartObj>
           <w:docPartGallery w:val="Table of Contents"/>
@@ -822,15 +833,8 @@
       </w:sdtPr>
       <w:sdtEndPr>
         <w:rPr>
-          <w:rFonts w:asciiTheme="minorHAnsi" w:eastAsiaTheme="minorHAnsi" w:hAnsiTheme="minorHAnsi" w:cstheme="minorBidi"/>
           <w:b/>
           <w:bCs/>
-          <w:color w:val="auto"/>
-          <w:kern w:val="2"/>
-          <w:sz w:val="24"/>
-          <w:szCs w:val="24"/>
-          <w:lang w:eastAsia="en-US"/>
-          <w14:ligatures w14:val="standardContextual"/>
         </w:rPr>
       </w:sdtEndPr>
       <w:sdtContent>
@@ -870,7 +874,7 @@
           <w:r>
             <w:fldChar w:fldCharType="separate"/>
           </w:r>
-          <w:hyperlink w:anchor="_Toc214199517" w:history="1">
+          <w:hyperlink w:anchor="_Toc214262829" w:history="1">
             <w:r>
               <w:rPr>
                 <w:rStyle w:val="Hipervnculo"/>
@@ -891,7 +895,7 @@
                 <w:rStyle w:val="Hipervnculo"/>
                 <w:noProof/>
               </w:rPr>
-              <w:t>Planteamiento de la arquitectura de red (RA1 – 15%)</w:t>
+              <w:t>Planteamiento de la arquitectura de red</w:t>
             </w:r>
             <w:r>
               <w:rPr>
@@ -912,7 +916,7 @@
                 <w:noProof/>
                 <w:webHidden/>
               </w:rPr>
-              <w:instrText xml:space="preserve"> PAGEREF _Toc214199517 \h </w:instrText>
+              <w:instrText xml:space="preserve"> PAGEREF _Toc214262829 \h </w:instrText>
             </w:r>
             <w:r>
               <w:rPr>
@@ -956,7 +960,7 @@
               <w:lang w:eastAsia="es-ES"/>
             </w:rPr>
           </w:pPr>
-          <w:hyperlink w:anchor="_Toc214199518" w:history="1">
+          <w:hyperlink w:anchor="_Toc214262830" w:history="1">
             <w:r>
               <w:rPr>
                 <w:rStyle w:val="Hipervnculo"/>
@@ -998,7 +1002,7 @@
                 <w:noProof/>
                 <w:webHidden/>
               </w:rPr>
-              <w:instrText xml:space="preserve"> PAGEREF _Toc214199518 \h </w:instrText>
+              <w:instrText xml:space="preserve"> PAGEREF _Toc214262830 \h </w:instrText>
             </w:r>
             <w:r>
               <w:rPr>
@@ -1042,7 +1046,7 @@
               <w:lang w:eastAsia="es-ES"/>
             </w:rPr>
           </w:pPr>
-          <w:hyperlink w:anchor="_Toc214199519" w:history="1">
+          <w:hyperlink w:anchor="_Toc214262831" w:history="1">
             <w:r>
               <w:rPr>
                 <w:rStyle w:val="Hipervnculo"/>
@@ -1084,7 +1088,7 @@
                 <w:noProof/>
                 <w:webHidden/>
               </w:rPr>
-              <w:instrText xml:space="preserve"> PAGEREF _Toc214199519 \h </w:instrText>
+              <w:instrText xml:space="preserve"> PAGEREF _Toc214262831 \h </w:instrText>
             </w:r>
             <w:r>
               <w:rPr>
@@ -1128,7 +1132,7 @@
               <w:lang w:eastAsia="es-ES"/>
             </w:rPr>
           </w:pPr>
-          <w:hyperlink w:anchor="_Toc214199520" w:history="1">
+          <w:hyperlink w:anchor="_Toc214262832" w:history="1">
             <w:r>
               <w:rPr>
                 <w:rStyle w:val="Hipervnculo"/>
@@ -1170,7 +1174,7 @@
                 <w:noProof/>
                 <w:webHidden/>
               </w:rPr>
-              <w:instrText xml:space="preserve"> PAGEREF _Toc214199520 \h </w:instrText>
+              <w:instrText xml:space="preserve"> PAGEREF _Toc214262832 \h </w:instrText>
             </w:r>
             <w:r>
               <w:rPr>
@@ -1190,7 +1194,7 @@
                 <w:noProof/>
                 <w:webHidden/>
               </w:rPr>
-              <w:t>3</w:t>
+              <w:t>4</w:t>
             </w:r>
             <w:r>
               <w:rPr>
@@ -1214,7 +1218,7 @@
               <w:lang w:eastAsia="es-ES"/>
             </w:rPr>
           </w:pPr>
-          <w:hyperlink w:anchor="_Toc214199521" w:history="1">
+          <w:hyperlink w:anchor="_Toc214262833" w:history="1">
             <w:r>
               <w:rPr>
                 <w:rStyle w:val="Hipervnculo"/>
@@ -1235,7 +1239,7 @@
                 <w:rStyle w:val="Hipervnculo"/>
                 <w:noProof/>
               </w:rPr>
-              <w:t>Instalación y configuración del servidor web en Docker (RA2 – 25%)</w:t>
+              <w:t>Instalación y configuración del servidor web en Docker</w:t>
             </w:r>
             <w:r>
               <w:rPr>
@@ -1256,7 +1260,7 @@
                 <w:noProof/>
                 <w:webHidden/>
               </w:rPr>
-              <w:instrText xml:space="preserve"> PAGEREF _Toc214199521 \h </w:instrText>
+              <w:instrText xml:space="preserve"> PAGEREF _Toc214262833 \h </w:instrText>
             </w:r>
             <w:r>
               <w:rPr>
@@ -1300,7 +1304,7 @@
               <w:lang w:eastAsia="es-ES"/>
             </w:rPr>
           </w:pPr>
-          <w:hyperlink w:anchor="_Toc214199522" w:history="1">
+          <w:hyperlink w:anchor="_Toc214262834" w:history="1">
             <w:r>
               <w:rPr>
                 <w:rStyle w:val="Hipervnculo"/>
@@ -1321,7 +1325,7 @@
                 <w:rStyle w:val="Hipervnculo"/>
                 <w:noProof/>
               </w:rPr>
-              <w:t>Servidor web seguro (Nginx)</w:t>
+              <w:t>Servidor web seguro (espmig_web)</w:t>
             </w:r>
             <w:r>
               <w:rPr>
@@ -1342,7 +1346,7 @@
                 <w:noProof/>
                 <w:webHidden/>
               </w:rPr>
-              <w:instrText xml:space="preserve"> PAGEREF _Toc214199522 \h </w:instrText>
+              <w:instrText xml:space="preserve"> PAGEREF _Toc214262834 \h </w:instrText>
             </w:r>
             <w:r>
               <w:rPr>
@@ -1386,7 +1390,7 @@
               <w:lang w:eastAsia="es-ES"/>
             </w:rPr>
           </w:pPr>
-          <w:hyperlink w:anchor="_Toc214199523" w:history="1">
+          <w:hyperlink w:anchor="_Toc214262835" w:history="1">
             <w:r>
               <w:rPr>
                 <w:rStyle w:val="Hipervnculo"/>
@@ -1428,7 +1432,7 @@
                 <w:noProof/>
                 <w:webHidden/>
               </w:rPr>
-              <w:instrText xml:space="preserve"> PAGEREF _Toc214199523 \h </w:instrText>
+              <w:instrText xml:space="preserve"> PAGEREF _Toc214262835 \h </w:instrText>
             </w:r>
             <w:r>
               <w:rPr>
@@ -1448,7 +1452,7 @@
                 <w:noProof/>
                 <w:webHidden/>
               </w:rPr>
-              <w:t>4</w:t>
+              <w:t>5</w:t>
             </w:r>
             <w:r>
               <w:rPr>
@@ -1472,7 +1476,7 @@
               <w:lang w:eastAsia="es-ES"/>
             </w:rPr>
           </w:pPr>
-          <w:hyperlink w:anchor="_Toc214199524" w:history="1">
+          <w:hyperlink w:anchor="_Toc214262836" w:history="1">
             <w:r>
               <w:rPr>
                 <w:rStyle w:val="Hipervnculo"/>
@@ -1493,7 +1497,7 @@
                 <w:rStyle w:val="Hipervnculo"/>
                 <w:noProof/>
               </w:rPr>
-              <w:t>Automatización del despliegue de sitios</w:t>
+              <w:t>Automatización del despliegue y borrado de sitios</w:t>
             </w:r>
             <w:r>
               <w:rPr>
@@ -1514,7 +1518,7 @@
                 <w:noProof/>
                 <w:webHidden/>
               </w:rPr>
-              <w:instrText xml:space="preserve"> PAGEREF _Toc214199524 \h </w:instrText>
+              <w:instrText xml:space="preserve"> PAGEREF _Toc214262836 \h </w:instrText>
             </w:r>
             <w:r>
               <w:rPr>
@@ -1534,7 +1538,7 @@
                 <w:noProof/>
                 <w:webHidden/>
               </w:rPr>
-              <w:t>5</w:t>
+              <w:t>6</w:t>
             </w:r>
             <w:r>
               <w:rPr>
@@ -1558,7 +1562,7 @@
               <w:lang w:eastAsia="es-ES"/>
             </w:rPr>
           </w:pPr>
-          <w:hyperlink w:anchor="_Toc214199525" w:history="1">
+          <w:hyperlink w:anchor="_Toc214262837" w:history="1">
             <w:r>
               <w:rPr>
                 <w:rStyle w:val="Hipervnculo"/>
@@ -1600,7 +1604,7 @@
                 <w:noProof/>
                 <w:webHidden/>
               </w:rPr>
-              <w:instrText xml:space="preserve"> PAGEREF _Toc214199525 \h </w:instrText>
+              <w:instrText xml:space="preserve"> PAGEREF _Toc214262837 \h </w:instrText>
             </w:r>
             <w:r>
               <w:rPr>
@@ -1620,7 +1624,7 @@
                 <w:noProof/>
                 <w:webHidden/>
               </w:rPr>
-              <w:t>5</w:t>
+              <w:t>7</w:t>
             </w:r>
             <w:r>
               <w:rPr>
@@ -1644,7 +1648,7 @@
               <w:lang w:eastAsia="es-ES"/>
             </w:rPr>
           </w:pPr>
-          <w:hyperlink w:anchor="_Toc214199526" w:history="1">
+          <w:hyperlink w:anchor="_Toc214262838" w:history="1">
             <w:r>
               <w:rPr>
                 <w:rStyle w:val="Hipervnculo"/>
@@ -1665,7 +1669,7 @@
                 <w:rStyle w:val="Hipervnculo"/>
                 <w:noProof/>
               </w:rPr>
-              <w:t>Documentación del despliegue y control de versiones (RA6 – 10%)</w:t>
+              <w:t>Documentación del despliegue y control de versiones</w:t>
             </w:r>
             <w:r>
               <w:rPr>
@@ -1686,7 +1690,7 @@
                 <w:noProof/>
                 <w:webHidden/>
               </w:rPr>
-              <w:instrText xml:space="preserve"> PAGEREF _Toc214199526 \h </w:instrText>
+              <w:instrText xml:space="preserve"> PAGEREF _Toc214262838 \h </w:instrText>
             </w:r>
             <w:r>
               <w:rPr>
@@ -1706,7 +1710,7 @@
                 <w:noProof/>
                 <w:webHidden/>
               </w:rPr>
-              <w:t>5</w:t>
+              <w:t>7</w:t>
             </w:r>
             <w:r>
               <w:rPr>
@@ -1730,7 +1734,7 @@
               <w:lang w:eastAsia="es-ES"/>
             </w:rPr>
           </w:pPr>
-          <w:hyperlink w:anchor="_Toc214199527" w:history="1">
+          <w:hyperlink w:anchor="_Toc214262839" w:history="1">
             <w:r>
               <w:rPr>
                 <w:rStyle w:val="Hipervnculo"/>
@@ -1772,7 +1776,7 @@
                 <w:noProof/>
                 <w:webHidden/>
               </w:rPr>
-              <w:instrText xml:space="preserve"> PAGEREF _Toc214199527 \h </w:instrText>
+              <w:instrText xml:space="preserve"> PAGEREF _Toc214262839 \h </w:instrText>
             </w:r>
             <w:r>
               <w:rPr>
@@ -1792,7 +1796,7 @@
                 <w:noProof/>
                 <w:webHidden/>
               </w:rPr>
-              <w:t>5</w:t>
+              <w:t>7</w:t>
             </w:r>
             <w:r>
               <w:rPr>
@@ -1816,7 +1820,7 @@
               <w:lang w:eastAsia="es-ES"/>
             </w:rPr>
           </w:pPr>
-          <w:hyperlink w:anchor="_Toc214199528" w:history="1">
+          <w:hyperlink w:anchor="_Toc214262840" w:history="1">
             <w:r>
               <w:rPr>
                 <w:rStyle w:val="Hipervnculo"/>
@@ -1858,7 +1862,7 @@
                 <w:noProof/>
                 <w:webHidden/>
               </w:rPr>
-              <w:instrText xml:space="preserve"> PAGEREF _Toc214199528 \h </w:instrText>
+              <w:instrText xml:space="preserve"> PAGEREF _Toc214262840 \h </w:instrText>
             </w:r>
             <w:r>
               <w:rPr>
@@ -1878,7 +1882,7 @@
                 <w:noProof/>
                 <w:webHidden/>
               </w:rPr>
-              <w:t>6</w:t>
+              <w:t>12</w:t>
             </w:r>
             <w:r>
               <w:rPr>
@@ -1902,7 +1906,7 @@
               <w:lang w:eastAsia="es-ES"/>
             </w:rPr>
           </w:pPr>
-          <w:hyperlink w:anchor="_Toc214199529" w:history="1">
+          <w:hyperlink w:anchor="_Toc214262841" w:history="1">
             <w:r>
               <w:rPr>
                 <w:rStyle w:val="Hipervnculo"/>
@@ -1944,7 +1948,7 @@
                 <w:noProof/>
                 <w:webHidden/>
               </w:rPr>
-              <w:instrText xml:space="preserve"> PAGEREF _Toc214199529 \h </w:instrText>
+              <w:instrText xml:space="preserve"> PAGEREF _Toc214262841 \h </w:instrText>
             </w:r>
             <w:r>
               <w:rPr>
@@ -1964,7 +1968,7 @@
                 <w:noProof/>
                 <w:webHidden/>
               </w:rPr>
-              <w:t>6</w:t>
+              <w:t>12</w:t>
             </w:r>
             <w:r>
               <w:rPr>
@@ -1988,7 +1992,7 @@
               <w:lang w:eastAsia="es-ES"/>
             </w:rPr>
           </w:pPr>
-          <w:hyperlink w:anchor="_Toc214199530" w:history="1">
+          <w:hyperlink w:anchor="_Toc214262842" w:history="1">
             <w:r>
               <w:rPr>
                 <w:rStyle w:val="Hipervnculo"/>
@@ -2030,7 +2034,7 @@
                 <w:noProof/>
                 <w:webHidden/>
               </w:rPr>
-              <w:instrText xml:space="preserve"> PAGEREF _Toc214199530 \h </w:instrText>
+              <w:instrText xml:space="preserve"> PAGEREF _Toc214262842 \h </w:instrText>
             </w:r>
             <w:r>
               <w:rPr>
@@ -2050,7 +2054,7 @@
                 <w:noProof/>
                 <w:webHidden/>
               </w:rPr>
-              <w:t>7</w:t>
+              <w:t>12</w:t>
             </w:r>
             <w:r>
               <w:rPr>
@@ -2079,12 +2083,12 @@
       <w:r>
         <w:br w:type="page"/>
       </w:r>
-      <w:bookmarkStart w:id="0" w:name="_Toc214199517"/>
+      <w:bookmarkStart w:id="1" w:name="_Toc214262829"/>
       <w:r>
         <w:lastRenderedPageBreak/>
-        <w:t>Planteamiento de la arquitectura de red (RA1 – 15%)</w:t>
-      </w:r>
-      <w:bookmarkEnd w:id="0"/>
+        <w:t>Planteamiento de la arquitectura de red</w:t>
+      </w:r>
+      <w:bookmarkEnd w:id="1"/>
     </w:p>
     <w:p>
       <w:pPr>
@@ -2094,11 +2098,11 @@
           <w:numId w:val="33"/>
         </w:numPr>
       </w:pPr>
-      <w:bookmarkStart w:id="1" w:name="_Toc214199518"/>
+      <w:bookmarkStart w:id="2" w:name="_Toc214262830"/>
       <w:r>
         <w:t>Diseño general de la arquitectura</w:t>
       </w:r>
-      <w:bookmarkEnd w:id="1"/>
+      <w:bookmarkEnd w:id="2"/>
     </w:p>
     <w:p>
       <w:pPr>
@@ -2127,21 +2131,7 @@
         <w:rPr>
           <w:rFonts w:ascii="Calibri" w:hAnsi="Calibri" w:cs="Calibri"/>
         </w:rPr>
-        <w:t>Servidor web (</w:t>
-      </w:r>
-      <w:proofErr w:type="spellStart"/>
-      <w:r>
-        <w:rPr>
-          <w:rFonts w:ascii="Calibri" w:hAnsi="Calibri" w:cs="Calibri"/>
-        </w:rPr>
-        <w:t>Nginx</w:t>
-      </w:r>
-      <w:proofErr w:type="spellEnd"/>
-      <w:r>
-        <w:rPr>
-          <w:rFonts w:ascii="Calibri" w:hAnsi="Calibri" w:cs="Calibri"/>
-        </w:rPr>
-        <w:t>) para la publicación de páginas y gestión de HTTPS.</w:t>
+        <w:t>Servidor web (Nginx) para la publicación de páginas y gestión de HTTPS.</w:t>
       </w:r>
     </w:p>
     <w:p>
@@ -2175,42 +2165,287 @@
         <w:rPr>
           <w:rFonts w:ascii="Calibri" w:hAnsi="Calibri" w:cs="Calibri"/>
         </w:rPr>
-        <w:t>Servicios auxiliares destinados a la generación y mantenimiento de certificados SSL, así como a la automatización de la creación de nuevos sitios.</w:t>
-      </w:r>
-    </w:p>
-    <w:p>
-      <w:pPr>
-        <w:rPr>
-          <w:rFonts w:ascii="Calibri" w:hAnsi="Calibri" w:cs="Calibri"/>
-        </w:rPr>
-      </w:pPr>
-      <w:r>
-        <w:rPr>
-          <w:rFonts w:ascii="Calibri" w:hAnsi="Calibri" w:cs="Calibri"/>
-        </w:rPr>
-        <w:t>Todos los contenedores se interconectan mediante redes Docker personalizadas, lo que garantiza aislamiento, control de tráfico y facilidad de mantenimiento.</w:t>
-      </w:r>
-    </w:p>
-    <w:p>
-      <w:pPr>
-        <w:pStyle w:val="sup"/>
-      </w:pPr>
+        <w:t>Servicios auxiliares destinados a la generación de certificados SSL, así como a la automatización de la creación de nuevos sitios</w:t>
+      </w:r>
+      <w:r>
+        <w:rPr>
+          <w:rFonts w:ascii="Calibri" w:hAnsi="Calibri" w:cs="Calibri"/>
+        </w:rPr>
+        <w:t xml:space="preserve"> y la consecuente eliminación de </w:t>
+      </w:r>
+      <w:r>
+        <w:rPr>
+          <w:rFonts w:ascii="Calibri" w:hAnsi="Calibri" w:cs="Calibri"/>
+        </w:rPr>
+        <w:t>estos</w:t>
+      </w:r>
+      <w:r>
+        <w:rPr>
+          <w:rFonts w:ascii="Calibri" w:hAnsi="Calibri" w:cs="Calibri"/>
+        </w:rPr>
+        <w:t>.</w:t>
+      </w:r>
+    </w:p>
+    <w:p>
+      <w:pPr>
+        <w:rPr>
+          <w:rFonts w:ascii="Calibri" w:hAnsi="Calibri" w:cs="Calibri"/>
+        </w:rPr>
+      </w:pPr>
+      <w:r>
+        <w:rPr>
+          <w:noProof/>
+        </w:rPr>
+        <mc:AlternateContent>
+          <mc:Choice Requires="wps">
+            <w:drawing>
+              <wp:anchor distT="0" distB="0" distL="114300" distR="114300" simplePos="0" relativeHeight="251658247" behindDoc="0" locked="0" layoutInCell="1" allowOverlap="1" wp14:anchorId="76C96E27" wp14:editId="6EB160AB">
+                <wp:simplePos x="0" y="0"/>
+                <wp:positionH relativeFrom="column">
+                  <wp:posOffset>-71755</wp:posOffset>
+                </wp:positionH>
+                <wp:positionV relativeFrom="paragraph">
+                  <wp:posOffset>3086100</wp:posOffset>
+                </wp:positionV>
+                <wp:extent cx="5556250" cy="635"/>
+                <wp:effectExtent l="0" t="0" r="0" b="0"/>
+                <wp:wrapSquare wrapText="bothSides"/>
+                <wp:docPr id="439399727" name="Cuadro de texto 1"/>
+                <wp:cNvGraphicFramePr/>
+                <a:graphic xmlns:a="http://schemas.openxmlformats.org/drawingml/2006/main">
+                  <a:graphicData uri="http://schemas.microsoft.com/office/word/2010/wordprocessingShape">
+                    <wps:wsp>
+                      <wps:cNvSpPr txBox="1"/>
+                      <wps:spPr>
+                        <a:xfrm>
+                          <a:off x="0" y="0"/>
+                          <a:ext cx="5556250" cy="635"/>
+                        </a:xfrm>
+                        <a:prstGeom prst="rect">
+                          <a:avLst/>
+                        </a:prstGeom>
+                        <a:solidFill>
+                          <a:prstClr val="white"/>
+                        </a:solidFill>
+                        <a:ln>
+                          <a:noFill/>
+                        </a:ln>
+                      </wps:spPr>
+                      <wps:txbx>
+                        <w:txbxContent>
+                          <w:p>
+                            <w:pPr>
+                              <w:pStyle w:val="Descripcin"/>
+                              <w:rPr>
+                                <w:rFonts w:ascii="Segoe UI Emoji" w:hAnsi="Segoe UI Emoji" w:cs="Segoe UI Emoji"/>
+                                <w:noProof/>
+                              </w:rPr>
+                            </w:pPr>
+                            <w:r>
+                              <w:t xml:space="preserve">Ilustración </w:t>
+                            </w:r>
+                            <w:fldSimple w:instr=" SEQ Ilustración \* ARABIC ">
+                              <w:r>
+                                <w:rPr>
+                                  <w:noProof/>
+                                </w:rPr>
+                                <w:t>1</w:t>
+                              </w:r>
+                            </w:fldSimple>
+                            <w:r>
+                              <w:t xml:space="preserve">: </w:t>
+                            </w:r>
+                            <w:r>
+                              <w:t>Gráfico generado con draw.io (Elaboración propia)</w:t>
+                            </w:r>
+                          </w:p>
+                        </w:txbxContent>
+                      </wps:txbx>
+                      <wps:bodyPr rot="0" spcFirstLastPara="0" vertOverflow="overflow" horzOverflow="overflow" vert="horz" wrap="square" lIns="0" tIns="0" rIns="0" bIns="0" numCol="1" spcCol="0" rtlCol="0" fromWordArt="0" anchor="t" anchorCtr="0" forceAA="0" compatLnSpc="1">
+                        <a:prstTxWarp prst="textNoShape">
+                          <a:avLst/>
+                        </a:prstTxWarp>
+                        <a:spAutoFit/>
+                      </wps:bodyPr>
+                    </wps:wsp>
+                  </a:graphicData>
+                </a:graphic>
+              </wp:anchor>
+            </w:drawing>
+          </mc:Choice>
+          <mc:Fallback>
+            <w:pict>
+              <v:shape w14:anchorId="76C96E27" id="Cuadro de texto 1" o:spid="_x0000_s1029" type="#_x0000_t202" style="position:absolute;left:0;text-align:left;margin-left:-5.65pt;margin-top:243pt;width:437.5pt;height:.05pt;z-index:251658247;visibility:visible;mso-wrap-style:square;mso-wrap-distance-left:9pt;mso-wrap-distance-top:0;mso-wrap-distance-right:9pt;mso-wrap-distance-bottom:0;mso-position-horizontal:absolute;mso-position-horizontal-relative:text;mso-position-vertical:absolute;mso-position-vertical-relative:text;v-text-anchor:top" o:gfxdata="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" stroked="f">
+                <v:textbox style="mso-fit-shape-to-text:t" inset="0,0,0,0">
+                  <w:txbxContent>
+                    <w:p>
+                      <w:pPr>
+                        <w:pStyle w:val="Descripcin"/>
+                        <w:rPr>
+                          <w:rFonts w:ascii="Segoe UI Emoji" w:hAnsi="Segoe UI Emoji" w:cs="Segoe UI Emoji"/>
+                          <w:noProof/>
+                        </w:rPr>
+                      </w:pPr>
+                      <w:r>
+                        <w:t xml:space="preserve">Ilustración </w:t>
+                      </w:r>
+                      <w:fldSimple w:instr=" SEQ Ilustración \* ARABIC ">
+                        <w:r>
+                          <w:rPr>
+                            <w:noProof/>
+                          </w:rPr>
+                          <w:t>1</w:t>
+                        </w:r>
+                      </w:fldSimple>
+                      <w:r>
+                        <w:t xml:space="preserve">: </w:t>
+                      </w:r>
+                      <w:r>
+                        <w:t>Gráfico generado con draw.io (Elaboración propia)</w:t>
+                      </w:r>
+                    </w:p>
+                  </w:txbxContent>
+                </v:textbox>
+                <w10:wrap type="square"/>
+              </v:shape>
+            </w:pict>
+          </mc:Fallback>
+        </mc:AlternateContent>
+      </w:r>
       <w:r>
         <w:rPr>
           <w:rFonts w:ascii="Segoe UI Emoji" w:hAnsi="Segoe UI Emoji" w:cs="Segoe UI Emoji"/>
-        </w:rPr>
-        <w:t>📸</w:t>
-      </w:r>
-      <w:r>
-        <w:t xml:space="preserve"> Captura recomendada:</w:t>
-      </w:r>
-    </w:p>
-    <w:p>
-      <w:pPr>
-        <w:pStyle w:val="sup"/>
-      </w:pPr>
-      <w:r>
-        <w:t>Diagrama de red generado por ti (por ejemplo, con draw.io), mostrando contenedores, redes y flujos de comunicación.</w:t>
+          <w:noProof/>
+        </w:rPr>
+        <w:drawing>
+          <wp:anchor distT="0" distB="0" distL="114300" distR="114300" simplePos="0" relativeHeight="251658246" behindDoc="0" locked="0" layoutInCell="1" allowOverlap="1" wp14:anchorId="517C62FD" wp14:editId="545042F0">
+            <wp:simplePos x="0" y="0"/>
+            <wp:positionH relativeFrom="margin">
+              <wp:align>center</wp:align>
+            </wp:positionH>
+            <wp:positionV relativeFrom="paragraph">
+              <wp:posOffset>654050</wp:posOffset>
+            </wp:positionV>
+            <wp:extent cx="5556250" cy="2374900"/>
+            <wp:effectExtent l="171450" t="152400" r="158750" b="158750"/>
+            <wp:wrapSquare wrapText="bothSides"/>
+            <wp:docPr id="490825332" name="Imagen 8"/>
+            <wp:cNvGraphicFramePr>
+              <a:graphicFrameLocks xmlns:a="http://schemas.openxmlformats.org/drawingml/2006/main" noChangeAspect="1"/>
+            </wp:cNvGraphicFramePr>
+            <a:graphic xmlns:a="http://schemas.openxmlformats.org/drawingml/2006/main">
+              <a:graphicData uri="http://schemas.openxmlformats.org/drawingml/2006/picture">
+                <pic:pic xmlns:pic="http://schemas.openxmlformats.org/drawingml/2006/picture">
+                  <pic:nvPicPr>
+                    <pic:cNvPr id="0" name="Picture 3"/>
+                    <pic:cNvPicPr>
+                      <a:picLocks noChangeAspect="1" noChangeArrowheads="1"/>
+                    </pic:cNvPicPr>
+                  </pic:nvPicPr>
+                  <pic:blipFill rotWithShape="1">
+                    <a:blip r:embed="rId10">
+                      <a:extLst>
+                        <a:ext uri="{28A0092B-C50C-407E-A947-70E740481C1C}">
+                          <a14:useLocalDpi xmlns:a14="http://schemas.microsoft.com/office/drawing/2010/main" val="0"/>
+                        </a:ext>
+                      </a:extLst>
+                    </a:blip>
+                    <a:srcRect l="-1176" t="-3172" r="-1765" b="-4612"/>
+                    <a:stretch>
+                      <a:fillRect/>
+                    </a:stretch>
+                  </pic:blipFill>
+                  <pic:spPr bwMode="auto">
+                    <a:xfrm>
+                      <a:off x="0" y="0"/>
+                      <a:ext cx="5556250" cy="2374900"/>
+                    </a:xfrm>
+                    <a:prstGeom prst="snip2DiagRect">
+                      <a:avLst/>
+                    </a:prstGeom>
+                    <a:solidFill>
+                      <a:srgbClr val="FFFFFF">
+                        <a:shade val="85000"/>
+                      </a:srgbClr>
+                    </a:solidFill>
+                    <a:ln w="88900" cap="sq">
+                      <a:solidFill>
+                        <a:srgbClr val="FFFFFF"/>
+                      </a:solidFill>
+                      <a:miter lim="800000"/>
+                    </a:ln>
+                    <a:effectLst>
+                      <a:outerShdw blurRad="88900" algn="tl" rotWithShape="0">
+                        <a:srgbClr val="000000">
+                          <a:alpha val="45000"/>
+                        </a:srgbClr>
+                      </a:outerShdw>
+                    </a:effectLst>
+                    <a:scene3d>
+                      <a:camera prst="orthographicFront"/>
+                      <a:lightRig rig="twoPt" dir="t">
+                        <a:rot lat="0" lon="0" rev="7200000"/>
+                      </a:lightRig>
+                    </a:scene3d>
+                    <a:sp3d>
+                      <a:bevelT w="25400" h="19050"/>
+                      <a:contourClr>
+                        <a:srgbClr val="FFFFFF"/>
+                      </a:contourClr>
+                    </a:sp3d>
+                    <a:extLst>
+                      <a:ext uri="{53640926-AAD7-44D8-BBD7-CCE9431645EC}">
+                        <a14:shadowObscured xmlns:a14="http://schemas.microsoft.com/office/drawing/2010/main"/>
+                      </a:ext>
+                    </a:extLst>
+                  </pic:spPr>
+                </pic:pic>
+              </a:graphicData>
+            </a:graphic>
+            <wp14:sizeRelH relativeFrom="page">
+              <wp14:pctWidth>0</wp14:pctWidth>
+            </wp14:sizeRelH>
+            <wp14:sizeRelV relativeFrom="page">
+              <wp14:pctHeight>0</wp14:pctHeight>
+            </wp14:sizeRelV>
+          </wp:anchor>
+        </w:drawing>
+      </w:r>
+      <w:r>
+        <w:rPr>
+          <w:rFonts w:ascii="Calibri" w:hAnsi="Calibri" w:cs="Calibri"/>
+        </w:rPr>
+        <w:t xml:space="preserve">Todos los contenedores se interconectan mediante </w:t>
+      </w:r>
+      <w:r>
+        <w:rPr>
+          <w:rFonts w:ascii="Calibri" w:hAnsi="Calibri" w:cs="Calibri"/>
+        </w:rPr>
+        <w:t>una red Docker</w:t>
+      </w:r>
+      <w:r>
+        <w:rPr>
+          <w:rFonts w:ascii="Calibri" w:hAnsi="Calibri" w:cs="Calibri"/>
+        </w:rPr>
+        <w:t>,</w:t>
+      </w:r>
+      <w:r>
+        <w:rPr>
+          <w:rFonts w:ascii="Calibri" w:hAnsi="Calibri" w:cs="Calibri"/>
+        </w:rPr>
+        <w:t xml:space="preserve"> bajo el </w:t>
+      </w:r>
+      <w:r>
+        <w:rPr>
+          <w:rFonts w:ascii="Calibri" w:hAnsi="Calibri" w:cs="Calibri"/>
+        </w:rPr>
+        <w:t>driver Bridge</w:t>
+      </w:r>
+      <w:r>
+        <w:rPr>
+          <w:rFonts w:ascii="Calibri" w:hAnsi="Calibri" w:cs="Calibri"/>
+        </w:rPr>
+        <w:t xml:space="preserve"> lo que garantiza aislamiento, control de tráfico y facilidad de mantenimiento.</w:t>
       </w:r>
     </w:p>
     <w:p>
@@ -2221,11 +2456,11 @@
           <w:numId w:val="33"/>
         </w:numPr>
       </w:pPr>
-      <w:bookmarkStart w:id="2" w:name="_Toc214199519"/>
+      <w:bookmarkStart w:id="3" w:name="_Toc214262831"/>
       <w:r>
         <w:t>Selección de tecnologías</w:t>
       </w:r>
-      <w:bookmarkEnd w:id="2"/>
+      <w:bookmarkEnd w:id="3"/>
     </w:p>
     <w:p>
       <w:pPr>
@@ -2254,21 +2489,37 @@
         <w:rPr>
           <w:rFonts w:ascii="Calibri" w:hAnsi="Calibri" w:cs="Calibri"/>
         </w:rPr>
-        <w:t xml:space="preserve">Imágenes base Debian </w:t>
-      </w:r>
-      <w:proofErr w:type="spellStart"/>
-      <w:r>
-        <w:rPr>
-          <w:rFonts w:ascii="Calibri" w:hAnsi="Calibri" w:cs="Calibri"/>
-        </w:rPr>
-        <w:t>slim</w:t>
-      </w:r>
-      <w:proofErr w:type="spellEnd"/>
-      <w:r>
-        <w:rPr>
-          <w:rFonts w:ascii="Calibri" w:hAnsi="Calibri" w:cs="Calibri"/>
-        </w:rPr>
-        <w:t xml:space="preserve"> / Ubuntu para asegurar control y limpieza en las imágenes personalizadas.</w:t>
+        <w:t>Imágenes personalizadas</w:t>
+      </w:r>
+      <w:r>
+        <w:rPr>
+          <w:rFonts w:ascii="Calibri" w:hAnsi="Calibri" w:cs="Calibri"/>
+        </w:rPr>
+        <w:t>, dado su</w:t>
+      </w:r>
+      <w:r>
+        <w:rPr>
+          <w:rFonts w:ascii="Calibri" w:hAnsi="Calibri" w:cs="Calibri"/>
+        </w:rPr>
+        <w:t xml:space="preserve"> minimalismo y funcionalidad, e imágenes </w:t>
+      </w:r>
+      <w:r>
+        <w:rPr>
+          <w:rFonts w:ascii="Calibri" w:hAnsi="Calibri" w:cs="Calibri"/>
+        </w:rPr>
+        <w:t>robustas</w:t>
+      </w:r>
+      <w:r>
+        <w:rPr>
+          <w:rFonts w:ascii="Calibri" w:hAnsi="Calibri" w:cs="Calibri"/>
+        </w:rPr>
+        <w:t xml:space="preserve"> como Ubuntu</w:t>
+      </w:r>
+      <w:r>
+        <w:rPr>
+          <w:rFonts w:ascii="Calibri" w:hAnsi="Calibri" w:cs="Calibri"/>
+        </w:rPr>
+        <w:t>.</w:t>
       </w:r>
     </w:p>
     <w:p>
@@ -2281,19 +2532,11 @@
           <w:rFonts w:ascii="Calibri" w:hAnsi="Calibri" w:cs="Calibri"/>
         </w:rPr>
       </w:pPr>
-      <w:proofErr w:type="spellStart"/>
-      <w:r>
-        <w:rPr>
-          <w:rFonts w:ascii="Calibri" w:hAnsi="Calibri" w:cs="Calibri"/>
-        </w:rPr>
-        <w:t>Nginx</w:t>
-      </w:r>
-      <w:proofErr w:type="spellEnd"/>
-      <w:r>
-        <w:rPr>
-          <w:rFonts w:ascii="Calibri" w:hAnsi="Calibri" w:cs="Calibri"/>
-        </w:rPr>
-        <w:t xml:space="preserve"> por su rendimiento, modularidad y amplio soporte para configuraciones avanzadas de HTTPS.</w:t>
+      <w:r>
+        <w:rPr>
+          <w:rFonts w:ascii="Calibri" w:hAnsi="Calibri" w:cs="Calibri"/>
+        </w:rPr>
+        <w:t>Nginx por su rendimiento, modularidad y amplio soporte para configuraciones avanzadas de HTTPS.</w:t>
       </w:r>
     </w:p>
     <w:p>
@@ -2327,21 +2570,8 @@
         <w:rPr>
           <w:rFonts w:ascii="Calibri" w:hAnsi="Calibri" w:cs="Calibri"/>
         </w:rPr>
-        <w:t xml:space="preserve">Docker </w:t>
-      </w:r>
-      <w:proofErr w:type="spellStart"/>
-      <w:r>
-        <w:rPr>
-          <w:rFonts w:ascii="Calibri" w:hAnsi="Calibri" w:cs="Calibri"/>
-        </w:rPr>
-        <w:t>Compose</w:t>
-      </w:r>
-      <w:proofErr w:type="spellEnd"/>
-      <w:r>
-        <w:rPr>
-          <w:rFonts w:ascii="Calibri" w:hAnsi="Calibri" w:cs="Calibri"/>
-        </w:rPr>
-        <w:t xml:space="preserve"> para la orquestación del entorno, lo que simplifica despliegue, escalado y mantenimiento.</w:t>
+        <w:lastRenderedPageBreak/>
+        <w:t>Docker Compose para la orquestación del entorno, lo que simplifica despliegue, escalado y mantenimiento.</w:t>
       </w:r>
     </w:p>
     <w:p>
@@ -2352,18 +2582,146 @@
           <w:numId w:val="33"/>
         </w:numPr>
       </w:pPr>
-      <w:bookmarkStart w:id="3" w:name="_Toc214199520"/>
+      <w:bookmarkStart w:id="4" w:name="_Toc214262832"/>
       <w:r>
         <w:t>Diagrama lógico de red</w:t>
       </w:r>
-      <w:bookmarkEnd w:id="3"/>
-    </w:p>
-    <w:p>
-      <w:pPr>
-        <w:rPr>
-          <w:rFonts w:ascii="Calibri" w:hAnsi="Calibri" w:cs="Calibri"/>
-        </w:rPr>
-      </w:pPr>
+      <w:bookmarkEnd w:id="4"/>
+    </w:p>
+    <w:p>
+      <w:pPr>
+        <w:rPr>
+          <w:rFonts w:ascii="Calibri" w:hAnsi="Calibri" w:cs="Calibri"/>
+        </w:rPr>
+      </w:pPr>
+      <w:r>
+        <w:rPr>
+          <w:noProof/>
+        </w:rPr>
+        <mc:AlternateContent>
+          <mc:Choice Requires="wps">
+            <w:drawing>
+              <wp:anchor distT="45720" distB="45720" distL="114300" distR="114300" simplePos="0" relativeHeight="251658249" behindDoc="0" locked="0" layoutInCell="1" allowOverlap="1" wp14:anchorId="0AA90011" wp14:editId="30F5551D">
+                <wp:simplePos x="0" y="0"/>
+                <wp:positionH relativeFrom="margin">
+                  <wp:posOffset>2148840</wp:posOffset>
+                </wp:positionH>
+                <wp:positionV relativeFrom="paragraph">
+                  <wp:posOffset>302260</wp:posOffset>
+                </wp:positionV>
+                <wp:extent cx="3124200" cy="1854200"/>
+                <wp:effectExtent l="0" t="0" r="0" b="0"/>
+                <wp:wrapNone/>
+                <wp:docPr id="217" name="Cuadro de texto 2"/>
+                <wp:cNvGraphicFramePr>
+                  <a:graphicFrameLocks xmlns:a="http://schemas.openxmlformats.org/drawingml/2006/main"/>
+                </wp:cNvGraphicFramePr>
+                <a:graphic xmlns:a="http://schemas.openxmlformats.org/drawingml/2006/main">
+                  <a:graphicData uri="http://schemas.microsoft.com/office/word/2010/wordprocessingShape">
+                    <wps:wsp>
+                      <wps:cNvSpPr txBox="1">
+                        <a:spLocks noChangeArrowheads="1"/>
+                      </wps:cNvSpPr>
+                      <wps:spPr bwMode="auto">
+                        <a:xfrm>
+                          <a:off x="0" y="0"/>
+                          <a:ext cx="3124200" cy="1854200"/>
+                        </a:xfrm>
+                        <a:prstGeom prst="rect">
+                          <a:avLst/>
+                        </a:prstGeom>
+                        <a:solidFill>
+                          <a:srgbClr val="FFFFFF"/>
+                        </a:solidFill>
+                        <a:ln w="9525">
+                          <a:noFill/>
+                          <a:miter lim="800000"/>
+                          <a:headEnd/>
+                          <a:tailEnd/>
+                        </a:ln>
+                      </wps:spPr>
+                      <wps:txbx>
+                        <w:txbxContent>
+                          <w:p>
+                            <w:pPr>
+                              <w:rPr>
+                                <w:rFonts w:ascii="Calibri" w:hAnsi="Calibri" w:cs="Calibri"/>
+                              </w:rPr>
+                            </w:pPr>
+                            <w:r>
+                              <w:rPr>
+                                <w:rFonts w:ascii="Calibri" w:hAnsi="Calibri" w:cs="Calibri"/>
+                              </w:rPr>
+                              <w:t>El diagrama representa el flujo de la comunicación en la red, ante una petición de Windows (anfitrión)</w:t>
+                            </w:r>
+                            <w:r>
+                              <w:rPr>
+                                <w:rFonts w:ascii="Calibri" w:hAnsi="Calibri" w:cs="Calibri"/>
+                              </w:rPr>
+                              <w:t xml:space="preserve"> a localhost, es el servidor dns el encargado de recibirla y</w:t>
+                            </w:r>
+                            <w:r>
+                              <w:rPr>
+                                <w:rFonts w:ascii="Calibri" w:hAnsi="Calibri" w:cs="Calibri"/>
+                              </w:rPr>
+                              <w:t xml:space="preserve"> dirigir la petición a la ip correcta (servidor web).</w:t>
+                            </w:r>
+                          </w:p>
+                        </w:txbxContent>
+                      </wps:txbx>
+                      <wps:bodyPr rot="0" vert="horz" wrap="square" lIns="91440" tIns="45720" rIns="91440" bIns="45720" anchor="t" anchorCtr="0">
+                        <a:noAutofit/>
+                      </wps:bodyPr>
+                    </wps:wsp>
+                  </a:graphicData>
+                </a:graphic>
+                <wp14:sizeRelH relativeFrom="margin">
+                  <wp14:pctWidth>0</wp14:pctWidth>
+                </wp14:sizeRelH>
+                <wp14:sizeRelV relativeFrom="margin">
+                  <wp14:pctHeight>0</wp14:pctHeight>
+                </wp14:sizeRelV>
+              </wp:anchor>
+            </w:drawing>
+          </mc:Choice>
+          <mc:Fallback>
+            <w:pict>
+              <v:shape w14:anchorId="0AA90011" id="Cuadro de texto 2" o:spid="_x0000_s1030" type="#_x0000_t202" style="position:absolute;left:0;text-align:left;margin-left:169.2pt;margin-top:23.8pt;width:246pt;height:146pt;z-index:251658249;visibility:visible;mso-wrap-style:square;mso-width-percent:0;mso-height-percent:0;mso-wrap-distance-left:9pt;mso-wrap-distance-top:3.6pt;mso-wrap-distance-right:9pt;mso-wrap-distance-bottom:3.6pt;mso-position-horizontal:absolute;mso-position-horizontal-relative:margin;mso-position-vertical:absolute;mso-position-vertical-relative:text;mso-width-percent:0;mso-height-percent:0;mso-width-relative:margin;mso-height-relative:margin;v-text-anchor:top" o:gfxdata="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" stroked="f">
+                <v:textbox>
+                  <w:txbxContent>
+                    <w:p>
+                      <w:pPr>
+                        <w:rPr>
+                          <w:rFonts w:ascii="Calibri" w:hAnsi="Calibri" w:cs="Calibri"/>
+                        </w:rPr>
+                      </w:pPr>
+                      <w:r>
+                        <w:rPr>
+                          <w:rFonts w:ascii="Calibri" w:hAnsi="Calibri" w:cs="Calibri"/>
+                        </w:rPr>
+                        <w:t>El diagrama representa el flujo de la comunicación en la red, ante una petición de Windows (anfitrión)</w:t>
+                      </w:r>
+                      <w:r>
+                        <w:rPr>
+                          <w:rFonts w:ascii="Calibri" w:hAnsi="Calibri" w:cs="Calibri"/>
+                        </w:rPr>
+                        <w:t xml:space="preserve"> a localhost, es el servidor dns el encargado de recibirla y</w:t>
+                      </w:r>
+                      <w:r>
+                        <w:rPr>
+                          <w:rFonts w:ascii="Calibri" w:hAnsi="Calibri" w:cs="Calibri"/>
+                        </w:rPr>
+                        <w:t xml:space="preserve"> dirigir la petición a la ip correcta (servidor web).</w:t>
+                      </w:r>
+                    </w:p>
+                  </w:txbxContent>
+                </v:textbox>
+                <w10:wrap anchorx="margin"/>
+              </v:shape>
+            </w:pict>
+          </mc:Fallback>
+        </mc:AlternateContent>
+      </w:r>
       <w:r>
         <w:rPr>
           <w:rFonts w:ascii="Calibri" w:hAnsi="Calibri" w:cs="Calibri"/>
@@ -2373,318 +2731,459 @@
     </w:p>
     <w:p>
       <w:pPr>
-        <w:rPr>
-          <w:rFonts w:ascii="Calibri" w:hAnsi="Calibri" w:cs="Calibri"/>
-        </w:rPr>
-      </w:pPr>
-      <w:r>
-        <w:rPr>
-          <w:rFonts w:ascii="Calibri" w:hAnsi="Calibri" w:cs="Calibri"/>
-        </w:rPr>
-        <w:t xml:space="preserve">Cliente </w:t>
-      </w:r>
-      <w:proofErr w:type="gramStart"/>
-      <w:r>
-        <w:rPr>
-          <w:rFonts w:ascii="Calibri" w:hAnsi="Calibri" w:cs="Calibri"/>
-        </w:rPr>
-        <w:t>Windows  →</w:t>
-      </w:r>
-      <w:proofErr w:type="gramEnd"/>
-      <w:r>
-        <w:rPr>
-          <w:rFonts w:ascii="Calibri" w:hAnsi="Calibri" w:cs="Calibri"/>
-        </w:rPr>
-        <w:t xml:space="preserve">  Servidor DNS (Bind9</w:t>
-      </w:r>
-      <w:proofErr w:type="gramStart"/>
-      <w:r>
-        <w:rPr>
-          <w:rFonts w:ascii="Calibri" w:hAnsi="Calibri" w:cs="Calibri"/>
-        </w:rPr>
-        <w:t>)  →</w:t>
-      </w:r>
-      <w:proofErr w:type="gramEnd"/>
-      <w:r>
-        <w:rPr>
-          <w:rFonts w:ascii="Calibri" w:hAnsi="Calibri" w:cs="Calibri"/>
-        </w:rPr>
-        <w:t xml:space="preserve">  Servidor Web (</w:t>
-      </w:r>
-      <w:proofErr w:type="spellStart"/>
-      <w:r>
-        <w:rPr>
-          <w:rFonts w:ascii="Calibri" w:hAnsi="Calibri" w:cs="Calibri"/>
-        </w:rPr>
-        <w:t>Nginx</w:t>
-      </w:r>
-      <w:proofErr w:type="spellEnd"/>
-      <w:r>
-        <w:rPr>
-          <w:rFonts w:ascii="Calibri" w:hAnsi="Calibri" w:cs="Calibri"/>
-        </w:rPr>
+        <w:keepNext/>
+      </w:pPr>
+      <w:r>
+        <w:rPr>
+          <w:noProof/>
+        </w:rPr>
+        <mc:AlternateContent>
+          <mc:Choice Requires="wps">
+            <w:drawing>
+              <wp:anchor distT="0" distB="0" distL="114300" distR="114300" simplePos="0" relativeHeight="251658248" behindDoc="0" locked="0" layoutInCell="1" allowOverlap="1" wp14:anchorId="5DDB5959" wp14:editId="67B64735">
+                <wp:simplePos x="0" y="0"/>
+                <wp:positionH relativeFrom="column">
+                  <wp:posOffset>1568912</wp:posOffset>
+                </wp:positionH>
+                <wp:positionV relativeFrom="paragraph">
+                  <wp:posOffset>813897</wp:posOffset>
+                </wp:positionV>
+                <wp:extent cx="45719" cy="522201"/>
+                <wp:effectExtent l="76200" t="38100" r="69215" b="11430"/>
+                <wp:wrapNone/>
+                <wp:docPr id="421246262" name="Conector recto de flecha 9"/>
+                <wp:cNvGraphicFramePr/>
+                <a:graphic xmlns:a="http://schemas.openxmlformats.org/drawingml/2006/main">
+                  <a:graphicData uri="http://schemas.microsoft.com/office/word/2010/wordprocessingShape">
+                    <wps:wsp>
+                      <wps:cNvCnPr/>
+                      <wps:spPr>
+                        <a:xfrm flipH="1" flipV="1">
+                          <a:off x="0" y="0"/>
+                          <a:ext cx="45719" cy="522201"/>
+                        </a:xfrm>
+                        <a:prstGeom prst="straightConnector1">
+                          <a:avLst/>
+                        </a:prstGeom>
+                        <a:ln w="9525" cap="flat" cmpd="sng" algn="ctr">
+                          <a:solidFill>
+                            <a:schemeClr val="dk1"/>
+                          </a:solidFill>
+                          <a:prstDash val="lgDash"/>
+                          <a:round/>
+                          <a:headEnd type="none" w="med" len="med"/>
+                          <a:tailEnd type="arrow" w="med" len="med"/>
+                        </a:ln>
+                      </wps:spPr>
+                      <wps:style>
+                        <a:lnRef idx="0">
+                          <a:scrgbClr r="0" g="0" b="0"/>
+                        </a:lnRef>
+                        <a:fillRef idx="0">
+                          <a:scrgbClr r="0" g="0" b="0"/>
+                        </a:fillRef>
+                        <a:effectRef idx="0">
+                          <a:scrgbClr r="0" g="0" b="0"/>
+                        </a:effectRef>
+                        <a:fontRef idx="minor">
+                          <a:schemeClr val="tx1"/>
+                        </a:fontRef>
+                      </wps:style>
+                      <wps:bodyPr/>
+                    </wps:wsp>
+                  </a:graphicData>
+                </a:graphic>
+                <wp14:sizeRelH relativeFrom="margin">
+                  <wp14:pctWidth>0</wp14:pctWidth>
+                </wp14:sizeRelH>
+                <wp14:sizeRelV relativeFrom="margin">
+                  <wp14:pctHeight>0</wp14:pctHeight>
+                </wp14:sizeRelV>
+              </wp:anchor>
+            </w:drawing>
+          </mc:Choice>
+          <mc:Fallback>
+            <w:pict>
+              <v:shapetype w14:anchorId="2EEFAD06" id="_x0000_t32" coordsize="21600,21600" o:spt="32" o:oned="t" path="m,l21600,21600e" filled="f">
+                <v:path arrowok="t" fillok="f" o:connecttype="none"/>
+                <o:lock v:ext="edit" shapetype="t"/>
+              </v:shapetype>
+              <v:shape id="Conector recto de flecha 9" o:spid="_x0000_s1026" type="#_x0000_t32" style="position:absolute;margin-left:123.55pt;margin-top:64.1pt;width:3.6pt;height:41.1pt;flip:x y;z-index:251668480;visibility:visible;mso-wrap-style:square;mso-width-percent:0;mso-height-percent:0;mso-wrap-distance-left:9pt;mso-wrap-distance-top:0;mso-wrap-distance-right:9pt;mso-wrap-distance-bottom:0;mso-position-horizontal:absolute;mso-position-horizontal-relative:text;mso-position-vertical:absolute;mso-position-vertical-relative:text;mso-width-percent:0;mso-height-percent:0;mso-width-relative:margin;mso-height-relative:margin" o:gfxdata="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" strokecolor="black [3200]">
+                <v:stroke dashstyle="longDash" endarrow="open"/>
+              </v:shape>
+            </w:pict>
+          </mc:Fallback>
+        </mc:AlternateContent>
+      </w:r>
+      <w:r>
+        <w:rPr>
+          <w:noProof/>
+        </w:rPr>
+        <w:drawing>
+          <wp:inline distT="0" distB="0" distL="0" distR="0" wp14:anchorId="0A1937D0" wp14:editId="5A22ECE9">
+            <wp:extent cx="2061210" cy="1885950"/>
+            <wp:effectExtent l="0" t="0" r="0" b="0"/>
+            <wp:docPr id="143101697" name="Imagen 1" descr="Diagrama&#10;&#10;El contenido generado por IA puede ser incorrecto."/>
+            <wp:cNvGraphicFramePr>
+              <a:graphicFrameLocks xmlns:a="http://schemas.openxmlformats.org/drawingml/2006/main" noChangeAspect="1"/>
+            </wp:cNvGraphicFramePr>
+            <a:graphic xmlns:a="http://schemas.openxmlformats.org/drawingml/2006/main">
+              <a:graphicData uri="http://schemas.openxmlformats.org/drawingml/2006/picture">
+                <pic:pic xmlns:pic="http://schemas.openxmlformats.org/drawingml/2006/picture">
+                  <pic:nvPicPr>
+                    <pic:cNvPr id="143101697" name="Imagen 1" descr="Diagrama&#10;&#10;El contenido generado por IA puede ser incorrecto."/>
+                    <pic:cNvPicPr/>
+                  </pic:nvPicPr>
+                  <pic:blipFill>
+                    <a:blip r:embed="rId11" cstate="print">
+                      <a:extLst>
+                        <a:ext uri="{28A0092B-C50C-407E-A947-70E740481C1C}">
+                          <a14:useLocalDpi xmlns:a14="http://schemas.microsoft.com/office/drawing/2010/main" val="0"/>
+                        </a:ext>
+                      </a:extLst>
+                    </a:blip>
+                    <a:stretch>
+                      <a:fillRect/>
+                    </a:stretch>
+                  </pic:blipFill>
+                  <pic:spPr>
+                    <a:xfrm>
+                      <a:off x="0" y="0"/>
+                      <a:ext cx="2061210" cy="1885950"/>
+                    </a:xfrm>
+                    <a:prstGeom prst="rect">
+                      <a:avLst/>
+                    </a:prstGeom>
+                  </pic:spPr>
+                </pic:pic>
+              </a:graphicData>
+            </a:graphic>
+          </wp:inline>
+        </w:drawing>
+      </w:r>
+    </w:p>
+    <w:p>
+      <w:pPr>
+        <w:pStyle w:val="Descripcin"/>
+      </w:pPr>
+      <w:r>
+        <w:t xml:space="preserve">Ilustración </w:t>
+      </w:r>
+      <w:fldSimple w:instr=" SEQ Ilustración \* ARABIC ">
+        <w:r>
+          <w:rPr>
+            <w:noProof/>
+          </w:rPr>
+          <w:t>2</w:t>
+        </w:r>
+      </w:fldSimple>
+      <w:r>
+        <w:t>: Diagrama de comunicación entre redes (Elaboración IA)</w:t>
+      </w:r>
+    </w:p>
+    <w:p>
+      <w:pPr>
+        <w:keepNext/>
+      </w:pPr>
+      <w:r>
+        <w:rPr>
+          <w:noProof/>
+        </w:rPr>
+        <w:drawing>
+          <wp:inline distT="0" distB="0" distL="0" distR="0" wp14:anchorId="06BB9320" wp14:editId="2588C62B">
+            <wp:extent cx="5400040" cy="746760"/>
+            <wp:effectExtent l="0" t="0" r="0" b="0"/>
+            <wp:docPr id="2068312181" name="Imagen 1" descr="Texto&#10;&#10;El contenido generado por IA puede ser incorrecto."/>
+            <wp:cNvGraphicFramePr>
+              <a:graphicFrameLocks xmlns:a="http://schemas.openxmlformats.org/drawingml/2006/main" noChangeAspect="1"/>
+            </wp:cNvGraphicFramePr>
+            <a:graphic xmlns:a="http://schemas.openxmlformats.org/drawingml/2006/main">
+              <a:graphicData uri="http://schemas.openxmlformats.org/drawingml/2006/picture">
+                <pic:pic xmlns:pic="http://schemas.openxmlformats.org/drawingml/2006/picture">
+                  <pic:nvPicPr>
+                    <pic:cNvPr id="2068312181" name="Imagen 1" descr="Texto&#10;&#10;El contenido generado por IA puede ser incorrecto."/>
+                    <pic:cNvPicPr/>
+                  </pic:nvPicPr>
+                  <pic:blipFill>
+                    <a:blip r:embed="rId12"/>
+                    <a:stretch>
+                      <a:fillRect/>
+                    </a:stretch>
+                  </pic:blipFill>
+                  <pic:spPr>
+                    <a:xfrm>
+                      <a:off x="0" y="0"/>
+                      <a:ext cx="5400040" cy="746760"/>
+                    </a:xfrm>
+                    <a:prstGeom prst="rect">
+                      <a:avLst/>
+                    </a:prstGeom>
+                  </pic:spPr>
+                </pic:pic>
+              </a:graphicData>
+            </a:graphic>
+          </wp:inline>
+        </w:drawing>
+      </w:r>
+    </w:p>
+    <w:p>
+      <w:pPr>
+        <w:pStyle w:val="Descripcin"/>
+      </w:pPr>
+      <w:r>
+        <w:t xml:space="preserve">Ilustración </w:t>
+      </w:r>
+      <w:fldSimple w:instr=" SEQ Ilustración \* ARABIC ">
+        <w:r>
+          <w:rPr>
+            <w:noProof/>
+          </w:rPr>
+          <w:t>3</w:t>
+        </w:r>
+      </w:fldSimple>
+      <w:r>
+        <w:t>: Exposición de puertos y Red de tipo Bridge (Elaboración propia)</w:t>
+      </w:r>
+    </w:p>
+    <w:p>
+      <w:pPr>
+        <w:keepNext/>
+      </w:pPr>
+      <w:r>
+        <w:rPr>
+          <w:noProof/>
+        </w:rPr>
+        <w:drawing>
+          <wp:inline distT="0" distB="0" distL="0" distR="0" wp14:anchorId="335D9847" wp14:editId="242D5446">
+            <wp:extent cx="5400040" cy="2033270"/>
+            <wp:effectExtent l="0" t="0" r="0" b="5080"/>
+            <wp:docPr id="1963454813" name="Imagen 1" descr="Texto&#10;&#10;El contenido generado por IA puede ser incorrecto."/>
+            <wp:cNvGraphicFramePr>
+              <a:graphicFrameLocks xmlns:a="http://schemas.openxmlformats.org/drawingml/2006/main" noChangeAspect="1"/>
+            </wp:cNvGraphicFramePr>
+            <a:graphic xmlns:a="http://schemas.openxmlformats.org/drawingml/2006/main">
+              <a:graphicData uri="http://schemas.openxmlformats.org/drawingml/2006/picture">
+                <pic:pic xmlns:pic="http://schemas.openxmlformats.org/drawingml/2006/picture">
+                  <pic:nvPicPr>
+                    <pic:cNvPr id="1963454813" name="Imagen 1" descr="Texto&#10;&#10;El contenido generado por IA puede ser incorrecto."/>
+                    <pic:cNvPicPr/>
+                  </pic:nvPicPr>
+                  <pic:blipFill>
+                    <a:blip r:embed="rId13"/>
+                    <a:stretch>
+                      <a:fillRect/>
+                    </a:stretch>
+                  </pic:blipFill>
+                  <pic:spPr>
+                    <a:xfrm>
+                      <a:off x="0" y="0"/>
+                      <a:ext cx="5400040" cy="2033270"/>
+                    </a:xfrm>
+                    <a:prstGeom prst="rect">
+                      <a:avLst/>
+                    </a:prstGeom>
+                  </pic:spPr>
+                </pic:pic>
+              </a:graphicData>
+            </a:graphic>
+          </wp:inline>
+        </w:drawing>
+      </w:r>
+    </w:p>
+    <w:p>
+      <w:pPr>
+        <w:pStyle w:val="Descripcin"/>
+        <w:rPr>
+          <w:i w:val="0"/>
+          <w:iCs w:val="0"/>
+        </w:rPr>
+      </w:pPr>
+      <w:r>
+        <w:t xml:space="preserve">Ilustración </w:t>
+      </w:r>
+      <w:fldSimple w:instr=" SEQ Ilustración \* ARABIC ">
+        <w:r>
+          <w:rPr>
+            <w:noProof/>
+          </w:rPr>
+          <w:t>4</w:t>
+        </w:r>
+      </w:fldSimple>
+      <w:r>
+        <w:t>: Docker inspect &lt;nombre de la Red&gt; -&gt; Direcciones IP de los contenedores (Elaboración propia)</w:t>
+      </w:r>
+    </w:p>
+    <w:p>
+      <w:pPr>
+        <w:pStyle w:val="Tit1"/>
+      </w:pPr>
+      <w:bookmarkStart w:id="5" w:name="_Toc214262833"/>
+      <w:r>
+        <w:t>Instalación y configuración del servidor web en Docker</w:t>
+      </w:r>
+      <w:bookmarkEnd w:id="5"/>
+    </w:p>
+    <w:p>
+      <w:pPr>
+        <w:pStyle w:val="Tit2"/>
+      </w:pPr>
+      <w:bookmarkStart w:id="6" w:name="_Toc214262834"/>
+      <w:r>
+        <w:t>Servidor web seguro (</w:t>
+      </w:r>
+      <w:r>
+        <w:t>espmig_web</w:t>
+      </w:r>
+      <w:r>
         <w:t>)</w:t>
       </w:r>
-    </w:p>
-    <w:p>
-      <w:pPr>
-        <w:rPr>
-          <w:rFonts w:ascii="Calibri" w:hAnsi="Calibri" w:cs="Calibri"/>
-        </w:rPr>
-      </w:pPr>
-      <w:r>
-        <w:rPr>
-          <w:rFonts w:ascii="Calibri" w:hAnsi="Calibri" w:cs="Calibri"/>
-        </w:rPr>
-        <w:t xml:space="preserve">                                    </w:t>
-      </w:r>
-      <w:r>
-        <w:rPr>
-          <w:rFonts w:ascii="Cambria Math" w:hAnsi="Cambria Math" w:cs="Cambria Math"/>
-        </w:rPr>
-        <w:t>↳</w:t>
-      </w:r>
-      <w:r>
-        <w:rPr>
-          <w:rFonts w:ascii="Calibri" w:hAnsi="Calibri" w:cs="Calibri"/>
-        </w:rPr>
-        <w:t xml:space="preserve"> Redes Docker internas</w:t>
-      </w:r>
-    </w:p>
-    <w:p>
-      <w:pPr>
-        <w:pStyle w:val="sup"/>
-      </w:pPr>
-      <w:r>
-        <w:rPr>
-          <w:rFonts w:ascii="Segoe UI Emoji" w:hAnsi="Segoe UI Emoji" w:cs="Segoe UI Emoji"/>
-        </w:rPr>
-        <w:t>📸</w:t>
-      </w:r>
-      <w:r>
-        <w:t xml:space="preserve"> Captura recomendada:</w:t>
-      </w:r>
-    </w:p>
-    <w:p>
-      <w:pPr>
-        <w:pStyle w:val="sup"/>
-      </w:pPr>
-      <w:r>
-        <w:rPr>
-          <w:i/>
-          <w:iCs/>
+      <w:bookmarkEnd w:id="6"/>
+    </w:p>
+    <w:p>
+      <w:pPr>
+        <w:rPr>
+          <w:rFonts w:ascii="Calibri" w:hAnsi="Calibri" w:cs="Calibri"/>
+        </w:rPr>
+      </w:pPr>
+      <w:r>
+        <w:rPr>
+          <w:rFonts w:ascii="Calibri" w:hAnsi="Calibri" w:cs="Calibri"/>
+        </w:rPr>
+        <w:t>La construcción del servidor web se ha realizado mediante un Dockerfile personalizado, apoyado en un docker-compose.yml que gestiona variables, montaje de volúmenes y redes.</w:t>
+      </w:r>
+    </w:p>
+    <w:p>
+      <w:pPr>
+        <w:rPr>
+          <w:rFonts w:ascii="Calibri" w:hAnsi="Calibri" w:cs="Calibri"/>
+        </w:rPr>
+      </w:pPr>
+      <w:r>
+        <w:rPr>
+          <w:rFonts w:ascii="Calibri" w:hAnsi="Calibri" w:cs="Calibri"/>
         </w:rPr>
         <w:lastRenderedPageBreak/>
-        <w:t xml:space="preserve">Salida del comando </w:t>
-      </w:r>
-      <w:proofErr w:type="spellStart"/>
-      <w:r>
-        <w:rPr>
-          <w:i/>
-          <w:iCs/>
-        </w:rPr>
-        <w:t>docker</w:t>
-      </w:r>
-      <w:proofErr w:type="spellEnd"/>
-      <w:r>
-        <w:rPr>
-          <w:i/>
-          <w:iCs/>
-        </w:rPr>
-        <w:t xml:space="preserve"> </w:t>
-      </w:r>
-      <w:proofErr w:type="spellStart"/>
-      <w:r>
-        <w:rPr>
-          <w:i/>
-          <w:iCs/>
-        </w:rPr>
-        <w:t>network</w:t>
-      </w:r>
-      <w:proofErr w:type="spellEnd"/>
-      <w:r>
-        <w:rPr>
-          <w:i/>
-          <w:iCs/>
-        </w:rPr>
-        <w:t xml:space="preserve"> </w:t>
-      </w:r>
-      <w:proofErr w:type="spellStart"/>
-      <w:r>
-        <w:rPr>
-          <w:i/>
-          <w:iCs/>
-        </w:rPr>
-        <w:t>ls</w:t>
-      </w:r>
-      <w:proofErr w:type="spellEnd"/>
-      <w:r>
-        <w:rPr>
-          <w:i/>
-          <w:iCs/>
-        </w:rPr>
-        <w:t xml:space="preserve"> y </w:t>
-      </w:r>
-      <w:proofErr w:type="spellStart"/>
-      <w:r>
-        <w:rPr>
-          <w:i/>
-          <w:iCs/>
-        </w:rPr>
-        <w:t>docker</w:t>
-      </w:r>
-      <w:proofErr w:type="spellEnd"/>
-      <w:r>
-        <w:rPr>
-          <w:i/>
-          <w:iCs/>
-        </w:rPr>
-        <w:t xml:space="preserve"> </w:t>
-      </w:r>
-      <w:proofErr w:type="spellStart"/>
-      <w:r>
-        <w:rPr>
-          <w:i/>
-          <w:iCs/>
-        </w:rPr>
-        <w:t>inspect</w:t>
-      </w:r>
-      <w:proofErr w:type="spellEnd"/>
-      <w:r>
-        <w:rPr>
-          <w:i/>
-          <w:iCs/>
-        </w:rPr>
-        <w:t xml:space="preserve"> &lt;</w:t>
-      </w:r>
-      <w:proofErr w:type="spellStart"/>
-      <w:r>
-        <w:rPr>
-          <w:i/>
-          <w:iCs/>
-        </w:rPr>
-        <w:t>network</w:t>
-      </w:r>
-      <w:proofErr w:type="spellEnd"/>
-      <w:r>
-        <w:rPr>
-          <w:i/>
-          <w:iCs/>
-        </w:rPr>
-        <w:t>&gt; para mostrar la estructura real de las redes.</w:t>
-      </w:r>
-    </w:p>
-    <w:p>
-      <w:pPr>
-        <w:pStyle w:val="sup"/>
-      </w:pPr>
-      <w:r>
-        <w:rPr>
-          <w:i/>
-          <w:iCs/>
-        </w:rPr>
-        <w:t xml:space="preserve">Salida de </w:t>
-      </w:r>
-      <w:proofErr w:type="spellStart"/>
-      <w:r>
-        <w:rPr>
-          <w:i/>
-          <w:iCs/>
-        </w:rPr>
-        <w:t>docker</w:t>
-      </w:r>
-      <w:proofErr w:type="spellEnd"/>
-      <w:r>
-        <w:rPr>
-          <w:i/>
-          <w:iCs/>
-        </w:rPr>
-        <w:t xml:space="preserve"> </w:t>
-      </w:r>
-      <w:proofErr w:type="spellStart"/>
-      <w:r>
-        <w:rPr>
-          <w:i/>
-          <w:iCs/>
-        </w:rPr>
-        <w:t>ps</w:t>
-      </w:r>
-      <w:proofErr w:type="spellEnd"/>
-      <w:r>
-        <w:rPr>
-          <w:i/>
-          <w:iCs/>
-        </w:rPr>
-        <w:t xml:space="preserve"> mostrando los contenedores y sus puertos.</w:t>
-      </w:r>
-    </w:p>
-    <w:p>
-      <w:pPr>
-        <w:pStyle w:val="Tit1"/>
-      </w:pPr>
-      <w:bookmarkStart w:id="4" w:name="_Toc214199521"/>
-      <w:r>
-        <w:t>Instalación y configuración del servidor web en Docker (RA2 – 25%)</w:t>
-      </w:r>
-      <w:bookmarkEnd w:id="4"/>
-    </w:p>
-    <w:p>
-      <w:pPr>
-        <w:pStyle w:val="Tit2"/>
-      </w:pPr>
-      <w:bookmarkStart w:id="5" w:name="_Toc214199522"/>
-      <w:r>
-        <w:t>Servidor web seguro (</w:t>
-      </w:r>
-      <w:proofErr w:type="spellStart"/>
-      <w:r>
-        <w:t>Nginx</w:t>
-      </w:r>
-      <w:proofErr w:type="spellEnd"/>
-      <w:r>
-        <w:t>)</w:t>
-      </w:r>
-      <w:bookmarkEnd w:id="5"/>
-    </w:p>
-    <w:p>
-      <w:pPr>
-        <w:rPr>
-          <w:rFonts w:ascii="Calibri" w:hAnsi="Calibri" w:cs="Calibri"/>
-        </w:rPr>
-      </w:pPr>
-      <w:r>
-        <w:rPr>
-          <w:rFonts w:ascii="Calibri" w:hAnsi="Calibri" w:cs="Calibri"/>
-        </w:rPr>
-        <w:t xml:space="preserve">La construcción del servidor web se ha realizado mediante un </w:t>
-      </w:r>
-      <w:proofErr w:type="spellStart"/>
-      <w:r>
-        <w:rPr>
-          <w:rFonts w:ascii="Calibri" w:hAnsi="Calibri" w:cs="Calibri"/>
-        </w:rPr>
-        <w:t>Dockerfile</w:t>
-      </w:r>
-      <w:proofErr w:type="spellEnd"/>
-      <w:r>
-        <w:rPr>
-          <w:rFonts w:ascii="Calibri" w:hAnsi="Calibri" w:cs="Calibri"/>
-        </w:rPr>
-        <w:t xml:space="preserve"> personalizado, apoyado en un </w:t>
-      </w:r>
-      <w:proofErr w:type="spellStart"/>
-      <w:r>
-        <w:rPr>
-          <w:rFonts w:ascii="Calibri" w:hAnsi="Calibri" w:cs="Calibri"/>
-        </w:rPr>
-        <w:t>docker-compose.yml</w:t>
-      </w:r>
-      <w:proofErr w:type="spellEnd"/>
-      <w:r>
-        <w:rPr>
-          <w:rFonts w:ascii="Calibri" w:hAnsi="Calibri" w:cs="Calibri"/>
-        </w:rPr>
-        <w:t xml:space="preserve"> que gestiona variables, montaje de volúmenes y redes.</w:t>
+        <w:t xml:space="preserve">Dockerfile: Selecciona la imagen exacta que se va a utilizar en cada contendor, también ejecuta algunos comandos para mantener </w:t>
+      </w:r>
+      <w:r>
+        <w:rPr>
+          <w:rFonts w:ascii="Calibri" w:hAnsi="Calibri" w:cs="Calibri"/>
+        </w:rPr>
+        <w:t>el sistema actualizado, instala herramientas útiles y necesarias en su configuración interna</w:t>
+      </w:r>
+      <w:r>
+        <w:rPr>
+          <w:rFonts w:ascii="Calibri" w:hAnsi="Calibri" w:cs="Calibri"/>
+        </w:rPr>
+        <w:t xml:space="preserve"> y borra ficheros temporales para</w:t>
+      </w:r>
+      <w:r>
+        <w:rPr>
+          <w:rFonts w:ascii="Calibri" w:hAnsi="Calibri" w:cs="Calibri"/>
+        </w:rPr>
+        <w:t xml:space="preserve"> no sobrecargar el disco</w:t>
+      </w:r>
+    </w:p>
+    <w:p>
+      <w:pPr>
+        <w:rPr>
+          <w:rFonts w:ascii="Calibri" w:hAnsi="Calibri" w:cs="Calibri"/>
+        </w:rPr>
+      </w:pPr>
+      <w:r>
+        <w:rPr>
+          <w:rFonts w:ascii="Calibri" w:hAnsi="Calibri" w:cs="Calibri"/>
+        </w:rPr>
+        <w:t xml:space="preserve">Docker-compose.yml: </w:t>
+      </w:r>
+      <w:r>
+        <w:rPr>
+          <w:rFonts w:ascii="Calibri" w:hAnsi="Calibri" w:cs="Calibri"/>
+        </w:rPr>
+        <w:t>Aplica las configuraciones para construir el contenedor</w:t>
+      </w:r>
+      <w:r>
+        <w:rPr>
+          <w:rFonts w:ascii="Calibri" w:hAnsi="Calibri" w:cs="Calibri"/>
+        </w:rPr>
+        <w:t xml:space="preserve"> “stack”</w:t>
+      </w:r>
+      <w:r>
+        <w:rPr>
+          <w:rFonts w:ascii="Calibri" w:hAnsi="Calibri" w:cs="Calibri"/>
+        </w:rPr>
+        <w:t>, éste incorpora ambos contenedores. Se definen qué carpetas</w:t>
+      </w:r>
+      <w:r>
+        <w:rPr>
+          <w:rFonts w:ascii="Calibri" w:hAnsi="Calibri" w:cs="Calibri"/>
+        </w:rPr>
+        <w:t xml:space="preserve"> locales son tranferidas al sistema interno en el arranque a través de enlaces simbólicos</w:t>
+      </w:r>
+      <w:r>
+        <w:rPr>
+          <w:rFonts w:ascii="Calibri" w:hAnsi="Calibri" w:cs="Calibri"/>
+        </w:rPr>
+        <w:t>, de esta forma tenemos la opción de poder modificarlos desde un editor como Visual Studio Code</w:t>
+      </w:r>
+      <w:r>
+        <w:rPr>
+          <w:rFonts w:ascii="Calibri" w:hAnsi="Calibri" w:cs="Calibri"/>
+        </w:rPr>
+        <w:t>, también se definen nombre, nombre de host</w:t>
+      </w:r>
+      <w:r>
+        <w:rPr>
+          <w:rFonts w:ascii="Calibri" w:hAnsi="Calibri" w:cs="Calibri"/>
+        </w:rPr>
+        <w:t>,</w:t>
+      </w:r>
+      <w:r>
+        <w:rPr>
+          <w:rFonts w:ascii="Calibri" w:hAnsi="Calibri" w:cs="Calibri"/>
+        </w:rPr>
+        <w:t xml:space="preserve"> configuraciones de red, puertos expuestos, </w:t>
+      </w:r>
+      <w:r>
+        <w:rPr>
+          <w:rFonts w:ascii="Calibri" w:hAnsi="Calibri" w:cs="Calibri"/>
+        </w:rPr>
+        <w:t>reinicion programados por si falla</w:t>
+      </w:r>
+      <w:r>
+        <w:rPr>
+          <w:rFonts w:ascii="Calibri" w:hAnsi="Calibri" w:cs="Calibri"/>
+        </w:rPr>
+        <w:t xml:space="preserve">, o roles dentro de la red interna, así como la propia red en la que trabajan ambos contenedores. Es el fichero principal de un </w:t>
+      </w:r>
+      <w:commentRangeStart w:id="7"/>
+      <w:r>
+        <w:rPr>
+          <w:rFonts w:ascii="Calibri" w:hAnsi="Calibri" w:cs="Calibri"/>
+        </w:rPr>
+        <w:t>compose</w:t>
+      </w:r>
+      <w:commentRangeEnd w:id="7"/>
+      <w:r>
+        <w:rPr>
+          <w:rStyle w:val="Refdecomentario"/>
+          <w:rFonts w:ascii="Calibri" w:hAnsi="Calibri" w:cs="Calibri"/>
+          <w:sz w:val="24"/>
+          <w:szCs w:val="24"/>
+        </w:rPr>
+        <w:commentReference w:id="7"/>
+      </w:r>
+      <w:r>
+        <w:rPr>
+          <w:rFonts w:ascii="Calibri" w:hAnsi="Calibri" w:cs="Calibri"/>
+        </w:rPr>
+        <w:t xml:space="preserve"> (contenedor de contenedores)</w:t>
+      </w:r>
+      <w:r>
+        <w:rPr>
+          <w:rFonts w:ascii="Calibri" w:hAnsi="Calibri" w:cs="Calibri"/>
+        </w:rPr>
+        <w:t>.</w:t>
       </w:r>
     </w:p>
     <w:p>
@@ -2714,21 +3213,7 @@
         <w:rPr>
           <w:rFonts w:ascii="Calibri" w:hAnsi="Calibri" w:cs="Calibri"/>
         </w:rPr>
-        <w:t xml:space="preserve">Integración de certificados SSL </w:t>
-      </w:r>
-      <w:proofErr w:type="spellStart"/>
-      <w:r>
-        <w:rPr>
-          <w:rFonts w:ascii="Calibri" w:hAnsi="Calibri" w:cs="Calibri"/>
-        </w:rPr>
-        <w:t>autofirmados</w:t>
-      </w:r>
-      <w:proofErr w:type="spellEnd"/>
-      <w:r>
-        <w:rPr>
-          <w:rFonts w:ascii="Calibri" w:hAnsi="Calibri" w:cs="Calibri"/>
-        </w:rPr>
-        <w:t xml:space="preserve"> para habilitar conexiones HTTPS en entornos de desarrollo.</w:t>
+        <w:t>Integración de certificados SSL autofirmados para habilitar conexiones HTTPS en entornos de desarrollo.</w:t>
       </w:r>
     </w:p>
     <w:p>
@@ -2745,21 +3230,7 @@
         <w:rPr>
           <w:rFonts w:ascii="Calibri" w:hAnsi="Calibri" w:cs="Calibri"/>
         </w:rPr>
-        <w:t xml:space="preserve">Configuración de </w:t>
-      </w:r>
-      <w:proofErr w:type="gramStart"/>
-      <w:r>
-        <w:rPr>
-          <w:rFonts w:ascii="Calibri" w:hAnsi="Calibri" w:cs="Calibri"/>
-        </w:rPr>
-        <w:t>virtual hosts</w:t>
-      </w:r>
-      <w:proofErr w:type="gramEnd"/>
-      <w:r>
-        <w:rPr>
-          <w:rFonts w:ascii="Calibri" w:hAnsi="Calibri" w:cs="Calibri"/>
-        </w:rPr>
-        <w:t xml:space="preserve"> para permitir múltiples dominios bajo el mismo servidor.</w:t>
+        <w:t>Redirección automática de HTTP → HTTPS para asegurar el uso de conexiones cifradas.</w:t>
       </w:r>
     </w:p>
     <w:p>
@@ -2776,171 +3247,270 @@
         <w:rPr>
           <w:rFonts w:ascii="Calibri" w:hAnsi="Calibri" w:cs="Calibri"/>
         </w:rPr>
-        <w:t>Redirección automática de HTTP → HTTPS para asegurar el uso de conexiones cifradas.</w:t>
+        <w:t>Ficheros de configuración independientes</w:t>
+      </w:r>
+      <w:r>
+        <w:rPr>
+          <w:rFonts w:ascii="Calibri" w:hAnsi="Calibri" w:cs="Calibri"/>
+        </w:rPr>
+        <w:t xml:space="preserve"> para permitir múltiples dominios bajo el mismo servidor</w:t>
+      </w:r>
+      <w:r>
+        <w:rPr>
+          <w:rFonts w:ascii="Calibri" w:hAnsi="Calibri" w:cs="Calibri"/>
+        </w:rPr>
+        <w:t>, garantizando modularidad.</w:t>
+      </w:r>
+    </w:p>
+    <w:p>
+      <w:pPr>
+        <w:numPr>
+          <w:ilvl w:val="0"/>
+          <w:numId w:val="17"/>
+        </w:numPr>
+        <w:rPr>
+          <w:rFonts w:ascii="Calibri" w:hAnsi="Calibri" w:cs="Calibri"/>
+        </w:rPr>
+      </w:pPr>
+      <w:r>
+        <w:rPr>
+          <w:rFonts w:ascii="Calibri" w:hAnsi="Calibri" w:cs="Calibri"/>
+        </w:rPr>
+        <w:t>Imagen Docker personalizada webdevops/php-nginx</w:t>
+      </w:r>
+    </w:p>
+    <w:p>
+      <w:pPr>
+        <w:numPr>
+          <w:ilvl w:val="0"/>
+          <w:numId w:val="17"/>
+        </w:numPr>
+        <w:rPr>
+          <w:rFonts w:ascii="Calibri" w:hAnsi="Calibri" w:cs="Calibri"/>
+        </w:rPr>
+      </w:pPr>
+      <w:r>
+        <w:rPr>
+          <w:rFonts w:ascii="Calibri" w:hAnsi="Calibri" w:cs="Calibri"/>
+        </w:rPr>
+        <w:t>Servidor nginx</w:t>
+      </w:r>
+      <w:r>
+        <w:rPr>
+          <w:rFonts w:ascii="Calibri" w:hAnsi="Calibri" w:cs="Calibri"/>
+        </w:rPr>
+        <w:t xml:space="preserve"> por su ligereza y rendimiento</w:t>
+      </w:r>
+      <w:r>
+        <w:rPr>
+          <w:rFonts w:ascii="Calibri" w:hAnsi="Calibri" w:cs="Calibri"/>
+        </w:rPr>
+        <w:t>.</w:t>
+      </w:r>
+    </w:p>
+    <w:p>
+      <w:pPr>
+        <w:numPr>
+          <w:ilvl w:val="0"/>
+          <w:numId w:val="17"/>
+        </w:numPr>
+        <w:rPr>
+          <w:rFonts w:ascii="Calibri" w:hAnsi="Calibri" w:cs="Calibri"/>
+        </w:rPr>
+      </w:pPr>
+      <w:r>
+        <w:rPr>
+          <w:rFonts w:ascii="Calibri" w:hAnsi="Calibri" w:cs="Calibri"/>
+        </w:rPr>
+        <w:t>Servidor php</w:t>
+      </w:r>
+      <w:r>
+        <w:rPr>
+          <w:rFonts w:ascii="Calibri" w:hAnsi="Calibri" w:cs="Calibri"/>
+        </w:rPr>
+        <w:t xml:space="preserve"> para aumentar la usabilidad</w:t>
+      </w:r>
+      <w:r>
+        <w:rPr>
+          <w:rFonts w:ascii="Calibri" w:hAnsi="Calibri" w:cs="Calibri"/>
+        </w:rPr>
+        <w:t xml:space="preserve"> y posibilidades</w:t>
       </w:r>
     </w:p>
     <w:p>
       <w:pPr>
         <w:pStyle w:val="sup"/>
-      </w:pPr>
-      <w:r>
-        <w:rPr>
-          <w:rFonts w:ascii="Segoe UI Emoji" w:hAnsi="Segoe UI Emoji" w:cs="Segoe UI Emoji"/>
-        </w:rPr>
-        <w:t>📸</w:t>
-      </w:r>
-      <w:r>
-        <w:t xml:space="preserve"> Captura recomendada:</w:t>
+        <w:keepNext/>
+      </w:pPr>
+      <w:commentRangeStart w:id="8"/>
+      <w:r>
+        <w:rPr>
+          <w:noProof/>
+        </w:rPr>
+        <w:drawing>
+          <wp:inline distT="0" distB="0" distL="0" distR="0" wp14:anchorId="6F228DB0" wp14:editId="6FE4FAFD">
+            <wp:extent cx="4401164" cy="619211"/>
+            <wp:effectExtent l="0" t="0" r="0" b="9525"/>
+            <wp:docPr id="1134014182" name="Imagen 1" descr="Texto&#10;&#10;El contenido generado por IA puede ser incorrecto."/>
+            <wp:cNvGraphicFramePr>
+              <a:graphicFrameLocks xmlns:a="http://schemas.openxmlformats.org/drawingml/2006/main" noChangeAspect="1"/>
+            </wp:cNvGraphicFramePr>
+            <a:graphic xmlns:a="http://schemas.openxmlformats.org/drawingml/2006/main">
+              <a:graphicData uri="http://schemas.openxmlformats.org/drawingml/2006/picture">
+                <pic:pic xmlns:pic="http://schemas.openxmlformats.org/drawingml/2006/picture">
+                  <pic:nvPicPr>
+                    <pic:cNvPr id="1134014182" name="Imagen 1" descr="Texto&#10;&#10;El contenido generado por IA puede ser incorrecto."/>
+                    <pic:cNvPicPr/>
+                  </pic:nvPicPr>
+                  <pic:blipFill>
+                    <a:blip r:embed="rId18"/>
+                    <a:stretch>
+                      <a:fillRect/>
+                    </a:stretch>
+                  </pic:blipFill>
+                  <pic:spPr>
+                    <a:xfrm>
+                      <a:off x="0" y="0"/>
+                      <a:ext cx="4401164" cy="619211"/>
+                    </a:xfrm>
+                    <a:prstGeom prst="rect">
+                      <a:avLst/>
+                    </a:prstGeom>
+                  </pic:spPr>
+                </pic:pic>
+              </a:graphicData>
+            </a:graphic>
+          </wp:inline>
+        </w:drawing>
+      </w:r>
+      <w:commentRangeEnd w:id="8"/>
+      <w:r>
+        <w:rPr>
+          <w:rStyle w:val="Refdecomentario"/>
+          <w:sz w:val="24"/>
+          <w:szCs w:val="24"/>
+        </w:rPr>
+        <w:commentReference w:id="8"/>
+      </w:r>
+    </w:p>
+    <w:p>
+      <w:pPr>
+        <w:pStyle w:val="Descripcin"/>
+      </w:pPr>
+      <w:r>
+        <w:t xml:space="preserve">Ilustración </w:t>
+      </w:r>
+      <w:fldSimple w:instr=" SEQ Ilustración \* ARABIC ">
+        <w:r>
+          <w:rPr>
+            <w:noProof/>
+          </w:rPr>
+          <w:t>5</w:t>
+        </w:r>
+      </w:fldSimple>
+      <w:r>
+        <w:t>: Ficheros .conf con enlace simbólico en el servidor (Elaboración propia)</w:t>
       </w:r>
     </w:p>
     <w:p>
       <w:pPr>
         <w:pStyle w:val="sup"/>
-      </w:pPr>
-      <w:r>
-        <w:rPr>
-          <w:i/>
-          <w:iCs/>
-        </w:rPr>
-        <w:t xml:space="preserve">Contenido del directorio </w:t>
-      </w:r>
-      <w:proofErr w:type="spellStart"/>
-      <w:r>
-        <w:rPr>
-          <w:i/>
-          <w:iCs/>
-        </w:rPr>
-        <w:t>nginx</w:t>
-      </w:r>
-      <w:proofErr w:type="spellEnd"/>
-      <w:r>
-        <w:rPr>
-          <w:i/>
-          <w:iCs/>
-        </w:rPr>
-        <w:t>/</w:t>
-      </w:r>
-      <w:proofErr w:type="spellStart"/>
-      <w:proofErr w:type="gramStart"/>
-      <w:r>
-        <w:rPr>
-          <w:i/>
-          <w:iCs/>
-        </w:rPr>
-        <w:t>conf.d</w:t>
-      </w:r>
-      <w:proofErr w:type="spellEnd"/>
-      <w:proofErr w:type="gramEnd"/>
-      <w:r>
-        <w:rPr>
-          <w:i/>
-          <w:iCs/>
-        </w:rPr>
-        <w:t xml:space="preserve"> con varios </w:t>
-      </w:r>
-      <w:proofErr w:type="gramStart"/>
-      <w:r>
-        <w:rPr>
-          <w:i/>
-          <w:iCs/>
-        </w:rPr>
-        <w:t>virtual hosts configurados</w:t>
-      </w:r>
-      <w:proofErr w:type="gramEnd"/>
-      <w:r>
-        <w:rPr>
-          <w:i/>
-          <w:iCs/>
-        </w:rPr>
-        <w:t>.</w:t>
-      </w:r>
-    </w:p>
-    <w:p>
-      <w:pPr>
-        <w:pStyle w:val="sup"/>
-      </w:pPr>
-      <w:r>
-        <w:rPr>
-          <w:i/>
-          <w:iCs/>
-        </w:rPr>
-        <w:t xml:space="preserve">Salida del navegador mostrando el candado HTTPS con el certificado </w:t>
-      </w:r>
-      <w:proofErr w:type="spellStart"/>
-      <w:r>
-        <w:rPr>
-          <w:i/>
-          <w:iCs/>
-        </w:rPr>
-        <w:t>autofirmado</w:t>
-      </w:r>
-      <w:proofErr w:type="spellEnd"/>
-      <w:r>
-        <w:rPr>
-          <w:i/>
-          <w:iCs/>
-        </w:rPr>
-        <w:t>.</w:t>
+        <w:keepNext/>
+      </w:pPr>
+      <w:r>
+        <w:rPr>
+          <w:noProof/>
+        </w:rPr>
+        <w:drawing>
+          <wp:inline distT="0" distB="0" distL="0" distR="0" wp14:anchorId="587ACCBF" wp14:editId="5134A83A">
+            <wp:extent cx="1479550" cy="407072"/>
+            <wp:effectExtent l="0" t="0" r="6350" b="0"/>
+            <wp:docPr id="937248736" name="Imagen 1" descr="Texto&#10;&#10;El contenido generado por IA puede ser incorrecto."/>
+            <wp:cNvGraphicFramePr>
+              <a:graphicFrameLocks xmlns:a="http://schemas.openxmlformats.org/drawingml/2006/main" noChangeAspect="1"/>
+            </wp:cNvGraphicFramePr>
+            <a:graphic xmlns:a="http://schemas.openxmlformats.org/drawingml/2006/main">
+              <a:graphicData uri="http://schemas.openxmlformats.org/drawingml/2006/picture">
+                <pic:pic xmlns:pic="http://schemas.openxmlformats.org/drawingml/2006/picture">
+                  <pic:nvPicPr>
+                    <pic:cNvPr id="937248736" name="Imagen 1" descr="Texto&#10;&#10;El contenido generado por IA puede ser incorrecto."/>
+                    <pic:cNvPicPr/>
+                  </pic:nvPicPr>
+                  <pic:blipFill>
+                    <a:blip r:embed="rId19"/>
+                    <a:stretch>
+                      <a:fillRect/>
+                    </a:stretch>
+                  </pic:blipFill>
+                  <pic:spPr>
+                    <a:xfrm>
+                      <a:off x="0" y="0"/>
+                      <a:ext cx="1492458" cy="410623"/>
+                    </a:xfrm>
+                    <a:prstGeom prst="rect">
+                      <a:avLst/>
+                    </a:prstGeom>
+                  </pic:spPr>
+                </pic:pic>
+              </a:graphicData>
+            </a:graphic>
+          </wp:inline>
+        </w:drawing>
+      </w:r>
+    </w:p>
+    <w:p>
+      <w:pPr>
+        <w:pStyle w:val="Descripcin"/>
+      </w:pPr>
+      <w:r>
+        <w:t xml:space="preserve">Ilustración </w:t>
+      </w:r>
+      <w:fldSimple w:instr=" SEQ Ilustración \* ARABIC ">
+        <w:r>
+          <w:rPr>
+            <w:noProof/>
+          </w:rPr>
+          <w:t>6</w:t>
+        </w:r>
+      </w:fldSimple>
+      <w:r>
+        <w:t>: Barra de búsqueda con https:// (Elaboración propia)</w:t>
       </w:r>
     </w:p>
     <w:p>
       <w:pPr>
         <w:pStyle w:val="Tit2"/>
       </w:pPr>
-      <w:bookmarkStart w:id="6" w:name="_Toc214199523"/>
+      <w:bookmarkStart w:id="9" w:name="_Toc214262835"/>
       <w:r>
         <w:t>Ficheros de configuración relevantes</w:t>
       </w:r>
-      <w:bookmarkEnd w:id="6"/>
-    </w:p>
-    <w:p>
-      <w:pPr>
-        <w:rPr>
-          <w:rFonts w:ascii="Calibri" w:hAnsi="Calibri" w:cs="Calibri"/>
-        </w:rPr>
-      </w:pPr>
-      <w:r>
-        <w:rPr>
-          <w:rFonts w:ascii="Calibri" w:hAnsi="Calibri" w:cs="Calibri"/>
-        </w:rPr>
-        <w:t xml:space="preserve">Configuración de </w:t>
-      </w:r>
-      <w:proofErr w:type="spellStart"/>
-      <w:r>
-        <w:rPr>
-          <w:rFonts w:ascii="Calibri" w:hAnsi="Calibri" w:cs="Calibri"/>
-        </w:rPr>
-        <w:t>Nginx</w:t>
-      </w:r>
-      <w:proofErr w:type="spellEnd"/>
-      <w:r>
-        <w:rPr>
-          <w:rFonts w:ascii="Calibri" w:hAnsi="Calibri" w:cs="Calibri"/>
-        </w:rPr>
-        <w:t xml:space="preserve"> (</w:t>
-      </w:r>
-      <w:proofErr w:type="spellStart"/>
-      <w:r>
-        <w:rPr>
-          <w:rFonts w:ascii="Calibri" w:hAnsi="Calibri" w:cs="Calibri"/>
-        </w:rPr>
-        <w:t>nginx.conf</w:t>
-      </w:r>
-      <w:proofErr w:type="spellEnd"/>
-      <w:r>
-        <w:rPr>
-          <w:rFonts w:ascii="Calibri" w:hAnsi="Calibri" w:cs="Calibri"/>
-        </w:rPr>
-        <w:t xml:space="preserve"> y </w:t>
-      </w:r>
-      <w:proofErr w:type="gramStart"/>
-      <w:r>
-        <w:rPr>
-          <w:rFonts w:ascii="Calibri" w:hAnsi="Calibri" w:cs="Calibri"/>
-        </w:rPr>
-        <w:t>virtual hosts</w:t>
-      </w:r>
-      <w:proofErr w:type="gramEnd"/>
+      <w:bookmarkEnd w:id="9"/>
+    </w:p>
+    <w:p>
+      <w:pPr>
+        <w:rPr>
+          <w:rFonts w:ascii="Calibri" w:hAnsi="Calibri" w:cs="Calibri"/>
+        </w:rPr>
+      </w:pPr>
+      <w:r>
+        <w:rPr>
+          <w:rFonts w:ascii="Calibri" w:hAnsi="Calibri" w:cs="Calibri"/>
+        </w:rPr>
+        <w:t>Configuración de Nginx (</w:t>
+      </w:r>
+      <w:r>
+        <w:rPr>
+          <w:rFonts w:ascii="Calibri" w:hAnsi="Calibri" w:cs="Calibri"/>
+        </w:rPr>
+        <w:t>dominio</w:t>
+      </w:r>
+      <w:r>
+        <w:rPr>
+          <w:rFonts w:ascii="Calibri" w:hAnsi="Calibri" w:cs="Calibri"/>
+        </w:rPr>
+        <w:t>.conf</w:t>
+      </w:r>
       <w:r>
         <w:rPr>
           <w:rFonts w:ascii="Calibri" w:hAnsi="Calibri" w:cs="Calibri"/>
@@ -2962,21 +3532,19 @@
         <w:rPr>
           <w:rFonts w:ascii="Calibri" w:hAnsi="Calibri" w:cs="Calibri"/>
         </w:rPr>
-        <w:t xml:space="preserve">Definición de bloques </w:t>
-      </w:r>
-      <w:proofErr w:type="gramStart"/>
-      <w:r>
-        <w:rPr>
-          <w:rFonts w:ascii="Calibri" w:hAnsi="Calibri" w:cs="Calibri"/>
-        </w:rPr>
-        <w:t>server</w:t>
-      </w:r>
-      <w:proofErr w:type="gramEnd"/>
-      <w:r>
-        <w:rPr>
-          <w:rFonts w:ascii="Calibri" w:hAnsi="Calibri" w:cs="Calibri"/>
-        </w:rPr>
-        <w:t xml:space="preserve"> por dominio.</w:t>
+        <w:t>Definición de bloques serve</w:t>
+      </w:r>
+      <w:r>
+        <w:rPr>
+          <w:rFonts w:ascii="Calibri" w:hAnsi="Calibri" w:cs="Calibri"/>
+        </w:rPr>
+        <w:t>r</w:t>
+      </w:r>
+      <w:r>
+        <w:rPr>
+          <w:rFonts w:ascii="Calibri" w:hAnsi="Calibri" w:cs="Calibri"/>
+        </w:rPr>
+        <w:t>.</w:t>
       </w:r>
     </w:p>
     <w:p>
@@ -3010,34 +3578,73 @@
         <w:rPr>
           <w:rFonts w:ascii="Calibri" w:hAnsi="Calibri" w:cs="Calibri"/>
         </w:rPr>
-        <w:t>Reglas de seguridad y optimización (</w:t>
-      </w:r>
-      <w:proofErr w:type="spellStart"/>
-      <w:r>
-        <w:rPr>
-          <w:rFonts w:ascii="Calibri" w:hAnsi="Calibri" w:cs="Calibri"/>
-        </w:rPr>
-        <w:t>headers</w:t>
-      </w:r>
-      <w:proofErr w:type="spellEnd"/>
-      <w:r>
-        <w:rPr>
-          <w:rFonts w:ascii="Calibri" w:hAnsi="Calibri" w:cs="Calibri"/>
-        </w:rPr>
-        <w:t>, logs, protocolos admitidos).</w:t>
-      </w:r>
-    </w:p>
-    <w:p>
-      <w:pPr>
-        <w:rPr>
-          <w:rFonts w:ascii="Calibri" w:hAnsi="Calibri" w:cs="Calibri"/>
-        </w:rPr>
-      </w:pPr>
-      <w:r>
-        <w:rPr>
-          <w:rFonts w:ascii="Calibri" w:hAnsi="Calibri" w:cs="Calibri"/>
-        </w:rPr>
-        <w:t>Archivos de zona DNS (Bind9):</w:t>
+        <w:lastRenderedPageBreak/>
+        <w:t>Redirección</w:t>
+      </w:r>
+      <w:r>
+        <w:rPr>
+          <w:rFonts w:ascii="Calibri" w:hAnsi="Calibri" w:cs="Calibri"/>
+        </w:rPr>
+        <w:t xml:space="preserve"> a https</w:t>
+      </w:r>
+      <w:r>
+        <w:rPr>
+          <w:rFonts w:ascii="Calibri" w:hAnsi="Calibri" w:cs="Calibri"/>
+        </w:rPr>
+        <w:t>.</w:t>
+      </w:r>
+    </w:p>
+    <w:p>
+      <w:pPr>
+        <w:pStyle w:val="sup"/>
+      </w:pPr>
+      <w:r>
+        <w:t>Captura recomendada:</w:t>
+      </w:r>
+    </w:p>
+    <w:p>
+      <w:pPr>
+        <w:pStyle w:val="sup"/>
+      </w:pPr>
+      <w:r>
+        <w:t>Fichero .conf con bloques server</w:t>
+      </w:r>
+    </w:p>
+    <w:p>
+      <w:pPr>
+        <w:rPr>
+          <w:rFonts w:ascii="Calibri" w:hAnsi="Calibri" w:cs="Calibri"/>
+        </w:rPr>
+      </w:pPr>
+      <w:r>
+        <w:rPr>
+          <w:rFonts w:ascii="Calibri" w:hAnsi="Calibri" w:cs="Calibri"/>
+        </w:rPr>
+        <w:t>Archivos de zona DNS (</w:t>
+      </w:r>
+      <w:r>
+        <w:rPr>
+          <w:rFonts w:ascii="Calibri" w:hAnsi="Calibri" w:cs="Calibri"/>
+        </w:rPr>
+        <w:t>db.dominio.tld</w:t>
+      </w:r>
+      <w:r>
+        <w:rPr>
+          <w:rFonts w:ascii="Calibri" w:hAnsi="Calibri" w:cs="Calibri"/>
+        </w:rPr>
+        <w:t xml:space="preserve"> y d</w:t>
+      </w:r>
+      <w:r>
+        <w:rPr>
+          <w:rFonts w:ascii="Calibri" w:hAnsi="Calibri" w:cs="Calibri"/>
+        </w:rPr>
+        <w:t>b.172.99.0</w:t>
+      </w:r>
+      <w:r>
+        <w:rPr>
+          <w:rFonts w:ascii="Calibri" w:hAnsi="Calibri" w:cs="Calibri"/>
+        </w:rPr>
+        <w:t>):</w:t>
       </w:r>
     </w:p>
     <w:p>
@@ -3054,7 +3661,7 @@
         <w:rPr>
           <w:rFonts w:ascii="Calibri" w:hAnsi="Calibri" w:cs="Calibri"/>
         </w:rPr>
-        <w:t>Registros A, CNAME y PTR correctamente definidos.</w:t>
+        <w:t>Registros A y PTR correctamente definidos.</w:t>
       </w:r>
     </w:p>
     <w:p>
@@ -3087,90 +3694,120 @@
       <w:r>
         <w:rPr>
           <w:rFonts w:ascii="Calibri" w:hAnsi="Calibri" w:cs="Calibri"/>
-        </w:rPr>
-        <w:t>Uso de alias para simplificar el mantenimiento.</w:t>
+          <w:highlight w:val="yellow"/>
+        </w:rPr>
+        <w:t xml:space="preserve">Uso de </w:t>
+      </w:r>
+      <w:commentRangeStart w:id="10"/>
+      <w:r>
+        <w:rPr>
+          <w:rFonts w:ascii="Calibri" w:hAnsi="Calibri" w:cs="Calibri"/>
+          <w:highlight w:val="yellow"/>
+        </w:rPr>
+        <w:t xml:space="preserve">alias </w:t>
+      </w:r>
+      <w:commentRangeEnd w:id="10"/>
+      <w:r>
+        <w:rPr>
+          <w:rStyle w:val="Refdecomentario"/>
+          <w:rFonts w:ascii="Calibri" w:hAnsi="Calibri" w:cs="Calibri"/>
+          <w:sz w:val="24"/>
+          <w:szCs w:val="24"/>
+          <w:highlight w:val="yellow"/>
+        </w:rPr>
+        <w:commentReference w:id="10"/>
+      </w:r>
+      <w:r>
+        <w:rPr>
+          <w:rFonts w:ascii="Calibri" w:hAnsi="Calibri" w:cs="Calibri"/>
+          <w:highlight w:val="yellow"/>
+        </w:rPr>
+        <w:t>para simplificar el mantenimiento.</w:t>
       </w:r>
     </w:p>
     <w:p>
       <w:pPr>
         <w:pStyle w:val="sup"/>
-      </w:pPr>
-      <w:r>
-        <w:rPr>
-          <w:rFonts w:ascii="Segoe UI Emoji" w:hAnsi="Segoe UI Emoji" w:cs="Segoe UI Emoji"/>
-        </w:rPr>
-        <w:t>📸</w:t>
-      </w:r>
-      <w:r>
-        <w:t xml:space="preserve"> Captura recomendada:</w:t>
-      </w:r>
-    </w:p>
-    <w:p>
-      <w:pPr>
-        <w:pStyle w:val="sup"/>
-      </w:pPr>
-      <w:r>
-        <w:rPr>
-          <w:i/>
-          <w:iCs/>
-        </w:rPr>
-        <w:lastRenderedPageBreak/>
-        <w:t xml:space="preserve">Vista del fichero de zona abierto en </w:t>
-      </w:r>
-      <w:proofErr w:type="spellStart"/>
-      <w:r>
-        <w:rPr>
-          <w:i/>
-          <w:iCs/>
-        </w:rPr>
-        <w:t>VSCode</w:t>
-      </w:r>
-      <w:proofErr w:type="spellEnd"/>
-      <w:r>
-        <w:rPr>
-          <w:i/>
-          <w:iCs/>
-        </w:rPr>
-        <w:t xml:space="preserve"> (sin mostrar claves privadas).</w:t>
-      </w:r>
-    </w:p>
-    <w:p>
-      <w:pPr>
-        <w:pStyle w:val="sup"/>
-      </w:pPr>
-      <w:r>
-        <w:rPr>
-          <w:i/>
-          <w:iCs/>
-        </w:rPr>
-        <w:t xml:space="preserve">Salida del comando </w:t>
-      </w:r>
-      <w:proofErr w:type="spellStart"/>
-      <w:r>
-        <w:rPr>
-          <w:i/>
-          <w:iCs/>
-        </w:rPr>
-        <w:t>named-checkzone</w:t>
-      </w:r>
-      <w:proofErr w:type="spellEnd"/>
-      <w:r>
-        <w:rPr>
-          <w:i/>
-          <w:iCs/>
-        </w:rPr>
-        <w:t xml:space="preserve"> demostrando que la zona es válida.</w:t>
+        <w:keepNext/>
+      </w:pPr>
+      <w:r>
+        <w:rPr>
+          <w:noProof/>
+        </w:rPr>
+        <w:drawing>
+          <wp:inline distT="0" distB="0" distL="0" distR="0" wp14:anchorId="320BE348" wp14:editId="6446560A">
+            <wp:extent cx="5182323" cy="3324689"/>
+            <wp:effectExtent l="0" t="0" r="0" b="9525"/>
+            <wp:docPr id="2140880291" name="Imagen 1" descr="Texto&#10;&#10;El contenido generado por IA puede ser incorrecto."/>
+            <wp:cNvGraphicFramePr>
+              <a:graphicFrameLocks xmlns:a="http://schemas.openxmlformats.org/drawingml/2006/main" noChangeAspect="1"/>
+            </wp:cNvGraphicFramePr>
+            <a:graphic xmlns:a="http://schemas.openxmlformats.org/drawingml/2006/main">
+              <a:graphicData uri="http://schemas.openxmlformats.org/drawingml/2006/picture">
+                <pic:pic xmlns:pic="http://schemas.openxmlformats.org/drawingml/2006/picture">
+                  <pic:nvPicPr>
+                    <pic:cNvPr id="2140880291" name="Imagen 1" descr="Texto&#10;&#10;El contenido generado por IA puede ser incorrecto."/>
+                    <pic:cNvPicPr/>
+                  </pic:nvPicPr>
+                  <pic:blipFill>
+                    <a:blip r:embed="rId20"/>
+                    <a:stretch>
+                      <a:fillRect/>
+                    </a:stretch>
+                  </pic:blipFill>
+                  <pic:spPr>
+                    <a:xfrm>
+                      <a:off x="0" y="0"/>
+                      <a:ext cx="5182323" cy="3324689"/>
+                    </a:xfrm>
+                    <a:prstGeom prst="rect">
+                      <a:avLst/>
+                    </a:prstGeom>
+                  </pic:spPr>
+                </pic:pic>
+              </a:graphicData>
+            </a:graphic>
+          </wp:inline>
+        </w:drawing>
+      </w:r>
+    </w:p>
+    <w:p>
+      <w:pPr>
+        <w:pStyle w:val="Descripcin"/>
+      </w:pPr>
+      <w:r>
+        <w:t xml:space="preserve">Ilustración </w:t>
+      </w:r>
+      <w:fldSimple w:instr=" SEQ Ilustración \* ARABIC ">
+        <w:r>
+          <w:rPr>
+            <w:noProof/>
+          </w:rPr>
+          <w:t>7</w:t>
+        </w:r>
+      </w:fldSimple>
+      <w:r>
+        <w:t>: Ejemplo de fichero de zona para Bind9 (Elaboración propia)</w:t>
       </w:r>
     </w:p>
     <w:p>
       <w:pPr>
         <w:pStyle w:val="Tit2"/>
       </w:pPr>
-      <w:bookmarkStart w:id="7" w:name="_Toc214199524"/>
-      <w:r>
-        <w:t>Automatización del despliegue de sitios</w:t>
-      </w:r>
-      <w:bookmarkEnd w:id="7"/>
+      <w:bookmarkStart w:id="11" w:name="_Toc214262836"/>
+      <w:r>
+        <w:t>Automatización del despliegue</w:t>
+      </w:r>
+      <w:r>
+        <w:t xml:space="preserve"> y </w:t>
+      </w:r>
+      <w:r>
+        <w:t>borrado</w:t>
+      </w:r>
+      <w:r>
+        <w:t xml:space="preserve"> de sitios</w:t>
+      </w:r>
+      <w:bookmarkEnd w:id="11"/>
     </w:p>
     <w:p>
       <w:pPr>
@@ -3216,21 +3853,7 @@
         <w:rPr>
           <w:rFonts w:ascii="Calibri" w:hAnsi="Calibri" w:cs="Calibri"/>
         </w:rPr>
-        <w:t xml:space="preserve">Generar el bloque de configuración correspondiente en </w:t>
-      </w:r>
-      <w:proofErr w:type="spellStart"/>
-      <w:r>
-        <w:rPr>
-          <w:rFonts w:ascii="Calibri" w:hAnsi="Calibri" w:cs="Calibri"/>
-        </w:rPr>
-        <w:t>Nginx</w:t>
-      </w:r>
-      <w:proofErr w:type="spellEnd"/>
-      <w:r>
-        <w:rPr>
-          <w:rFonts w:ascii="Calibri" w:hAnsi="Calibri" w:cs="Calibri"/>
-        </w:rPr>
-        <w:t>.</w:t>
+        <w:t>Generar el bloque de configuración correspondiente en Nginx.</w:t>
       </w:r>
     </w:p>
     <w:p>
@@ -3264,7 +3887,42 @@
         <w:rPr>
           <w:rFonts w:ascii="Calibri" w:hAnsi="Calibri" w:cs="Calibri"/>
         </w:rPr>
-        <w:t>Reiniciar únicamente los servicios estrictamente necesarios.</w:t>
+        <w:t xml:space="preserve">Generación de carpeta </w:t>
+      </w:r>
+      <w:r>
+        <w:rPr>
+          <w:rFonts w:ascii="Calibri" w:hAnsi="Calibri" w:cs="Calibri"/>
+        </w:rPr>
+        <w:t>del sitio web</w:t>
+      </w:r>
+    </w:p>
+    <w:p>
+      <w:pPr>
+        <w:numPr>
+          <w:ilvl w:val="0"/>
+          <w:numId w:val="22"/>
+        </w:numPr>
+        <w:rPr>
+          <w:rFonts w:ascii="Calibri" w:hAnsi="Calibri" w:cs="Calibri"/>
+        </w:rPr>
+      </w:pPr>
+      <w:r>
+        <w:rPr>
+          <w:rFonts w:ascii="Calibri" w:hAnsi="Calibri" w:cs="Calibri"/>
+        </w:rPr>
+        <w:t>Reiniciar los servicio</w:t>
+      </w:r>
+      <w:r>
+        <w:rPr>
+          <w:rFonts w:ascii="Calibri" w:hAnsi="Calibri" w:cs="Calibri"/>
+        </w:rPr>
+        <w:t>s</w:t>
+      </w:r>
+      <w:r>
+        <w:rPr>
+          <w:rFonts w:ascii="Calibri" w:hAnsi="Calibri" w:cs="Calibri"/>
+        </w:rPr>
+        <w:t>.</w:t>
       </w:r>
     </w:p>
     <w:p>
@@ -3282,67 +3940,168 @@
     </w:p>
     <w:p>
       <w:pPr>
+        <w:rPr>
+          <w:rFonts w:ascii="Calibri" w:hAnsi="Calibri" w:cs="Calibri"/>
+        </w:rPr>
+      </w:pPr>
+      <w:r>
+        <w:rPr>
+          <w:rFonts w:ascii="Calibri" w:hAnsi="Calibri" w:cs="Calibri"/>
+        </w:rPr>
+        <w:lastRenderedPageBreak/>
+        <w:t xml:space="preserve">A su vez, se ha creado otro script que elimina el sitio y la configuración </w:t>
+      </w:r>
+      <w:r>
+        <w:rPr>
+          <w:rFonts w:ascii="Calibri" w:hAnsi="Calibri" w:cs="Calibri"/>
+        </w:rPr>
+        <w:t>de este</w:t>
+      </w:r>
+      <w:r>
+        <w:rPr>
+          <w:rFonts w:ascii="Calibri" w:hAnsi="Calibri" w:cs="Calibri"/>
+        </w:rPr>
+        <w:t xml:space="preserve"> tras una doble verificación de borrado.</w:t>
+      </w:r>
+    </w:p>
+    <w:p>
+      <w:pPr>
         <w:pStyle w:val="sup"/>
-      </w:pPr>
-      <w:r>
-        <w:rPr>
-          <w:rFonts w:ascii="Segoe UI Emoji" w:hAnsi="Segoe UI Emoji" w:cs="Segoe UI Emoji"/>
-        </w:rPr>
-        <w:t>📸</w:t>
-      </w:r>
-      <w:r>
-        <w:t xml:space="preserve"> Captura recomendada:</w:t>
-      </w:r>
-    </w:p>
-    <w:p>
-      <w:pPr>
-        <w:pStyle w:val="sup"/>
-      </w:pPr>
-      <w:r>
-        <w:rPr>
-          <w:i/>
-          <w:iCs/>
-        </w:rPr>
-        <w:t xml:space="preserve">Ejecución del script paso a paso en PowerShell o </w:t>
-      </w:r>
-      <w:proofErr w:type="spellStart"/>
-      <w:r>
-        <w:rPr>
-          <w:i/>
-          <w:iCs/>
-        </w:rPr>
-        <w:t>Bash</w:t>
-      </w:r>
-      <w:proofErr w:type="spellEnd"/>
-      <w:r>
-        <w:rPr>
-          <w:i/>
-          <w:iCs/>
-        </w:rPr>
-        <w:t>.</w:t>
-      </w:r>
-    </w:p>
-    <w:p>
-      <w:pPr>
-        <w:pStyle w:val="sup"/>
-      </w:pPr>
-      <w:r>
-        <w:rPr>
-          <w:i/>
-          <w:iCs/>
-        </w:rPr>
-        <w:t>Resultado: el nuevo dominio resolviendo en Windows vía nslookup.</w:t>
+        <w:keepNext/>
+      </w:pPr>
+      <w:r>
+        <w:rPr>
+          <w:noProof/>
+        </w:rPr>
+        <w:drawing>
+          <wp:inline distT="0" distB="0" distL="0" distR="0" wp14:anchorId="01C7FFD2" wp14:editId="5D609BD2">
+            <wp:extent cx="5400040" cy="3244215"/>
+            <wp:effectExtent l="0" t="0" r="0" b="0"/>
+            <wp:docPr id="1768719207" name="Imagen 1" descr="Texto&#10;&#10;El contenido generado por IA puede ser incorrecto."/>
+            <wp:cNvGraphicFramePr>
+              <a:graphicFrameLocks xmlns:a="http://schemas.openxmlformats.org/drawingml/2006/main" noChangeAspect="1"/>
+            </wp:cNvGraphicFramePr>
+            <a:graphic xmlns:a="http://schemas.openxmlformats.org/drawingml/2006/main">
+              <a:graphicData uri="http://schemas.openxmlformats.org/drawingml/2006/picture">
+                <pic:pic xmlns:pic="http://schemas.openxmlformats.org/drawingml/2006/picture">
+                  <pic:nvPicPr>
+                    <pic:cNvPr id="1768719207" name="Imagen 1" descr="Texto&#10;&#10;El contenido generado por IA puede ser incorrecto."/>
+                    <pic:cNvPicPr/>
+                  </pic:nvPicPr>
+                  <pic:blipFill>
+                    <a:blip r:embed="rId21"/>
+                    <a:stretch>
+                      <a:fillRect/>
+                    </a:stretch>
+                  </pic:blipFill>
+                  <pic:spPr>
+                    <a:xfrm>
+                      <a:off x="0" y="0"/>
+                      <a:ext cx="5400040" cy="3244215"/>
+                    </a:xfrm>
+                    <a:prstGeom prst="rect">
+                      <a:avLst/>
+                    </a:prstGeom>
+                  </pic:spPr>
+                </pic:pic>
+              </a:graphicData>
+            </a:graphic>
+          </wp:inline>
+        </w:drawing>
+      </w:r>
+    </w:p>
+    <w:p>
+      <w:pPr>
+        <w:pStyle w:val="Descripcin"/>
+      </w:pPr>
+      <w:r>
+        <w:t xml:space="preserve">Ilustración </w:t>
+      </w:r>
+      <w:fldSimple w:instr=" SEQ Ilustración \* ARABIC ">
+        <w:r>
+          <w:rPr>
+            <w:noProof/>
+          </w:rPr>
+          <w:t>8</w:t>
+        </w:r>
+      </w:fldSimple>
+      <w:r>
+        <w:t>: Prueba de creación de sitio documentacion.doc con el script (Elaboración propia)</w:t>
+      </w:r>
+    </w:p>
+    <w:p>
+      <w:pPr>
+        <w:keepNext/>
+      </w:pPr>
+      <w:r>
+        <w:rPr>
+          <w:noProof/>
+        </w:rPr>
+        <w:drawing>
+          <wp:inline distT="0" distB="0" distL="0" distR="0" wp14:anchorId="76210778" wp14:editId="6AD645B2">
+            <wp:extent cx="5249008" cy="1505160"/>
+            <wp:effectExtent l="0" t="0" r="8890" b="0"/>
+            <wp:docPr id="1985147435" name="Imagen 1" descr="Interfaz de usuario gráfica, Texto&#10;&#10;El contenido generado por IA puede ser incorrecto."/>
+            <wp:cNvGraphicFramePr>
+              <a:graphicFrameLocks xmlns:a="http://schemas.openxmlformats.org/drawingml/2006/main" noChangeAspect="1"/>
+            </wp:cNvGraphicFramePr>
+            <a:graphic xmlns:a="http://schemas.openxmlformats.org/drawingml/2006/main">
+              <a:graphicData uri="http://schemas.openxmlformats.org/drawingml/2006/picture">
+                <pic:pic xmlns:pic="http://schemas.openxmlformats.org/drawingml/2006/picture">
+                  <pic:nvPicPr>
+                    <pic:cNvPr id="1985147435" name="Imagen 1" descr="Interfaz de usuario gráfica, Texto&#10;&#10;El contenido generado por IA puede ser incorrecto."/>
+                    <pic:cNvPicPr/>
+                  </pic:nvPicPr>
+                  <pic:blipFill>
+                    <a:blip r:embed="rId22"/>
+                    <a:stretch>
+                      <a:fillRect/>
+                    </a:stretch>
+                  </pic:blipFill>
+                  <pic:spPr>
+                    <a:xfrm>
+                      <a:off x="0" y="0"/>
+                      <a:ext cx="5249008" cy="1505160"/>
+                    </a:xfrm>
+                    <a:prstGeom prst="rect">
+                      <a:avLst/>
+                    </a:prstGeom>
+                  </pic:spPr>
+                </pic:pic>
+              </a:graphicData>
+            </a:graphic>
+          </wp:inline>
+        </w:drawing>
+      </w:r>
+    </w:p>
+    <w:p>
+      <w:pPr>
+        <w:pStyle w:val="Descripcin"/>
+      </w:pPr>
+      <w:r>
+        <w:t xml:space="preserve">Ilustración </w:t>
+      </w:r>
+      <w:fldSimple w:instr=" SEQ Ilustración \* ARABIC ">
+        <w:r>
+          <w:rPr>
+            <w:noProof/>
+          </w:rPr>
+          <w:t>9</w:t>
+        </w:r>
+      </w:fldSimple>
+      <w:r>
+        <w:t>: Prueba de conexión con dns al sitio creado (Elaboración propia)</w:t>
       </w:r>
     </w:p>
     <w:p>
       <w:pPr>
         <w:pStyle w:val="Tit2"/>
       </w:pPr>
-      <w:bookmarkStart w:id="8" w:name="_Toc214199525"/>
+      <w:bookmarkStart w:id="12" w:name="_Toc214262837"/>
       <w:r>
         <w:t>Pruebas de funcionamiento</w:t>
       </w:r>
-      <w:bookmarkEnd w:id="8"/>
+      <w:bookmarkEnd w:id="12"/>
     </w:p>
     <w:p>
       <w:pPr>
@@ -3376,6 +4135,136 @@
     </w:p>
     <w:p>
       <w:pPr>
+        <w:rPr>
+          <w:rFonts w:ascii="Calibri" w:hAnsi="Calibri" w:cs="Calibri"/>
+        </w:rPr>
+      </w:pPr>
+      <w:r>
+        <w:rPr>
+          <w:rFonts w:ascii="Calibri" w:hAnsi="Calibri" w:cs="Calibri"/>
+        </w:rPr>
+        <w:t>El acceso desde el navegador</w:t>
+      </w:r>
+      <w:r>
+        <w:rPr>
+          <w:rFonts w:ascii="Calibri" w:hAnsi="Calibri" w:cs="Calibri"/>
+        </w:rPr>
+        <w:t xml:space="preserve"> se recomienda usar Firefox</w:t>
+      </w:r>
+      <w:r>
+        <w:rPr>
+          <w:rFonts w:ascii="Calibri" w:hAnsi="Calibri" w:cs="Calibri"/>
+        </w:rPr>
+        <w:t>, dado que hace uso de la configuración propia del DNS, otros como Edge hacen uso de</w:t>
+      </w:r>
+      <w:r>
+        <w:rPr>
+          <w:rFonts w:ascii="Calibri" w:hAnsi="Calibri" w:cs="Calibri"/>
+        </w:rPr>
+        <w:t xml:space="preserve"> cachés en las que si se ha almacenado un error de carga no realizan la petición de nuevo o directamente </w:t>
+      </w:r>
+      <w:r>
+        <w:rPr>
+          <w:rFonts w:ascii="Calibri" w:hAnsi="Calibri" w:cs="Calibri"/>
+        </w:rPr>
+        <w:t>hacen la petición a servidores que denomina</w:t>
+      </w:r>
+      <w:r>
+        <w:rPr>
+          <w:rFonts w:ascii="Calibri" w:hAnsi="Calibri" w:cs="Calibri"/>
+        </w:rPr>
+        <w:t>n</w:t>
+      </w:r>
+      <w:r>
+        <w:rPr>
+          <w:rFonts w:ascii="Calibri" w:hAnsi="Calibri" w:cs="Calibri"/>
+        </w:rPr>
+        <w:t xml:space="preserve"> seguros (8.8.8.8 Google)</w:t>
+      </w:r>
+      <w:r>
+        <w:rPr>
+          <w:rFonts w:ascii="Calibri" w:hAnsi="Calibri" w:cs="Calibri"/>
+        </w:rPr>
+        <w:t>, obviando</w:t>
+      </w:r>
+      <w:r>
+        <w:rPr>
+          <w:rFonts w:ascii="Calibri" w:hAnsi="Calibri" w:cs="Calibri"/>
+        </w:rPr>
+        <w:t xml:space="preserve"> la configuración del adaptador de red</w:t>
+      </w:r>
+    </w:p>
+    <w:p>
+      <w:pPr>
+        <w:keepNext/>
+        <w:ind w:left="720"/>
+      </w:pPr>
+      <w:r>
+        <w:rPr>
+          <w:rFonts w:ascii="Calibri" w:hAnsi="Calibri" w:cs="Calibri"/>
+        </w:rPr>
+        <w:lastRenderedPageBreak/>
+        <w:drawing>
+          <wp:inline distT="0" distB="0" distL="0" distR="0" wp14:anchorId="17B3F55C" wp14:editId="0DBF44CD">
+            <wp:extent cx="2838195" cy="1899138"/>
+            <wp:effectExtent l="0" t="0" r="635" b="6350"/>
+            <wp:docPr id="186169912" name="Imagen 1" descr="Interfaz de usuario gráfica, Texto, Aplicación&#10;&#10;El contenido generado por IA puede ser incorrecto."/>
+            <wp:cNvGraphicFramePr>
+              <a:graphicFrameLocks xmlns:a="http://schemas.openxmlformats.org/drawingml/2006/main" noChangeAspect="1"/>
+            </wp:cNvGraphicFramePr>
+            <a:graphic xmlns:a="http://schemas.openxmlformats.org/drawingml/2006/main">
+              <a:graphicData uri="http://schemas.openxmlformats.org/drawingml/2006/picture">
+                <pic:pic xmlns:pic="http://schemas.openxmlformats.org/drawingml/2006/picture">
+                  <pic:nvPicPr>
+                    <pic:cNvPr id="186169912" name="Imagen 1" descr="Interfaz de usuario gráfica, Texto, Aplicación&#10;&#10;El contenido generado por IA puede ser incorrecto."/>
+                    <pic:cNvPicPr/>
+                  </pic:nvPicPr>
+                  <pic:blipFill>
+                    <a:blip r:embed="rId23"/>
+                    <a:stretch>
+                      <a:fillRect/>
+                    </a:stretch>
+                  </pic:blipFill>
+                  <pic:spPr>
+                    <a:xfrm>
+                      <a:off x="0" y="0"/>
+                      <a:ext cx="2847825" cy="1905582"/>
+                    </a:xfrm>
+                    <a:prstGeom prst="rect">
+                      <a:avLst/>
+                    </a:prstGeom>
+                  </pic:spPr>
+                </pic:pic>
+              </a:graphicData>
+            </a:graphic>
+          </wp:inline>
+        </w:drawing>
+      </w:r>
+    </w:p>
+    <w:p>
+      <w:pPr>
+        <w:pStyle w:val="Descripcin"/>
+        <w:rPr>
+          <w:rFonts w:ascii="Calibri" w:hAnsi="Calibri" w:cs="Calibri"/>
+        </w:rPr>
+      </w:pPr>
+      <w:r>
+        <w:t xml:space="preserve">Ilustración </w:t>
+      </w:r>
+      <w:fldSimple w:instr=" SEQ Ilustración \* ARABIC ">
+        <w:r>
+          <w:rPr>
+            <w:noProof/>
+          </w:rPr>
+          <w:t>10</w:t>
+        </w:r>
+      </w:fldSimple>
+      <w:r>
+        <w:t>: Prueba de acceso desde el navegador (Elaboración propia)</w:t>
+      </w:r>
+    </w:p>
+    <w:p>
+      <w:pPr>
         <w:numPr>
           <w:ilvl w:val="0"/>
           <w:numId w:val="24"/>
@@ -3388,35 +4277,84 @@
         <w:rPr>
           <w:rFonts w:ascii="Calibri" w:hAnsi="Calibri" w:cs="Calibri"/>
         </w:rPr>
-        <w:t xml:space="preserve">Validación de certificados SSL (navegador + </w:t>
-      </w:r>
-      <w:proofErr w:type="spellStart"/>
-      <w:r>
-        <w:rPr>
-          <w:rFonts w:ascii="Calibri" w:hAnsi="Calibri" w:cs="Calibri"/>
-        </w:rPr>
-        <w:t>openssl</w:t>
-      </w:r>
-      <w:proofErr w:type="spellEnd"/>
+        <w:t>Validación de certificados SSL.</w:t>
+      </w:r>
+    </w:p>
+    <w:p>
+      <w:pPr>
+        <w:keepNext/>
+        <w:ind w:left="708"/>
+      </w:pPr>
+      <w:r>
+        <w:rPr>
+          <w:rFonts w:ascii="Calibri" w:hAnsi="Calibri" w:cs="Calibri"/>
+        </w:rPr>
+        <w:drawing>
+          <wp:inline distT="0" distB="0" distL="0" distR="0" wp14:anchorId="265DF107" wp14:editId="24123282">
+            <wp:extent cx="4454769" cy="3636001"/>
+            <wp:effectExtent l="0" t="0" r="3175" b="3175"/>
+            <wp:docPr id="1737478908" name="Imagen 1" descr="Texto&#10;&#10;El contenido generado por IA puede ser incorrecto."/>
+            <wp:cNvGraphicFramePr>
+              <a:graphicFrameLocks xmlns:a="http://schemas.openxmlformats.org/drawingml/2006/main" noChangeAspect="1"/>
+            </wp:cNvGraphicFramePr>
+            <a:graphic xmlns:a="http://schemas.openxmlformats.org/drawingml/2006/main">
+              <a:graphicData uri="http://schemas.openxmlformats.org/drawingml/2006/picture">
+                <pic:pic xmlns:pic="http://schemas.openxmlformats.org/drawingml/2006/picture">
+                  <pic:nvPicPr>
+                    <pic:cNvPr id="1737478908" name="Imagen 1" descr="Texto&#10;&#10;El contenido generado por IA puede ser incorrecto."/>
+                    <pic:cNvPicPr/>
+                  </pic:nvPicPr>
+                  <pic:blipFill>
+                    <a:blip r:embed="rId24"/>
+                    <a:stretch>
+                      <a:fillRect/>
+                    </a:stretch>
+                  </pic:blipFill>
+                  <pic:spPr>
+                    <a:xfrm>
+                      <a:off x="0" y="0"/>
+                      <a:ext cx="4461253" cy="3641293"/>
+                    </a:xfrm>
+                    <a:prstGeom prst="rect">
+                      <a:avLst/>
+                    </a:prstGeom>
+                  </pic:spPr>
+                </pic:pic>
+              </a:graphicData>
+            </a:graphic>
+          </wp:inline>
+        </w:drawing>
+      </w:r>
+    </w:p>
+    <w:p>
+      <w:pPr>
+        <w:pStyle w:val="Descripcin"/>
+        <w:rPr>
+          <w:rFonts w:ascii="Calibri" w:hAnsi="Calibri" w:cs="Calibri"/>
+        </w:rPr>
+      </w:pPr>
+      <w:r>
+        <w:t xml:space="preserve">Ilustración </w:t>
+      </w:r>
+      <w:fldSimple w:instr=" SEQ Ilustración \* ARABIC ">
+        <w:r>
+          <w:rPr>
+            <w:noProof/>
+          </w:rPr>
+          <w:t>11</w:t>
+        </w:r>
+      </w:fldSimple>
+      <w:r>
+        <w:t xml:space="preserve">: Prueba de uso de certificados auotfirmados </w:t>
+      </w:r>
+      <w:r>
+        <w:t>(Elaboración propia)</w:t>
+      </w:r>
       <w:r>
         <w:rPr>
           <w:rFonts w:ascii="Calibri" w:hAnsi="Calibri" w:cs="Calibri"/>
         </w:rPr>
         <w:t xml:space="preserve"> </w:t>
-      </w:r>
-      <w:proofErr w:type="spellStart"/>
-      <w:r>
-        <w:rPr>
-          <w:rFonts w:ascii="Calibri" w:hAnsi="Calibri" w:cs="Calibri"/>
-        </w:rPr>
-        <w:t>s_client</w:t>
-      </w:r>
-      <w:proofErr w:type="spellEnd"/>
-      <w:r>
-        <w:rPr>
-          <w:rFonts w:ascii="Calibri" w:hAnsi="Calibri" w:cs="Calibri"/>
-        </w:rPr>
-        <w:t>).</w:t>
       </w:r>
     </w:p>
     <w:p>
@@ -3433,114 +4371,92 @@
         <w:rPr>
           <w:rFonts w:ascii="Calibri" w:hAnsi="Calibri" w:cs="Calibri"/>
         </w:rPr>
-        <w:t xml:space="preserve">Comprobación de resolución DNS mediante nslookup y </w:t>
-      </w:r>
-      <w:proofErr w:type="spellStart"/>
-      <w:r>
-        <w:rPr>
-          <w:rFonts w:ascii="Calibri" w:hAnsi="Calibri" w:cs="Calibri"/>
-        </w:rPr>
-        <w:t>dig</w:t>
-      </w:r>
-      <w:proofErr w:type="spellEnd"/>
-      <w:r>
-        <w:rPr>
-          <w:rFonts w:ascii="Calibri" w:hAnsi="Calibri" w:cs="Calibri"/>
-        </w:rPr>
-        <w:t>.</w:t>
-      </w:r>
-    </w:p>
-    <w:p>
-      <w:pPr>
-        <w:pStyle w:val="sup"/>
-      </w:pPr>
-      <w:r>
-        <w:rPr>
-          <w:rFonts w:ascii="Segoe UI Emoji" w:hAnsi="Segoe UI Emoji" w:cs="Segoe UI Emoji"/>
-        </w:rPr>
-        <w:t>📸</w:t>
-      </w:r>
-      <w:r>
-        <w:t xml:space="preserve"> Capturas recomendadas:</w:t>
-      </w:r>
-    </w:p>
-    <w:p>
-      <w:pPr>
-        <w:pStyle w:val="sup"/>
-      </w:pPr>
-      <w:r>
-        <w:rPr>
-          <w:i/>
-          <w:iCs/>
-        </w:rPr>
-        <w:t>Navegador mostrando la página cargada correctamente por HTTPS.</w:t>
-      </w:r>
-    </w:p>
-    <w:p>
-      <w:pPr>
-        <w:pStyle w:val="sup"/>
-      </w:pPr>
-      <w:r>
-        <w:rPr>
-          <w:i/>
-          <w:iCs/>
-        </w:rPr>
-        <w:t>Salida de nslookup &lt;dominio&gt; 127.0.0.1.</w:t>
-      </w:r>
-    </w:p>
-    <w:p>
-      <w:pPr>
-        <w:pStyle w:val="sup"/>
-      </w:pPr>
-      <w:r>
-        <w:rPr>
-          <w:i/>
-          <w:iCs/>
-        </w:rPr>
-        <w:t xml:space="preserve">Salida de logs de </w:t>
-      </w:r>
-      <w:proofErr w:type="spellStart"/>
-      <w:r>
-        <w:rPr>
-          <w:i/>
-          <w:iCs/>
-        </w:rPr>
-        <w:t>Nginx</w:t>
-      </w:r>
-      <w:proofErr w:type="spellEnd"/>
-      <w:r>
-        <w:rPr>
-          <w:i/>
-          <w:iCs/>
-        </w:rPr>
-        <w:t xml:space="preserve"> en tiempo real (</w:t>
-      </w:r>
-      <w:proofErr w:type="spellStart"/>
-      <w:r>
-        <w:rPr>
-          <w:i/>
-          <w:iCs/>
-        </w:rPr>
-        <w:t>docker</w:t>
-      </w:r>
-      <w:proofErr w:type="spellEnd"/>
-      <w:r>
-        <w:rPr>
-          <w:i/>
-          <w:iCs/>
-        </w:rPr>
-        <w:t xml:space="preserve"> logs -f).</w:t>
+        <w:t>Comprobación de resolución DNS mediante nslookup.</w:t>
+      </w:r>
+    </w:p>
+    <w:p>
+      <w:pPr>
+        <w:keepNext/>
+        <w:ind w:left="708"/>
+      </w:pPr>
+      <w:r>
+        <w:rPr>
+          <w:rFonts w:ascii="Calibri" w:hAnsi="Calibri" w:cs="Calibri"/>
+        </w:rPr>
+        <w:drawing>
+          <wp:inline distT="0" distB="0" distL="0" distR="0" wp14:anchorId="170AEEC7" wp14:editId="5D8D4EA2">
+            <wp:extent cx="5400040" cy="622935"/>
+            <wp:effectExtent l="0" t="0" r="0" b="5715"/>
+            <wp:docPr id="349444921" name="Imagen 1"/>
+            <wp:cNvGraphicFramePr>
+              <a:graphicFrameLocks xmlns:a="http://schemas.openxmlformats.org/drawingml/2006/main" noChangeAspect="1"/>
+            </wp:cNvGraphicFramePr>
+            <a:graphic xmlns:a="http://schemas.openxmlformats.org/drawingml/2006/main">
+              <a:graphicData uri="http://schemas.openxmlformats.org/drawingml/2006/picture">
+                <pic:pic xmlns:pic="http://schemas.openxmlformats.org/drawingml/2006/picture">
+                  <pic:nvPicPr>
+                    <pic:cNvPr id="349444921" name=""/>
+                    <pic:cNvPicPr/>
+                  </pic:nvPicPr>
+                  <pic:blipFill>
+                    <a:blip r:embed="rId25"/>
+                    <a:stretch>
+                      <a:fillRect/>
+                    </a:stretch>
+                  </pic:blipFill>
+                  <pic:spPr>
+                    <a:xfrm>
+                      <a:off x="0" y="0"/>
+                      <a:ext cx="5400040" cy="622935"/>
+                    </a:xfrm>
+                    <a:prstGeom prst="rect">
+                      <a:avLst/>
+                    </a:prstGeom>
+                  </pic:spPr>
+                </pic:pic>
+              </a:graphicData>
+            </a:graphic>
+          </wp:inline>
+        </w:drawing>
+      </w:r>
+    </w:p>
+    <w:p>
+      <w:pPr>
+        <w:pStyle w:val="Descripcin"/>
+        <w:rPr>
+          <w:rFonts w:ascii="Calibri" w:hAnsi="Calibri" w:cs="Calibri"/>
+        </w:rPr>
+      </w:pPr>
+      <w:r>
+        <w:t xml:space="preserve">Ilustración </w:t>
+      </w:r>
+      <w:fldSimple w:instr=" SEQ Ilustración \* ARABIC ">
+        <w:r>
+          <w:rPr>
+            <w:noProof/>
+          </w:rPr>
+          <w:t>12</w:t>
+        </w:r>
+      </w:fldSimple>
+      <w:r>
+        <w:t xml:space="preserve">: Prueba de resolución de nombres nslookup </w:t>
+      </w:r>
+      <w:r>
+        <w:t>(Elaboración propia)</w:t>
       </w:r>
     </w:p>
     <w:p>
       <w:pPr>
         <w:pStyle w:val="Tit1"/>
       </w:pPr>
-      <w:bookmarkStart w:id="9" w:name="_Toc214199526"/>
-      <w:r>
-        <w:t>Documentación del despliegue y control de versiones (RA6 – 10%)</w:t>
-      </w:r>
-      <w:bookmarkEnd w:id="9"/>
+      <w:bookmarkStart w:id="13" w:name="_Toc214262838"/>
+      <w:r>
+        <w:t>Documentación del despliegue y control de versiones</w:t>
+      </w:r>
+      <w:bookmarkEnd w:id="13"/>
+      <w:r>
+        <w:t xml:space="preserve"> </w:t>
+      </w:r>
     </w:p>
     <w:p>
       <w:pPr>
@@ -3550,14 +4466,586 @@
           <w:numId w:val="33"/>
         </w:numPr>
       </w:pPr>
-      <w:bookmarkStart w:id="10" w:name="_Toc214199527"/>
+      <w:bookmarkStart w:id="14" w:name="_Toc214262839"/>
       <w:r>
         <w:t>Documentación</w:t>
       </w:r>
       <w:r>
         <w:t xml:space="preserve"> técnica del despliegue</w:t>
       </w:r>
-      <w:bookmarkEnd w:id="10"/>
+      <w:bookmarkEnd w:id="14"/>
+    </w:p>
+    <w:p>
+      <w:r>
+        <w:lastRenderedPageBreak/>
+        <w:t xml:space="preserve">Se documentan los pasos </w:t>
+      </w:r>
+      <w:r>
+        <w:t>de creación del repositorio</w:t>
+      </w:r>
+      <w:r>
+        <w:t>:</w:t>
+      </w:r>
+    </w:p>
+    <w:p>
+      <w:pPr>
+        <w:pStyle w:val="Prrafodelista"/>
+        <w:numPr>
+          <w:ilvl w:val="0"/>
+          <w:numId w:val="37"/>
+        </w:numPr>
+      </w:pPr>
+      <w:r>
+        <w:t>Creación del repositorio online</w:t>
+      </w:r>
+    </w:p>
+    <w:p>
+      <w:pPr>
+        <w:pStyle w:val="Prrafodelista"/>
+        <w:keepNext/>
+      </w:pPr>
+      <w:r>
+        <w:rPr>
+          <w:noProof/>
+        </w:rPr>
+        <w:drawing>
+          <wp:inline distT="0" distB="0" distL="0" distR="0" wp14:anchorId="1F52A719" wp14:editId="42559D67">
+            <wp:extent cx="4370417" cy="3917950"/>
+            <wp:effectExtent l="0" t="0" r="0" b="6350"/>
+            <wp:docPr id="2129625487" name="Imagen 10"/>
+            <wp:cNvGraphicFramePr>
+              <a:graphicFrameLocks xmlns:a="http://schemas.openxmlformats.org/drawingml/2006/main" noChangeAspect="1"/>
+            </wp:cNvGraphicFramePr>
+            <a:graphic xmlns:a="http://schemas.openxmlformats.org/drawingml/2006/main">
+              <a:graphicData uri="http://schemas.openxmlformats.org/drawingml/2006/picture">
+                <pic:pic xmlns:pic="http://schemas.openxmlformats.org/drawingml/2006/picture">
+                  <pic:nvPicPr>
+                    <pic:cNvPr id="0" name="Picture 4"/>
+                    <pic:cNvPicPr>
+                      <a:picLocks noChangeAspect="1" noChangeArrowheads="1"/>
+                    </pic:cNvPicPr>
+                  </pic:nvPicPr>
+                  <pic:blipFill>
+                    <a:blip r:embed="rId26">
+                      <a:extLst>
+                        <a:ext uri="{28A0092B-C50C-407E-A947-70E740481C1C}">
+                          <a14:useLocalDpi xmlns:a14="http://schemas.microsoft.com/office/drawing/2010/main" val="0"/>
+                        </a:ext>
+                      </a:extLst>
+                    </a:blip>
+                    <a:srcRect/>
+                    <a:stretch>
+                      <a:fillRect/>
+                    </a:stretch>
+                  </pic:blipFill>
+                  <pic:spPr bwMode="auto">
+                    <a:xfrm>
+                      <a:off x="0" y="0"/>
+                      <a:ext cx="4373411" cy="3920634"/>
+                    </a:xfrm>
+                    <a:prstGeom prst="rect">
+                      <a:avLst/>
+                    </a:prstGeom>
+                    <a:noFill/>
+                    <a:ln>
+                      <a:noFill/>
+                    </a:ln>
+                  </pic:spPr>
+                </pic:pic>
+              </a:graphicData>
+            </a:graphic>
+          </wp:inline>
+        </w:drawing>
+      </w:r>
+    </w:p>
+    <w:p>
+      <w:pPr>
+        <w:pStyle w:val="Descripcin"/>
+      </w:pPr>
+      <w:r>
+        <w:t xml:space="preserve">Ilustración </w:t>
+      </w:r>
+      <w:fldSimple w:instr=" SEQ Ilustración \* ARABIC ">
+        <w:r>
+          <w:rPr>
+            <w:noProof/>
+          </w:rPr>
+          <w:t>13</w:t>
+        </w:r>
+      </w:fldSimple>
+      <w:r>
+        <w:t>: Creación del repositorio online (Elaboración propia)</w:t>
+      </w:r>
+    </w:p>
+    <w:p>
+      <w:pPr>
+        <w:pStyle w:val="Prrafodelista"/>
+      </w:pPr>
+    </w:p>
+    <w:p>
+      <w:pPr>
+        <w:pStyle w:val="Prrafodelista"/>
+        <w:numPr>
+          <w:ilvl w:val="0"/>
+          <w:numId w:val="37"/>
+        </w:numPr>
+      </w:pPr>
+      <w:r>
+        <w:t>Inicialización del repositorio</w:t>
+      </w:r>
+      <w:r>
+        <w:t xml:space="preserve"> local</w:t>
+      </w:r>
+      <w:r>
+        <w:t xml:space="preserve"> y primer commit</w:t>
+      </w:r>
+    </w:p>
+    <w:p>
+      <w:pPr>
+        <w:pStyle w:val="Prrafodelista"/>
+        <w:keepNext/>
+      </w:pPr>
+      <w:r>
+        <w:rPr>
+          <w:noProof/>
+        </w:rPr>
+        <w:drawing>
+          <wp:inline distT="0" distB="0" distL="0" distR="0" wp14:anchorId="67E8A589" wp14:editId="4BB58515">
+            <wp:extent cx="5397500" cy="2222500"/>
+            <wp:effectExtent l="0" t="0" r="0" b="6350"/>
+            <wp:docPr id="1970362650" name="Imagen 11"/>
+            <wp:cNvGraphicFramePr>
+              <a:graphicFrameLocks xmlns:a="http://schemas.openxmlformats.org/drawingml/2006/main" noChangeAspect="1"/>
+            </wp:cNvGraphicFramePr>
+            <a:graphic xmlns:a="http://schemas.openxmlformats.org/drawingml/2006/main">
+              <a:graphicData uri="http://schemas.openxmlformats.org/drawingml/2006/picture">
+                <pic:pic xmlns:pic="http://schemas.openxmlformats.org/drawingml/2006/picture">
+                  <pic:nvPicPr>
+                    <pic:cNvPr id="0" name="Picture 5"/>
+                    <pic:cNvPicPr>
+                      <a:picLocks noChangeAspect="1" noChangeArrowheads="1"/>
+                    </pic:cNvPicPr>
+                  </pic:nvPicPr>
+                  <pic:blipFill>
+                    <a:blip r:embed="rId27">
+                      <a:extLst>
+                        <a:ext uri="{28A0092B-C50C-407E-A947-70E740481C1C}">
+                          <a14:useLocalDpi xmlns:a14="http://schemas.microsoft.com/office/drawing/2010/main" val="0"/>
+                        </a:ext>
+                      </a:extLst>
+                    </a:blip>
+                    <a:srcRect/>
+                    <a:stretch>
+                      <a:fillRect/>
+                    </a:stretch>
+                  </pic:blipFill>
+                  <pic:spPr bwMode="auto">
+                    <a:xfrm>
+                      <a:off x="0" y="0"/>
+                      <a:ext cx="5397500" cy="2222500"/>
+                    </a:xfrm>
+                    <a:prstGeom prst="rect">
+                      <a:avLst/>
+                    </a:prstGeom>
+                    <a:noFill/>
+                    <a:ln>
+                      <a:noFill/>
+                    </a:ln>
+                  </pic:spPr>
+                </pic:pic>
+              </a:graphicData>
+            </a:graphic>
+          </wp:inline>
+        </w:drawing>
+      </w:r>
+    </w:p>
+    <w:p>
+      <w:pPr>
+        <w:pStyle w:val="Descripcin"/>
+      </w:pPr>
+      <w:r>
+        <w:t xml:space="preserve">Ilustración </w:t>
+      </w:r>
+      <w:fldSimple w:instr=" SEQ Ilustración \* ARABIC ">
+        <w:r>
+          <w:rPr>
+            <w:noProof/>
+          </w:rPr>
+          <w:t>14</w:t>
+        </w:r>
+      </w:fldSimple>
+      <w:r>
+        <w:t xml:space="preserve">: Inicialización del repositorio local </w:t>
+      </w:r>
+      <w:r>
+        <w:t>(Elaboración propia)</w:t>
+      </w:r>
+    </w:p>
+    <w:p>
+      <w:pPr>
+        <w:pStyle w:val="Prrafodelista"/>
+        <w:keepNext/>
+      </w:pPr>
+      <w:r>
+        <w:rPr>
+          <w:noProof/>
+        </w:rPr>
+        <w:lastRenderedPageBreak/>
+        <w:drawing>
+          <wp:inline distT="0" distB="0" distL="0" distR="0" wp14:anchorId="2B0E4079" wp14:editId="510A23F2">
+            <wp:extent cx="5397500" cy="1473200"/>
+            <wp:effectExtent l="0" t="0" r="0" b="0"/>
+            <wp:docPr id="1259720987" name="Imagen 12"/>
+            <wp:cNvGraphicFramePr>
+              <a:graphicFrameLocks xmlns:a="http://schemas.openxmlformats.org/drawingml/2006/main" noChangeAspect="1"/>
+            </wp:cNvGraphicFramePr>
+            <a:graphic xmlns:a="http://schemas.openxmlformats.org/drawingml/2006/main">
+              <a:graphicData uri="http://schemas.openxmlformats.org/drawingml/2006/picture">
+                <pic:pic xmlns:pic="http://schemas.openxmlformats.org/drawingml/2006/picture">
+                  <pic:nvPicPr>
+                    <pic:cNvPr id="0" name="Picture 6"/>
+                    <pic:cNvPicPr>
+                      <a:picLocks noChangeAspect="1" noChangeArrowheads="1"/>
+                    </pic:cNvPicPr>
+                  </pic:nvPicPr>
+                  <pic:blipFill>
+                    <a:blip r:embed="rId28">
+                      <a:extLst>
+                        <a:ext uri="{28A0092B-C50C-407E-A947-70E740481C1C}">
+                          <a14:useLocalDpi xmlns:a14="http://schemas.microsoft.com/office/drawing/2010/main" val="0"/>
+                        </a:ext>
+                      </a:extLst>
+                    </a:blip>
+                    <a:srcRect/>
+                    <a:stretch>
+                      <a:fillRect/>
+                    </a:stretch>
+                  </pic:blipFill>
+                  <pic:spPr bwMode="auto">
+                    <a:xfrm>
+                      <a:off x="0" y="0"/>
+                      <a:ext cx="5397500" cy="1473200"/>
+                    </a:xfrm>
+                    <a:prstGeom prst="rect">
+                      <a:avLst/>
+                    </a:prstGeom>
+                    <a:noFill/>
+                    <a:ln>
+                      <a:noFill/>
+                    </a:ln>
+                  </pic:spPr>
+                </pic:pic>
+              </a:graphicData>
+            </a:graphic>
+          </wp:inline>
+        </w:drawing>
+      </w:r>
+    </w:p>
+    <w:p>
+      <w:pPr>
+        <w:pStyle w:val="Descripcin"/>
+      </w:pPr>
+      <w:r>
+        <w:t xml:space="preserve">Ilustración </w:t>
+      </w:r>
+      <w:fldSimple w:instr=" SEQ Ilustración \* ARABIC ">
+        <w:r>
+          <w:rPr>
+            <w:noProof/>
+          </w:rPr>
+          <w:t>15</w:t>
+        </w:r>
+      </w:fldSimple>
+      <w:r>
+        <w:t xml:space="preserve">: Primer commit </w:t>
+      </w:r>
+      <w:r>
+        <w:t>(Elaboración propia)</w:t>
+      </w:r>
+    </w:p>
+    <w:p>
+      <w:pPr>
+        <w:pStyle w:val="Prrafodelista"/>
+        <w:keepNext/>
+      </w:pPr>
+      <w:r>
+        <w:rPr>
+          <w:noProof/>
+        </w:rPr>
+        <w:drawing>
+          <wp:inline distT="0" distB="0" distL="0" distR="0" wp14:anchorId="468A9EBE" wp14:editId="660F2AC6">
+            <wp:extent cx="5397500" cy="1447800"/>
+            <wp:effectExtent l="0" t="0" r="0" b="0"/>
+            <wp:docPr id="1028248240" name="Imagen 13"/>
+            <wp:cNvGraphicFramePr>
+              <a:graphicFrameLocks xmlns:a="http://schemas.openxmlformats.org/drawingml/2006/main" noChangeAspect="1"/>
+            </wp:cNvGraphicFramePr>
+            <a:graphic xmlns:a="http://schemas.openxmlformats.org/drawingml/2006/main">
+              <a:graphicData uri="http://schemas.openxmlformats.org/drawingml/2006/picture">
+                <pic:pic xmlns:pic="http://schemas.openxmlformats.org/drawingml/2006/picture">
+                  <pic:nvPicPr>
+                    <pic:cNvPr id="0" name="Picture 7"/>
+                    <pic:cNvPicPr>
+                      <a:picLocks noChangeAspect="1" noChangeArrowheads="1"/>
+                    </pic:cNvPicPr>
+                  </pic:nvPicPr>
+                  <pic:blipFill>
+                    <a:blip r:embed="rId29">
+                      <a:extLst>
+                        <a:ext uri="{28A0092B-C50C-407E-A947-70E740481C1C}">
+                          <a14:useLocalDpi xmlns:a14="http://schemas.microsoft.com/office/drawing/2010/main" val="0"/>
+                        </a:ext>
+                      </a:extLst>
+                    </a:blip>
+                    <a:srcRect/>
+                    <a:stretch>
+                      <a:fillRect/>
+                    </a:stretch>
+                  </pic:blipFill>
+                  <pic:spPr bwMode="auto">
+                    <a:xfrm>
+                      <a:off x="0" y="0"/>
+                      <a:ext cx="5397500" cy="1447800"/>
+                    </a:xfrm>
+                    <a:prstGeom prst="rect">
+                      <a:avLst/>
+                    </a:prstGeom>
+                    <a:noFill/>
+                    <a:ln>
+                      <a:noFill/>
+                    </a:ln>
+                  </pic:spPr>
+                </pic:pic>
+              </a:graphicData>
+            </a:graphic>
+          </wp:inline>
+        </w:drawing>
+      </w:r>
+    </w:p>
+    <w:p>
+      <w:pPr>
+        <w:pStyle w:val="Descripcin"/>
+      </w:pPr>
+      <w:r>
+        <w:t xml:space="preserve">Ilustración </w:t>
+      </w:r>
+      <w:fldSimple w:instr=" SEQ Ilustración \* ARABIC ">
+        <w:r>
+          <w:rPr>
+            <w:noProof/>
+          </w:rPr>
+          <w:t>16</w:t>
+        </w:r>
+      </w:fldSimple>
+      <w:r>
+        <w:t xml:space="preserve">: Publicación online (--set-upstream origin main) para crear rama en repositorio vacío, sólo es necesario la primera vez </w:t>
+      </w:r>
+      <w:r>
+        <w:t>(Elaboración propia)</w:t>
+      </w:r>
+    </w:p>
+    <w:p>
+      <w:pPr>
+        <w:pStyle w:val="Prrafodelista"/>
+      </w:pPr>
+    </w:p>
+    <w:p>
+      <w:pPr>
+        <w:pStyle w:val="Prrafodelista"/>
+        <w:numPr>
+          <w:ilvl w:val="0"/>
+          <w:numId w:val="37"/>
+        </w:numPr>
+      </w:pPr>
+      <w:r>
+        <w:t xml:space="preserve">Visualización </w:t>
+      </w:r>
+      <w:r>
+        <w:t xml:space="preserve">pública </w:t>
+      </w:r>
+      <w:r>
+        <w:t>del repositorio</w:t>
+      </w:r>
+    </w:p>
+    <w:p>
+      <w:pPr>
+        <w:pStyle w:val="Prrafodelista"/>
+        <w:keepNext/>
+      </w:pPr>
+      <w:r>
+        <w:rPr>
+          <w:noProof/>
+        </w:rPr>
+        <w:drawing>
+          <wp:inline distT="0" distB="0" distL="0" distR="0" wp14:anchorId="0C198AC7" wp14:editId="150C8532">
+            <wp:extent cx="5010150" cy="2472618"/>
+            <wp:effectExtent l="0" t="0" r="0" b="4445"/>
+            <wp:docPr id="1188365882" name="Imagen 14"/>
+            <wp:cNvGraphicFramePr>
+              <a:graphicFrameLocks xmlns:a="http://schemas.openxmlformats.org/drawingml/2006/main" noChangeAspect="1"/>
+            </wp:cNvGraphicFramePr>
+            <a:graphic xmlns:a="http://schemas.openxmlformats.org/drawingml/2006/main">
+              <a:graphicData uri="http://schemas.openxmlformats.org/drawingml/2006/picture">
+                <pic:pic xmlns:pic="http://schemas.openxmlformats.org/drawingml/2006/picture">
+                  <pic:nvPicPr>
+                    <pic:cNvPr id="0" name="Picture 8"/>
+                    <pic:cNvPicPr>
+                      <a:picLocks noChangeAspect="1" noChangeArrowheads="1"/>
+                    </pic:cNvPicPr>
+                  </pic:nvPicPr>
+                  <pic:blipFill>
+                    <a:blip r:embed="rId30">
+                      <a:extLst>
+                        <a:ext uri="{28A0092B-C50C-407E-A947-70E740481C1C}">
+                          <a14:useLocalDpi xmlns:a14="http://schemas.microsoft.com/office/drawing/2010/main" val="0"/>
+                        </a:ext>
+                      </a:extLst>
+                    </a:blip>
+                    <a:srcRect/>
+                    <a:stretch>
+                      <a:fillRect/>
+                    </a:stretch>
+                  </pic:blipFill>
+                  <pic:spPr bwMode="auto">
+                    <a:xfrm>
+                      <a:off x="0" y="0"/>
+                      <a:ext cx="5014280" cy="2474656"/>
+                    </a:xfrm>
+                    <a:prstGeom prst="rect">
+                      <a:avLst/>
+                    </a:prstGeom>
+                    <a:noFill/>
+                    <a:ln>
+                      <a:noFill/>
+                    </a:ln>
+                  </pic:spPr>
+                </pic:pic>
+              </a:graphicData>
+            </a:graphic>
+          </wp:inline>
+        </w:drawing>
+      </w:r>
+    </w:p>
+    <w:p>
+      <w:pPr>
+        <w:pStyle w:val="Descripcin"/>
+      </w:pPr>
+      <w:r>
+        <w:t xml:space="preserve">Ilustración </w:t>
+      </w:r>
+      <w:fldSimple w:instr=" SEQ Ilustración \* ARABIC ">
+        <w:r>
+          <w:rPr>
+            <w:noProof/>
+          </w:rPr>
+          <w:t>17</w:t>
+        </w:r>
+      </w:fldSimple>
+      <w:r>
+        <w:t xml:space="preserve">: Demostración de vista del repositorio </w:t>
+      </w:r>
+      <w:r>
+        <w:t>(Elaboración propia)</w:t>
+      </w:r>
+    </w:p>
+    <w:p>
+      <w:pPr>
+        <w:pStyle w:val="Prrafodelista"/>
+      </w:pPr>
+    </w:p>
+    <w:p>
+      <w:pPr>
+        <w:pStyle w:val="Prrafodelista"/>
+        <w:numPr>
+          <w:ilvl w:val="0"/>
+          <w:numId w:val="37"/>
+        </w:numPr>
+      </w:pPr>
+      <w:r>
+        <w:t>Configuración del repositorio para evitar exponer claves públicas y certificados</w:t>
+      </w:r>
+    </w:p>
+    <w:p>
+      <w:pPr>
+        <w:pStyle w:val="Prrafodelista"/>
+        <w:keepNext/>
+      </w:pPr>
+      <w:r>
+        <w:rPr>
+          <w:noProof/>
+        </w:rPr>
+        <w:lastRenderedPageBreak/>
+        <w:drawing>
+          <wp:inline distT="0" distB="0" distL="0" distR="0" wp14:anchorId="5D362267" wp14:editId="370BC1B3">
+            <wp:extent cx="5397500" cy="2647950"/>
+            <wp:effectExtent l="0" t="0" r="0" b="0"/>
+            <wp:docPr id="1101394602" name="Imagen 15"/>
+            <wp:cNvGraphicFramePr>
+              <a:graphicFrameLocks xmlns:a="http://schemas.openxmlformats.org/drawingml/2006/main" noChangeAspect="1"/>
+            </wp:cNvGraphicFramePr>
+            <a:graphic xmlns:a="http://schemas.openxmlformats.org/drawingml/2006/main">
+              <a:graphicData uri="http://schemas.openxmlformats.org/drawingml/2006/picture">
+                <pic:pic xmlns:pic="http://schemas.openxmlformats.org/drawingml/2006/picture">
+                  <pic:nvPicPr>
+                    <pic:cNvPr id="0" name="Picture 9"/>
+                    <pic:cNvPicPr>
+                      <a:picLocks noChangeAspect="1" noChangeArrowheads="1"/>
+                    </pic:cNvPicPr>
+                  </pic:nvPicPr>
+                  <pic:blipFill>
+                    <a:blip r:embed="rId31">
+                      <a:extLst>
+                        <a:ext uri="{28A0092B-C50C-407E-A947-70E740481C1C}">
+                          <a14:useLocalDpi xmlns:a14="http://schemas.microsoft.com/office/drawing/2010/main" val="0"/>
+                        </a:ext>
+                      </a:extLst>
+                    </a:blip>
+                    <a:srcRect/>
+                    <a:stretch>
+                      <a:fillRect/>
+                    </a:stretch>
+                  </pic:blipFill>
+                  <pic:spPr bwMode="auto">
+                    <a:xfrm>
+                      <a:off x="0" y="0"/>
+                      <a:ext cx="5397500" cy="2647950"/>
+                    </a:xfrm>
+                    <a:prstGeom prst="rect">
+                      <a:avLst/>
+                    </a:prstGeom>
+                    <a:noFill/>
+                    <a:ln>
+                      <a:noFill/>
+                    </a:ln>
+                  </pic:spPr>
+                </pic:pic>
+              </a:graphicData>
+            </a:graphic>
+          </wp:inline>
+        </w:drawing>
+      </w:r>
+    </w:p>
+    <w:p>
+      <w:pPr>
+        <w:pStyle w:val="Descripcin"/>
+      </w:pPr>
+      <w:r>
+        <w:t xml:space="preserve">Ilustración </w:t>
+      </w:r>
+      <w:fldSimple w:instr=" SEQ Ilustración \* ARABIC ">
+        <w:r>
+          <w:rPr>
+            <w:noProof/>
+          </w:rPr>
+          <w:t>18</w:t>
+        </w:r>
+      </w:fldSimple>
+      <w:r>
+        <w:t xml:space="preserve">: Agregar .gitignore desde consola (agregar también *.crt) </w:t>
+      </w:r>
+      <w:r>
+        <w:t>(Elaboración propia)</w:t>
+      </w:r>
     </w:p>
     <w:p>
       <w:pPr>
@@ -3588,6 +5076,99 @@
         </w:rPr>
         <w:t>Clonar el repositorio desde GitHub.</w:t>
       </w:r>
+      <w:r>
+        <w:rPr>
+          <w:rFonts w:ascii="Calibri" w:hAnsi="Calibri" w:cs="Calibri"/>
+        </w:rPr>
+        <w:t xml:space="preserve"> </w:t>
+      </w:r>
+      <w:hyperlink r:id="rId32" w:history="1">
+        <w:r>
+          <w:rPr>
+            <w:rStyle w:val="Hipervnculo"/>
+            <w:rFonts w:ascii="Calibri" w:hAnsi="Calibri" w:cs="Calibri"/>
+          </w:rPr>
+          <w:t>GitHub</w:t>
+        </w:r>
+      </w:hyperlink>
+    </w:p>
+    <w:p>
+      <w:pPr>
+        <w:keepNext/>
+        <w:ind w:left="720"/>
+      </w:pPr>
+      <w:r>
+        <w:rPr>
+          <w:rFonts w:ascii="Calibri" w:hAnsi="Calibri" w:cs="Calibri"/>
+        </w:rPr>
+        <w:br/>
+      </w:r>
+      <w:r>
+        <w:rPr>
+          <w:rFonts w:ascii="Calibri" w:hAnsi="Calibri" w:cs="Calibri"/>
+          <w:noProof/>
+        </w:rPr>
+        <w:drawing>
+          <wp:inline distT="0" distB="0" distL="0" distR="0" wp14:anchorId="62912423" wp14:editId="42D85615">
+            <wp:extent cx="5105400" cy="2445837"/>
+            <wp:effectExtent l="0" t="0" r="0" b="0"/>
+            <wp:docPr id="2039314986" name="Imagen 1" descr="Captura de pantalla de un celular&#10;&#10;El contenido generado por IA puede ser incorrecto."/>
+            <wp:cNvGraphicFramePr>
+              <a:graphicFrameLocks xmlns:a="http://schemas.openxmlformats.org/drawingml/2006/main" noChangeAspect="1"/>
+            </wp:cNvGraphicFramePr>
+            <a:graphic xmlns:a="http://schemas.openxmlformats.org/drawingml/2006/main">
+              <a:graphicData uri="http://schemas.openxmlformats.org/drawingml/2006/picture">
+                <pic:pic xmlns:pic="http://schemas.openxmlformats.org/drawingml/2006/picture">
+                  <pic:nvPicPr>
+                    <pic:cNvPr id="2039314986" name="Imagen 1" descr="Captura de pantalla de un celular&#10;&#10;El contenido generado por IA puede ser incorrecto."/>
+                    <pic:cNvPicPr/>
+                  </pic:nvPicPr>
+                  <pic:blipFill>
+                    <a:blip r:embed="rId33"/>
+                    <a:stretch>
+                      <a:fillRect/>
+                    </a:stretch>
+                  </pic:blipFill>
+                  <pic:spPr>
+                    <a:xfrm>
+                      <a:off x="0" y="0"/>
+                      <a:ext cx="5110891" cy="2448467"/>
+                    </a:xfrm>
+                    <a:prstGeom prst="rect">
+                      <a:avLst/>
+                    </a:prstGeom>
+                  </pic:spPr>
+                </pic:pic>
+              </a:graphicData>
+            </a:graphic>
+          </wp:inline>
+        </w:drawing>
+      </w:r>
+    </w:p>
+    <w:p>
+      <w:pPr>
+        <w:pStyle w:val="Descripcin"/>
+        <w:rPr>
+          <w:rFonts w:ascii="Calibri" w:hAnsi="Calibri" w:cs="Calibri"/>
+        </w:rPr>
+      </w:pPr>
+      <w:r>
+        <w:t xml:space="preserve">Ilustración </w:t>
+      </w:r>
+      <w:fldSimple w:instr=" SEQ Ilustración \* ARABIC ">
+        <w:r>
+          <w:rPr>
+            <w:noProof/>
+          </w:rPr>
+          <w:t>19</w:t>
+        </w:r>
+      </w:fldSimple>
+      <w:r>
+        <w:t xml:space="preserve">: Pasos a seguir para clonar el repositorio </w:t>
+      </w:r>
+      <w:r>
+        <w:t>(Elaboración propia)</w:t>
+      </w:r>
     </w:p>
     <w:p>
       <w:pPr>
@@ -3603,35 +5184,128 @@
         <w:rPr>
           <w:rFonts w:ascii="Calibri" w:hAnsi="Calibri" w:cs="Calibri"/>
         </w:rPr>
-        <w:t xml:space="preserve">Construir las imágenes con </w:t>
-      </w:r>
-      <w:proofErr w:type="spellStart"/>
-      <w:r>
-        <w:rPr>
-          <w:rFonts w:ascii="Calibri" w:hAnsi="Calibri" w:cs="Calibri"/>
-        </w:rPr>
-        <w:t>docker</w:t>
-      </w:r>
-      <w:proofErr w:type="spellEnd"/>
+        <w:t>Levantar los servicios con docker-compose up -d</w:t>
+      </w:r>
       <w:r>
         <w:rPr>
           <w:rFonts w:ascii="Calibri" w:hAnsi="Calibri" w:cs="Calibri"/>
         </w:rPr>
         <w:t xml:space="preserve"> </w:t>
       </w:r>
-      <w:proofErr w:type="spellStart"/>
+      <w:r>
+        <w:rPr>
+          <w:rFonts w:ascii="Calibri" w:hAnsi="Calibri" w:cs="Calibri"/>
+        </w:rPr>
+        <w:t>--</w:t>
+      </w:r>
       <w:r>
         <w:rPr>
           <w:rFonts w:ascii="Calibri" w:hAnsi="Calibri" w:cs="Calibri"/>
         </w:rPr>
         <w:t>build</w:t>
       </w:r>
-      <w:proofErr w:type="spellEnd"/>
+      <w:r>
+        <w:rPr>
+          <w:rFonts w:ascii="Calibri" w:hAnsi="Calibri" w:cs="Calibri"/>
+        </w:rPr>
+        <w:t xml:space="preserve"> desde la carpeta Docker C</w:t>
+      </w:r>
+      <w:r>
+        <w:rPr>
+          <w:rFonts w:ascii="Calibri" w:hAnsi="Calibri" w:cs="Calibri"/>
+        </w:rPr>
+        <w:t>o</w:t>
+      </w:r>
+      <w:r>
+        <w:rPr>
+          <w:rFonts w:ascii="Calibri" w:hAnsi="Calibri" w:cs="Calibri"/>
+        </w:rPr>
+        <w:t>ntainer</w:t>
+      </w:r>
       <w:r>
         <w:rPr>
           <w:rFonts w:ascii="Calibri" w:hAnsi="Calibri" w:cs="Calibri"/>
         </w:rPr>
         <w:t>.</w:t>
+      </w:r>
+    </w:p>
+    <w:p>
+      <w:pPr>
+        <w:keepNext/>
+        <w:ind w:left="720"/>
+      </w:pPr>
+      <w:r>
+        <w:rPr>
+          <w:rFonts w:ascii="Calibri" w:hAnsi="Calibri" w:cs="Calibri"/>
+          <w:noProof/>
+        </w:rPr>
+        <w:lastRenderedPageBreak/>
+        <w:drawing>
+          <wp:inline distT="0" distB="0" distL="0" distR="0" wp14:anchorId="6DAF0607" wp14:editId="2CDA7DA6">
+            <wp:extent cx="5400040" cy="3741420"/>
+            <wp:effectExtent l="0" t="0" r="0" b="0"/>
+            <wp:docPr id="1773732069" name="Imagen 1" descr="Texto&#10;&#10;El contenido generado por IA puede ser incorrecto."/>
+            <wp:cNvGraphicFramePr>
+              <a:graphicFrameLocks xmlns:a="http://schemas.openxmlformats.org/drawingml/2006/main" noChangeAspect="1"/>
+            </wp:cNvGraphicFramePr>
+            <a:graphic xmlns:a="http://schemas.openxmlformats.org/drawingml/2006/main">
+              <a:graphicData uri="http://schemas.openxmlformats.org/drawingml/2006/picture">
+                <pic:pic xmlns:pic="http://schemas.openxmlformats.org/drawingml/2006/picture">
+                  <pic:nvPicPr>
+                    <pic:cNvPr id="1773732069" name="Imagen 1" descr="Texto&#10;&#10;El contenido generado por IA puede ser incorrecto."/>
+                    <pic:cNvPicPr/>
+                  </pic:nvPicPr>
+                  <pic:blipFill>
+                    <a:blip r:embed="rId34"/>
+                    <a:stretch>
+                      <a:fillRect/>
+                    </a:stretch>
+                  </pic:blipFill>
+                  <pic:spPr>
+                    <a:xfrm>
+                      <a:off x="0" y="0"/>
+                      <a:ext cx="5400040" cy="3741420"/>
+                    </a:xfrm>
+                    <a:prstGeom prst="rect">
+                      <a:avLst/>
+                    </a:prstGeom>
+                  </pic:spPr>
+                </pic:pic>
+              </a:graphicData>
+            </a:graphic>
+          </wp:inline>
+        </w:drawing>
+      </w:r>
+    </w:p>
+    <w:p>
+      <w:pPr>
+        <w:pStyle w:val="Descripcin"/>
+        <w:rPr>
+          <w:rFonts w:ascii="Calibri" w:hAnsi="Calibri" w:cs="Calibri"/>
+        </w:rPr>
+      </w:pPr>
+      <w:r>
+        <w:t xml:space="preserve">Ilustración </w:t>
+      </w:r>
+      <w:fldSimple w:instr=" SEQ Ilustración \* ARABIC ">
+        <w:r>
+          <w:rPr>
+            <w:noProof/>
+          </w:rPr>
+          <w:t>20</w:t>
+        </w:r>
+      </w:fldSimple>
+      <w:r>
+        <w:t xml:space="preserve">: Vista al crear el repositorio (la primera vez descargará las </w:t>
+      </w:r>
+      <w:r>
+        <w:t>imágenes</w:t>
+      </w:r>
+      <w:r>
+        <w:t xml:space="preserve">) </w:t>
+      </w:r>
+      <w:r>
+        <w:t>(Elaboración propia)</w:t>
       </w:r>
     </w:p>
     <w:p>
@@ -3648,22 +5322,42 @@
         <w:rPr>
           <w:rFonts w:ascii="Calibri" w:hAnsi="Calibri" w:cs="Calibri"/>
         </w:rPr>
-        <w:lastRenderedPageBreak/>
-        <w:t xml:space="preserve">Levantar los servicios con </w:t>
-      </w:r>
-      <w:proofErr w:type="spellStart"/>
-      <w:r>
-        <w:rPr>
-          <w:rFonts w:ascii="Calibri" w:hAnsi="Calibri" w:cs="Calibri"/>
-        </w:rPr>
-        <w:t>docker-compose</w:t>
-      </w:r>
-      <w:proofErr w:type="spellEnd"/>
-      <w:r>
-        <w:rPr>
-          <w:rFonts w:ascii="Calibri" w:hAnsi="Calibri" w:cs="Calibri"/>
-        </w:rPr>
-        <w:t xml:space="preserve"> up -d.</w:t>
+        <w:t>Validar que el DNS está respondiendo.</w:t>
+      </w:r>
+      <w:r>
+        <w:rPr>
+          <w:rFonts w:ascii="Calibri" w:hAnsi="Calibri" w:cs="Calibri"/>
+        </w:rPr>
+        <w:t xml:space="preserve"> (nslookup</w:t>
+      </w:r>
+      <w:r>
+        <w:rPr>
+          <w:rFonts w:ascii="Calibri" w:hAnsi="Calibri" w:cs="Calibri"/>
+        </w:rPr>
+        <w:t xml:space="preserve"> -&gt; </w:t>
+      </w:r>
+      <w:commentRangeStart w:id="15"/>
+      <w:r>
+        <w:rPr>
+          <w:rFonts w:ascii="Calibri" w:hAnsi="Calibri" w:cs="Calibri"/>
+        </w:rPr>
+        <w:t>Ilustración 9</w:t>
+      </w:r>
+      <w:commentRangeEnd w:id="15"/>
+      <w:r>
+        <w:rPr>
+          <w:rStyle w:val="Refdecomentario"/>
+          <w:rFonts w:ascii="Calibri" w:hAnsi="Calibri" w:cs="Calibri"/>
+          <w:sz w:val="24"/>
+          <w:szCs w:val="24"/>
+        </w:rPr>
+        <w:commentReference w:id="15"/>
+      </w:r>
+      <w:r>
+        <w:rPr>
+          <w:rFonts w:ascii="Calibri" w:hAnsi="Calibri" w:cs="Calibri"/>
+        </w:rPr>
+        <w:t>)</w:t>
       </w:r>
     </w:p>
     <w:p>
@@ -3680,37 +5374,38 @@
         <w:rPr>
           <w:rFonts w:ascii="Calibri" w:hAnsi="Calibri" w:cs="Calibri"/>
         </w:rPr>
-        <w:t>Validar que el DNS está respondiendo.</w:t>
-      </w:r>
-    </w:p>
-    <w:p>
-      <w:pPr>
-        <w:numPr>
-          <w:ilvl w:val="0"/>
-          <w:numId w:val="26"/>
-        </w:numPr>
-        <w:rPr>
-          <w:rFonts w:ascii="Calibri" w:hAnsi="Calibri" w:cs="Calibri"/>
-        </w:rPr>
-      </w:pPr>
-      <w:r>
-        <w:rPr>
-          <w:rFonts w:ascii="Calibri" w:hAnsi="Calibri" w:cs="Calibri"/>
-        </w:rPr>
         <w:t>Probar los sitios web en HTTPS.</w:t>
       </w:r>
-    </w:p>
-    <w:p>
-      <w:pPr>
-        <w:rPr>
-          <w:rFonts w:ascii="Calibri" w:hAnsi="Calibri" w:cs="Calibri"/>
-        </w:rPr>
-      </w:pPr>
-      <w:r>
-        <w:rPr>
-          <w:rFonts w:ascii="Calibri" w:hAnsi="Calibri" w:cs="Calibri"/>
-        </w:rPr>
-        <w:t>Se han incluido explicaciones detalladas de cada fichero relevante:</w:t>
+      <w:r>
+        <w:rPr>
+          <w:rFonts w:ascii="Calibri" w:hAnsi="Calibri" w:cs="Calibri"/>
+        </w:rPr>
+        <w:t xml:space="preserve"> (Ilustración 6)</w:t>
+      </w:r>
+    </w:p>
+    <w:p>
+      <w:pPr>
+        <w:rPr>
+          <w:rFonts w:ascii="Calibri" w:hAnsi="Calibri" w:cs="Calibri"/>
+        </w:rPr>
+      </w:pPr>
+      <w:r>
+        <w:rPr>
+          <w:rFonts w:ascii="Calibri" w:hAnsi="Calibri" w:cs="Calibri"/>
+        </w:rPr>
+        <w:t xml:space="preserve">Se han </w:t>
+      </w:r>
+      <w:r>
+        <w:rPr>
+          <w:rFonts w:ascii="Calibri" w:hAnsi="Calibri" w:cs="Calibri"/>
+        </w:rPr>
+        <w:t>incluido explicaciones detalladas</w:t>
+      </w:r>
+      <w:r>
+        <w:rPr>
+          <w:rFonts w:ascii="Calibri" w:hAnsi="Calibri" w:cs="Calibri"/>
+        </w:rPr>
+        <w:t xml:space="preserve"> de cada fichero relevante:</w:t>
       </w:r>
     </w:p>
     <w:p>
@@ -3723,14 +5418,12 @@
           <w:rFonts w:ascii="Calibri" w:hAnsi="Calibri" w:cs="Calibri"/>
         </w:rPr>
       </w:pPr>
-      <w:proofErr w:type="spellStart"/>
       <w:r>
         <w:rPr>
           <w:rFonts w:ascii="Calibri" w:hAnsi="Calibri" w:cs="Calibri"/>
         </w:rPr>
         <w:t>Dockerfile</w:t>
       </w:r>
-      <w:proofErr w:type="spellEnd"/>
     </w:p>
     <w:p>
       <w:pPr>
@@ -3742,14 +5435,12 @@
           <w:rFonts w:ascii="Calibri" w:hAnsi="Calibri" w:cs="Calibri"/>
         </w:rPr>
       </w:pPr>
-      <w:proofErr w:type="spellStart"/>
       <w:r>
         <w:rPr>
           <w:rFonts w:ascii="Calibri" w:hAnsi="Calibri" w:cs="Calibri"/>
         </w:rPr>
         <w:t>docker-compose.yml</w:t>
       </w:r>
-      <w:proofErr w:type="spellEnd"/>
     </w:p>
     <w:p>
       <w:pPr>
@@ -3761,28 +5452,12 @@
           <w:rFonts w:ascii="Calibri" w:hAnsi="Calibri" w:cs="Calibri"/>
         </w:rPr>
       </w:pPr>
-      <w:proofErr w:type="spellStart"/>
-      <w:r>
-        <w:rPr>
-          <w:rFonts w:ascii="Calibri" w:hAnsi="Calibri" w:cs="Calibri"/>
-        </w:rPr>
-        <w:t>nginx.conf</w:t>
-      </w:r>
-      <w:proofErr w:type="spellEnd"/>
-      <w:r>
-        <w:rPr>
-          <w:rFonts w:ascii="Calibri" w:hAnsi="Calibri" w:cs="Calibri"/>
-        </w:rPr>
-        <w:t xml:space="preserve"> y </w:t>
-      </w:r>
-      <w:proofErr w:type="gramStart"/>
-      <w:r>
-        <w:rPr>
-          <w:rFonts w:ascii="Calibri" w:hAnsi="Calibri" w:cs="Calibri"/>
-        </w:rPr>
-        <w:t>virtual hosts</w:t>
-      </w:r>
-      <w:proofErr w:type="gramEnd"/>
+      <w:r>
+        <w:rPr>
+          <w:rFonts w:ascii="Calibri" w:hAnsi="Calibri" w:cs="Calibri"/>
+        </w:rPr>
+        <w:t>dominio.conf</w:t>
+      </w:r>
     </w:p>
     <w:p>
       <w:pPr>
@@ -3821,43 +5496,67 @@
     <w:p>
       <w:pPr>
         <w:pStyle w:val="sup"/>
-      </w:pPr>
-      <w:r>
-        <w:rPr>
-          <w:rFonts w:ascii="Segoe UI Emoji" w:hAnsi="Segoe UI Emoji" w:cs="Segoe UI Emoji"/>
-        </w:rPr>
-        <w:t>📸</w:t>
-      </w:r>
-      <w:r>
-        <w:t xml:space="preserve"> Captura recomendada:</w:t>
-      </w:r>
-    </w:p>
-    <w:p>
-      <w:pPr>
-        <w:pStyle w:val="sup"/>
-      </w:pPr>
-      <w:r>
-        <w:rPr>
-          <w:i/>
-          <w:iCs/>
-        </w:rPr>
-        <w:t xml:space="preserve">Estructura de carpetas del repositorio mostrada en </w:t>
-      </w:r>
-      <w:proofErr w:type="spellStart"/>
-      <w:r>
-        <w:rPr>
-          <w:i/>
-          <w:iCs/>
-        </w:rPr>
-        <w:t>VSCode</w:t>
-      </w:r>
-      <w:proofErr w:type="spellEnd"/>
-      <w:r>
-        <w:rPr>
-          <w:i/>
-          <w:iCs/>
-        </w:rPr>
-        <w:t>.</w:t>
+        <w:keepNext/>
+      </w:pPr>
+      <w:r>
+        <w:rPr>
+          <w:noProof/>
+        </w:rPr>
+        <w:lastRenderedPageBreak/>
+        <w:drawing>
+          <wp:inline distT="0" distB="0" distL="0" distR="0" wp14:anchorId="1EF8EE06" wp14:editId="68F9223F">
+            <wp:extent cx="5400040" cy="5887720"/>
+            <wp:effectExtent l="0" t="0" r="0" b="0"/>
+            <wp:docPr id="1983985386" name="Imagen 1"/>
+            <wp:cNvGraphicFramePr>
+              <a:graphicFrameLocks xmlns:a="http://schemas.openxmlformats.org/drawingml/2006/main" noChangeAspect="1"/>
+            </wp:cNvGraphicFramePr>
+            <a:graphic xmlns:a="http://schemas.openxmlformats.org/drawingml/2006/main">
+              <a:graphicData uri="http://schemas.openxmlformats.org/drawingml/2006/picture">
+                <pic:pic xmlns:pic="http://schemas.openxmlformats.org/drawingml/2006/picture">
+                  <pic:nvPicPr>
+                    <pic:cNvPr id="1983985386" name=""/>
+                    <pic:cNvPicPr/>
+                  </pic:nvPicPr>
+                  <pic:blipFill>
+                    <a:blip r:embed="rId35"/>
+                    <a:stretch>
+                      <a:fillRect/>
+                    </a:stretch>
+                  </pic:blipFill>
+                  <pic:spPr>
+                    <a:xfrm>
+                      <a:off x="0" y="0"/>
+                      <a:ext cx="5400040" cy="5887720"/>
+                    </a:xfrm>
+                    <a:prstGeom prst="rect">
+                      <a:avLst/>
+                    </a:prstGeom>
+                  </pic:spPr>
+                </pic:pic>
+              </a:graphicData>
+            </a:graphic>
+          </wp:inline>
+        </w:drawing>
+      </w:r>
+    </w:p>
+    <w:p>
+      <w:pPr>
+        <w:pStyle w:val="Descripcin"/>
+      </w:pPr>
+      <w:r>
+        <w:t xml:space="preserve">Ilustración </w:t>
+      </w:r>
+      <w:fldSimple w:instr=" SEQ Ilustración \* ARABIC ">
+        <w:r>
+          <w:rPr>
+            <w:noProof/>
+          </w:rPr>
+          <w:t>21</w:t>
+        </w:r>
+      </w:fldSimple>
+      <w:r>
+        <w:t>: Estructura de directorios (Elaboración propia)</w:t>
       </w:r>
     </w:p>
     <w:p>
@@ -3868,7 +5567,7 @@
           <w:numId w:val="33"/>
         </w:numPr>
       </w:pPr>
-      <w:bookmarkStart w:id="11" w:name="_Toc214199528"/>
+      <w:bookmarkStart w:id="16" w:name="_Toc214262840"/>
       <w:r>
         <w:t xml:space="preserve">Control de </w:t>
       </w:r>
@@ -3878,7 +5577,7 @@
       <w:r>
         <w:t xml:space="preserve"> (Git/GitHub)</w:t>
       </w:r>
-      <w:bookmarkEnd w:id="11"/>
+      <w:bookmarkEnd w:id="16"/>
     </w:p>
     <w:p>
       <w:pPr>
@@ -3907,7 +5606,7 @@
         <w:rPr>
           <w:rFonts w:ascii="Calibri" w:hAnsi="Calibri" w:cs="Calibri"/>
         </w:rPr>
-        <w:t>Ramas separadas por características o pruebas.</w:t>
+        <w:t>Commits frecuentes y descriptivos.</w:t>
       </w:r>
     </w:p>
     <w:p>
@@ -3920,50 +5619,29 @@
           <w:rFonts w:ascii="Calibri" w:hAnsi="Calibri" w:cs="Calibri"/>
         </w:rPr>
       </w:pPr>
-      <w:proofErr w:type="spellStart"/>
-      <w:r>
-        <w:rPr>
-          <w:rFonts w:ascii="Calibri" w:hAnsi="Calibri" w:cs="Calibri"/>
-        </w:rPr>
-        <w:t>Commits</w:t>
-      </w:r>
-      <w:proofErr w:type="spellEnd"/>
-      <w:r>
-        <w:rPr>
-          <w:rFonts w:ascii="Calibri" w:hAnsi="Calibri" w:cs="Calibri"/>
-        </w:rPr>
-        <w:t xml:space="preserve"> frecuentes y descriptivos.</w:t>
-      </w:r>
-    </w:p>
-    <w:p>
-      <w:pPr>
-        <w:numPr>
-          <w:ilvl w:val="0"/>
-          <w:numId w:val="29"/>
-        </w:numPr>
-        <w:rPr>
-          <w:rFonts w:ascii="Calibri" w:hAnsi="Calibri" w:cs="Calibri"/>
-        </w:rPr>
-      </w:pPr>
-      <w:r>
-        <w:rPr>
-          <w:rFonts w:ascii="Calibri" w:hAnsi="Calibri" w:cs="Calibri"/>
-        </w:rPr>
-        <w:t xml:space="preserve">Uso de </w:t>
-      </w:r>
-      <w:proofErr w:type="spellStart"/>
-      <w:r>
-        <w:rPr>
-          <w:rFonts w:ascii="Calibri" w:hAnsi="Calibri" w:cs="Calibri"/>
-        </w:rPr>
-        <w:t>issues</w:t>
-      </w:r>
-      <w:proofErr w:type="spellEnd"/>
-      <w:r>
-        <w:rPr>
-          <w:rFonts w:ascii="Calibri" w:hAnsi="Calibri" w:cs="Calibri"/>
-        </w:rPr>
-        <w:t xml:space="preserve"> y documentación integrada.</w:t>
+      <w:r>
+        <w:rPr>
+          <w:rFonts w:ascii="Calibri" w:hAnsi="Calibri" w:cs="Calibri"/>
+        </w:rPr>
+        <w:t>D</w:t>
+      </w:r>
+      <w:r>
+        <w:rPr>
+          <w:rFonts w:ascii="Calibri" w:hAnsi="Calibri" w:cs="Calibri"/>
+        </w:rPr>
+        <w:t>ocumentación integrada</w:t>
+      </w:r>
+      <w:r>
+        <w:rPr>
+          <w:rFonts w:ascii="Calibri" w:hAnsi="Calibri" w:cs="Calibri"/>
+        </w:rPr>
+        <w:t xml:space="preserve"> (readme.md)</w:t>
+      </w:r>
+      <w:r>
+        <w:rPr>
+          <w:rFonts w:ascii="Calibri" w:hAnsi="Calibri" w:cs="Calibri"/>
+        </w:rPr>
+        <w:t>.</w:t>
       </w:r>
     </w:p>
     <w:p>
@@ -4001,46 +5679,18 @@
           <w:i/>
           <w:iCs/>
         </w:rPr>
-        <w:t xml:space="preserve">Historial de </w:t>
-      </w:r>
-      <w:proofErr w:type="spellStart"/>
-      <w:r>
-        <w:rPr>
-          <w:i/>
-          <w:iCs/>
-        </w:rPr>
-        <w:t>commits</w:t>
-      </w:r>
-      <w:proofErr w:type="spellEnd"/>
-      <w:r>
-        <w:rPr>
-          <w:i/>
-          <w:iCs/>
-        </w:rPr>
-        <w:t>.</w:t>
-      </w:r>
-    </w:p>
-    <w:p>
-      <w:pPr>
-        <w:pStyle w:val="sup"/>
-      </w:pPr>
-      <w:r>
-        <w:rPr>
-          <w:i/>
-          <w:iCs/>
-        </w:rPr>
-        <w:t>Vista de una rama específica mostrando cambios.</w:t>
+        <w:t>Historial de commits.</w:t>
       </w:r>
     </w:p>
     <w:p>
       <w:pPr>
         <w:pStyle w:val="Tit1"/>
       </w:pPr>
-      <w:bookmarkStart w:id="12" w:name="_Toc214199529"/>
+      <w:bookmarkStart w:id="17" w:name="_Toc214262841"/>
       <w:r>
         <w:t>Conclusiones</w:t>
       </w:r>
-      <w:bookmarkEnd w:id="12"/>
+      <w:bookmarkEnd w:id="17"/>
     </w:p>
     <w:p>
       <w:pPr>
@@ -4056,6 +5706,7 @@
         <w:rPr>
           <w:rFonts w:ascii="Calibri" w:hAnsi="Calibri" w:cs="Calibri"/>
         </w:rPr>
+        <w:lastRenderedPageBreak/>
         <w:t>Se ha desplegado una infraestructura modular, segura y completamente automatizada utilizando Docker.</w:t>
       </w:r>
     </w:p>
@@ -4075,14 +5726,24 @@
         </w:rPr>
         <w:t xml:space="preserve">La combinación de </w:t>
       </w:r>
-      <w:proofErr w:type="spellStart"/>
+      <w:r>
+        <w:rPr>
+          <w:rFonts w:ascii="Calibri" w:hAnsi="Calibri" w:cs="Calibri"/>
+        </w:rPr>
+        <w:t>(</w:t>
+      </w:r>
       <w:r>
         <w:rPr>
           <w:rFonts w:ascii="Calibri" w:hAnsi="Calibri" w:cs="Calibri"/>
         </w:rPr>
         <w:t>Nginx</w:t>
       </w:r>
-      <w:proofErr w:type="spellEnd"/>
+      <w:r>
+        <w:rPr>
+          <w:rFonts w:ascii="Calibri" w:hAnsi="Calibri" w:cs="Calibri"/>
+        </w:rPr>
+        <w:t xml:space="preserve"> + PHP)</w:t>
+      </w:r>
       <w:r>
         <w:rPr>
           <w:rFonts w:ascii="Calibri" w:hAnsi="Calibri" w:cs="Calibri"/>
@@ -4128,12 +5789,11 @@
       <w:pPr>
         <w:pStyle w:val="Tit1"/>
       </w:pPr>
-      <w:bookmarkStart w:id="13" w:name="_Toc214199530"/>
-      <w:r>
-        <w:lastRenderedPageBreak/>
+      <w:bookmarkStart w:id="18" w:name="_Toc214262842"/>
+      <w:r>
         <w:t>Anexos</w:t>
       </w:r>
-      <w:bookmarkEnd w:id="13"/>
+      <w:bookmarkEnd w:id="18"/>
     </w:p>
     <w:p>
       <w:pPr>
@@ -4162,35 +5822,7 @@
         <w:rPr>
           <w:rFonts w:ascii="Calibri" w:hAnsi="Calibri" w:cs="Calibri"/>
         </w:rPr>
-        <w:t>Archivos completos de configuración (</w:t>
-      </w:r>
-      <w:proofErr w:type="spellStart"/>
-      <w:r>
-        <w:rPr>
-          <w:rFonts w:ascii="Calibri" w:hAnsi="Calibri" w:cs="Calibri"/>
-        </w:rPr>
-        <w:t>nginx.conf</w:t>
-      </w:r>
-      <w:proofErr w:type="spellEnd"/>
-      <w:r>
-        <w:rPr>
-          <w:rFonts w:ascii="Calibri" w:hAnsi="Calibri" w:cs="Calibri"/>
-        </w:rPr>
-        <w:t xml:space="preserve">, </w:t>
-      </w:r>
-      <w:proofErr w:type="spellStart"/>
-      <w:r>
-        <w:rPr>
-          <w:rFonts w:ascii="Calibri" w:hAnsi="Calibri" w:cs="Calibri"/>
-        </w:rPr>
-        <w:t>Dockerfile</w:t>
-      </w:r>
-      <w:proofErr w:type="spellEnd"/>
-      <w:r>
-        <w:rPr>
-          <w:rFonts w:ascii="Calibri" w:hAnsi="Calibri" w:cs="Calibri"/>
-        </w:rPr>
-        <w:t>, zonas DNS…).</w:t>
+        <w:t>Directorio del contenedor</w:t>
       </w:r>
     </w:p>
     <w:p>
@@ -4224,75 +5856,7 @@
         <w:rPr>
           <w:rFonts w:ascii="Calibri" w:hAnsi="Calibri" w:cs="Calibri"/>
         </w:rPr>
-        <w:t>Capturas de pantalla de:</w:t>
-      </w:r>
-    </w:p>
-    <w:p>
-      <w:pPr>
-        <w:numPr>
-          <w:ilvl w:val="1"/>
-          <w:numId w:val="32"/>
-        </w:numPr>
-        <w:rPr>
-          <w:rFonts w:ascii="Calibri" w:hAnsi="Calibri" w:cs="Calibri"/>
-        </w:rPr>
-      </w:pPr>
-      <w:r>
-        <w:rPr>
-          <w:rFonts w:ascii="Calibri" w:hAnsi="Calibri" w:cs="Calibri"/>
-        </w:rPr>
-        <w:t>Resolución DNS</w:t>
-      </w:r>
-    </w:p>
-    <w:p>
-      <w:pPr>
-        <w:numPr>
-          <w:ilvl w:val="1"/>
-          <w:numId w:val="32"/>
-        </w:numPr>
-        <w:rPr>
-          <w:rFonts w:ascii="Calibri" w:hAnsi="Calibri" w:cs="Calibri"/>
-        </w:rPr>
-      </w:pPr>
-      <w:r>
-        <w:rPr>
-          <w:rFonts w:ascii="Calibri" w:hAnsi="Calibri" w:cs="Calibri"/>
-        </w:rPr>
-        <w:t>Validación HTTPS</w:t>
-      </w:r>
-    </w:p>
-    <w:p>
-      <w:pPr>
-        <w:numPr>
-          <w:ilvl w:val="1"/>
-          <w:numId w:val="32"/>
-        </w:numPr>
-        <w:rPr>
-          <w:rFonts w:ascii="Calibri" w:hAnsi="Calibri" w:cs="Calibri"/>
-        </w:rPr>
-      </w:pPr>
-      <w:r>
-        <w:rPr>
-          <w:rFonts w:ascii="Calibri" w:hAnsi="Calibri" w:cs="Calibri"/>
-        </w:rPr>
-        <w:t>Estructura del proyecto</w:t>
-      </w:r>
-    </w:p>
-    <w:p>
-      <w:pPr>
-        <w:numPr>
-          <w:ilvl w:val="1"/>
-          <w:numId w:val="32"/>
-        </w:numPr>
-        <w:rPr>
-          <w:rFonts w:ascii="Calibri" w:hAnsi="Calibri" w:cs="Calibri"/>
-        </w:rPr>
-      </w:pPr>
-      <w:r>
-        <w:rPr>
-          <w:rFonts w:ascii="Calibri" w:hAnsi="Calibri" w:cs="Calibri"/>
-        </w:rPr>
-        <w:t>Logs y funcionamiento interno</w:t>
+        <w:t>Glosario de términos</w:t>
       </w:r>
     </w:p>
     <w:p>
@@ -4309,27 +5873,47 @@
         <w:rPr>
           <w:rFonts w:ascii="Calibri" w:hAnsi="Calibri" w:cs="Calibri"/>
         </w:rPr>
-        <w:t xml:space="preserve">Ejemplos reales de </w:t>
-      </w:r>
-      <w:proofErr w:type="spellStart"/>
-      <w:r>
-        <w:rPr>
-          <w:rFonts w:ascii="Calibri" w:hAnsi="Calibri" w:cs="Calibri"/>
-        </w:rPr>
-        <w:t>commits</w:t>
-      </w:r>
-      <w:proofErr w:type="spellEnd"/>
-      <w:r>
-        <w:rPr>
-          <w:rFonts w:ascii="Calibri" w:hAnsi="Calibri" w:cs="Calibri"/>
-        </w:rPr>
-        <w:t xml:space="preserve"> y ramas de GitHub.</w:t>
+        <w:t>Diagrama original de arquitectura de red</w:t>
+      </w:r>
+    </w:p>
+    <w:p>
+      <w:pPr>
+        <w:numPr>
+          <w:ilvl w:val="0"/>
+          <w:numId w:val="32"/>
+        </w:numPr>
+        <w:rPr>
+          <w:rFonts w:ascii="Calibri" w:hAnsi="Calibri" w:cs="Calibri"/>
+        </w:rPr>
+      </w:pPr>
+      <w:r>
+        <w:rPr>
+          <w:rFonts w:ascii="Calibri" w:hAnsi="Calibri" w:cs="Calibri"/>
+        </w:rPr>
+        <w:t>Memoria del seguimiento de realización del proyecto</w:t>
+      </w:r>
+    </w:p>
+    <w:p>
+      <w:pPr>
+        <w:numPr>
+          <w:ilvl w:val="0"/>
+          <w:numId w:val="32"/>
+        </w:numPr>
+        <w:rPr>
+          <w:rFonts w:ascii="Calibri" w:hAnsi="Calibri" w:cs="Calibri"/>
+        </w:rPr>
+      </w:pPr>
+      <w:r>
+        <w:rPr>
+          <w:rFonts w:ascii="Calibri" w:hAnsi="Calibri" w:cs="Calibri"/>
+        </w:rPr>
+        <w:t>Documentación (fichero Word y readme.md)</w:t>
       </w:r>
     </w:p>
     <w:p/>
     <w:sectPr>
-      <w:headerReference w:type="default" r:id="rId10"/>
-      <w:footerReference w:type="default" r:id="rId11"/>
+      <w:headerReference w:type="default" r:id="rId36"/>
+      <w:footerReference w:type="default" r:id="rId37"/>
       <w:pgSz w:w="11906" w:h="16838"/>
       <w:pgMar w:top="1417" w:right="1701" w:bottom="1417" w:left="1701" w:header="708" w:footer="708" w:gutter="0"/>
       <w:cols w:space="708"/>
@@ -4338,6 +5922,106 @@
     </w:sectPr>
   </w:body>
 </w:document>
+</file>
+
+<file path=word/comments.xml><?xml version="1.0" encoding="utf-8"?>
+<w:comments xmlns:wpc="http://schemas.microsoft.com/office/word/2010/wordprocessingCanvas" xmlns:cx="http://schemas.microsoft.com/office/drawing/2014/chartex" xmlns:cx1="http://schemas.microsoft.com/office/drawing/2015/9/8/chartex" xmlns:cx2="http://schemas.microsoft.com/office/drawing/2015/10/21/chartex" xmlns:cx3="http://schemas.microsoft.com/office/drawing/2016/5/9/chartex" xmlns:cx4="http://schemas.microsoft.com/office/drawing/2016/5/10/chartex" xmlns:cx5="http://schemas.microsoft.com/office/drawing/2016/5/11/chartex" xmlns:cx6="http://schemas.microsoft.com/office/drawing/2016/5/12/chartex" xmlns:cx7="http://schemas.microsoft.com/office/drawing/2016/5/13/chartex" xmlns:cx8="http://schemas.microsoft.com/office/drawing/2016/5/14/chartex" xmlns:mc="http://schemas.openxmlformats.org/markup-compatibility/2006" xmlns:aink="http://schemas.microsoft.com/office/drawing/2016/ink" xmlns:am3d="http://schemas.microsoft.com/office/drawing/2017/model3d" xmlns:o="urn:schemas-microsoft-com:office:office" xmlns:oel="http://schemas.microsoft.com/office/2019/extlst" xmlns:r="http://schemas.openxmlformats.org/officeDocument/2006/relationships" xmlns:m="http://schemas.openxmlformats.org/officeDocument/2006/math" xmlns:v="urn:schemas-microsoft-com:vml" xmlns:wp14="http://schemas.microsoft.com/office/word/2010/wordprocessingDrawing" xmlns:wp="http://schemas.openxmlformats.org/drawingml/2006/wordprocessingDrawing" xmlns:w10="urn:schemas-microsoft-com:office:word" xmlns:w="http://schemas.openxmlformats.org/wordprocessingml/2006/main" xmlns:w14="http://schemas.microsoft.com/office/word/2010/wordml" xmlns:w15="http://schemas.microsoft.com/office/word/2012/wordml" xmlns:w16cex="http://schemas.microsoft.com/office/word/2018/wordml/cex" xmlns:w16cid="http://schemas.microsoft.com/office/word/2016/wordml/cid" xmlns:w16="http://schemas.microsoft.com/office/word/2018/wordml" xmlns:w16du="http://schemas.microsoft.com/office/word/2023/wordml/word16du" xmlns:w16sdtdh="http://schemas.microsoft.com/office/word/2020/wordml/sdtdatahash" xmlns:w16sdtfl="http://schemas.microsoft.com/office/word/2024/wordml/sdtformatlock" xmlns:w16se="http://schemas.microsoft.com/office/word/2015/wordml/symex" xmlns:wpg="http://schemas.microsoft.com/office/word/2010/wordprocessingGroup" xmlns:wpi="http://schemas.microsoft.com/office/word/2010/wordprocessingInk" xmlns:wne="http://schemas.microsoft.com/office/word/2006/wordml" xmlns:wps="http://schemas.microsoft.com/office/word/2010/wordprocessingShape" mc:Ignorable="w14 w15 w16se w16cid w16 w16cex w16sdtdh w16sdtfl w16du wp14">
+  <w:comment w:id="7" w:author="DIEGO DE LA ESPERANZA DE MIGUEL" w:date="2025-11-16T20:53:00Z" w:initials="DD">
+    <w:p>
+      <w:pPr>
+        <w:pStyle w:val="Textocomentario"/>
+        <w:jc w:val="left"/>
+      </w:pPr>
+      <w:r>
+        <w:rPr>
+          <w:rStyle w:val="Refdecomentario"/>
+        </w:rPr>
+        <w:annotationRef/>
+      </w:r>
+      <w:r>
+        <w:t>Glosario de términos</w:t>
+      </w:r>
+    </w:p>
+  </w:comment>
+  <w:comment w:id="8" w:author="DIEGO DE LA ESPERANZA DE MIGUEL" w:date="2025-11-16T20:20:00Z" w:initials="DD">
+    <w:p>
+      <w:pPr>
+        <w:pStyle w:val="Textocomentario"/>
+        <w:jc w:val="left"/>
+      </w:pPr>
+      <w:r>
+        <w:rPr>
+          <w:rStyle w:val="Refdecomentario"/>
+        </w:rPr>
+        <w:annotationRef/>
+      </w:r>
+      <w:r>
+        <w:t>Revisar: Dockerfile en el servidor?</w:t>
+      </w:r>
+    </w:p>
+  </w:comment>
+  <w:comment w:id="10" w:author="DIEGO DE LA ESPERANZA DE MIGUEL" w:date="2025-11-16T20:54:00Z" w:initials="DD">
+    <w:p>
+      <w:pPr>
+        <w:pStyle w:val="Textocomentario"/>
+        <w:jc w:val="left"/>
+      </w:pPr>
+      <w:r>
+        <w:rPr>
+          <w:rStyle w:val="Refdecomentario"/>
+        </w:rPr>
+        <w:annotationRef/>
+      </w:r>
+      <w:r>
+        <w:t>Alias?</w:t>
+      </w:r>
+    </w:p>
+  </w:comment>
+  <w:comment w:id="15" w:author="DIEGO DE LA ESPERANZA DE MIGUEL" w:date="2025-11-16T21:02:00Z" w:initials="DD">
+    <w:p>
+      <w:pPr>
+        <w:pStyle w:val="Textocomentario"/>
+        <w:jc w:val="left"/>
+      </w:pPr>
+      <w:r>
+        <w:rPr>
+          <w:rStyle w:val="Refdecomentario"/>
+        </w:rPr>
+        <w:annotationRef/>
+      </w:r>
+      <w:r>
+        <w:t>Revisar por si varía el número</w:t>
+      </w:r>
+    </w:p>
+  </w:comment>
+</w:comments>
+</file>
+
+<file path=word/commentsExtended.xml><?xml version="1.0" encoding="utf-8"?>
+<w15:commentsEx xmlns:wpc="http://schemas.microsoft.com/office/word/2010/wordprocessingCanvas" xmlns:cx="http://schemas.microsoft.com/office/drawing/2014/chartex" xmlns:cx1="http://schemas.microsoft.com/office/drawing/2015/9/8/chartex" xmlns:cx2="http://schemas.microsoft.com/office/drawing/2015/10/21/chartex" xmlns:cx3="http://schemas.microsoft.com/office/drawing/2016/5/9/chartex" xmlns:cx4="http://schemas.microsoft.com/office/drawing/2016/5/10/chartex" xmlns:cx5="http://schemas.microsoft.com/office/drawing/2016/5/11/chartex" xmlns:cx6="http://schemas.microsoft.com/office/drawing/2016/5/12/chartex" xmlns:cx7="http://schemas.microsoft.com/office/drawing/2016/5/13/chartex" xmlns:cx8="http://schemas.microsoft.com/office/drawing/2016/5/14/chartex" xmlns:mc="http://schemas.openxmlformats.org/markup-compatibility/2006" xmlns:aink="http://schemas.microsoft.com/office/drawing/2016/ink" xmlns:am3d="http://schemas.microsoft.com/office/drawing/2017/model3d" xmlns:o="urn:schemas-microsoft-com:office:office" xmlns:oel="http://schemas.microsoft.com/office/2019/extlst" xmlns:r="http://schemas.openxmlformats.org/officeDocument/2006/relationships" xmlns:m="http://schemas.openxmlformats.org/officeDocument/2006/math" xmlns:v="urn:schemas-microsoft-com:vml" xmlns:wp14="http://schemas.microsoft.com/office/word/2010/wordprocessingDrawing" xmlns:wp="http://schemas.openxmlformats.org/drawingml/2006/wordprocessingDrawing" xmlns:w10="urn:schemas-microsoft-com:office:word" xmlns:w="http://schemas.openxmlformats.org/wordprocessingml/2006/main" xmlns:w14="http://schemas.microsoft.com/office/word/2010/wordml" xmlns:w15="http://schemas.microsoft.com/office/word/2012/wordml" xmlns:w16cex="http://schemas.microsoft.com/office/word/2018/wordml/cex" xmlns:w16cid="http://schemas.microsoft.com/office/word/2016/wordml/cid" xmlns:w16="http://schemas.microsoft.com/office/word/2018/wordml" xmlns:w16du="http://schemas.microsoft.com/office/word/2023/wordml/word16du" xmlns:w16sdtdh="http://schemas.microsoft.com/office/word/2020/wordml/sdtdatahash" xmlns:w16sdtfl="http://schemas.microsoft.com/office/word/2024/wordml/sdtformatlock" xmlns:w16se="http://schemas.microsoft.com/office/word/2015/wordml/symex" xmlns:wpg="http://schemas.microsoft.com/office/word/2010/wordprocessingGroup" xmlns:wpi="http://schemas.microsoft.com/office/word/2010/wordprocessingInk" xmlns:wne="http://schemas.microsoft.com/office/word/2006/wordml" xmlns:wps="http://schemas.microsoft.com/office/word/2010/wordprocessingShape" mc:Ignorable="w14 w15 w16se w16cid w16 w16cex w16sdtdh w16sdtfl w16du wp14">
+  <w15:commentEx w15:paraId="0249825E" w15:done="0"/>
+  <w15:commentEx w15:paraId="001BD3C4" w15:done="0"/>
+  <w15:commentEx w15:paraId="01C92F0F" w15:done="0"/>
+  <w15:commentEx w15:paraId="7F6C68C4" w15:done="0"/>
+</w15:commentsEx>
+</file>
+
+<file path=word/commentsExtensible.xml><?xml version="1.0" encoding="utf-8"?>
+<w16cex:commentsExtensible xmlns:wpc="http://schemas.microsoft.com/office/word/2010/wordprocessingCanvas" xmlns:cx="http://schemas.microsoft.com/office/drawing/2014/chartex" xmlns:cx1="http://schemas.microsoft.com/office/drawing/2015/9/8/chartex" xmlns:cx2="http://schemas.microsoft.com/office/drawing/2015/10/21/chartex" xmlns:cx3="http://schemas.microsoft.com/office/drawing/2016/5/9/chartex" xmlns:cx4="http://schemas.microsoft.com/office/drawing/2016/5/10/chartex" xmlns:cx5="http://schemas.microsoft.com/office/drawing/2016/5/11/chartex" xmlns:cx6="http://schemas.microsoft.com/office/drawing/2016/5/12/chartex" xmlns:cx7="http://schemas.microsoft.com/office/drawing/2016/5/13/chartex" xmlns:cx8="http://schemas.microsoft.com/office/drawing/2016/5/14/chartex" xmlns:cr="http://schemas.microsoft.com/office/comments/2020/reactions" xmlns:mc="http://schemas.openxmlformats.org/markup-compatibility/2006" xmlns:aink="http://schemas.microsoft.com/office/drawing/2016/ink" xmlns:am3d="http://schemas.microsoft.com/office/drawing/2017/model3d" xmlns:o="urn:schemas-microsoft-com:office:office" xmlns:oel="http://schemas.microsoft.com/office/2019/extlst" xmlns:r="http://schemas.openxmlformats.org/officeDocument/2006/relationships" xmlns:m="http://schemas.openxmlformats.org/officeDocument/2006/math" xmlns:v="urn:schemas-microsoft-com:vml" xmlns:wp14="http://schemas.microsoft.com/office/word/2010/wordprocessingDrawing" xmlns:wp="http://schemas.openxmlformats.org/drawingml/2006/wordprocessingDrawing" xmlns:w10="urn:schemas-microsoft-com:office:word" xmlns:w="http://schemas.openxmlformats.org/wordprocessingml/2006/main" xmlns:w14="http://schemas.microsoft.com/office/word/2010/wordml" xmlns:w15="http://schemas.microsoft.com/office/word/2012/wordml" xmlns:w16cex="http://schemas.microsoft.com/office/word/2018/wordml/cex" xmlns:w16cid="http://schemas.microsoft.com/office/word/2016/wordml/cid" xmlns:w16="http://schemas.microsoft.com/office/word/2018/wordml" xmlns:w16du="http://schemas.microsoft.com/office/word/2023/wordml/word16du" xmlns:w16sdtdh="http://schemas.microsoft.com/office/word/2020/wordml/sdtdatahash" xmlns:w16sdtfl="http://schemas.microsoft.com/office/word/2024/wordml/sdtformatlock" xmlns:w16se="http://schemas.microsoft.com/office/word/2015/wordml/symex" xmlns:wpg="http://schemas.microsoft.com/office/word/2010/wordprocessingGroup" xmlns:wpi="http://schemas.microsoft.com/office/word/2010/wordprocessingInk" xmlns:wne="http://schemas.microsoft.com/office/word/2006/wordml" xmlns:wps="http://schemas.microsoft.com/office/word/2010/wordprocessingShape" mc:Ignorable="w14 w15 w16se w16cid w16 w16cex w16sdtdh w16sdtfl cr w16du wp14">
+  <w16cex:commentExtensible w16cex:durableId="10DFC6EA" w16cex:dateUtc="2025-11-16T19:53:00Z"/>
+  <w16cex:commentExtensible w16cex:durableId="10422F37" w16cex:dateUtc="2025-11-16T19:20:00Z"/>
+  <w16cex:commentExtensible w16cex:durableId="56E938B6" w16cex:dateUtc="2025-11-16T19:54:00Z"/>
+  <w16cex:commentExtensible w16cex:durableId="6118DCBF" w16cex:dateUtc="2025-11-16T20:02:00Z"/>
+</w16cex:commentsExtensible>
+</file>
+
+<file path=word/commentsIds.xml><?xml version="1.0" encoding="utf-8"?>
+<w16cid:commentsIds xmlns:wpc="http://schemas.microsoft.com/office/word/2010/wordprocessingCanvas" xmlns:cx="http://schemas.microsoft.com/office/drawing/2014/chartex" xmlns:cx1="http://schemas.microsoft.com/office/drawing/2015/9/8/chartex" xmlns:cx2="http://schemas.microsoft.com/office/drawing/2015/10/21/chartex" xmlns:cx3="http://schemas.microsoft.com/office/drawing/2016/5/9/chartex" xmlns:cx4="http://schemas.microsoft.com/office/drawing/2016/5/10/chartex" xmlns:cx5="http://schemas.microsoft.com/office/drawing/2016/5/11/chartex" xmlns:cx6="http://schemas.microsoft.com/office/drawing/2016/5/12/chartex" xmlns:cx7="http://schemas.microsoft.com/office/drawing/2016/5/13/chartex" xmlns:cx8="http://schemas.microsoft.com/office/drawing/2016/5/14/chartex" xmlns:mc="http://schemas.openxmlformats.org/markup-compatibility/2006" xmlns:aink="http://schemas.microsoft.com/office/drawing/2016/ink" xmlns:am3d="http://schemas.microsoft.com/office/drawing/2017/model3d" xmlns:o="urn:schemas-microsoft-com:office:office" xmlns:oel="http://schemas.microsoft.com/office/2019/extlst" xmlns:r="http://schemas.openxmlformats.org/officeDocument/2006/relationships" xmlns:m="http://schemas.openxmlformats.org/officeDocument/2006/math" xmlns:v="urn:schemas-microsoft-com:vml" xmlns:wp14="http://schemas.microsoft.com/office/word/2010/wordprocessingDrawing" xmlns:wp="http://schemas.openxmlformats.org/drawingml/2006/wordprocessingDrawing" xmlns:w10="urn:schemas-microsoft-com:office:word" xmlns:w="http://schemas.openxmlformats.org/wordprocessingml/2006/main" xmlns:w14="http://schemas.microsoft.com/office/word/2010/wordml" xmlns:w15="http://schemas.microsoft.com/office/word/2012/wordml" xmlns:w16cex="http://schemas.microsoft.com/office/word/2018/wordml/cex" xmlns:w16cid="http://schemas.microsoft.com/office/word/2016/wordml/cid" xmlns:w16="http://schemas.microsoft.com/office/word/2018/wordml" xmlns:w16du="http://schemas.microsoft.com/office/word/2023/wordml/word16du" xmlns:w16sdtdh="http://schemas.microsoft.com/office/word/2020/wordml/sdtdatahash" xmlns:w16sdtfl="http://schemas.microsoft.com/office/word/2024/wordml/sdtformatlock" xmlns:w16se="http://schemas.microsoft.com/office/word/2015/wordml/symex" xmlns:wpg="http://schemas.microsoft.com/office/word/2010/wordprocessingGroup" xmlns:wpi="http://schemas.microsoft.com/office/word/2010/wordprocessingInk" xmlns:wne="http://schemas.microsoft.com/office/word/2006/wordml" xmlns:wps="http://schemas.microsoft.com/office/word/2010/wordprocessingShape" mc:Ignorable="w14 w15 w16se w16cid w16 w16cex w16sdtdh w16sdtfl w16du wp14">
+  <w16cid:commentId w16cid:paraId="0249825E" w16cid:durableId="10DFC6EA"/>
+  <w16cid:commentId w16cid:paraId="001BD3C4" w16cid:durableId="10422F37"/>
+  <w16cid:commentId w16cid:paraId="01C92F0F" w16cid:durableId="56E938B6"/>
+  <w16cid:commentId w16cid:paraId="7F6C68C4" w16cid:durableId="6118DCBF"/>
+</w16cid:commentsIds>
 </file>
 
 <file path=word/endnotes.xml><?xml version="1.0" encoding="utf-8"?>
@@ -5525,6 +7209,92 @@
     </w:lvl>
   </w:abstractNum>
   <w:abstractNum w:abstractNumId="8" w15:restartNumberingAfterBreak="0">
+    <w:nsid w:val="1B6121D0"/>
+    <w:multiLevelType w:val="hybridMultilevel"/>
+    <w:tmpl w:val="5D866816"/>
+    <w:lvl w:ilvl="0" w:tplc="0C0A000F">
+      <w:start w:val="1"/>
+      <w:numFmt w:val="decimal"/>
+      <w:lvlText w:val="%1."/>
+      <w:lvlJc w:val="left"/>
+      <w:pPr>
+        <w:ind w:left="720" w:hanging="360"/>
+      </w:pPr>
+    </w:lvl>
+    <w:lvl w:ilvl="1" w:tplc="0C0A0019" w:tentative="1">
+      <w:start w:val="1"/>
+      <w:numFmt w:val="lowerLetter"/>
+      <w:lvlText w:val="%2."/>
+      <w:lvlJc w:val="left"/>
+      <w:pPr>
+        <w:ind w:left="1440" w:hanging="360"/>
+      </w:pPr>
+    </w:lvl>
+    <w:lvl w:ilvl="2" w:tplc="0C0A001B" w:tentative="1">
+      <w:start w:val="1"/>
+      <w:numFmt w:val="lowerRoman"/>
+      <w:lvlText w:val="%3."/>
+      <w:lvlJc w:val="right"/>
+      <w:pPr>
+        <w:ind w:left="2160" w:hanging="180"/>
+      </w:pPr>
+    </w:lvl>
+    <w:lvl w:ilvl="3" w:tplc="0C0A000F" w:tentative="1">
+      <w:start w:val="1"/>
+      <w:numFmt w:val="decimal"/>
+      <w:lvlText w:val="%4."/>
+      <w:lvlJc w:val="left"/>
+      <w:pPr>
+        <w:ind w:left="2880" w:hanging="360"/>
+      </w:pPr>
+    </w:lvl>
+    <w:lvl w:ilvl="4" w:tplc="0C0A0019" w:tentative="1">
+      <w:start w:val="1"/>
+      <w:numFmt w:val="lowerLetter"/>
+      <w:lvlText w:val="%5."/>
+      <w:lvlJc w:val="left"/>
+      <w:pPr>
+        <w:ind w:left="3600" w:hanging="360"/>
+      </w:pPr>
+    </w:lvl>
+    <w:lvl w:ilvl="5" w:tplc="0C0A001B" w:tentative="1">
+      <w:start w:val="1"/>
+      <w:numFmt w:val="lowerRoman"/>
+      <w:lvlText w:val="%6."/>
+      <w:lvlJc w:val="right"/>
+      <w:pPr>
+        <w:ind w:left="4320" w:hanging="180"/>
+      </w:pPr>
+    </w:lvl>
+    <w:lvl w:ilvl="6" w:tplc="0C0A000F" w:tentative="1">
+      <w:start w:val="1"/>
+      <w:numFmt w:val="decimal"/>
+      <w:lvlText w:val="%7."/>
+      <w:lvlJc w:val="left"/>
+      <w:pPr>
+        <w:ind w:left="5040" w:hanging="360"/>
+      </w:pPr>
+    </w:lvl>
+    <w:lvl w:ilvl="7" w:tplc="0C0A0019" w:tentative="1">
+      <w:start w:val="1"/>
+      <w:numFmt w:val="lowerLetter"/>
+      <w:lvlText w:val="%8."/>
+      <w:lvlJc w:val="left"/>
+      <w:pPr>
+        <w:ind w:left="5760" w:hanging="360"/>
+      </w:pPr>
+    </w:lvl>
+    <w:lvl w:ilvl="8" w:tplc="0C0A001B" w:tentative="1">
+      <w:start w:val="1"/>
+      <w:numFmt w:val="lowerRoman"/>
+      <w:lvlText w:val="%9."/>
+      <w:lvlJc w:val="right"/>
+      <w:pPr>
+        <w:ind w:left="6480" w:hanging="180"/>
+      </w:pPr>
+    </w:lvl>
+  </w:abstractNum>
+  <w:abstractNum w:abstractNumId="9" w15:restartNumberingAfterBreak="0">
     <w:nsid w:val="1C8F4859"/>
     <w:multiLevelType w:val="multilevel"/>
     <w:tmpl w:val="7DF23E72"/>
@@ -5673,7 +7443,7 @@
       </w:rPr>
     </w:lvl>
   </w:abstractNum>
-  <w:abstractNum w:abstractNumId="9" w15:restartNumberingAfterBreak="0">
+  <w:abstractNum w:abstractNumId="10" w15:restartNumberingAfterBreak="0">
     <w:nsid w:val="1D725043"/>
     <w:multiLevelType w:val="multilevel"/>
     <w:tmpl w:val="C9E62116"/>
@@ -5822,7 +7592,7 @@
       </w:rPr>
     </w:lvl>
   </w:abstractNum>
-  <w:abstractNum w:abstractNumId="10" w15:restartNumberingAfterBreak="0">
+  <w:abstractNum w:abstractNumId="11" w15:restartNumberingAfterBreak="0">
     <w:nsid w:val="290603E5"/>
     <w:multiLevelType w:val="multilevel"/>
     <w:tmpl w:val="1FE4E3D0"/>
@@ -5971,7 +7741,7 @@
       </w:rPr>
     </w:lvl>
   </w:abstractNum>
-  <w:abstractNum w:abstractNumId="11" w15:restartNumberingAfterBreak="0">
+  <w:abstractNum w:abstractNumId="12" w15:restartNumberingAfterBreak="0">
     <w:nsid w:val="2CD82703"/>
     <w:multiLevelType w:val="multilevel"/>
     <w:tmpl w:val="B3509D10"/>
@@ -6120,7 +7890,7 @@
       </w:rPr>
     </w:lvl>
   </w:abstractNum>
-  <w:abstractNum w:abstractNumId="12" w15:restartNumberingAfterBreak="0">
+  <w:abstractNum w:abstractNumId="13" w15:restartNumberingAfterBreak="0">
     <w:nsid w:val="2EF77B31"/>
     <w:multiLevelType w:val="hybridMultilevel"/>
     <w:tmpl w:val="D42C1734"/>
@@ -6233,7 +8003,7 @@
       </w:rPr>
     </w:lvl>
   </w:abstractNum>
-  <w:abstractNum w:abstractNumId="13" w15:restartNumberingAfterBreak="0">
+  <w:abstractNum w:abstractNumId="14" w15:restartNumberingAfterBreak="0">
     <w:nsid w:val="370578AE"/>
     <w:multiLevelType w:val="multilevel"/>
     <w:tmpl w:val="1464AEE6"/>
@@ -6382,7 +8152,7 @@
       </w:rPr>
     </w:lvl>
   </w:abstractNum>
-  <w:abstractNum w:abstractNumId="14" w15:restartNumberingAfterBreak="0">
+  <w:abstractNum w:abstractNumId="15" w15:restartNumberingAfterBreak="0">
     <w:nsid w:val="37F56628"/>
     <w:multiLevelType w:val="multilevel"/>
     <w:tmpl w:val="A3928C20"/>
@@ -6531,7 +8301,7 @@
       </w:rPr>
     </w:lvl>
   </w:abstractNum>
-  <w:abstractNum w:abstractNumId="15" w15:restartNumberingAfterBreak="0">
+  <w:abstractNum w:abstractNumId="16" w15:restartNumberingAfterBreak="0">
     <w:nsid w:val="387825D4"/>
     <w:multiLevelType w:val="multilevel"/>
     <w:tmpl w:val="F7ECA8C0"/>
@@ -6680,7 +8450,7 @@
       </w:rPr>
     </w:lvl>
   </w:abstractNum>
-  <w:abstractNum w:abstractNumId="16" w15:restartNumberingAfterBreak="0">
+  <w:abstractNum w:abstractNumId="17" w15:restartNumberingAfterBreak="0">
     <w:nsid w:val="389D2004"/>
     <w:multiLevelType w:val="multilevel"/>
     <w:tmpl w:val="EAEAB98C"/>
@@ -6829,7 +8599,7 @@
       </w:rPr>
     </w:lvl>
   </w:abstractNum>
-  <w:abstractNum w:abstractNumId="17" w15:restartNumberingAfterBreak="0">
+  <w:abstractNum w:abstractNumId="18" w15:restartNumberingAfterBreak="0">
     <w:nsid w:val="394E1297"/>
     <w:multiLevelType w:val="multilevel"/>
     <w:tmpl w:val="D62869B6"/>
@@ -6978,7 +8748,7 @@
       </w:rPr>
     </w:lvl>
   </w:abstractNum>
-  <w:abstractNum w:abstractNumId="18" w15:restartNumberingAfterBreak="0">
+  <w:abstractNum w:abstractNumId="19" w15:restartNumberingAfterBreak="0">
     <w:nsid w:val="39F51DD1"/>
     <w:multiLevelType w:val="multilevel"/>
     <w:tmpl w:val="376A3D14"/>
@@ -7127,7 +8897,7 @@
       </w:rPr>
     </w:lvl>
   </w:abstractNum>
-  <w:abstractNum w:abstractNumId="19" w15:restartNumberingAfterBreak="0">
+  <w:abstractNum w:abstractNumId="20" w15:restartNumberingAfterBreak="0">
     <w:nsid w:val="3B3357CD"/>
     <w:multiLevelType w:val="multilevel"/>
     <w:tmpl w:val="2EFE29B4"/>
@@ -7276,7 +9046,7 @@
       </w:rPr>
     </w:lvl>
   </w:abstractNum>
-  <w:abstractNum w:abstractNumId="20" w15:restartNumberingAfterBreak="0">
+  <w:abstractNum w:abstractNumId="21" w15:restartNumberingAfterBreak="0">
     <w:nsid w:val="3EF15F54"/>
     <w:multiLevelType w:val="multilevel"/>
     <w:tmpl w:val="B3D6B214"/>
@@ -7425,7 +9195,7 @@
       </w:rPr>
     </w:lvl>
   </w:abstractNum>
-  <w:abstractNum w:abstractNumId="21" w15:restartNumberingAfterBreak="0">
+  <w:abstractNum w:abstractNumId="22" w15:restartNumberingAfterBreak="0">
     <w:nsid w:val="3F333E3D"/>
     <w:multiLevelType w:val="multilevel"/>
     <w:tmpl w:val="BAD87CEC"/>
@@ -7574,7 +9344,7 @@
       </w:rPr>
     </w:lvl>
   </w:abstractNum>
-  <w:abstractNum w:abstractNumId="22" w15:restartNumberingAfterBreak="0">
+  <w:abstractNum w:abstractNumId="23" w15:restartNumberingAfterBreak="0">
     <w:nsid w:val="41657CF4"/>
     <w:multiLevelType w:val="multilevel"/>
     <w:tmpl w:val="C16E1234"/>
@@ -7723,7 +9493,7 @@
       </w:rPr>
     </w:lvl>
   </w:abstractNum>
-  <w:abstractNum w:abstractNumId="23" w15:restartNumberingAfterBreak="0">
+  <w:abstractNum w:abstractNumId="24" w15:restartNumberingAfterBreak="0">
     <w:nsid w:val="43D75EAA"/>
     <w:multiLevelType w:val="hybridMultilevel"/>
     <w:tmpl w:val="C3508C1C"/>
@@ -7836,7 +9606,7 @@
       </w:rPr>
     </w:lvl>
   </w:abstractNum>
-  <w:abstractNum w:abstractNumId="24" w15:restartNumberingAfterBreak="0">
+  <w:abstractNum w:abstractNumId="25" w15:restartNumberingAfterBreak="0">
     <w:nsid w:val="45B61C64"/>
     <w:multiLevelType w:val="multilevel"/>
     <w:tmpl w:val="E0C462FA"/>
@@ -7949,7 +9719,7 @@
       </w:pPr>
     </w:lvl>
   </w:abstractNum>
-  <w:abstractNum w:abstractNumId="25" w15:restartNumberingAfterBreak="0">
+  <w:abstractNum w:abstractNumId="26" w15:restartNumberingAfterBreak="0">
     <w:nsid w:val="59222D81"/>
     <w:multiLevelType w:val="multilevel"/>
     <w:tmpl w:val="D16EF978"/>
@@ -8094,7 +9864,7 @@
       </w:rPr>
     </w:lvl>
   </w:abstractNum>
-  <w:abstractNum w:abstractNumId="26" w15:restartNumberingAfterBreak="0">
+  <w:abstractNum w:abstractNumId="27" w15:restartNumberingAfterBreak="0">
     <w:nsid w:val="600978D6"/>
     <w:multiLevelType w:val="multilevel"/>
     <w:tmpl w:val="1DBE758E"/>
@@ -8243,7 +10013,7 @@
       </w:rPr>
     </w:lvl>
   </w:abstractNum>
-  <w:abstractNum w:abstractNumId="27" w15:restartNumberingAfterBreak="0">
+  <w:abstractNum w:abstractNumId="28" w15:restartNumberingAfterBreak="0">
     <w:nsid w:val="61D56ED8"/>
     <w:multiLevelType w:val="multilevel"/>
     <w:tmpl w:val="3BCA28F6"/>
@@ -8392,7 +10162,7 @@
       </w:rPr>
     </w:lvl>
   </w:abstractNum>
-  <w:abstractNum w:abstractNumId="28" w15:restartNumberingAfterBreak="0">
+  <w:abstractNum w:abstractNumId="29" w15:restartNumberingAfterBreak="0">
     <w:nsid w:val="65C75D08"/>
     <w:multiLevelType w:val="multilevel"/>
     <w:tmpl w:val="8DA0B488"/>
@@ -8541,7 +10311,7 @@
       </w:rPr>
     </w:lvl>
   </w:abstractNum>
-  <w:abstractNum w:abstractNumId="29" w15:restartNumberingAfterBreak="0">
+  <w:abstractNum w:abstractNumId="30" w15:restartNumberingAfterBreak="0">
     <w:nsid w:val="6ADA7287"/>
     <w:multiLevelType w:val="multilevel"/>
     <w:tmpl w:val="E932D248"/>
@@ -8690,7 +10460,7 @@
       </w:rPr>
     </w:lvl>
   </w:abstractNum>
-  <w:abstractNum w:abstractNumId="30" w15:restartNumberingAfterBreak="0">
+  <w:abstractNum w:abstractNumId="31" w15:restartNumberingAfterBreak="0">
     <w:nsid w:val="6D0A57DC"/>
     <w:multiLevelType w:val="multilevel"/>
     <w:tmpl w:val="9D765A40"/>
@@ -8839,7 +10609,7 @@
       </w:rPr>
     </w:lvl>
   </w:abstractNum>
-  <w:abstractNum w:abstractNumId="31" w15:restartNumberingAfterBreak="0">
+  <w:abstractNum w:abstractNumId="32" w15:restartNumberingAfterBreak="0">
     <w:nsid w:val="71D831AC"/>
     <w:multiLevelType w:val="multilevel"/>
     <w:tmpl w:val="7DFA63FA"/>
@@ -8988,7 +10758,7 @@
       </w:rPr>
     </w:lvl>
   </w:abstractNum>
-  <w:abstractNum w:abstractNumId="32" w15:restartNumberingAfterBreak="0">
+  <w:abstractNum w:abstractNumId="33" w15:restartNumberingAfterBreak="0">
     <w:nsid w:val="72627A7B"/>
     <w:multiLevelType w:val="multilevel"/>
     <w:tmpl w:val="3CE0DDDE"/>
@@ -9137,7 +10907,120 @@
       </w:rPr>
     </w:lvl>
   </w:abstractNum>
-  <w:abstractNum w:abstractNumId="33" w15:restartNumberingAfterBreak="0">
+  <w:abstractNum w:abstractNumId="34" w15:restartNumberingAfterBreak="0">
+    <w:nsid w:val="73165800"/>
+    <w:multiLevelType w:val="hybridMultilevel"/>
+    <w:tmpl w:val="8F0A18E6"/>
+    <w:lvl w:ilvl="0" w:tplc="0C0A0001">
+      <w:start w:val="1"/>
+      <w:numFmt w:val="bullet"/>
+      <w:lvlText w:val=""/>
+      <w:lvlJc w:val="left"/>
+      <w:pPr>
+        <w:ind w:left="720" w:hanging="360"/>
+      </w:pPr>
+      <w:rPr>
+        <w:rFonts w:ascii="Symbol" w:hAnsi="Symbol" w:hint="default"/>
+      </w:rPr>
+    </w:lvl>
+    <w:lvl w:ilvl="1" w:tplc="0C0A0003" w:tentative="1">
+      <w:start w:val="1"/>
+      <w:numFmt w:val="bullet"/>
+      <w:lvlText w:val="o"/>
+      <w:lvlJc w:val="left"/>
+      <w:pPr>
+        <w:ind w:left="1440" w:hanging="360"/>
+      </w:pPr>
+      <w:rPr>
+        <w:rFonts w:ascii="Courier New" w:hAnsi="Courier New" w:cs="Courier New" w:hint="default"/>
+      </w:rPr>
+    </w:lvl>
+    <w:lvl w:ilvl="2" w:tplc="0C0A0005" w:tentative="1">
+      <w:start w:val="1"/>
+      <w:numFmt w:val="bullet"/>
+      <w:lvlText w:val=""/>
+      <w:lvlJc w:val="left"/>
+      <w:pPr>
+        <w:ind w:left="2160" w:hanging="360"/>
+      </w:pPr>
+      <w:rPr>
+        <w:rFonts w:ascii="Wingdings" w:hAnsi="Wingdings" w:hint="default"/>
+      </w:rPr>
+    </w:lvl>
+    <w:lvl w:ilvl="3" w:tplc="0C0A0001" w:tentative="1">
+      <w:start w:val="1"/>
+      <w:numFmt w:val="bullet"/>
+      <w:lvlText w:val=""/>
+      <w:lvlJc w:val="left"/>
+      <w:pPr>
+        <w:ind w:left="2880" w:hanging="360"/>
+      </w:pPr>
+      <w:rPr>
+        <w:rFonts w:ascii="Symbol" w:hAnsi="Symbol" w:hint="default"/>
+      </w:rPr>
+    </w:lvl>
+    <w:lvl w:ilvl="4" w:tplc="0C0A0003" w:tentative="1">
+      <w:start w:val="1"/>
+      <w:numFmt w:val="bullet"/>
+      <w:lvlText w:val="o"/>
+      <w:lvlJc w:val="left"/>
+      <w:pPr>
+        <w:ind w:left="3600" w:hanging="360"/>
+      </w:pPr>
+      <w:rPr>
+        <w:rFonts w:ascii="Courier New" w:hAnsi="Courier New" w:cs="Courier New" w:hint="default"/>
+      </w:rPr>
+    </w:lvl>
+    <w:lvl w:ilvl="5" w:tplc="0C0A0005" w:tentative="1">
+      <w:start w:val="1"/>
+      <w:numFmt w:val="bullet"/>
+      <w:lvlText w:val=""/>
+      <w:lvlJc w:val="left"/>
+      <w:pPr>
+        <w:ind w:left="4320" w:hanging="360"/>
+      </w:pPr>
+      <w:rPr>
+        <w:rFonts w:ascii="Wingdings" w:hAnsi="Wingdings" w:hint="default"/>
+      </w:rPr>
+    </w:lvl>
+    <w:lvl w:ilvl="6" w:tplc="0C0A0001" w:tentative="1">
+      <w:start w:val="1"/>
+      <w:numFmt w:val="bullet"/>
+      <w:lvlText w:val=""/>
+      <w:lvlJc w:val="left"/>
+      <w:pPr>
+        <w:ind w:left="5040" w:hanging="360"/>
+      </w:pPr>
+      <w:rPr>
+        <w:rFonts w:ascii="Symbol" w:hAnsi="Symbol" w:hint="default"/>
+      </w:rPr>
+    </w:lvl>
+    <w:lvl w:ilvl="7" w:tplc="0C0A0003" w:tentative="1">
+      <w:start w:val="1"/>
+      <w:numFmt w:val="bullet"/>
+      <w:lvlText w:val="o"/>
+      <w:lvlJc w:val="left"/>
+      <w:pPr>
+        <w:ind w:left="5760" w:hanging="360"/>
+      </w:pPr>
+      <w:rPr>
+        <w:rFonts w:ascii="Courier New" w:hAnsi="Courier New" w:cs="Courier New" w:hint="default"/>
+      </w:rPr>
+    </w:lvl>
+    <w:lvl w:ilvl="8" w:tplc="0C0A0005" w:tentative="1">
+      <w:start w:val="1"/>
+      <w:numFmt w:val="bullet"/>
+      <w:lvlText w:val=""/>
+      <w:lvlJc w:val="left"/>
+      <w:pPr>
+        <w:ind w:left="6480" w:hanging="360"/>
+      </w:pPr>
+      <w:rPr>
+        <w:rFonts w:ascii="Wingdings" w:hAnsi="Wingdings" w:hint="default"/>
+      </w:rPr>
+    </w:lvl>
+  </w:abstractNum>
+  <w:abstractNum w:abstractNumId="35" w15:restartNumberingAfterBreak="0">
     <w:nsid w:val="76917314"/>
     <w:multiLevelType w:val="multilevel"/>
     <w:tmpl w:val="2766D2BC"/>
@@ -9286,7 +11169,7 @@
       </w:rPr>
     </w:lvl>
   </w:abstractNum>
-  <w:abstractNum w:abstractNumId="34" w15:restartNumberingAfterBreak="0">
+  <w:abstractNum w:abstractNumId="36" w15:restartNumberingAfterBreak="0">
     <w:nsid w:val="7F192D0F"/>
     <w:multiLevelType w:val="multilevel"/>
     <w:tmpl w:val="B61CC73E"/>
@@ -9436,34 +11319,34 @@
     </w:lvl>
   </w:abstractNum>
   <w:num w:numId="1" w16cid:durableId="90586273">
-    <w:abstractNumId w:val="11"/>
+    <w:abstractNumId w:val="12"/>
   </w:num>
   <w:num w:numId="2" w16cid:durableId="233584619">
-    <w:abstractNumId w:val="20"/>
+    <w:abstractNumId w:val="21"/>
   </w:num>
   <w:num w:numId="3" w16cid:durableId="1829662820">
-    <w:abstractNumId w:val="27"/>
+    <w:abstractNumId w:val="28"/>
   </w:num>
   <w:num w:numId="4" w16cid:durableId="520096644">
-    <w:abstractNumId w:val="32"/>
+    <w:abstractNumId w:val="33"/>
   </w:num>
   <w:num w:numId="5" w16cid:durableId="1989701844">
     <w:abstractNumId w:val="2"/>
   </w:num>
   <w:num w:numId="6" w16cid:durableId="495802674">
-    <w:abstractNumId w:val="19"/>
+    <w:abstractNumId w:val="20"/>
   </w:num>
   <w:num w:numId="7" w16cid:durableId="1474367847">
-    <w:abstractNumId w:val="16"/>
+    <w:abstractNumId w:val="17"/>
   </w:num>
   <w:num w:numId="8" w16cid:durableId="1294600224">
-    <w:abstractNumId w:val="22"/>
+    <w:abstractNumId w:val="23"/>
   </w:num>
   <w:num w:numId="9" w16cid:durableId="136530975">
-    <w:abstractNumId w:val="25"/>
+    <w:abstractNumId w:val="26"/>
   </w:num>
   <w:num w:numId="10" w16cid:durableId="1034693211">
-    <w:abstractNumId w:val="25"/>
+    <w:abstractNumId w:val="26"/>
     <w:lvlOverride w:ilvl="2">
       <w:lvl w:ilvl="2">
         <w:numFmt w:val="bullet"/>
@@ -9483,28 +11366,28 @@
     </w:lvlOverride>
   </w:num>
   <w:num w:numId="11" w16cid:durableId="143472772">
-    <w:abstractNumId w:val="33"/>
+    <w:abstractNumId w:val="35"/>
   </w:num>
   <w:num w:numId="12" w16cid:durableId="1773356868">
-    <w:abstractNumId w:val="29"/>
+    <w:abstractNumId w:val="30"/>
   </w:num>
   <w:num w:numId="13" w16cid:durableId="375356819">
     <w:abstractNumId w:val="0"/>
   </w:num>
   <w:num w:numId="14" w16cid:durableId="684402577">
-    <w:abstractNumId w:val="13"/>
+    <w:abstractNumId w:val="14"/>
   </w:num>
   <w:num w:numId="15" w16cid:durableId="677540452">
     <w:abstractNumId w:val="5"/>
   </w:num>
   <w:num w:numId="16" w16cid:durableId="1827087295">
-    <w:abstractNumId w:val="17"/>
+    <w:abstractNumId w:val="18"/>
   </w:num>
   <w:num w:numId="17" w16cid:durableId="2113471213">
-    <w:abstractNumId w:val="8"/>
+    <w:abstractNumId w:val="9"/>
   </w:num>
   <w:num w:numId="18" w16cid:durableId="1834951625">
-    <w:abstractNumId w:val="31"/>
+    <w:abstractNumId w:val="32"/>
   </w:num>
   <w:num w:numId="19" w16cid:durableId="1065572137">
     <w:abstractNumId w:val="1"/>
@@ -9513,40 +11396,40 @@
     <w:abstractNumId w:val="3"/>
   </w:num>
   <w:num w:numId="21" w16cid:durableId="508376074">
-    <w:abstractNumId w:val="34"/>
+    <w:abstractNumId w:val="36"/>
   </w:num>
   <w:num w:numId="22" w16cid:durableId="1924101165">
     <w:abstractNumId w:val="4"/>
   </w:num>
   <w:num w:numId="23" w16cid:durableId="1381172014">
-    <w:abstractNumId w:val="18"/>
+    <w:abstractNumId w:val="19"/>
   </w:num>
   <w:num w:numId="24" w16cid:durableId="397869888">
-    <w:abstractNumId w:val="14"/>
+    <w:abstractNumId w:val="15"/>
   </w:num>
   <w:num w:numId="25" w16cid:durableId="1859999838">
-    <w:abstractNumId w:val="30"/>
+    <w:abstractNumId w:val="31"/>
   </w:num>
   <w:num w:numId="26" w16cid:durableId="1369524893">
-    <w:abstractNumId w:val="24"/>
+    <w:abstractNumId w:val="25"/>
   </w:num>
   <w:num w:numId="27" w16cid:durableId="127287167">
-    <w:abstractNumId w:val="21"/>
+    <w:abstractNumId w:val="22"/>
   </w:num>
   <w:num w:numId="28" w16cid:durableId="795291437">
-    <w:abstractNumId w:val="15"/>
+    <w:abstractNumId w:val="16"/>
   </w:num>
   <w:num w:numId="29" w16cid:durableId="1153449333">
-    <w:abstractNumId w:val="9"/>
+    <w:abstractNumId w:val="10"/>
   </w:num>
   <w:num w:numId="30" w16cid:durableId="443382609">
-    <w:abstractNumId w:val="26"/>
+    <w:abstractNumId w:val="27"/>
   </w:num>
   <w:num w:numId="31" w16cid:durableId="869531966">
-    <w:abstractNumId w:val="10"/>
+    <w:abstractNumId w:val="11"/>
   </w:num>
   <w:num w:numId="32" w16cid:durableId="927731198">
-    <w:abstractNumId w:val="28"/>
+    <w:abstractNumId w:val="29"/>
   </w:num>
   <w:num w:numId="33" w16cid:durableId="794756419">
     <w:abstractNumId w:val="7"/>
@@ -9555,12 +11438,26 @@
     <w:abstractNumId w:val="6"/>
   </w:num>
   <w:num w:numId="35" w16cid:durableId="150412887">
-    <w:abstractNumId w:val="12"/>
+    <w:abstractNumId w:val="13"/>
   </w:num>
   <w:num w:numId="36" w16cid:durableId="724916634">
-    <w:abstractNumId w:val="23"/>
+    <w:abstractNumId w:val="24"/>
+  </w:num>
+  <w:num w:numId="37" w16cid:durableId="1367637431">
+    <w:abstractNumId w:val="8"/>
+  </w:num>
+  <w:num w:numId="38" w16cid:durableId="2019431200">
+    <w:abstractNumId w:val="34"/>
   </w:num>
 </w:numbering>
+</file>
+
+<file path=word/people.xml><?xml version="1.0" encoding="utf-8"?>
+<w15:people xmlns:wpc="http://schemas.microsoft.com/office/word/2010/wordprocessingCanvas" xmlns:cx="http://schemas.microsoft.com/office/drawing/2014/chartex" xmlns:cx1="http://schemas.microsoft.com/office/drawing/2015/9/8/chartex" xmlns:cx2="http://schemas.microsoft.com/office/drawing/2015/10/21/chartex" xmlns:cx3="http://schemas.microsoft.com/office/drawing/2016/5/9/chartex" xmlns:cx4="http://schemas.microsoft.com/office/drawing/2016/5/10/chartex" xmlns:cx5="http://schemas.microsoft.com/office/drawing/2016/5/11/chartex" xmlns:cx6="http://schemas.microsoft.com/office/drawing/2016/5/12/chartex" xmlns:cx7="http://schemas.microsoft.com/office/drawing/2016/5/13/chartex" xmlns:cx8="http://schemas.microsoft.com/office/drawing/2016/5/14/chartex" xmlns:mc="http://schemas.openxmlformats.org/markup-compatibility/2006" xmlns:aink="http://schemas.microsoft.com/office/drawing/2016/ink" xmlns:am3d="http://schemas.microsoft.com/office/drawing/2017/model3d" xmlns:o="urn:schemas-microsoft-com:office:office" xmlns:oel="http://schemas.microsoft.com/office/2019/extlst" xmlns:r="http://schemas.openxmlformats.org/officeDocument/2006/relationships" xmlns:m="http://schemas.openxmlformats.org/officeDocument/2006/math" xmlns:v="urn:schemas-microsoft-com:vml" xmlns:wp14="http://schemas.microsoft.com/office/word/2010/wordprocessingDrawing" xmlns:wp="http://schemas.openxmlformats.org/drawingml/2006/wordprocessingDrawing" xmlns:w10="urn:schemas-microsoft-com:office:word" xmlns:w="http://schemas.openxmlformats.org/wordprocessingml/2006/main" xmlns:w14="http://schemas.microsoft.com/office/word/2010/wordml" xmlns:w15="http://schemas.microsoft.com/office/word/2012/wordml" xmlns:w16cex="http://schemas.microsoft.com/office/word/2018/wordml/cex" xmlns:w16cid="http://schemas.microsoft.com/office/word/2016/wordml/cid" xmlns:w16="http://schemas.microsoft.com/office/word/2018/wordml" xmlns:w16du="http://schemas.microsoft.com/office/word/2023/wordml/word16du" xmlns:w16sdtdh="http://schemas.microsoft.com/office/word/2020/wordml/sdtdatahash" xmlns:w16sdtfl="http://schemas.microsoft.com/office/word/2024/wordml/sdtformatlock" xmlns:w16se="http://schemas.microsoft.com/office/word/2015/wordml/symex" xmlns:wpg="http://schemas.microsoft.com/office/word/2010/wordprocessingGroup" xmlns:wpi="http://schemas.microsoft.com/office/word/2010/wordprocessingInk" xmlns:wne="http://schemas.microsoft.com/office/word/2006/wordml" xmlns:wps="http://schemas.microsoft.com/office/word/2010/wordprocessingShape" mc:Ignorable="w14 w15 w16se w16cid w16 w16cex w16sdtdh w16sdtfl w16du wp14">
+  <w15:person w15:author="DIEGO DE LA ESPERANZA DE MIGUEL">
+    <w15:presenceInfo w15:providerId="AD" w15:userId="S::diego.espmig@educa.jcyl.es::31c3c522-c49b-42c0-a8af-0256f4d54da2"/>
+  </w15:person>
+</w15:people>
 </file>
 
 <file path=word/styles.xml><?xml version="1.0" encoding="utf-8"?>
@@ -10170,6 +12067,7 @@
   <w:style w:type="character" w:default="1" w:styleId="Fuentedeprrafopredeter">
     <w:name w:val="Default Paragraph Font"/>
     <w:uiPriority w:val="1"/>
+    <w:semiHidden/>
     <w:unhideWhenUsed/>
   </w:style>
   <w:style w:type="table" w:default="1" w:styleId="Tablanormal">
@@ -10663,6 +12561,103 @@
     <w:uiPriority w:val="99"/>
     <w:rsid w:val="0011279F"/>
   </w:style>
+  <w:style w:type="paragraph" w:styleId="Descripcin">
+    <w:name w:val="caption"/>
+    <w:basedOn w:val="Normal"/>
+    <w:next w:val="Normal"/>
+    <w:uiPriority w:val="35"/>
+    <w:unhideWhenUsed/>
+    <w:qFormat/>
+    <w:rsid w:val="00680FF9"/>
+    <w:pPr>
+      <w:spacing w:after="200" w:line="240" w:lineRule="auto"/>
+    </w:pPr>
+    <w:rPr>
+      <w:i/>
+      <w:iCs/>
+      <w:color w:val="0E2841" w:themeColor="text2"/>
+      <w:sz w:val="18"/>
+      <w:szCs w:val="18"/>
+    </w:rPr>
+  </w:style>
+  <w:style w:type="character" w:styleId="Refdecomentario">
+    <w:name w:val="annotation reference"/>
+    <w:basedOn w:val="Fuentedeprrafopredeter"/>
+    <w:uiPriority w:val="99"/>
+    <w:semiHidden/>
+    <w:unhideWhenUsed/>
+    <w:rsid w:val="00651570"/>
+    <w:rPr>
+      <w:sz w:val="16"/>
+      <w:szCs w:val="16"/>
+    </w:rPr>
+  </w:style>
+  <w:style w:type="paragraph" w:styleId="Textocomentario">
+    <w:name w:val="annotation text"/>
+    <w:basedOn w:val="Normal"/>
+    <w:link w:val="TextocomentarioCar"/>
+    <w:uiPriority w:val="99"/>
+    <w:unhideWhenUsed/>
+    <w:rsid w:val="00651570"/>
+    <w:pPr>
+      <w:spacing w:line="240" w:lineRule="auto"/>
+    </w:pPr>
+    <w:rPr>
+      <w:sz w:val="20"/>
+      <w:szCs w:val="20"/>
+    </w:rPr>
+  </w:style>
+  <w:style w:type="character" w:customStyle="1" w:styleId="TextocomentarioCar">
+    <w:name w:val="Texto comentario Car"/>
+    <w:basedOn w:val="Fuentedeprrafopredeter"/>
+    <w:link w:val="Textocomentario"/>
+    <w:uiPriority w:val="99"/>
+    <w:rsid w:val="00651570"/>
+    <w:rPr>
+      <w:sz w:val="20"/>
+      <w:szCs w:val="20"/>
+    </w:rPr>
+  </w:style>
+  <w:style w:type="paragraph" w:styleId="Asuntodelcomentario">
+    <w:name w:val="annotation subject"/>
+    <w:basedOn w:val="Textocomentario"/>
+    <w:next w:val="Textocomentario"/>
+    <w:link w:val="AsuntodelcomentarioCar"/>
+    <w:uiPriority w:val="99"/>
+    <w:semiHidden/>
+    <w:unhideWhenUsed/>
+    <w:rsid w:val="00651570"/>
+    <w:rPr>
+      <w:b/>
+      <w:bCs/>
+    </w:rPr>
+  </w:style>
+  <w:style w:type="character" w:customStyle="1" w:styleId="AsuntodelcomentarioCar">
+    <w:name w:val="Asunto del comentario Car"/>
+    <w:basedOn w:val="TextocomentarioCar"/>
+    <w:link w:val="Asuntodelcomentario"/>
+    <w:uiPriority w:val="99"/>
+    <w:semiHidden/>
+    <w:rsid w:val="00651570"/>
+    <w:rPr>
+      <w:b/>
+      <w:bCs/>
+      <w:sz w:val="20"/>
+      <w:szCs w:val="20"/>
+    </w:rPr>
+  </w:style>
+  <w:style w:type="character" w:styleId="Mencinsinresolver">
+    <w:name w:val="Unresolved Mention"/>
+    <w:basedOn w:val="Fuentedeprrafopredeter"/>
+    <w:uiPriority w:val="99"/>
+    <w:semiHidden/>
+    <w:unhideWhenUsed/>
+    <w:rsid w:val="00C41185"/>
+    <w:rPr>
+      <w:color w:val="605E5C"/>
+      <w:shd w:val="clear" w:color="auto" w:fill="E1DFDD"/>
+    </w:rPr>
+  </w:style>
 </w:styles>
 </file>
 

--- a/DiegoEspMig_DAW.docx
+++ b/DiegoEspMig_DAW.docx
@@ -874,7 +874,7 @@
           <w:r>
             <w:fldChar w:fldCharType="separate"/>
           </w:r>
-          <w:hyperlink w:anchor="_Toc214262829" w:history="1">
+          <w:hyperlink w:anchor="_Toc214267542" w:history="1">
             <w:r>
               <w:rPr>
                 <w:rStyle w:val="Hipervnculo"/>
@@ -916,351 +916,7 @@
                 <w:noProof/>
                 <w:webHidden/>
               </w:rPr>
-              <w:instrText xml:space="preserve"> PAGEREF _Toc214262829 \h </w:instrText>
-            </w:r>
-            <w:r>
-              <w:rPr>
-                <w:noProof/>
-                <w:webHidden/>
-              </w:rPr>
-            </w:r>
-            <w:r>
-              <w:rPr>
-                <w:noProof/>
-                <w:webHidden/>
-              </w:rPr>
-              <w:fldChar w:fldCharType="separate"/>
-            </w:r>
-            <w:r>
-              <w:rPr>
-                <w:noProof/>
-                <w:webHidden/>
-              </w:rPr>
-              <w:t>3</w:t>
-            </w:r>
-            <w:r>
-              <w:rPr>
-                <w:noProof/>
-                <w:webHidden/>
-              </w:rPr>
-              <w:fldChar w:fldCharType="end"/>
-            </w:r>
-          </w:hyperlink>
-        </w:p>
-        <w:p>
-          <w:pPr>
-            <w:pStyle w:val="TDC2"/>
-            <w:tabs>
-              <w:tab w:val="left" w:pos="720"/>
-              <w:tab w:val="right" w:leader="dot" w:pos="8494"/>
-            </w:tabs>
-            <w:rPr>
-              <w:rFonts w:eastAsiaTheme="minorEastAsia"/>
-              <w:noProof/>
-              <w:lang w:eastAsia="es-ES"/>
-            </w:rPr>
-          </w:pPr>
-          <w:hyperlink w:anchor="_Toc214262830" w:history="1">
-            <w:r>
-              <w:rPr>
-                <w:rStyle w:val="Hipervnculo"/>
-                <w:noProof/>
-              </w:rPr>
-              <w:t>a.</w:t>
-            </w:r>
-            <w:r>
-              <w:rPr>
-                <w:rFonts w:eastAsiaTheme="minorEastAsia"/>
-                <w:noProof/>
-                <w:lang w:eastAsia="es-ES"/>
-              </w:rPr>
-              <w:tab/>
-            </w:r>
-            <w:r>
-              <w:rPr>
-                <w:rStyle w:val="Hipervnculo"/>
-                <w:noProof/>
-              </w:rPr>
-              <w:t>Diseño general de la arquitectura</w:t>
-            </w:r>
-            <w:r>
-              <w:rPr>
-                <w:noProof/>
-                <w:webHidden/>
-              </w:rPr>
-              <w:tab/>
-            </w:r>
-            <w:r>
-              <w:rPr>
-                <w:noProof/>
-                <w:webHidden/>
-              </w:rPr>
-              <w:fldChar w:fldCharType="begin"/>
-            </w:r>
-            <w:r>
-              <w:rPr>
-                <w:noProof/>
-                <w:webHidden/>
-              </w:rPr>
-              <w:instrText xml:space="preserve"> PAGEREF _Toc214262830 \h </w:instrText>
-            </w:r>
-            <w:r>
-              <w:rPr>
-                <w:noProof/>
-                <w:webHidden/>
-              </w:rPr>
-            </w:r>
-            <w:r>
-              <w:rPr>
-                <w:noProof/>
-                <w:webHidden/>
-              </w:rPr>
-              <w:fldChar w:fldCharType="separate"/>
-            </w:r>
-            <w:r>
-              <w:rPr>
-                <w:noProof/>
-                <w:webHidden/>
-              </w:rPr>
-              <w:t>3</w:t>
-            </w:r>
-            <w:r>
-              <w:rPr>
-                <w:noProof/>
-                <w:webHidden/>
-              </w:rPr>
-              <w:fldChar w:fldCharType="end"/>
-            </w:r>
-          </w:hyperlink>
-        </w:p>
-        <w:p>
-          <w:pPr>
-            <w:pStyle w:val="TDC2"/>
-            <w:tabs>
-              <w:tab w:val="left" w:pos="720"/>
-              <w:tab w:val="right" w:leader="dot" w:pos="8494"/>
-            </w:tabs>
-            <w:rPr>
-              <w:rFonts w:eastAsiaTheme="minorEastAsia"/>
-              <w:noProof/>
-              <w:lang w:eastAsia="es-ES"/>
-            </w:rPr>
-          </w:pPr>
-          <w:hyperlink w:anchor="_Toc214262831" w:history="1">
-            <w:r>
-              <w:rPr>
-                <w:rStyle w:val="Hipervnculo"/>
-                <w:noProof/>
-              </w:rPr>
-              <w:t>b.</w:t>
-            </w:r>
-            <w:r>
-              <w:rPr>
-                <w:rFonts w:eastAsiaTheme="minorEastAsia"/>
-                <w:noProof/>
-                <w:lang w:eastAsia="es-ES"/>
-              </w:rPr>
-              <w:tab/>
-            </w:r>
-            <w:r>
-              <w:rPr>
-                <w:rStyle w:val="Hipervnculo"/>
-                <w:noProof/>
-              </w:rPr>
-              <w:t>Selección de tecnologías</w:t>
-            </w:r>
-            <w:r>
-              <w:rPr>
-                <w:noProof/>
-                <w:webHidden/>
-              </w:rPr>
-              <w:tab/>
-            </w:r>
-            <w:r>
-              <w:rPr>
-                <w:noProof/>
-                <w:webHidden/>
-              </w:rPr>
-              <w:fldChar w:fldCharType="begin"/>
-            </w:r>
-            <w:r>
-              <w:rPr>
-                <w:noProof/>
-                <w:webHidden/>
-              </w:rPr>
-              <w:instrText xml:space="preserve"> PAGEREF _Toc214262831 \h </w:instrText>
-            </w:r>
-            <w:r>
-              <w:rPr>
-                <w:noProof/>
-                <w:webHidden/>
-              </w:rPr>
-            </w:r>
-            <w:r>
-              <w:rPr>
-                <w:noProof/>
-                <w:webHidden/>
-              </w:rPr>
-              <w:fldChar w:fldCharType="separate"/>
-            </w:r>
-            <w:r>
-              <w:rPr>
-                <w:noProof/>
-                <w:webHidden/>
-              </w:rPr>
-              <w:t>3</w:t>
-            </w:r>
-            <w:r>
-              <w:rPr>
-                <w:noProof/>
-                <w:webHidden/>
-              </w:rPr>
-              <w:fldChar w:fldCharType="end"/>
-            </w:r>
-          </w:hyperlink>
-        </w:p>
-        <w:p>
-          <w:pPr>
-            <w:pStyle w:val="TDC2"/>
-            <w:tabs>
-              <w:tab w:val="left" w:pos="720"/>
-              <w:tab w:val="right" w:leader="dot" w:pos="8494"/>
-            </w:tabs>
-            <w:rPr>
-              <w:rFonts w:eastAsiaTheme="minorEastAsia"/>
-              <w:noProof/>
-              <w:lang w:eastAsia="es-ES"/>
-            </w:rPr>
-          </w:pPr>
-          <w:hyperlink w:anchor="_Toc214262832" w:history="1">
-            <w:r>
-              <w:rPr>
-                <w:rStyle w:val="Hipervnculo"/>
-                <w:noProof/>
-              </w:rPr>
-              <w:t>c.</w:t>
-            </w:r>
-            <w:r>
-              <w:rPr>
-                <w:rFonts w:eastAsiaTheme="minorEastAsia"/>
-                <w:noProof/>
-                <w:lang w:eastAsia="es-ES"/>
-              </w:rPr>
-              <w:tab/>
-            </w:r>
-            <w:r>
-              <w:rPr>
-                <w:rStyle w:val="Hipervnculo"/>
-                <w:noProof/>
-              </w:rPr>
-              <w:t>Diagrama lógico de red</w:t>
-            </w:r>
-            <w:r>
-              <w:rPr>
-                <w:noProof/>
-                <w:webHidden/>
-              </w:rPr>
-              <w:tab/>
-            </w:r>
-            <w:r>
-              <w:rPr>
-                <w:noProof/>
-                <w:webHidden/>
-              </w:rPr>
-              <w:fldChar w:fldCharType="begin"/>
-            </w:r>
-            <w:r>
-              <w:rPr>
-                <w:noProof/>
-                <w:webHidden/>
-              </w:rPr>
-              <w:instrText xml:space="preserve"> PAGEREF _Toc214262832 \h </w:instrText>
-            </w:r>
-            <w:r>
-              <w:rPr>
-                <w:noProof/>
-                <w:webHidden/>
-              </w:rPr>
-            </w:r>
-            <w:r>
-              <w:rPr>
-                <w:noProof/>
-                <w:webHidden/>
-              </w:rPr>
-              <w:fldChar w:fldCharType="separate"/>
-            </w:r>
-            <w:r>
-              <w:rPr>
-                <w:noProof/>
-                <w:webHidden/>
-              </w:rPr>
-              <w:t>4</w:t>
-            </w:r>
-            <w:r>
-              <w:rPr>
-                <w:noProof/>
-                <w:webHidden/>
-              </w:rPr>
-              <w:fldChar w:fldCharType="end"/>
-            </w:r>
-          </w:hyperlink>
-        </w:p>
-        <w:p>
-          <w:pPr>
-            <w:pStyle w:val="TDC1"/>
-            <w:tabs>
-              <w:tab w:val="left" w:pos="480"/>
-              <w:tab w:val="right" w:leader="dot" w:pos="8494"/>
-            </w:tabs>
-            <w:rPr>
-              <w:rFonts w:eastAsiaTheme="minorEastAsia"/>
-              <w:noProof/>
-              <w:lang w:eastAsia="es-ES"/>
-            </w:rPr>
-          </w:pPr>
-          <w:hyperlink w:anchor="_Toc214262833" w:history="1">
-            <w:r>
-              <w:rPr>
-                <w:rStyle w:val="Hipervnculo"/>
-                <w:noProof/>
-              </w:rPr>
-              <w:t>2.</w:t>
-            </w:r>
-            <w:r>
-              <w:rPr>
-                <w:rFonts w:eastAsiaTheme="minorEastAsia"/>
-                <w:noProof/>
-                <w:lang w:eastAsia="es-ES"/>
-              </w:rPr>
-              <w:tab/>
-            </w:r>
-            <w:r>
-              <w:rPr>
-                <w:rStyle w:val="Hipervnculo"/>
-                <w:noProof/>
-              </w:rPr>
-              <w:t>Instalación y configuración del servidor web en Docker</w:t>
-            </w:r>
-            <w:r>
-              <w:rPr>
-                <w:noProof/>
-                <w:webHidden/>
-              </w:rPr>
-              <w:tab/>
-            </w:r>
-            <w:r>
-              <w:rPr>
-                <w:noProof/>
-                <w:webHidden/>
-              </w:rPr>
-              <w:fldChar w:fldCharType="begin"/>
-            </w:r>
-            <w:r>
-              <w:rPr>
-                <w:noProof/>
-                <w:webHidden/>
-              </w:rPr>
-              <w:instrText xml:space="preserve"> PAGEREF _Toc214262833 \h </w:instrText>
+              <w:instrText xml:space="preserve"> PAGEREF _Toc214267542 \h </w:instrText>
             </w:r>
             <w:r>
               <w:rPr>
@@ -1304,7 +960,7 @@
               <w:lang w:eastAsia="es-ES"/>
             </w:rPr>
           </w:pPr>
-          <w:hyperlink w:anchor="_Toc214262834" w:history="1">
+          <w:hyperlink w:anchor="_Toc214267543" w:history="1">
             <w:r>
               <w:rPr>
                 <w:rStyle w:val="Hipervnculo"/>
@@ -1325,7 +981,7 @@
                 <w:rStyle w:val="Hipervnculo"/>
                 <w:noProof/>
               </w:rPr>
-              <w:t>Servidor web seguro (espmig_web)</w:t>
+              <w:t>Diseño general de la arquitectura</w:t>
             </w:r>
             <w:r>
               <w:rPr>
@@ -1346,7 +1002,7 @@
                 <w:noProof/>
                 <w:webHidden/>
               </w:rPr>
-              <w:instrText xml:space="preserve"> PAGEREF _Toc214262834 \h </w:instrText>
+              <w:instrText xml:space="preserve"> PAGEREF _Toc214267543 \h </w:instrText>
             </w:r>
             <w:r>
               <w:rPr>
@@ -1390,7 +1046,7 @@
               <w:lang w:eastAsia="es-ES"/>
             </w:rPr>
           </w:pPr>
-          <w:hyperlink w:anchor="_Toc214262835" w:history="1">
+          <w:hyperlink w:anchor="_Toc214267544" w:history="1">
             <w:r>
               <w:rPr>
                 <w:rStyle w:val="Hipervnculo"/>
@@ -1411,7 +1067,7 @@
                 <w:rStyle w:val="Hipervnculo"/>
                 <w:noProof/>
               </w:rPr>
-              <w:t>Ficheros de configuración relevantes</w:t>
+              <w:t>Selección de tecnologías</w:t>
             </w:r>
             <w:r>
               <w:rPr>
@@ -1432,7 +1088,179 @@
                 <w:noProof/>
                 <w:webHidden/>
               </w:rPr>
-              <w:instrText xml:space="preserve"> PAGEREF _Toc214262835 \h </w:instrText>
+              <w:instrText xml:space="preserve"> PAGEREF _Toc214267544 \h </w:instrText>
+            </w:r>
+            <w:r>
+              <w:rPr>
+                <w:noProof/>
+                <w:webHidden/>
+              </w:rPr>
+            </w:r>
+            <w:r>
+              <w:rPr>
+                <w:noProof/>
+                <w:webHidden/>
+              </w:rPr>
+              <w:fldChar w:fldCharType="separate"/>
+            </w:r>
+            <w:r>
+              <w:rPr>
+                <w:noProof/>
+                <w:webHidden/>
+              </w:rPr>
+              <w:t>4</w:t>
+            </w:r>
+            <w:r>
+              <w:rPr>
+                <w:noProof/>
+                <w:webHidden/>
+              </w:rPr>
+              <w:fldChar w:fldCharType="end"/>
+            </w:r>
+          </w:hyperlink>
+        </w:p>
+        <w:p>
+          <w:pPr>
+            <w:pStyle w:val="TDC2"/>
+            <w:tabs>
+              <w:tab w:val="left" w:pos="720"/>
+              <w:tab w:val="right" w:leader="dot" w:pos="8494"/>
+            </w:tabs>
+            <w:rPr>
+              <w:rFonts w:eastAsiaTheme="minorEastAsia"/>
+              <w:noProof/>
+              <w:lang w:eastAsia="es-ES"/>
+            </w:rPr>
+          </w:pPr>
+          <w:hyperlink w:anchor="_Toc214267545" w:history="1">
+            <w:r>
+              <w:rPr>
+                <w:rStyle w:val="Hipervnculo"/>
+                <w:noProof/>
+              </w:rPr>
+              <w:t>c.</w:t>
+            </w:r>
+            <w:r>
+              <w:rPr>
+                <w:rFonts w:eastAsiaTheme="minorEastAsia"/>
+                <w:noProof/>
+                <w:lang w:eastAsia="es-ES"/>
+              </w:rPr>
+              <w:tab/>
+            </w:r>
+            <w:r>
+              <w:rPr>
+                <w:rStyle w:val="Hipervnculo"/>
+                <w:noProof/>
+              </w:rPr>
+              <w:t>Diagrama lógico de red</w:t>
+            </w:r>
+            <w:r>
+              <w:rPr>
+                <w:noProof/>
+                <w:webHidden/>
+              </w:rPr>
+              <w:tab/>
+            </w:r>
+            <w:r>
+              <w:rPr>
+                <w:noProof/>
+                <w:webHidden/>
+              </w:rPr>
+              <w:fldChar w:fldCharType="begin"/>
+            </w:r>
+            <w:r>
+              <w:rPr>
+                <w:noProof/>
+                <w:webHidden/>
+              </w:rPr>
+              <w:instrText xml:space="preserve"> PAGEREF _Toc214267545 \h </w:instrText>
+            </w:r>
+            <w:r>
+              <w:rPr>
+                <w:noProof/>
+                <w:webHidden/>
+              </w:rPr>
+            </w:r>
+            <w:r>
+              <w:rPr>
+                <w:noProof/>
+                <w:webHidden/>
+              </w:rPr>
+              <w:fldChar w:fldCharType="separate"/>
+            </w:r>
+            <w:r>
+              <w:rPr>
+                <w:noProof/>
+                <w:webHidden/>
+              </w:rPr>
+              <w:t>5</w:t>
+            </w:r>
+            <w:r>
+              <w:rPr>
+                <w:noProof/>
+                <w:webHidden/>
+              </w:rPr>
+              <w:fldChar w:fldCharType="end"/>
+            </w:r>
+          </w:hyperlink>
+        </w:p>
+        <w:p>
+          <w:pPr>
+            <w:pStyle w:val="TDC1"/>
+            <w:tabs>
+              <w:tab w:val="left" w:pos="480"/>
+              <w:tab w:val="right" w:leader="dot" w:pos="8494"/>
+            </w:tabs>
+            <w:rPr>
+              <w:rFonts w:eastAsiaTheme="minorEastAsia"/>
+              <w:noProof/>
+              <w:lang w:eastAsia="es-ES"/>
+            </w:rPr>
+          </w:pPr>
+          <w:hyperlink w:anchor="_Toc214267546" w:history="1">
+            <w:r>
+              <w:rPr>
+                <w:rStyle w:val="Hipervnculo"/>
+                <w:noProof/>
+              </w:rPr>
+              <w:t>2.</w:t>
+            </w:r>
+            <w:r>
+              <w:rPr>
+                <w:rFonts w:eastAsiaTheme="minorEastAsia"/>
+                <w:noProof/>
+                <w:lang w:eastAsia="es-ES"/>
+              </w:rPr>
+              <w:tab/>
+            </w:r>
+            <w:r>
+              <w:rPr>
+                <w:rStyle w:val="Hipervnculo"/>
+                <w:noProof/>
+              </w:rPr>
+              <w:t>Instalación y configuración del servidor web en Docker</w:t>
+            </w:r>
+            <w:r>
+              <w:rPr>
+                <w:noProof/>
+                <w:webHidden/>
+              </w:rPr>
+              <w:tab/>
+            </w:r>
+            <w:r>
+              <w:rPr>
+                <w:noProof/>
+                <w:webHidden/>
+              </w:rPr>
+              <w:fldChar w:fldCharType="begin"/>
+            </w:r>
+            <w:r>
+              <w:rPr>
+                <w:noProof/>
+                <w:webHidden/>
+              </w:rPr>
+              <w:instrText xml:space="preserve"> PAGEREF _Toc214267546 \h </w:instrText>
             </w:r>
             <w:r>
               <w:rPr>
@@ -1476,13 +1304,13 @@
               <w:lang w:eastAsia="es-ES"/>
             </w:rPr>
           </w:pPr>
-          <w:hyperlink w:anchor="_Toc214262836" w:history="1">
+          <w:hyperlink w:anchor="_Toc214267547" w:history="1">
             <w:r>
               <w:rPr>
                 <w:rStyle w:val="Hipervnculo"/>
                 <w:noProof/>
               </w:rPr>
-              <w:t>c.</w:t>
+              <w:t>a.</w:t>
             </w:r>
             <w:r>
               <w:rPr>
@@ -1497,7 +1325,7 @@
                 <w:rStyle w:val="Hipervnculo"/>
                 <w:noProof/>
               </w:rPr>
-              <w:t>Automatización del despliegue y borrado de sitios</w:t>
+              <w:t>Servidor web seguro (espmig_web)</w:t>
             </w:r>
             <w:r>
               <w:rPr>
@@ -1518,7 +1346,93 @@
                 <w:noProof/>
                 <w:webHidden/>
               </w:rPr>
-              <w:instrText xml:space="preserve"> PAGEREF _Toc214262836 \h </w:instrText>
+              <w:instrText xml:space="preserve"> PAGEREF _Toc214267547 \h </w:instrText>
+            </w:r>
+            <w:r>
+              <w:rPr>
+                <w:noProof/>
+                <w:webHidden/>
+              </w:rPr>
+            </w:r>
+            <w:r>
+              <w:rPr>
+                <w:noProof/>
+                <w:webHidden/>
+              </w:rPr>
+              <w:fldChar w:fldCharType="separate"/>
+            </w:r>
+            <w:r>
+              <w:rPr>
+                <w:noProof/>
+                <w:webHidden/>
+              </w:rPr>
+              <w:t>5</w:t>
+            </w:r>
+            <w:r>
+              <w:rPr>
+                <w:noProof/>
+                <w:webHidden/>
+              </w:rPr>
+              <w:fldChar w:fldCharType="end"/>
+            </w:r>
+          </w:hyperlink>
+        </w:p>
+        <w:p>
+          <w:pPr>
+            <w:pStyle w:val="TDC2"/>
+            <w:tabs>
+              <w:tab w:val="left" w:pos="720"/>
+              <w:tab w:val="right" w:leader="dot" w:pos="8494"/>
+            </w:tabs>
+            <w:rPr>
+              <w:rFonts w:eastAsiaTheme="minorEastAsia"/>
+              <w:noProof/>
+              <w:lang w:eastAsia="es-ES"/>
+            </w:rPr>
+          </w:pPr>
+          <w:hyperlink w:anchor="_Toc214267548" w:history="1">
+            <w:r>
+              <w:rPr>
+                <w:rStyle w:val="Hipervnculo"/>
+                <w:noProof/>
+              </w:rPr>
+              <w:t>b.</w:t>
+            </w:r>
+            <w:r>
+              <w:rPr>
+                <w:rFonts w:eastAsiaTheme="minorEastAsia"/>
+                <w:noProof/>
+                <w:lang w:eastAsia="es-ES"/>
+              </w:rPr>
+              <w:tab/>
+            </w:r>
+            <w:r>
+              <w:rPr>
+                <w:rStyle w:val="Hipervnculo"/>
+                <w:noProof/>
+              </w:rPr>
+              <w:t>Ficheros de configuración relevantes</w:t>
+            </w:r>
+            <w:r>
+              <w:rPr>
+                <w:noProof/>
+                <w:webHidden/>
+              </w:rPr>
+              <w:tab/>
+            </w:r>
+            <w:r>
+              <w:rPr>
+                <w:noProof/>
+                <w:webHidden/>
+              </w:rPr>
+              <w:fldChar w:fldCharType="begin"/>
+            </w:r>
+            <w:r>
+              <w:rPr>
+                <w:noProof/>
+                <w:webHidden/>
+              </w:rPr>
+              <w:instrText xml:space="preserve"> PAGEREF _Toc214267548 \h </w:instrText>
             </w:r>
             <w:r>
               <w:rPr>
@@ -1562,13 +1476,13 @@
               <w:lang w:eastAsia="es-ES"/>
             </w:rPr>
           </w:pPr>
-          <w:hyperlink w:anchor="_Toc214262837" w:history="1">
+          <w:hyperlink w:anchor="_Toc214267549" w:history="1">
             <w:r>
               <w:rPr>
                 <w:rStyle w:val="Hipervnculo"/>
                 <w:noProof/>
               </w:rPr>
-              <w:t>d.</w:t>
+              <w:t>c.</w:t>
             </w:r>
             <w:r>
               <w:rPr>
@@ -1583,7 +1497,7 @@
                 <w:rStyle w:val="Hipervnculo"/>
                 <w:noProof/>
               </w:rPr>
-              <w:t>Pruebas de funcionamiento</w:t>
+              <w:t>Automatización del despliegue y borrado de sitios</w:t>
             </w:r>
             <w:r>
               <w:rPr>
@@ -1604,93 +1518,7 @@
                 <w:noProof/>
                 <w:webHidden/>
               </w:rPr>
-              <w:instrText xml:space="preserve"> PAGEREF _Toc214262837 \h </w:instrText>
-            </w:r>
-            <w:r>
-              <w:rPr>
-                <w:noProof/>
-                <w:webHidden/>
-              </w:rPr>
-            </w:r>
-            <w:r>
-              <w:rPr>
-                <w:noProof/>
-                <w:webHidden/>
-              </w:rPr>
-              <w:fldChar w:fldCharType="separate"/>
-            </w:r>
-            <w:r>
-              <w:rPr>
-                <w:noProof/>
-                <w:webHidden/>
-              </w:rPr>
-              <w:t>7</w:t>
-            </w:r>
-            <w:r>
-              <w:rPr>
-                <w:noProof/>
-                <w:webHidden/>
-              </w:rPr>
-              <w:fldChar w:fldCharType="end"/>
-            </w:r>
-          </w:hyperlink>
-        </w:p>
-        <w:p>
-          <w:pPr>
-            <w:pStyle w:val="TDC1"/>
-            <w:tabs>
-              <w:tab w:val="left" w:pos="480"/>
-              <w:tab w:val="right" w:leader="dot" w:pos="8494"/>
-            </w:tabs>
-            <w:rPr>
-              <w:rFonts w:eastAsiaTheme="minorEastAsia"/>
-              <w:noProof/>
-              <w:lang w:eastAsia="es-ES"/>
-            </w:rPr>
-          </w:pPr>
-          <w:hyperlink w:anchor="_Toc214262838" w:history="1">
-            <w:r>
-              <w:rPr>
-                <w:rStyle w:val="Hipervnculo"/>
-                <w:noProof/>
-              </w:rPr>
-              <w:t>3.</w:t>
-            </w:r>
-            <w:r>
-              <w:rPr>
-                <w:rFonts w:eastAsiaTheme="minorEastAsia"/>
-                <w:noProof/>
-                <w:lang w:eastAsia="es-ES"/>
-              </w:rPr>
-              <w:tab/>
-            </w:r>
-            <w:r>
-              <w:rPr>
-                <w:rStyle w:val="Hipervnculo"/>
-                <w:noProof/>
-              </w:rPr>
-              <w:t>Documentación del despliegue y control de versiones</w:t>
-            </w:r>
-            <w:r>
-              <w:rPr>
-                <w:noProof/>
-                <w:webHidden/>
-              </w:rPr>
-              <w:tab/>
-            </w:r>
-            <w:r>
-              <w:rPr>
-                <w:noProof/>
-                <w:webHidden/>
-              </w:rPr>
-              <w:fldChar w:fldCharType="begin"/>
-            </w:r>
-            <w:r>
-              <w:rPr>
-                <w:noProof/>
-                <w:webHidden/>
-              </w:rPr>
-              <w:instrText xml:space="preserve"> PAGEREF _Toc214262838 \h </w:instrText>
+              <w:instrText xml:space="preserve"> PAGEREF _Toc214267549 \h </w:instrText>
             </w:r>
             <w:r>
               <w:rPr>
@@ -1734,7 +1562,179 @@
               <w:lang w:eastAsia="es-ES"/>
             </w:rPr>
           </w:pPr>
-          <w:hyperlink w:anchor="_Toc214262839" w:history="1">
+          <w:hyperlink w:anchor="_Toc214267550" w:history="1">
+            <w:r>
+              <w:rPr>
+                <w:rStyle w:val="Hipervnculo"/>
+                <w:noProof/>
+              </w:rPr>
+              <w:t>d.</w:t>
+            </w:r>
+            <w:r>
+              <w:rPr>
+                <w:rFonts w:eastAsiaTheme="minorEastAsia"/>
+                <w:noProof/>
+                <w:lang w:eastAsia="es-ES"/>
+              </w:rPr>
+              <w:tab/>
+            </w:r>
+            <w:r>
+              <w:rPr>
+                <w:rStyle w:val="Hipervnculo"/>
+                <w:noProof/>
+              </w:rPr>
+              <w:t>Pruebas de funcionamiento</w:t>
+            </w:r>
+            <w:r>
+              <w:rPr>
+                <w:noProof/>
+                <w:webHidden/>
+              </w:rPr>
+              <w:tab/>
+            </w:r>
+            <w:r>
+              <w:rPr>
+                <w:noProof/>
+                <w:webHidden/>
+              </w:rPr>
+              <w:fldChar w:fldCharType="begin"/>
+            </w:r>
+            <w:r>
+              <w:rPr>
+                <w:noProof/>
+                <w:webHidden/>
+              </w:rPr>
+              <w:instrText xml:space="preserve"> PAGEREF _Toc214267550 \h </w:instrText>
+            </w:r>
+            <w:r>
+              <w:rPr>
+                <w:noProof/>
+                <w:webHidden/>
+              </w:rPr>
+            </w:r>
+            <w:r>
+              <w:rPr>
+                <w:noProof/>
+                <w:webHidden/>
+              </w:rPr>
+              <w:fldChar w:fldCharType="separate"/>
+            </w:r>
+            <w:r>
+              <w:rPr>
+                <w:noProof/>
+                <w:webHidden/>
+              </w:rPr>
+              <w:t>8</w:t>
+            </w:r>
+            <w:r>
+              <w:rPr>
+                <w:noProof/>
+                <w:webHidden/>
+              </w:rPr>
+              <w:fldChar w:fldCharType="end"/>
+            </w:r>
+          </w:hyperlink>
+        </w:p>
+        <w:p>
+          <w:pPr>
+            <w:pStyle w:val="TDC1"/>
+            <w:tabs>
+              <w:tab w:val="left" w:pos="480"/>
+              <w:tab w:val="right" w:leader="dot" w:pos="8494"/>
+            </w:tabs>
+            <w:rPr>
+              <w:rFonts w:eastAsiaTheme="minorEastAsia"/>
+              <w:noProof/>
+              <w:lang w:eastAsia="es-ES"/>
+            </w:rPr>
+          </w:pPr>
+          <w:hyperlink w:anchor="_Toc214267551" w:history="1">
+            <w:r>
+              <w:rPr>
+                <w:rStyle w:val="Hipervnculo"/>
+                <w:noProof/>
+              </w:rPr>
+              <w:t>3.</w:t>
+            </w:r>
+            <w:r>
+              <w:rPr>
+                <w:rFonts w:eastAsiaTheme="minorEastAsia"/>
+                <w:noProof/>
+                <w:lang w:eastAsia="es-ES"/>
+              </w:rPr>
+              <w:tab/>
+            </w:r>
+            <w:r>
+              <w:rPr>
+                <w:rStyle w:val="Hipervnculo"/>
+                <w:noProof/>
+              </w:rPr>
+              <w:t>Documentación del despliegue y control de versiones</w:t>
+            </w:r>
+            <w:r>
+              <w:rPr>
+                <w:noProof/>
+                <w:webHidden/>
+              </w:rPr>
+              <w:tab/>
+            </w:r>
+            <w:r>
+              <w:rPr>
+                <w:noProof/>
+                <w:webHidden/>
+              </w:rPr>
+              <w:fldChar w:fldCharType="begin"/>
+            </w:r>
+            <w:r>
+              <w:rPr>
+                <w:noProof/>
+                <w:webHidden/>
+              </w:rPr>
+              <w:instrText xml:space="preserve"> PAGEREF _Toc214267551 \h </w:instrText>
+            </w:r>
+            <w:r>
+              <w:rPr>
+                <w:noProof/>
+                <w:webHidden/>
+              </w:rPr>
+            </w:r>
+            <w:r>
+              <w:rPr>
+                <w:noProof/>
+                <w:webHidden/>
+              </w:rPr>
+              <w:fldChar w:fldCharType="separate"/>
+            </w:r>
+            <w:r>
+              <w:rPr>
+                <w:noProof/>
+                <w:webHidden/>
+              </w:rPr>
+              <w:t>10</w:t>
+            </w:r>
+            <w:r>
+              <w:rPr>
+                <w:noProof/>
+                <w:webHidden/>
+              </w:rPr>
+              <w:fldChar w:fldCharType="end"/>
+            </w:r>
+          </w:hyperlink>
+        </w:p>
+        <w:p>
+          <w:pPr>
+            <w:pStyle w:val="TDC2"/>
+            <w:tabs>
+              <w:tab w:val="left" w:pos="720"/>
+              <w:tab w:val="right" w:leader="dot" w:pos="8494"/>
+            </w:tabs>
+            <w:rPr>
+              <w:rFonts w:eastAsiaTheme="minorEastAsia"/>
+              <w:noProof/>
+              <w:lang w:eastAsia="es-ES"/>
+            </w:rPr>
+          </w:pPr>
+          <w:hyperlink w:anchor="_Toc214267552" w:history="1">
             <w:r>
               <w:rPr>
                 <w:rStyle w:val="Hipervnculo"/>
@@ -1776,7 +1776,7 @@
                 <w:noProof/>
                 <w:webHidden/>
               </w:rPr>
-              <w:instrText xml:space="preserve"> PAGEREF _Toc214262839 \h </w:instrText>
+              <w:instrText xml:space="preserve"> PAGEREF _Toc214267552 \h </w:instrText>
             </w:r>
             <w:r>
               <w:rPr>
@@ -1796,7 +1796,7 @@
                 <w:noProof/>
                 <w:webHidden/>
               </w:rPr>
-              <w:t>7</w:t>
+              <w:t>10</w:t>
             </w:r>
             <w:r>
               <w:rPr>
@@ -1820,7 +1820,7 @@
               <w:lang w:eastAsia="es-ES"/>
             </w:rPr>
           </w:pPr>
-          <w:hyperlink w:anchor="_Toc214262840" w:history="1">
+          <w:hyperlink w:anchor="_Toc214267553" w:history="1">
             <w:r>
               <w:rPr>
                 <w:rStyle w:val="Hipervnculo"/>
@@ -1862,7 +1862,7 @@
                 <w:noProof/>
                 <w:webHidden/>
               </w:rPr>
-              <w:instrText xml:space="preserve"> PAGEREF _Toc214262840 \h </w:instrText>
+              <w:instrText xml:space="preserve"> PAGEREF _Toc214267553 \h </w:instrText>
             </w:r>
             <w:r>
               <w:rPr>
@@ -1882,7 +1882,7 @@
                 <w:noProof/>
                 <w:webHidden/>
               </w:rPr>
-              <w:t>12</w:t>
+              <w:t>15</w:t>
             </w:r>
             <w:r>
               <w:rPr>
@@ -1906,7 +1906,7 @@
               <w:lang w:eastAsia="es-ES"/>
             </w:rPr>
           </w:pPr>
-          <w:hyperlink w:anchor="_Toc214262841" w:history="1">
+          <w:hyperlink w:anchor="_Toc214267554" w:history="1">
             <w:r>
               <w:rPr>
                 <w:rStyle w:val="Hipervnculo"/>
@@ -1948,7 +1948,7 @@
                 <w:noProof/>
                 <w:webHidden/>
               </w:rPr>
-              <w:instrText xml:space="preserve"> PAGEREF _Toc214262841 \h </w:instrText>
+              <w:instrText xml:space="preserve"> PAGEREF _Toc214267554 \h </w:instrText>
             </w:r>
             <w:r>
               <w:rPr>
@@ -1968,7 +1968,7 @@
                 <w:noProof/>
                 <w:webHidden/>
               </w:rPr>
-              <w:t>12</w:t>
+              <w:t>16</w:t>
             </w:r>
             <w:r>
               <w:rPr>
@@ -1992,7 +1992,7 @@
               <w:lang w:eastAsia="es-ES"/>
             </w:rPr>
           </w:pPr>
-          <w:hyperlink w:anchor="_Toc214262842" w:history="1">
+          <w:hyperlink w:anchor="_Toc214267555" w:history="1">
             <w:r>
               <w:rPr>
                 <w:rStyle w:val="Hipervnculo"/>
@@ -2034,7 +2034,7 @@
                 <w:noProof/>
                 <w:webHidden/>
               </w:rPr>
-              <w:instrText xml:space="preserve"> PAGEREF _Toc214262842 \h </w:instrText>
+              <w:instrText xml:space="preserve"> PAGEREF _Toc214267555 \h </w:instrText>
             </w:r>
             <w:r>
               <w:rPr>
@@ -2054,7 +2054,7 @@
                 <w:noProof/>
                 <w:webHidden/>
               </w:rPr>
-              <w:t>12</w:t>
+              <w:t>17</w:t>
             </w:r>
             <w:r>
               <w:rPr>
@@ -2078,12 +2078,1758 @@
     </w:sdt>
     <w:p>
       <w:pPr>
+        <w:jc w:val="left"/>
+      </w:pPr>
+      <w:r>
+        <w:br w:type="page"/>
+      </w:r>
+    </w:p>
+    <w:p>
+      <w:pPr>
+        <w:pStyle w:val="Tabladeilustraciones"/>
+        <w:tabs>
+          <w:tab w:val="right" w:leader="dot" w:pos="8494"/>
+        </w:tabs>
+        <w:rPr>
+          <w:rFonts w:asciiTheme="majorHAnsi" w:eastAsiaTheme="majorEastAsia" w:hAnsiTheme="majorHAnsi" w:cstheme="majorBidi"/>
+          <w:kern w:val="0"/>
+          <w:sz w:val="32"/>
+          <w:szCs w:val="32"/>
+          <w:lang w:eastAsia="es-ES"/>
+          <w14:ligatures w14:val="none"/>
+        </w:rPr>
+      </w:pPr>
+      <w:r>
+        <w:rPr>
+          <w:rFonts w:asciiTheme="majorHAnsi" w:eastAsiaTheme="majorEastAsia" w:hAnsiTheme="majorHAnsi" w:cstheme="majorBidi"/>
+          <w:kern w:val="0"/>
+          <w:sz w:val="32"/>
+          <w:szCs w:val="32"/>
+          <w:lang w:eastAsia="es-ES"/>
+          <w14:ligatures w14:val="none"/>
+        </w:rPr>
+        <w:lastRenderedPageBreak/>
+        <w:t xml:space="preserve">Tabla de Ilustraciones: </w:t>
+      </w:r>
+    </w:p>
+    <w:p>
+      <w:pPr>
+        <w:pStyle w:val="Tabladeilustraciones"/>
+        <w:tabs>
+          <w:tab w:val="right" w:leader="dot" w:pos="8494"/>
+        </w:tabs>
+        <w:rPr>
+          <w:rFonts w:eastAsiaTheme="minorEastAsia"/>
+          <w:noProof/>
+          <w:lang w:eastAsia="es-ES"/>
+        </w:rPr>
+      </w:pPr>
+      <w:r>
+        <w:rPr>
+          <w:rStyle w:val="Hipervnculo"/>
+          <w:noProof/>
+        </w:rPr>
+        <w:fldChar w:fldCharType="begin"/>
+      </w:r>
+      <w:r>
+        <w:rPr>
+          <w:rStyle w:val="Hipervnculo"/>
+          <w:noProof/>
+        </w:rPr>
+        <w:instrText xml:space="preserve"> TOC \h \z \c "Ilustración" </w:instrText>
+      </w:r>
+      <w:r>
+        <w:rPr>
+          <w:rStyle w:val="Hipervnculo"/>
+          <w:noProof/>
+        </w:rPr>
+        <w:fldChar w:fldCharType="separate"/>
+      </w:r>
+      <w:hyperlink w:anchor="_Toc214267518" w:history="1">
+        <w:r>
+          <w:rPr>
+            <w:rStyle w:val="Hipervnculo"/>
+            <w:noProof/>
+          </w:rPr>
+          <w:t>Ilustración 1: Gráfico generado con draw.io (Elaboración propia)</w:t>
+        </w:r>
+        <w:r>
+          <w:rPr>
+            <w:noProof/>
+            <w:webHidden/>
+          </w:rPr>
+          <w:tab/>
+        </w:r>
+        <w:r>
+          <w:rPr>
+            <w:noProof/>
+            <w:webHidden/>
+          </w:rPr>
+          <w:fldChar w:fldCharType="begin"/>
+        </w:r>
+        <w:r>
+          <w:rPr>
+            <w:noProof/>
+            <w:webHidden/>
+          </w:rPr>
+          <w:instrText xml:space="preserve"> PAGEREF _Toc214267518 \h </w:instrText>
+        </w:r>
+        <w:r>
+          <w:rPr>
+            <w:noProof/>
+            <w:webHidden/>
+          </w:rPr>
+        </w:r>
+        <w:r>
+          <w:rPr>
+            <w:noProof/>
+            <w:webHidden/>
+          </w:rPr>
+          <w:fldChar w:fldCharType="separate"/>
+        </w:r>
+        <w:r>
+          <w:rPr>
+            <w:noProof/>
+            <w:webHidden/>
+          </w:rPr>
+          <w:t>4</w:t>
+        </w:r>
+        <w:r>
+          <w:rPr>
+            <w:noProof/>
+            <w:webHidden/>
+          </w:rPr>
+          <w:fldChar w:fldCharType="end"/>
+        </w:r>
+      </w:hyperlink>
+    </w:p>
+    <w:p>
+      <w:pPr>
+        <w:pStyle w:val="Tabladeilustraciones"/>
+        <w:tabs>
+          <w:tab w:val="right" w:leader="dot" w:pos="8494"/>
+        </w:tabs>
+        <w:rPr>
+          <w:rFonts w:eastAsiaTheme="minorEastAsia"/>
+          <w:noProof/>
+          <w:lang w:eastAsia="es-ES"/>
+        </w:rPr>
+      </w:pPr>
+      <w:hyperlink w:anchor="_Toc214267519" w:history="1">
+        <w:r>
+          <w:rPr>
+            <w:rStyle w:val="Hipervnculo"/>
+            <w:noProof/>
+          </w:rPr>
+          <w:t>Ilustración 2: Diagrama de comunicación entre redes (Elaboración IA)</w:t>
+        </w:r>
+        <w:r>
+          <w:rPr>
+            <w:noProof/>
+            <w:webHidden/>
+          </w:rPr>
+          <w:tab/>
+        </w:r>
+        <w:r>
+          <w:rPr>
+            <w:noProof/>
+            <w:webHidden/>
+          </w:rPr>
+          <w:fldChar w:fldCharType="begin"/>
+        </w:r>
+        <w:r>
+          <w:rPr>
+            <w:noProof/>
+            <w:webHidden/>
+          </w:rPr>
+          <w:instrText xml:space="preserve"> PAGEREF _Toc214267519 \h </w:instrText>
+        </w:r>
+        <w:r>
+          <w:rPr>
+            <w:noProof/>
+            <w:webHidden/>
+          </w:rPr>
+        </w:r>
+        <w:r>
+          <w:rPr>
+            <w:noProof/>
+            <w:webHidden/>
+          </w:rPr>
+          <w:fldChar w:fldCharType="separate"/>
+        </w:r>
+        <w:r>
+          <w:rPr>
+            <w:noProof/>
+            <w:webHidden/>
+          </w:rPr>
+          <w:t>5</w:t>
+        </w:r>
+        <w:r>
+          <w:rPr>
+            <w:noProof/>
+            <w:webHidden/>
+          </w:rPr>
+          <w:fldChar w:fldCharType="end"/>
+        </w:r>
+      </w:hyperlink>
+    </w:p>
+    <w:p>
+      <w:pPr>
+        <w:pStyle w:val="Tabladeilustraciones"/>
+        <w:tabs>
+          <w:tab w:val="right" w:leader="dot" w:pos="8494"/>
+        </w:tabs>
+        <w:rPr>
+          <w:rFonts w:eastAsiaTheme="minorEastAsia"/>
+          <w:noProof/>
+          <w:lang w:eastAsia="es-ES"/>
+        </w:rPr>
+      </w:pPr>
+      <w:hyperlink w:anchor="_Toc214267520" w:history="1">
+        <w:r>
+          <w:rPr>
+            <w:rStyle w:val="Hipervnculo"/>
+            <w:noProof/>
+          </w:rPr>
+          <w:t>Ilustración 3: Exposición de puertos y Red de tipo Bridge (Elaboración propia)</w:t>
+        </w:r>
+        <w:r>
+          <w:rPr>
+            <w:noProof/>
+            <w:webHidden/>
+          </w:rPr>
+          <w:tab/>
+        </w:r>
+        <w:r>
+          <w:rPr>
+            <w:noProof/>
+            <w:webHidden/>
+          </w:rPr>
+          <w:fldChar w:fldCharType="begin"/>
+        </w:r>
+        <w:r>
+          <w:rPr>
+            <w:noProof/>
+            <w:webHidden/>
+          </w:rPr>
+          <w:instrText xml:space="preserve"> PAGEREF _Toc214267520 \h </w:instrText>
+        </w:r>
+        <w:r>
+          <w:rPr>
+            <w:noProof/>
+            <w:webHidden/>
+          </w:rPr>
+        </w:r>
+        <w:r>
+          <w:rPr>
+            <w:noProof/>
+            <w:webHidden/>
+          </w:rPr>
+          <w:fldChar w:fldCharType="separate"/>
+        </w:r>
+        <w:r>
+          <w:rPr>
+            <w:noProof/>
+            <w:webHidden/>
+          </w:rPr>
+          <w:t>5</w:t>
+        </w:r>
+        <w:r>
+          <w:rPr>
+            <w:noProof/>
+            <w:webHidden/>
+          </w:rPr>
+          <w:fldChar w:fldCharType="end"/>
+        </w:r>
+      </w:hyperlink>
+    </w:p>
+    <w:p>
+      <w:pPr>
+        <w:pStyle w:val="Tabladeilustraciones"/>
+        <w:tabs>
+          <w:tab w:val="right" w:leader="dot" w:pos="8494"/>
+        </w:tabs>
+        <w:rPr>
+          <w:rFonts w:eastAsiaTheme="minorEastAsia"/>
+          <w:noProof/>
+          <w:lang w:eastAsia="es-ES"/>
+        </w:rPr>
+      </w:pPr>
+      <w:hyperlink w:anchor="_Toc214267521" w:history="1">
+        <w:r>
+          <w:rPr>
+            <w:rStyle w:val="Hipervnculo"/>
+            <w:noProof/>
+          </w:rPr>
+          <w:t>Ilustración 4: Docker inspect &lt;nombre de la Red&gt; -&gt; Direcciones IP de los contenedores (Elaboración propia)</w:t>
+        </w:r>
+        <w:r>
+          <w:rPr>
+            <w:noProof/>
+            <w:webHidden/>
+          </w:rPr>
+          <w:tab/>
+        </w:r>
+        <w:r>
+          <w:rPr>
+            <w:noProof/>
+            <w:webHidden/>
+          </w:rPr>
+          <w:fldChar w:fldCharType="begin"/>
+        </w:r>
+        <w:r>
+          <w:rPr>
+            <w:noProof/>
+            <w:webHidden/>
+          </w:rPr>
+          <w:instrText xml:space="preserve"> PAGEREF _Toc214267521 \h </w:instrText>
+        </w:r>
+        <w:r>
+          <w:rPr>
+            <w:noProof/>
+            <w:webHidden/>
+          </w:rPr>
+        </w:r>
+        <w:r>
+          <w:rPr>
+            <w:noProof/>
+            <w:webHidden/>
+          </w:rPr>
+          <w:fldChar w:fldCharType="separate"/>
+        </w:r>
+        <w:r>
+          <w:rPr>
+            <w:noProof/>
+            <w:webHidden/>
+          </w:rPr>
+          <w:t>5</w:t>
+        </w:r>
+        <w:r>
+          <w:rPr>
+            <w:noProof/>
+            <w:webHidden/>
+          </w:rPr>
+          <w:fldChar w:fldCharType="end"/>
+        </w:r>
+      </w:hyperlink>
+    </w:p>
+    <w:p>
+      <w:pPr>
+        <w:pStyle w:val="Tabladeilustraciones"/>
+        <w:tabs>
+          <w:tab w:val="right" w:leader="dot" w:pos="8494"/>
+        </w:tabs>
+        <w:rPr>
+          <w:rFonts w:eastAsiaTheme="minorEastAsia"/>
+          <w:noProof/>
+          <w:lang w:eastAsia="es-ES"/>
+        </w:rPr>
+      </w:pPr>
+      <w:hyperlink w:anchor="_Toc214267522" w:history="1">
+        <w:r>
+          <w:rPr>
+            <w:rStyle w:val="Hipervnculo"/>
+            <w:noProof/>
+          </w:rPr>
+          <w:t>Ilustración 5: Ficheros .conf con enlace simbólico en el servidor (Elaboración propia)</w:t>
+        </w:r>
+        <w:r>
+          <w:rPr>
+            <w:noProof/>
+            <w:webHidden/>
+          </w:rPr>
+          <w:tab/>
+        </w:r>
+        <w:r>
+          <w:rPr>
+            <w:noProof/>
+            <w:webHidden/>
+          </w:rPr>
+          <w:fldChar w:fldCharType="begin"/>
+        </w:r>
+        <w:r>
+          <w:rPr>
+            <w:noProof/>
+            <w:webHidden/>
+          </w:rPr>
+          <w:instrText xml:space="preserve"> PAGEREF _Toc214267522 \h </w:instrText>
+        </w:r>
+        <w:r>
+          <w:rPr>
+            <w:noProof/>
+            <w:webHidden/>
+          </w:rPr>
+        </w:r>
+        <w:r>
+          <w:rPr>
+            <w:noProof/>
+            <w:webHidden/>
+          </w:rPr>
+          <w:fldChar w:fldCharType="separate"/>
+        </w:r>
+        <w:r>
+          <w:rPr>
+            <w:noProof/>
+            <w:webHidden/>
+          </w:rPr>
+          <w:t>6</w:t>
+        </w:r>
+        <w:r>
+          <w:rPr>
+            <w:noProof/>
+            <w:webHidden/>
+          </w:rPr>
+          <w:fldChar w:fldCharType="end"/>
+        </w:r>
+      </w:hyperlink>
+    </w:p>
+    <w:p>
+      <w:pPr>
+        <w:pStyle w:val="Tabladeilustraciones"/>
+        <w:tabs>
+          <w:tab w:val="right" w:leader="dot" w:pos="8494"/>
+        </w:tabs>
+        <w:rPr>
+          <w:rFonts w:eastAsiaTheme="minorEastAsia"/>
+          <w:noProof/>
+          <w:lang w:eastAsia="es-ES"/>
+        </w:rPr>
+      </w:pPr>
+      <w:hyperlink w:anchor="_Toc214267523" w:history="1">
+        <w:r>
+          <w:rPr>
+            <w:rStyle w:val="Hipervnculo"/>
+            <w:noProof/>
+          </w:rPr>
+          <w:t>Ilustración 6: Barra de búsqueda con https:// (Elaboración propia)</w:t>
+        </w:r>
+        <w:r>
+          <w:rPr>
+            <w:noProof/>
+            <w:webHidden/>
+          </w:rPr>
+          <w:tab/>
+        </w:r>
+        <w:r>
+          <w:rPr>
+            <w:noProof/>
+            <w:webHidden/>
+          </w:rPr>
+          <w:fldChar w:fldCharType="begin"/>
+        </w:r>
+        <w:r>
+          <w:rPr>
+            <w:noProof/>
+            <w:webHidden/>
+          </w:rPr>
+          <w:instrText xml:space="preserve"> PAGEREF _Toc214267523 \h </w:instrText>
+        </w:r>
+        <w:r>
+          <w:rPr>
+            <w:noProof/>
+            <w:webHidden/>
+          </w:rPr>
+        </w:r>
+        <w:r>
+          <w:rPr>
+            <w:noProof/>
+            <w:webHidden/>
+          </w:rPr>
+          <w:fldChar w:fldCharType="separate"/>
+        </w:r>
+        <w:r>
+          <w:rPr>
+            <w:noProof/>
+            <w:webHidden/>
+          </w:rPr>
+          <w:t>6</w:t>
+        </w:r>
+        <w:r>
+          <w:rPr>
+            <w:noProof/>
+            <w:webHidden/>
+          </w:rPr>
+          <w:fldChar w:fldCharType="end"/>
+        </w:r>
+      </w:hyperlink>
+    </w:p>
+    <w:p>
+      <w:pPr>
+        <w:pStyle w:val="Tabladeilustraciones"/>
+        <w:tabs>
+          <w:tab w:val="right" w:leader="dot" w:pos="8494"/>
+        </w:tabs>
+        <w:rPr>
+          <w:rFonts w:eastAsiaTheme="minorEastAsia"/>
+          <w:noProof/>
+          <w:lang w:eastAsia="es-ES"/>
+        </w:rPr>
+      </w:pPr>
+      <w:hyperlink w:anchor="_Toc214267524" w:history="1">
+        <w:r>
+          <w:rPr>
+            <w:rStyle w:val="Hipervnculo"/>
+            <w:noProof/>
+          </w:rPr>
+          <w:t>Ilustración 7: Ejemplo de fichero dominio.conf con bloques server (Elaboración propia)</w:t>
+        </w:r>
+        <w:r>
+          <w:rPr>
+            <w:noProof/>
+            <w:webHidden/>
+          </w:rPr>
+          <w:tab/>
+        </w:r>
+        <w:r>
+          <w:rPr>
+            <w:noProof/>
+            <w:webHidden/>
+          </w:rPr>
+          <w:fldChar w:fldCharType="begin"/>
+        </w:r>
+        <w:r>
+          <w:rPr>
+            <w:noProof/>
+            <w:webHidden/>
+          </w:rPr>
+          <w:instrText xml:space="preserve"> PAGEREF _Toc214267524 \h </w:instrText>
+        </w:r>
+        <w:r>
+          <w:rPr>
+            <w:noProof/>
+            <w:webHidden/>
+          </w:rPr>
+        </w:r>
+        <w:r>
+          <w:rPr>
+            <w:noProof/>
+            <w:webHidden/>
+          </w:rPr>
+          <w:fldChar w:fldCharType="separate"/>
+        </w:r>
+        <w:r>
+          <w:rPr>
+            <w:noProof/>
+            <w:webHidden/>
+          </w:rPr>
+          <w:t>7</w:t>
+        </w:r>
+        <w:r>
+          <w:rPr>
+            <w:noProof/>
+            <w:webHidden/>
+          </w:rPr>
+          <w:fldChar w:fldCharType="end"/>
+        </w:r>
+      </w:hyperlink>
+    </w:p>
+    <w:p>
+      <w:pPr>
+        <w:pStyle w:val="Tabladeilustraciones"/>
+        <w:tabs>
+          <w:tab w:val="right" w:leader="dot" w:pos="8494"/>
+        </w:tabs>
+        <w:rPr>
+          <w:rFonts w:eastAsiaTheme="minorEastAsia"/>
+          <w:noProof/>
+          <w:lang w:eastAsia="es-ES"/>
+        </w:rPr>
+      </w:pPr>
+      <w:hyperlink w:anchor="_Toc214267525" w:history="1">
+        <w:r>
+          <w:rPr>
+            <w:rStyle w:val="Hipervnculo"/>
+            <w:noProof/>
+          </w:rPr>
+          <w:t>Ilustración 8: Ejemplo de fichero de zona para Bind9 (Elaboración propia)</w:t>
+        </w:r>
+        <w:r>
+          <w:rPr>
+            <w:noProof/>
+            <w:webHidden/>
+          </w:rPr>
+          <w:tab/>
+        </w:r>
+        <w:r>
+          <w:rPr>
+            <w:noProof/>
+            <w:webHidden/>
+          </w:rPr>
+          <w:fldChar w:fldCharType="begin"/>
+        </w:r>
+        <w:r>
+          <w:rPr>
+            <w:noProof/>
+            <w:webHidden/>
+          </w:rPr>
+          <w:instrText xml:space="preserve"> PAGEREF _Toc214267525 \h </w:instrText>
+        </w:r>
+        <w:r>
+          <w:rPr>
+            <w:noProof/>
+            <w:webHidden/>
+          </w:rPr>
+        </w:r>
+        <w:r>
+          <w:rPr>
+            <w:noProof/>
+            <w:webHidden/>
+          </w:rPr>
+          <w:fldChar w:fldCharType="separate"/>
+        </w:r>
+        <w:r>
+          <w:rPr>
+            <w:noProof/>
+            <w:webHidden/>
+          </w:rPr>
+          <w:t>7</w:t>
+        </w:r>
+        <w:r>
+          <w:rPr>
+            <w:noProof/>
+            <w:webHidden/>
+          </w:rPr>
+          <w:fldChar w:fldCharType="end"/>
+        </w:r>
+      </w:hyperlink>
+    </w:p>
+    <w:p>
+      <w:pPr>
+        <w:pStyle w:val="Tabladeilustraciones"/>
+        <w:tabs>
+          <w:tab w:val="right" w:leader="dot" w:pos="8494"/>
+        </w:tabs>
+        <w:rPr>
+          <w:rFonts w:eastAsiaTheme="minorEastAsia"/>
+          <w:noProof/>
+          <w:lang w:eastAsia="es-ES"/>
+        </w:rPr>
+      </w:pPr>
+      <w:hyperlink w:anchor="_Toc214267526" w:history="1">
+        <w:r>
+          <w:rPr>
+            <w:rStyle w:val="Hipervnculo"/>
+            <w:noProof/>
+          </w:rPr>
+          <w:t>Ilustración 9: Prueba de creación de sitio documentacion.doc con el script (Elaboración propia)</w:t>
+        </w:r>
+        <w:r>
+          <w:rPr>
+            <w:noProof/>
+            <w:webHidden/>
+          </w:rPr>
+          <w:tab/>
+        </w:r>
+        <w:r>
+          <w:rPr>
+            <w:noProof/>
+            <w:webHidden/>
+          </w:rPr>
+          <w:fldChar w:fldCharType="begin"/>
+        </w:r>
+        <w:r>
+          <w:rPr>
+            <w:noProof/>
+            <w:webHidden/>
+          </w:rPr>
+          <w:instrText xml:space="preserve"> PAGEREF _Toc214267526 \h </w:instrText>
+        </w:r>
+        <w:r>
+          <w:rPr>
+            <w:noProof/>
+            <w:webHidden/>
+          </w:rPr>
+        </w:r>
+        <w:r>
+          <w:rPr>
+            <w:noProof/>
+            <w:webHidden/>
+          </w:rPr>
+          <w:fldChar w:fldCharType="separate"/>
+        </w:r>
+        <w:r>
+          <w:rPr>
+            <w:noProof/>
+            <w:webHidden/>
+          </w:rPr>
+          <w:t>8</w:t>
+        </w:r>
+        <w:r>
+          <w:rPr>
+            <w:noProof/>
+            <w:webHidden/>
+          </w:rPr>
+          <w:fldChar w:fldCharType="end"/>
+        </w:r>
+      </w:hyperlink>
+    </w:p>
+    <w:p>
+      <w:pPr>
+        <w:pStyle w:val="Tabladeilustraciones"/>
+        <w:tabs>
+          <w:tab w:val="right" w:leader="dot" w:pos="8494"/>
+        </w:tabs>
+        <w:rPr>
+          <w:rFonts w:eastAsiaTheme="minorEastAsia"/>
+          <w:noProof/>
+          <w:lang w:eastAsia="es-ES"/>
+        </w:rPr>
+      </w:pPr>
+      <w:hyperlink w:anchor="_Toc214267527" w:history="1">
+        <w:r>
+          <w:rPr>
+            <w:rStyle w:val="Hipervnculo"/>
+            <w:noProof/>
+          </w:rPr>
+          <w:t>Ilustración 10: Prueba de conexión con dns al sitio creado (Elaboración propia)</w:t>
+        </w:r>
+        <w:r>
+          <w:rPr>
+            <w:noProof/>
+            <w:webHidden/>
+          </w:rPr>
+          <w:tab/>
+        </w:r>
+        <w:r>
+          <w:rPr>
+            <w:noProof/>
+            <w:webHidden/>
+          </w:rPr>
+          <w:fldChar w:fldCharType="begin"/>
+        </w:r>
+        <w:r>
+          <w:rPr>
+            <w:noProof/>
+            <w:webHidden/>
+          </w:rPr>
+          <w:instrText xml:space="preserve"> PAGEREF _Toc214267527 \h </w:instrText>
+        </w:r>
+        <w:r>
+          <w:rPr>
+            <w:noProof/>
+            <w:webHidden/>
+          </w:rPr>
+        </w:r>
+        <w:r>
+          <w:rPr>
+            <w:noProof/>
+            <w:webHidden/>
+          </w:rPr>
+          <w:fldChar w:fldCharType="separate"/>
+        </w:r>
+        <w:r>
+          <w:rPr>
+            <w:noProof/>
+            <w:webHidden/>
+          </w:rPr>
+          <w:t>8</w:t>
+        </w:r>
+        <w:r>
+          <w:rPr>
+            <w:noProof/>
+            <w:webHidden/>
+          </w:rPr>
+          <w:fldChar w:fldCharType="end"/>
+        </w:r>
+      </w:hyperlink>
+    </w:p>
+    <w:p>
+      <w:pPr>
+        <w:pStyle w:val="Tabladeilustraciones"/>
+        <w:tabs>
+          <w:tab w:val="right" w:leader="dot" w:pos="8494"/>
+        </w:tabs>
+        <w:rPr>
+          <w:rFonts w:eastAsiaTheme="minorEastAsia"/>
+          <w:noProof/>
+          <w:lang w:eastAsia="es-ES"/>
+        </w:rPr>
+      </w:pPr>
+      <w:hyperlink w:anchor="_Toc214267528" w:history="1">
+        <w:r>
+          <w:rPr>
+            <w:rStyle w:val="Hipervnculo"/>
+            <w:noProof/>
+          </w:rPr>
+          <w:t>Ilustración 11: Prueba de acceso desde el navegador (Elaboración propia)</w:t>
+        </w:r>
+        <w:r>
+          <w:rPr>
+            <w:noProof/>
+            <w:webHidden/>
+          </w:rPr>
+          <w:tab/>
+        </w:r>
+        <w:r>
+          <w:rPr>
+            <w:noProof/>
+            <w:webHidden/>
+          </w:rPr>
+          <w:fldChar w:fldCharType="begin"/>
+        </w:r>
+        <w:r>
+          <w:rPr>
+            <w:noProof/>
+            <w:webHidden/>
+          </w:rPr>
+          <w:instrText xml:space="preserve"> PAGEREF _Toc214267528 \h </w:instrText>
+        </w:r>
+        <w:r>
+          <w:rPr>
+            <w:noProof/>
+            <w:webHidden/>
+          </w:rPr>
+        </w:r>
+        <w:r>
+          <w:rPr>
+            <w:noProof/>
+            <w:webHidden/>
+          </w:rPr>
+          <w:fldChar w:fldCharType="separate"/>
+        </w:r>
+        <w:r>
+          <w:rPr>
+            <w:noProof/>
+            <w:webHidden/>
+          </w:rPr>
+          <w:t>9</w:t>
+        </w:r>
+        <w:r>
+          <w:rPr>
+            <w:noProof/>
+            <w:webHidden/>
+          </w:rPr>
+          <w:fldChar w:fldCharType="end"/>
+        </w:r>
+      </w:hyperlink>
+    </w:p>
+    <w:p>
+      <w:pPr>
+        <w:pStyle w:val="Tabladeilustraciones"/>
+        <w:tabs>
+          <w:tab w:val="right" w:leader="dot" w:pos="8494"/>
+        </w:tabs>
+        <w:rPr>
+          <w:rFonts w:eastAsiaTheme="minorEastAsia"/>
+          <w:noProof/>
+          <w:lang w:eastAsia="es-ES"/>
+        </w:rPr>
+      </w:pPr>
+      <w:hyperlink w:anchor="_Toc214267529" w:history="1">
+        <w:r>
+          <w:rPr>
+            <w:rStyle w:val="Hipervnculo"/>
+            <w:noProof/>
+          </w:rPr>
+          <w:t>Ilustración 12: Prueba de uso de certificados auto firmados (Elaboración propia)</w:t>
+        </w:r>
+        <w:r>
+          <w:rPr>
+            <w:noProof/>
+            <w:webHidden/>
+          </w:rPr>
+          <w:tab/>
+        </w:r>
+        <w:r>
+          <w:rPr>
+            <w:noProof/>
+            <w:webHidden/>
+          </w:rPr>
+          <w:fldChar w:fldCharType="begin"/>
+        </w:r>
+        <w:r>
+          <w:rPr>
+            <w:noProof/>
+            <w:webHidden/>
+          </w:rPr>
+          <w:instrText xml:space="preserve"> PAGEREF _Toc214267529 \h </w:instrText>
+        </w:r>
+        <w:r>
+          <w:rPr>
+            <w:noProof/>
+            <w:webHidden/>
+          </w:rPr>
+        </w:r>
+        <w:r>
+          <w:rPr>
+            <w:noProof/>
+            <w:webHidden/>
+          </w:rPr>
+          <w:fldChar w:fldCharType="separate"/>
+        </w:r>
+        <w:r>
+          <w:rPr>
+            <w:noProof/>
+            <w:webHidden/>
+          </w:rPr>
+          <w:t>10</w:t>
+        </w:r>
+        <w:r>
+          <w:rPr>
+            <w:noProof/>
+            <w:webHidden/>
+          </w:rPr>
+          <w:fldChar w:fldCharType="end"/>
+        </w:r>
+      </w:hyperlink>
+    </w:p>
+    <w:p>
+      <w:pPr>
+        <w:pStyle w:val="Tabladeilustraciones"/>
+        <w:tabs>
+          <w:tab w:val="right" w:leader="dot" w:pos="8494"/>
+        </w:tabs>
+        <w:rPr>
+          <w:rFonts w:eastAsiaTheme="minorEastAsia"/>
+          <w:noProof/>
+          <w:lang w:eastAsia="es-ES"/>
+        </w:rPr>
+      </w:pPr>
+      <w:hyperlink w:anchor="_Toc214267530" w:history="1">
+        <w:r>
+          <w:rPr>
+            <w:rStyle w:val="Hipervnculo"/>
+            <w:noProof/>
+          </w:rPr>
+          <w:t>Ilustración 13: Prueba de resolución de nombres nslookup (Elaboración propia)</w:t>
+        </w:r>
+        <w:r>
+          <w:rPr>
+            <w:noProof/>
+            <w:webHidden/>
+          </w:rPr>
+          <w:tab/>
+        </w:r>
+        <w:r>
+          <w:rPr>
+            <w:noProof/>
+            <w:webHidden/>
+          </w:rPr>
+          <w:fldChar w:fldCharType="begin"/>
+        </w:r>
+        <w:r>
+          <w:rPr>
+            <w:noProof/>
+            <w:webHidden/>
+          </w:rPr>
+          <w:instrText xml:space="preserve"> PAGEREF _Toc214267530 \h </w:instrText>
+        </w:r>
+        <w:r>
+          <w:rPr>
+            <w:noProof/>
+            <w:webHidden/>
+          </w:rPr>
+        </w:r>
+        <w:r>
+          <w:rPr>
+            <w:noProof/>
+            <w:webHidden/>
+          </w:rPr>
+          <w:fldChar w:fldCharType="separate"/>
+        </w:r>
+        <w:r>
+          <w:rPr>
+            <w:noProof/>
+            <w:webHidden/>
+          </w:rPr>
+          <w:t>10</w:t>
+        </w:r>
+        <w:r>
+          <w:rPr>
+            <w:noProof/>
+            <w:webHidden/>
+          </w:rPr>
+          <w:fldChar w:fldCharType="end"/>
+        </w:r>
+      </w:hyperlink>
+    </w:p>
+    <w:p>
+      <w:pPr>
+        <w:pStyle w:val="Tabladeilustraciones"/>
+        <w:tabs>
+          <w:tab w:val="right" w:leader="dot" w:pos="8494"/>
+        </w:tabs>
+        <w:rPr>
+          <w:rFonts w:eastAsiaTheme="minorEastAsia"/>
+          <w:noProof/>
+          <w:lang w:eastAsia="es-ES"/>
+        </w:rPr>
+      </w:pPr>
+      <w:hyperlink w:anchor="_Toc214267531" w:history="1">
+        <w:r>
+          <w:rPr>
+            <w:rStyle w:val="Hipervnculo"/>
+            <w:noProof/>
+          </w:rPr>
+          <w:t>Ilustración 14: Creación del repositorio online (Elaboración propia)</w:t>
+        </w:r>
+        <w:r>
+          <w:rPr>
+            <w:noProof/>
+            <w:webHidden/>
+          </w:rPr>
+          <w:tab/>
+        </w:r>
+        <w:r>
+          <w:rPr>
+            <w:noProof/>
+            <w:webHidden/>
+          </w:rPr>
+          <w:fldChar w:fldCharType="begin"/>
+        </w:r>
+        <w:r>
+          <w:rPr>
+            <w:noProof/>
+            <w:webHidden/>
+          </w:rPr>
+          <w:instrText xml:space="preserve"> PAGEREF _Toc214267531 \h </w:instrText>
+        </w:r>
+        <w:r>
+          <w:rPr>
+            <w:noProof/>
+            <w:webHidden/>
+          </w:rPr>
+        </w:r>
+        <w:r>
+          <w:rPr>
+            <w:noProof/>
+            <w:webHidden/>
+          </w:rPr>
+          <w:fldChar w:fldCharType="separate"/>
+        </w:r>
+        <w:r>
+          <w:rPr>
+            <w:noProof/>
+            <w:webHidden/>
+          </w:rPr>
+          <w:t>11</w:t>
+        </w:r>
+        <w:r>
+          <w:rPr>
+            <w:noProof/>
+            <w:webHidden/>
+          </w:rPr>
+          <w:fldChar w:fldCharType="end"/>
+        </w:r>
+      </w:hyperlink>
+    </w:p>
+    <w:p>
+      <w:pPr>
+        <w:pStyle w:val="Tabladeilustraciones"/>
+        <w:tabs>
+          <w:tab w:val="right" w:leader="dot" w:pos="8494"/>
+        </w:tabs>
+        <w:rPr>
+          <w:rFonts w:eastAsiaTheme="minorEastAsia"/>
+          <w:noProof/>
+          <w:lang w:eastAsia="es-ES"/>
+        </w:rPr>
+      </w:pPr>
+      <w:hyperlink w:anchor="_Toc214267532" w:history="1">
+        <w:r>
+          <w:rPr>
+            <w:rStyle w:val="Hipervnculo"/>
+            <w:noProof/>
+          </w:rPr>
+          <w:t>Ilustración 15: Inicialización del repositorio local (Elaboración propia)</w:t>
+        </w:r>
+        <w:r>
+          <w:rPr>
+            <w:noProof/>
+            <w:webHidden/>
+          </w:rPr>
+          <w:tab/>
+        </w:r>
+        <w:r>
+          <w:rPr>
+            <w:noProof/>
+            <w:webHidden/>
+          </w:rPr>
+          <w:fldChar w:fldCharType="begin"/>
+        </w:r>
+        <w:r>
+          <w:rPr>
+            <w:noProof/>
+            <w:webHidden/>
+          </w:rPr>
+          <w:instrText xml:space="preserve"> PAGEREF _Toc214267532 \h </w:instrText>
+        </w:r>
+        <w:r>
+          <w:rPr>
+            <w:noProof/>
+            <w:webHidden/>
+          </w:rPr>
+        </w:r>
+        <w:r>
+          <w:rPr>
+            <w:noProof/>
+            <w:webHidden/>
+          </w:rPr>
+          <w:fldChar w:fldCharType="separate"/>
+        </w:r>
+        <w:r>
+          <w:rPr>
+            <w:noProof/>
+            <w:webHidden/>
+          </w:rPr>
+          <w:t>11</w:t>
+        </w:r>
+        <w:r>
+          <w:rPr>
+            <w:noProof/>
+            <w:webHidden/>
+          </w:rPr>
+          <w:fldChar w:fldCharType="end"/>
+        </w:r>
+      </w:hyperlink>
+    </w:p>
+    <w:p>
+      <w:pPr>
+        <w:pStyle w:val="Tabladeilustraciones"/>
+        <w:tabs>
+          <w:tab w:val="right" w:leader="dot" w:pos="8494"/>
+        </w:tabs>
+        <w:rPr>
+          <w:rFonts w:eastAsiaTheme="minorEastAsia"/>
+          <w:noProof/>
+          <w:lang w:eastAsia="es-ES"/>
+        </w:rPr>
+      </w:pPr>
+      <w:hyperlink w:anchor="_Toc214267533" w:history="1">
+        <w:r>
+          <w:rPr>
+            <w:rStyle w:val="Hipervnculo"/>
+            <w:noProof/>
+          </w:rPr>
+          <w:t>Ilustración 16: Primer commit (Elaboración propia)</w:t>
+        </w:r>
+        <w:r>
+          <w:rPr>
+            <w:noProof/>
+            <w:webHidden/>
+          </w:rPr>
+          <w:tab/>
+        </w:r>
+        <w:r>
+          <w:rPr>
+            <w:noProof/>
+            <w:webHidden/>
+          </w:rPr>
+          <w:fldChar w:fldCharType="begin"/>
+        </w:r>
+        <w:r>
+          <w:rPr>
+            <w:noProof/>
+            <w:webHidden/>
+          </w:rPr>
+          <w:instrText xml:space="preserve"> PAGEREF _Toc214267533 \h </w:instrText>
+        </w:r>
+        <w:r>
+          <w:rPr>
+            <w:noProof/>
+            <w:webHidden/>
+          </w:rPr>
+        </w:r>
+        <w:r>
+          <w:rPr>
+            <w:noProof/>
+            <w:webHidden/>
+          </w:rPr>
+          <w:fldChar w:fldCharType="separate"/>
+        </w:r>
+        <w:r>
+          <w:rPr>
+            <w:noProof/>
+            <w:webHidden/>
+          </w:rPr>
+          <w:t>12</w:t>
+        </w:r>
+        <w:r>
+          <w:rPr>
+            <w:noProof/>
+            <w:webHidden/>
+          </w:rPr>
+          <w:fldChar w:fldCharType="end"/>
+        </w:r>
+      </w:hyperlink>
+    </w:p>
+    <w:p>
+      <w:pPr>
+        <w:pStyle w:val="Tabladeilustraciones"/>
+        <w:tabs>
+          <w:tab w:val="right" w:leader="dot" w:pos="8494"/>
+        </w:tabs>
+        <w:rPr>
+          <w:rFonts w:eastAsiaTheme="minorEastAsia"/>
+          <w:noProof/>
+          <w:lang w:eastAsia="es-ES"/>
+        </w:rPr>
+      </w:pPr>
+      <w:hyperlink w:anchor="_Toc214267534" w:history="1">
+        <w:r>
+          <w:rPr>
+            <w:rStyle w:val="Hipervnculo"/>
+            <w:noProof/>
+          </w:rPr>
+          <w:t>Ilustración 17: Publicación online (--set-upstream origin main) para crear rama en repositorio vacío, sólo es necesario la primera vez (Elaboración propia)</w:t>
+        </w:r>
+        <w:r>
+          <w:rPr>
+            <w:noProof/>
+            <w:webHidden/>
+          </w:rPr>
+          <w:tab/>
+        </w:r>
+        <w:r>
+          <w:rPr>
+            <w:noProof/>
+            <w:webHidden/>
+          </w:rPr>
+          <w:fldChar w:fldCharType="begin"/>
+        </w:r>
+        <w:r>
+          <w:rPr>
+            <w:noProof/>
+            <w:webHidden/>
+          </w:rPr>
+          <w:instrText xml:space="preserve"> PAGEREF _Toc214267534 \h </w:instrText>
+        </w:r>
+        <w:r>
+          <w:rPr>
+            <w:noProof/>
+            <w:webHidden/>
+          </w:rPr>
+        </w:r>
+        <w:r>
+          <w:rPr>
+            <w:noProof/>
+            <w:webHidden/>
+          </w:rPr>
+          <w:fldChar w:fldCharType="separate"/>
+        </w:r>
+        <w:r>
+          <w:rPr>
+            <w:noProof/>
+            <w:webHidden/>
+          </w:rPr>
+          <w:t>12</w:t>
+        </w:r>
+        <w:r>
+          <w:rPr>
+            <w:noProof/>
+            <w:webHidden/>
+          </w:rPr>
+          <w:fldChar w:fldCharType="end"/>
+        </w:r>
+      </w:hyperlink>
+    </w:p>
+    <w:p>
+      <w:pPr>
+        <w:pStyle w:val="Tabladeilustraciones"/>
+        <w:tabs>
+          <w:tab w:val="right" w:leader="dot" w:pos="8494"/>
+        </w:tabs>
+        <w:rPr>
+          <w:rFonts w:eastAsiaTheme="minorEastAsia"/>
+          <w:noProof/>
+          <w:lang w:eastAsia="es-ES"/>
+        </w:rPr>
+      </w:pPr>
+      <w:hyperlink w:anchor="_Toc214267535" w:history="1">
+        <w:r>
+          <w:rPr>
+            <w:rStyle w:val="Hipervnculo"/>
+            <w:noProof/>
+          </w:rPr>
+          <w:t>Ilustración 18: Demostración de vista del repositorio (Elaboración propia)</w:t>
+        </w:r>
+        <w:r>
+          <w:rPr>
+            <w:noProof/>
+            <w:webHidden/>
+          </w:rPr>
+          <w:tab/>
+        </w:r>
+        <w:r>
+          <w:rPr>
+            <w:noProof/>
+            <w:webHidden/>
+          </w:rPr>
+          <w:fldChar w:fldCharType="begin"/>
+        </w:r>
+        <w:r>
+          <w:rPr>
+            <w:noProof/>
+            <w:webHidden/>
+          </w:rPr>
+          <w:instrText xml:space="preserve"> PAGEREF _Toc214267535 \h </w:instrText>
+        </w:r>
+        <w:r>
+          <w:rPr>
+            <w:noProof/>
+            <w:webHidden/>
+          </w:rPr>
+        </w:r>
+        <w:r>
+          <w:rPr>
+            <w:noProof/>
+            <w:webHidden/>
+          </w:rPr>
+          <w:fldChar w:fldCharType="separate"/>
+        </w:r>
+        <w:r>
+          <w:rPr>
+            <w:noProof/>
+            <w:webHidden/>
+          </w:rPr>
+          <w:t>12</w:t>
+        </w:r>
+        <w:r>
+          <w:rPr>
+            <w:noProof/>
+            <w:webHidden/>
+          </w:rPr>
+          <w:fldChar w:fldCharType="end"/>
+        </w:r>
+      </w:hyperlink>
+    </w:p>
+    <w:p>
+      <w:pPr>
+        <w:pStyle w:val="Tabladeilustraciones"/>
+        <w:tabs>
+          <w:tab w:val="right" w:leader="dot" w:pos="8494"/>
+        </w:tabs>
+        <w:rPr>
+          <w:rFonts w:eastAsiaTheme="minorEastAsia"/>
+          <w:noProof/>
+          <w:lang w:eastAsia="es-ES"/>
+        </w:rPr>
+      </w:pPr>
+      <w:hyperlink w:anchor="_Toc214267536" w:history="1">
+        <w:r>
+          <w:rPr>
+            <w:rStyle w:val="Hipervnculo"/>
+            <w:noProof/>
+          </w:rPr>
+          <w:t>Ilustración 19: Agregar .gitignore desde consola (agregar también *.crt) (Elaboración propia)</w:t>
+        </w:r>
+        <w:r>
+          <w:rPr>
+            <w:noProof/>
+            <w:webHidden/>
+          </w:rPr>
+          <w:tab/>
+        </w:r>
+        <w:r>
+          <w:rPr>
+            <w:noProof/>
+            <w:webHidden/>
+          </w:rPr>
+          <w:fldChar w:fldCharType="begin"/>
+        </w:r>
+        <w:r>
+          <w:rPr>
+            <w:noProof/>
+            <w:webHidden/>
+          </w:rPr>
+          <w:instrText xml:space="preserve"> PAGEREF _Toc214267536 \h </w:instrText>
+        </w:r>
+        <w:r>
+          <w:rPr>
+            <w:noProof/>
+            <w:webHidden/>
+          </w:rPr>
+        </w:r>
+        <w:r>
+          <w:rPr>
+            <w:noProof/>
+            <w:webHidden/>
+          </w:rPr>
+          <w:fldChar w:fldCharType="separate"/>
+        </w:r>
+        <w:r>
+          <w:rPr>
+            <w:noProof/>
+            <w:webHidden/>
+          </w:rPr>
+          <w:t>13</w:t>
+        </w:r>
+        <w:r>
+          <w:rPr>
+            <w:noProof/>
+            <w:webHidden/>
+          </w:rPr>
+          <w:fldChar w:fldCharType="end"/>
+        </w:r>
+      </w:hyperlink>
+    </w:p>
+    <w:p>
+      <w:pPr>
+        <w:pStyle w:val="Tabladeilustraciones"/>
+        <w:tabs>
+          <w:tab w:val="right" w:leader="dot" w:pos="8494"/>
+        </w:tabs>
+        <w:rPr>
+          <w:rFonts w:eastAsiaTheme="minorEastAsia"/>
+          <w:noProof/>
+          <w:lang w:eastAsia="es-ES"/>
+        </w:rPr>
+      </w:pPr>
+      <w:hyperlink w:anchor="_Toc214267537" w:history="1">
+        <w:r>
+          <w:rPr>
+            <w:rStyle w:val="Hipervnculo"/>
+            <w:noProof/>
+          </w:rPr>
+          <w:t>Ilustración 20: Pasos a seguir para clonar el repositorio (Elaboración propia)</w:t>
+        </w:r>
+        <w:r>
+          <w:rPr>
+            <w:noProof/>
+            <w:webHidden/>
+          </w:rPr>
+          <w:tab/>
+        </w:r>
+        <w:r>
+          <w:rPr>
+            <w:noProof/>
+            <w:webHidden/>
+          </w:rPr>
+          <w:fldChar w:fldCharType="begin"/>
+        </w:r>
+        <w:r>
+          <w:rPr>
+            <w:noProof/>
+            <w:webHidden/>
+          </w:rPr>
+          <w:instrText xml:space="preserve"> PAGEREF _Toc214267537 \h </w:instrText>
+        </w:r>
+        <w:r>
+          <w:rPr>
+            <w:noProof/>
+            <w:webHidden/>
+          </w:rPr>
+        </w:r>
+        <w:r>
+          <w:rPr>
+            <w:noProof/>
+            <w:webHidden/>
+          </w:rPr>
+          <w:fldChar w:fldCharType="separate"/>
+        </w:r>
+        <w:r>
+          <w:rPr>
+            <w:noProof/>
+            <w:webHidden/>
+          </w:rPr>
+          <w:t>13</w:t>
+        </w:r>
+        <w:r>
+          <w:rPr>
+            <w:noProof/>
+            <w:webHidden/>
+          </w:rPr>
+          <w:fldChar w:fldCharType="end"/>
+        </w:r>
+      </w:hyperlink>
+    </w:p>
+    <w:p>
+      <w:pPr>
+        <w:pStyle w:val="Tabladeilustraciones"/>
+        <w:tabs>
+          <w:tab w:val="right" w:leader="dot" w:pos="8494"/>
+        </w:tabs>
+        <w:rPr>
+          <w:rFonts w:eastAsiaTheme="minorEastAsia"/>
+          <w:noProof/>
+          <w:lang w:eastAsia="es-ES"/>
+        </w:rPr>
+      </w:pPr>
+      <w:hyperlink w:anchor="_Toc214267538" w:history="1">
+        <w:r>
+          <w:rPr>
+            <w:rStyle w:val="Hipervnculo"/>
+            <w:noProof/>
+          </w:rPr>
+          <w:t>Ilustración 21: Vista al crear el repositorio (la primera vez descargará las imágenes) (Elaboración propia)</w:t>
+        </w:r>
+        <w:r>
+          <w:rPr>
+            <w:noProof/>
+            <w:webHidden/>
+          </w:rPr>
+          <w:tab/>
+        </w:r>
+        <w:r>
+          <w:rPr>
+            <w:noProof/>
+            <w:webHidden/>
+          </w:rPr>
+          <w:fldChar w:fldCharType="begin"/>
+        </w:r>
+        <w:r>
+          <w:rPr>
+            <w:noProof/>
+            <w:webHidden/>
+          </w:rPr>
+          <w:instrText xml:space="preserve"> PAGEREF _Toc214267538 \h </w:instrText>
+        </w:r>
+        <w:r>
+          <w:rPr>
+            <w:noProof/>
+            <w:webHidden/>
+          </w:rPr>
+        </w:r>
+        <w:r>
+          <w:rPr>
+            <w:noProof/>
+            <w:webHidden/>
+          </w:rPr>
+          <w:fldChar w:fldCharType="separate"/>
+        </w:r>
+        <w:r>
+          <w:rPr>
+            <w:noProof/>
+            <w:webHidden/>
+          </w:rPr>
+          <w:t>14</w:t>
+        </w:r>
+        <w:r>
+          <w:rPr>
+            <w:noProof/>
+            <w:webHidden/>
+          </w:rPr>
+          <w:fldChar w:fldCharType="end"/>
+        </w:r>
+      </w:hyperlink>
+    </w:p>
+    <w:p>
+      <w:pPr>
+        <w:pStyle w:val="Tabladeilustraciones"/>
+        <w:tabs>
+          <w:tab w:val="right" w:leader="dot" w:pos="8494"/>
+        </w:tabs>
+        <w:rPr>
+          <w:rFonts w:eastAsiaTheme="minorEastAsia"/>
+          <w:noProof/>
+          <w:lang w:eastAsia="es-ES"/>
+        </w:rPr>
+      </w:pPr>
+      <w:hyperlink w:anchor="_Toc214267539" w:history="1">
+        <w:r>
+          <w:rPr>
+            <w:rStyle w:val="Hipervnculo"/>
+            <w:noProof/>
+          </w:rPr>
+          <w:t>Ilustración 22: Estructura de directorios (Elaboración propia)</w:t>
+        </w:r>
+        <w:r>
+          <w:rPr>
+            <w:noProof/>
+            <w:webHidden/>
+          </w:rPr>
+          <w:tab/>
+        </w:r>
+        <w:r>
+          <w:rPr>
+            <w:noProof/>
+            <w:webHidden/>
+          </w:rPr>
+          <w:fldChar w:fldCharType="begin"/>
+        </w:r>
+        <w:r>
+          <w:rPr>
+            <w:noProof/>
+            <w:webHidden/>
+          </w:rPr>
+          <w:instrText xml:space="preserve"> PAGEREF _Toc214267539 \h </w:instrText>
+        </w:r>
+        <w:r>
+          <w:rPr>
+            <w:noProof/>
+            <w:webHidden/>
+          </w:rPr>
+        </w:r>
+        <w:r>
+          <w:rPr>
+            <w:noProof/>
+            <w:webHidden/>
+          </w:rPr>
+          <w:fldChar w:fldCharType="separate"/>
+        </w:r>
+        <w:r>
+          <w:rPr>
+            <w:noProof/>
+            <w:webHidden/>
+          </w:rPr>
+          <w:t>15</w:t>
+        </w:r>
+        <w:r>
+          <w:rPr>
+            <w:noProof/>
+            <w:webHidden/>
+          </w:rPr>
+          <w:fldChar w:fldCharType="end"/>
+        </w:r>
+      </w:hyperlink>
+    </w:p>
+    <w:p>
+      <w:pPr>
+        <w:pStyle w:val="Tabladeilustraciones"/>
+        <w:tabs>
+          <w:tab w:val="right" w:leader="dot" w:pos="8494"/>
+        </w:tabs>
+        <w:rPr>
+          <w:rFonts w:eastAsiaTheme="minorEastAsia"/>
+          <w:noProof/>
+          <w:lang w:eastAsia="es-ES"/>
+        </w:rPr>
+      </w:pPr>
+      <w:hyperlink w:anchor="_Toc214267540" w:history="1">
+        <w:r>
+          <w:rPr>
+            <w:rStyle w:val="Hipervnculo"/>
+            <w:noProof/>
+          </w:rPr>
+          <w:t>Ilustración 23: Página principal del repositorio (Elaboración propia)</w:t>
+        </w:r>
+        <w:r>
+          <w:rPr>
+            <w:noProof/>
+            <w:webHidden/>
+          </w:rPr>
+          <w:tab/>
+        </w:r>
+        <w:r>
+          <w:rPr>
+            <w:noProof/>
+            <w:webHidden/>
+          </w:rPr>
+          <w:fldChar w:fldCharType="begin"/>
+        </w:r>
+        <w:r>
+          <w:rPr>
+            <w:noProof/>
+            <w:webHidden/>
+          </w:rPr>
+          <w:instrText xml:space="preserve"> PAGEREF _Toc214267540 \h </w:instrText>
+        </w:r>
+        <w:r>
+          <w:rPr>
+            <w:noProof/>
+            <w:webHidden/>
+          </w:rPr>
+        </w:r>
+        <w:r>
+          <w:rPr>
+            <w:noProof/>
+            <w:webHidden/>
+          </w:rPr>
+          <w:fldChar w:fldCharType="separate"/>
+        </w:r>
+        <w:r>
+          <w:rPr>
+            <w:noProof/>
+            <w:webHidden/>
+          </w:rPr>
+          <w:t>16</w:t>
+        </w:r>
+        <w:r>
+          <w:rPr>
+            <w:noProof/>
+            <w:webHidden/>
+          </w:rPr>
+          <w:fldChar w:fldCharType="end"/>
+        </w:r>
+      </w:hyperlink>
+    </w:p>
+    <w:p>
+      <w:pPr>
+        <w:pStyle w:val="Tabladeilustraciones"/>
+        <w:tabs>
+          <w:tab w:val="right" w:leader="dot" w:pos="8494"/>
+        </w:tabs>
+        <w:rPr>
+          <w:rFonts w:eastAsiaTheme="minorEastAsia"/>
+          <w:noProof/>
+          <w:lang w:eastAsia="es-ES"/>
+        </w:rPr>
+      </w:pPr>
+      <w:hyperlink w:anchor="_Toc214267541" w:history="1">
+        <w:r>
+          <w:rPr>
+            <w:rStyle w:val="Hipervnculo"/>
+            <w:noProof/>
+          </w:rPr>
+          <w:t>Ilustración 24: Historial de los últimos commit (Elaboración propia)</w:t>
+        </w:r>
+        <w:r>
+          <w:rPr>
+            <w:noProof/>
+            <w:webHidden/>
+          </w:rPr>
+          <w:tab/>
+        </w:r>
+        <w:r>
+          <w:rPr>
+            <w:noProof/>
+            <w:webHidden/>
+          </w:rPr>
+          <w:fldChar w:fldCharType="begin"/>
+        </w:r>
+        <w:r>
+          <w:rPr>
+            <w:noProof/>
+            <w:webHidden/>
+          </w:rPr>
+          <w:instrText xml:space="preserve"> PAGEREF _Toc214267541 \h </w:instrText>
+        </w:r>
+        <w:r>
+          <w:rPr>
+            <w:noProof/>
+            <w:webHidden/>
+          </w:rPr>
+        </w:r>
+        <w:r>
+          <w:rPr>
+            <w:noProof/>
+            <w:webHidden/>
+          </w:rPr>
+          <w:fldChar w:fldCharType="separate"/>
+        </w:r>
+        <w:r>
+          <w:rPr>
+            <w:noProof/>
+            <w:webHidden/>
+          </w:rPr>
+          <w:t>16</w:t>
+        </w:r>
+        <w:r>
+          <w:rPr>
+            <w:noProof/>
+            <w:webHidden/>
+          </w:rPr>
+          <w:fldChar w:fldCharType="end"/>
+        </w:r>
+      </w:hyperlink>
+    </w:p>
+    <w:p>
+      <w:r>
+        <w:rPr>
+          <w:rStyle w:val="Hipervnculo"/>
+          <w:noProof/>
+        </w:rPr>
+        <w:fldChar w:fldCharType="end"/>
+      </w:r>
+      <w:r>
+        <w:br w:type="page"/>
+      </w:r>
+    </w:p>
+    <w:p>
+      <w:pPr>
         <w:pStyle w:val="Tit1"/>
       </w:pPr>
-      <w:r>
-        <w:br w:type="page"/>
-      </w:r>
-      <w:bookmarkStart w:id="1" w:name="_Toc214262829"/>
+      <w:bookmarkStart w:id="1" w:name="_Toc214267542"/>
       <w:r>
         <w:lastRenderedPageBreak/>
         <w:t>Planteamiento de la arquitectura de red</w:t>
@@ -2098,7 +3844,7 @@
           <w:numId w:val="33"/>
         </w:numPr>
       </w:pPr>
-      <w:bookmarkStart w:id="2" w:name="_Toc214262830"/>
+      <w:bookmarkStart w:id="2" w:name="_Toc214267543"/>
       <w:r>
         <w:t>Diseño general de la arquitectura</w:t>
       </w:r>
@@ -2241,6 +3987,7 @@
                                 <w:noProof/>
                               </w:rPr>
                             </w:pPr>
+                            <w:bookmarkStart w:id="3" w:name="_Toc214267518"/>
                             <w:r>
                               <w:t xml:space="preserve">Ilustración </w:t>
                             </w:r>
@@ -2258,6 +4005,7 @@
                             <w:r>
                               <w:t>Gráfico generado con draw.io (Elaboración propia)</w:t>
                             </w:r>
+                            <w:bookmarkEnd w:id="3"/>
                           </w:p>
                         </w:txbxContent>
                       </wps:txbx>
@@ -2286,6 +4034,7 @@
                           <w:noProof/>
                         </w:rPr>
                       </w:pPr>
+                      <w:bookmarkStart w:id="4" w:name="_Toc214267518"/>
                       <w:r>
                         <w:t xml:space="preserve">Ilustración </w:t>
                       </w:r>
@@ -2303,6 +4052,7 @@
                       <w:r>
                         <w:t>Gráfico generado con draw.io (Elaboración propia)</w:t>
                       </w:r>
+                      <w:bookmarkEnd w:id="4"/>
                     </w:p>
                   </w:txbxContent>
                 </v:textbox>
@@ -2456,11 +4206,11 @@
           <w:numId w:val="33"/>
         </w:numPr>
       </w:pPr>
-      <w:bookmarkStart w:id="3" w:name="_Toc214262831"/>
+      <w:bookmarkStart w:id="5" w:name="_Toc214267544"/>
       <w:r>
         <w:t>Selección de tecnologías</w:t>
       </w:r>
-      <w:bookmarkEnd w:id="3"/>
+      <w:bookmarkEnd w:id="5"/>
     </w:p>
     <w:p>
       <w:pPr>
@@ -2582,11 +4332,11 @@
           <w:numId w:val="33"/>
         </w:numPr>
       </w:pPr>
-      <w:bookmarkStart w:id="4" w:name="_Toc214262832"/>
+      <w:bookmarkStart w:id="6" w:name="_Toc214267545"/>
       <w:r>
         <w:t>Diagrama lógico de red</w:t>
       </w:r>
-      <w:bookmarkEnd w:id="4"/>
+      <w:bookmarkEnd w:id="6"/>
     </w:p>
     <w:p>
       <w:pPr>
@@ -2866,6 +4616,7 @@
       <w:pPr>
         <w:pStyle w:val="Descripcin"/>
       </w:pPr>
+      <w:bookmarkStart w:id="7" w:name="_Toc214267519"/>
       <w:r>
         <w:t xml:space="preserve">Ilustración </w:t>
       </w:r>
@@ -2880,6 +4631,7 @@
       <w:r>
         <w:t>: Diagrama de comunicación entre redes (Elaboración IA)</w:t>
       </w:r>
+      <w:bookmarkEnd w:id="7"/>
     </w:p>
     <w:p>
       <w:pPr>
@@ -2930,6 +4682,7 @@
       <w:pPr>
         <w:pStyle w:val="Descripcin"/>
       </w:pPr>
+      <w:bookmarkStart w:id="8" w:name="_Toc214267520"/>
       <w:r>
         <w:t xml:space="preserve">Ilustración </w:t>
       </w:r>
@@ -2944,6 +4697,7 @@
       <w:r>
         <w:t>: Exposición de puertos y Red de tipo Bridge (Elaboración propia)</w:t>
       </w:r>
+      <w:bookmarkEnd w:id="8"/>
     </w:p>
     <w:p>
       <w:pPr>
@@ -2998,6 +4752,7 @@
           <w:iCs w:val="0"/>
         </w:rPr>
       </w:pPr>
+      <w:bookmarkStart w:id="9" w:name="_Toc214267521"/>
       <w:r>
         <w:t xml:space="preserve">Ilustración </w:t>
       </w:r>
@@ -3012,22 +4767,23 @@
       <w:r>
         <w:t>: Docker inspect &lt;nombre de la Red&gt; -&gt; Direcciones IP de los contenedores (Elaboración propia)</w:t>
       </w:r>
+      <w:bookmarkEnd w:id="9"/>
     </w:p>
     <w:p>
       <w:pPr>
         <w:pStyle w:val="Tit1"/>
       </w:pPr>
-      <w:bookmarkStart w:id="5" w:name="_Toc214262833"/>
+      <w:bookmarkStart w:id="10" w:name="_Toc214267546"/>
       <w:r>
         <w:t>Instalación y configuración del servidor web en Docker</w:t>
       </w:r>
-      <w:bookmarkEnd w:id="5"/>
+      <w:bookmarkEnd w:id="10"/>
     </w:p>
     <w:p>
       <w:pPr>
         <w:pStyle w:val="Tit2"/>
       </w:pPr>
-      <w:bookmarkStart w:id="6" w:name="_Toc214262834"/>
+      <w:bookmarkStart w:id="11" w:name="_Toc214267547"/>
       <w:r>
         <w:t>Servidor web seguro (</w:t>
       </w:r>
@@ -3037,7 +4793,7 @@
       <w:r>
         <w:t>)</w:t>
       </w:r>
-      <w:bookmarkEnd w:id="6"/>
+      <w:bookmarkEnd w:id="11"/>
     </w:p>
     <w:p>
       <w:pPr>
@@ -3156,14 +4912,14 @@
         </w:rPr>
         <w:t xml:space="preserve">, o roles dentro de la red interna, así como la propia red en la que trabajan ambos contenedores. Es el fichero principal de un </w:t>
       </w:r>
-      <w:commentRangeStart w:id="7"/>
+      <w:commentRangeStart w:id="12"/>
       <w:r>
         <w:rPr>
           <w:rFonts w:ascii="Calibri" w:hAnsi="Calibri" w:cs="Calibri"/>
         </w:rPr>
         <w:t>compose</w:t>
       </w:r>
-      <w:commentRangeEnd w:id="7"/>
+      <w:commentRangeEnd w:id="12"/>
       <w:r>
         <w:rPr>
           <w:rStyle w:val="Refdecomentario"/>
@@ -3171,7 +4927,7 @@
           <w:sz w:val="24"/>
           <w:szCs w:val="24"/>
         </w:rPr>
-        <w:commentReference w:id="7"/>
+        <w:commentReference w:id="12"/>
       </w:r>
       <w:r>
         <w:rPr>
@@ -3213,7 +4969,19 @@
         <w:rPr>
           <w:rFonts w:ascii="Calibri" w:hAnsi="Calibri" w:cs="Calibri"/>
         </w:rPr>
-        <w:t>Integración de certificados SSL autofirmados para habilitar conexiones HTTPS en entornos de desarrollo.</w:t>
+        <w:t xml:space="preserve">Integración de certificados SSL </w:t>
+      </w:r>
+      <w:r>
+        <w:rPr>
+          <w:rFonts w:ascii="Calibri" w:hAnsi="Calibri" w:cs="Calibri"/>
+        </w:rPr>
+        <w:t>auto firmados</w:t>
+      </w:r>
+      <w:r>
+        <w:rPr>
+          <w:rFonts w:ascii="Calibri" w:hAnsi="Calibri" w:cs="Calibri"/>
+        </w:rPr>
+        <w:t xml:space="preserve"> para habilitar conexiones HTTPS en entornos de desarrollo.</w:t>
       </w:r>
     </w:p>
     <w:p>
@@ -3342,7 +5110,7 @@
         <w:pStyle w:val="sup"/>
         <w:keepNext/>
       </w:pPr>
-      <w:commentRangeStart w:id="8"/>
+      <w:commentRangeStart w:id="13"/>
       <w:r>
         <w:rPr>
           <w:noProof/>
@@ -3383,20 +5151,21 @@
           </wp:inline>
         </w:drawing>
       </w:r>
-      <w:commentRangeEnd w:id="8"/>
+      <w:commentRangeEnd w:id="13"/>
       <w:r>
         <w:rPr>
           <w:rStyle w:val="Refdecomentario"/>
           <w:sz w:val="24"/>
           <w:szCs w:val="24"/>
         </w:rPr>
-        <w:commentReference w:id="8"/>
+        <w:commentReference w:id="13"/>
       </w:r>
     </w:p>
     <w:p>
       <w:pPr>
         <w:pStyle w:val="Descripcin"/>
       </w:pPr>
+      <w:bookmarkStart w:id="14" w:name="_Toc214267522"/>
       <w:r>
         <w:t xml:space="preserve">Ilustración </w:t>
       </w:r>
@@ -3411,6 +5180,7 @@
       <w:r>
         <w:t>: Ficheros .conf con enlace simbólico en el servidor (Elaboración propia)</w:t>
       </w:r>
+      <w:bookmarkEnd w:id="14"/>
     </w:p>
     <w:p>
       <w:pPr>
@@ -3462,6 +5232,7 @@
       <w:pPr>
         <w:pStyle w:val="Descripcin"/>
       </w:pPr>
+      <w:bookmarkStart w:id="15" w:name="_Toc214267523"/>
       <w:r>
         <w:t xml:space="preserve">Ilustración </w:t>
       </w:r>
@@ -3476,16 +5247,17 @@
       <w:r>
         <w:t>: Barra de búsqueda con https:// (Elaboración propia)</w:t>
       </w:r>
+      <w:bookmarkEnd w:id="15"/>
     </w:p>
     <w:p>
       <w:pPr>
         <w:pStyle w:val="Tit2"/>
       </w:pPr>
-      <w:bookmarkStart w:id="9" w:name="_Toc214262835"/>
+      <w:bookmarkStart w:id="16" w:name="_Toc214267548"/>
       <w:r>
         <w:t>Ficheros de configuración relevantes</w:t>
       </w:r>
-      <w:bookmarkEnd w:id="9"/>
+      <w:bookmarkEnd w:id="16"/>
     </w:p>
     <w:p>
       <w:pPr>
@@ -3597,18 +5369,69 @@
     <w:p>
       <w:pPr>
         <w:pStyle w:val="sup"/>
-      </w:pPr>
-      <w:r>
-        <w:t>Captura recomendada:</w:t>
-      </w:r>
-    </w:p>
-    <w:p>
-      <w:pPr>
-        <w:pStyle w:val="sup"/>
-      </w:pPr>
-      <w:r>
-        <w:t>Fichero .conf con bloques server</w:t>
-      </w:r>
+        <w:keepNext/>
+      </w:pPr>
+      <w:r>
+        <w:drawing>
+          <wp:inline distT="0" distB="0" distL="0" distR="0" wp14:anchorId="3DE58501" wp14:editId="0BEAC029">
+            <wp:extent cx="3779626" cy="3581400"/>
+            <wp:effectExtent l="0" t="0" r="0" b="0"/>
+            <wp:docPr id="724871814" name="Imagen 1"/>
+            <wp:cNvGraphicFramePr>
+              <a:graphicFrameLocks xmlns:a="http://schemas.openxmlformats.org/drawingml/2006/main" noChangeAspect="1"/>
+            </wp:cNvGraphicFramePr>
+            <a:graphic xmlns:a="http://schemas.openxmlformats.org/drawingml/2006/main">
+              <a:graphicData uri="http://schemas.openxmlformats.org/drawingml/2006/picture">
+                <pic:pic xmlns:pic="http://schemas.openxmlformats.org/drawingml/2006/picture">
+                  <pic:nvPicPr>
+                    <pic:cNvPr id="724871814" name=""/>
+                    <pic:cNvPicPr/>
+                  </pic:nvPicPr>
+                  <pic:blipFill>
+                    <a:blip r:embed="rId20"/>
+                    <a:stretch>
+                      <a:fillRect/>
+                    </a:stretch>
+                  </pic:blipFill>
+                  <pic:spPr>
+                    <a:xfrm>
+                      <a:off x="0" y="0"/>
+                      <a:ext cx="3787082" cy="3588465"/>
+                    </a:xfrm>
+                    <a:prstGeom prst="rect">
+                      <a:avLst/>
+                    </a:prstGeom>
+                  </pic:spPr>
+                </pic:pic>
+              </a:graphicData>
+            </a:graphic>
+          </wp:inline>
+        </w:drawing>
+      </w:r>
+    </w:p>
+    <w:p>
+      <w:pPr>
+        <w:pStyle w:val="Descripcin"/>
+      </w:pPr>
+      <w:bookmarkStart w:id="17" w:name="_Toc214267524"/>
+      <w:r>
+        <w:t xml:space="preserve">Ilustración </w:t>
+      </w:r>
+      <w:fldSimple w:instr=" SEQ Ilustración \* ARABIC ">
+        <w:r>
+          <w:rPr>
+            <w:noProof/>
+          </w:rPr>
+          <w:t>7</w:t>
+        </w:r>
+      </w:fldSimple>
+      <w:r>
+        <w:t xml:space="preserve">: Ejemplo de fichero dominio.conf con bloques server </w:t>
+      </w:r>
+      <w:r>
+        <w:t>(Elaboración propia)</w:t>
+      </w:r>
+      <w:bookmarkEnd w:id="17"/>
     </w:p>
     <w:p>
       <w:pPr>
@@ -3683,50 +5506,6 @@
     </w:p>
     <w:p>
       <w:pPr>
-        <w:numPr>
-          <w:ilvl w:val="0"/>
-          <w:numId w:val="20"/>
-        </w:numPr>
-        <w:rPr>
-          <w:rFonts w:ascii="Calibri" w:hAnsi="Calibri" w:cs="Calibri"/>
-        </w:rPr>
-      </w:pPr>
-      <w:r>
-        <w:rPr>
-          <w:rFonts w:ascii="Calibri" w:hAnsi="Calibri" w:cs="Calibri"/>
-          <w:highlight w:val="yellow"/>
-        </w:rPr>
-        <w:t xml:space="preserve">Uso de </w:t>
-      </w:r>
-      <w:commentRangeStart w:id="10"/>
-      <w:r>
-        <w:rPr>
-          <w:rFonts w:ascii="Calibri" w:hAnsi="Calibri" w:cs="Calibri"/>
-          <w:highlight w:val="yellow"/>
-        </w:rPr>
-        <w:t xml:space="preserve">alias </w:t>
-      </w:r>
-      <w:commentRangeEnd w:id="10"/>
-      <w:r>
-        <w:rPr>
-          <w:rStyle w:val="Refdecomentario"/>
-          <w:rFonts w:ascii="Calibri" w:hAnsi="Calibri" w:cs="Calibri"/>
-          <w:sz w:val="24"/>
-          <w:szCs w:val="24"/>
-          <w:highlight w:val="yellow"/>
-        </w:rPr>
-        <w:commentReference w:id="10"/>
-      </w:r>
-      <w:r>
-        <w:rPr>
-          <w:rFonts w:ascii="Calibri" w:hAnsi="Calibri" w:cs="Calibri"/>
-          <w:highlight w:val="yellow"/>
-        </w:rPr>
-        <w:t>para simplificar el mantenimiento.</w:t>
-      </w:r>
-    </w:p>
-    <w:p>
-      <w:pPr>
         <w:pStyle w:val="sup"/>
         <w:keepNext/>
       </w:pPr>
@@ -3735,9 +5514,9 @@
           <w:noProof/>
         </w:rPr>
         <w:drawing>
-          <wp:inline distT="0" distB="0" distL="0" distR="0" wp14:anchorId="320BE348" wp14:editId="6446560A">
-            <wp:extent cx="5182323" cy="3324689"/>
-            <wp:effectExtent l="0" t="0" r="0" b="9525"/>
+          <wp:inline distT="0" distB="0" distL="0" distR="0" wp14:anchorId="320BE348" wp14:editId="50342BE1">
+            <wp:extent cx="4146360" cy="2660073"/>
+            <wp:effectExtent l="0" t="0" r="6985" b="6985"/>
             <wp:docPr id="2140880291" name="Imagen 1" descr="Texto&#10;&#10;El contenido generado por IA puede ser incorrecto."/>
             <wp:cNvGraphicFramePr>
               <a:graphicFrameLocks xmlns:a="http://schemas.openxmlformats.org/drawingml/2006/main" noChangeAspect="1"/>
@@ -3750,7 +5529,7 @@
                     <pic:cNvPicPr/>
                   </pic:nvPicPr>
                   <pic:blipFill>
-                    <a:blip r:embed="rId20"/>
+                    <a:blip r:embed="rId21"/>
                     <a:stretch>
                       <a:fillRect/>
                     </a:stretch>
@@ -3758,7 +5537,7 @@
                   <pic:spPr>
                     <a:xfrm>
                       <a:off x="0" y="0"/>
-                      <a:ext cx="5182323" cy="3324689"/>
+                      <a:ext cx="4154485" cy="2665285"/>
                     </a:xfrm>
                     <a:prstGeom prst="rect">
                       <a:avLst/>
@@ -3775,6 +5554,7 @@
       <w:pPr>
         <w:pStyle w:val="Descripcin"/>
       </w:pPr>
+      <w:bookmarkStart w:id="18" w:name="_Toc214267525"/>
       <w:r>
         <w:t xml:space="preserve">Ilustración </w:t>
       </w:r>
@@ -3783,18 +5563,19 @@
           <w:rPr>
             <w:noProof/>
           </w:rPr>
-          <w:t>7</w:t>
+          <w:t>8</w:t>
         </w:r>
       </w:fldSimple>
       <w:r>
         <w:t>: Ejemplo de fichero de zona para Bind9 (Elaboración propia)</w:t>
       </w:r>
+      <w:bookmarkEnd w:id="18"/>
     </w:p>
     <w:p>
       <w:pPr>
         <w:pStyle w:val="Tit2"/>
       </w:pPr>
-      <w:bookmarkStart w:id="11" w:name="_Toc214262836"/>
+      <w:bookmarkStart w:id="19" w:name="_Toc214267549"/>
       <w:r>
         <w:t>Automatización del despliegue</w:t>
       </w:r>
@@ -3807,7 +5588,7 @@
       <w:r>
         <w:t xml:space="preserve"> de sitios</w:t>
       </w:r>
-      <w:bookmarkEnd w:id="11"/>
+      <w:bookmarkEnd w:id="19"/>
     </w:p>
     <w:p>
       <w:pPr>
@@ -3836,6 +5617,7 @@
         <w:rPr>
           <w:rFonts w:ascii="Calibri" w:hAnsi="Calibri" w:cs="Calibri"/>
         </w:rPr>
+        <w:lastRenderedPageBreak/>
         <w:t>Crear un nuevo dominio interno en el DNS.</w:t>
       </w:r>
     </w:p>
@@ -3948,7 +5730,6 @@
         <w:rPr>
           <w:rFonts w:ascii="Calibri" w:hAnsi="Calibri" w:cs="Calibri"/>
         </w:rPr>
-        <w:lastRenderedPageBreak/>
         <w:t xml:space="preserve">A su vez, se ha creado otro script que elimina el sitio y la configuración </w:t>
       </w:r>
       <w:r>
@@ -3989,7 +5770,7 @@
                     <pic:cNvPicPr/>
                   </pic:nvPicPr>
                   <pic:blipFill>
-                    <a:blip r:embed="rId21"/>
+                    <a:blip r:embed="rId22"/>
                     <a:stretch>
                       <a:fillRect/>
                     </a:stretch>
@@ -4014,6 +5795,7 @@
       <w:pPr>
         <w:pStyle w:val="Descripcin"/>
       </w:pPr>
+      <w:bookmarkStart w:id="20" w:name="_Toc214267526"/>
       <w:r>
         <w:t xml:space="preserve">Ilustración </w:t>
       </w:r>
@@ -4022,12 +5804,13 @@
           <w:rPr>
             <w:noProof/>
           </w:rPr>
-          <w:t>8</w:t>
+          <w:t>9</w:t>
         </w:r>
       </w:fldSimple>
       <w:r>
         <w:t>: Prueba de creación de sitio documentacion.doc con el script (Elaboración propia)</w:t>
       </w:r>
+      <w:bookmarkEnd w:id="20"/>
     </w:p>
     <w:p>
       <w:pPr>
@@ -4053,7 +5836,7 @@
                     <pic:cNvPicPr/>
                   </pic:nvPicPr>
                   <pic:blipFill>
-                    <a:blip r:embed="rId22"/>
+                    <a:blip r:embed="rId23"/>
                     <a:stretch>
                       <a:fillRect/>
                     </a:stretch>
@@ -4078,6 +5861,7 @@
       <w:pPr>
         <w:pStyle w:val="Descripcin"/>
       </w:pPr>
+      <w:bookmarkStart w:id="21" w:name="_Toc214267527"/>
       <w:r>
         <w:t xml:space="preserve">Ilustración </w:t>
       </w:r>
@@ -4086,22 +5870,23 @@
           <w:rPr>
             <w:noProof/>
           </w:rPr>
-          <w:t>9</w:t>
+          <w:t>10</w:t>
         </w:r>
       </w:fldSimple>
       <w:r>
         <w:t>: Prueba de conexión con dns al sitio creado (Elaboración propia)</w:t>
       </w:r>
+      <w:bookmarkEnd w:id="21"/>
     </w:p>
     <w:p>
       <w:pPr>
         <w:pStyle w:val="Tit2"/>
       </w:pPr>
-      <w:bookmarkStart w:id="12" w:name="_Toc214262837"/>
+      <w:bookmarkStart w:id="22" w:name="_Toc214267550"/>
       <w:r>
         <w:t>Pruebas de funcionamiento</w:t>
       </w:r>
-      <w:bookmarkEnd w:id="12"/>
+      <w:bookmarkEnd w:id="22"/>
     </w:p>
     <w:p>
       <w:pPr>
@@ -4130,6 +5915,7 @@
         <w:rPr>
           <w:rFonts w:ascii="Calibri" w:hAnsi="Calibri" w:cs="Calibri"/>
         </w:rPr>
+        <w:lastRenderedPageBreak/>
         <w:t>Acceso a los dominios configurados desde el navegador del anfitrión Windows.</w:t>
       </w:r>
     </w:p>
@@ -4202,13 +5988,13 @@
       <w:r>
         <w:rPr>
           <w:rFonts w:ascii="Calibri" w:hAnsi="Calibri" w:cs="Calibri"/>
-        </w:rPr>
-        <w:lastRenderedPageBreak/>
+          <w:noProof/>
+        </w:rPr>
         <w:drawing>
-          <wp:inline distT="0" distB="0" distL="0" distR="0" wp14:anchorId="17B3F55C" wp14:editId="0DBF44CD">
-            <wp:extent cx="2838195" cy="1899138"/>
-            <wp:effectExtent l="0" t="0" r="635" b="6350"/>
-            <wp:docPr id="186169912" name="Imagen 1" descr="Interfaz de usuario gráfica, Texto, Aplicación&#10;&#10;El contenido generado por IA puede ser incorrecto."/>
+          <wp:inline distT="0" distB="0" distL="0" distR="0" wp14:anchorId="11B288F1" wp14:editId="64299EBB">
+            <wp:extent cx="5400040" cy="3088005"/>
+            <wp:effectExtent l="0" t="0" r="0" b="0"/>
+            <wp:docPr id="1530665710" name="Imagen 1" descr="Gráfico de rectángulos&#10;&#10;El contenido generado por IA puede ser incorrecto."/>
             <wp:cNvGraphicFramePr>
               <a:graphicFrameLocks xmlns:a="http://schemas.openxmlformats.org/drawingml/2006/main" noChangeAspect="1"/>
             </wp:cNvGraphicFramePr>
@@ -4216,92 +6002,7 @@
               <a:graphicData uri="http://schemas.openxmlformats.org/drawingml/2006/picture">
                 <pic:pic xmlns:pic="http://schemas.openxmlformats.org/drawingml/2006/picture">
                   <pic:nvPicPr>
-                    <pic:cNvPr id="186169912" name="Imagen 1" descr="Interfaz de usuario gráfica, Texto, Aplicación&#10;&#10;El contenido generado por IA puede ser incorrecto."/>
-                    <pic:cNvPicPr/>
-                  </pic:nvPicPr>
-                  <pic:blipFill>
-                    <a:blip r:embed="rId23"/>
-                    <a:stretch>
-                      <a:fillRect/>
-                    </a:stretch>
-                  </pic:blipFill>
-                  <pic:spPr>
-                    <a:xfrm>
-                      <a:off x="0" y="0"/>
-                      <a:ext cx="2847825" cy="1905582"/>
-                    </a:xfrm>
-                    <a:prstGeom prst="rect">
-                      <a:avLst/>
-                    </a:prstGeom>
-                  </pic:spPr>
-                </pic:pic>
-              </a:graphicData>
-            </a:graphic>
-          </wp:inline>
-        </w:drawing>
-      </w:r>
-    </w:p>
-    <w:p>
-      <w:pPr>
-        <w:pStyle w:val="Descripcin"/>
-        <w:rPr>
-          <w:rFonts w:ascii="Calibri" w:hAnsi="Calibri" w:cs="Calibri"/>
-        </w:rPr>
-      </w:pPr>
-      <w:r>
-        <w:t xml:space="preserve">Ilustración </w:t>
-      </w:r>
-      <w:fldSimple w:instr=" SEQ Ilustración \* ARABIC ">
-        <w:r>
-          <w:rPr>
-            <w:noProof/>
-          </w:rPr>
-          <w:t>10</w:t>
-        </w:r>
-      </w:fldSimple>
-      <w:r>
-        <w:t>: Prueba de acceso desde el navegador (Elaboración propia)</w:t>
-      </w:r>
-    </w:p>
-    <w:p>
-      <w:pPr>
-        <w:numPr>
-          <w:ilvl w:val="0"/>
-          <w:numId w:val="24"/>
-        </w:numPr>
-        <w:rPr>
-          <w:rFonts w:ascii="Calibri" w:hAnsi="Calibri" w:cs="Calibri"/>
-        </w:rPr>
-      </w:pPr>
-      <w:r>
-        <w:rPr>
-          <w:rFonts w:ascii="Calibri" w:hAnsi="Calibri" w:cs="Calibri"/>
-        </w:rPr>
-        <w:t>Validación de certificados SSL.</w:t>
-      </w:r>
-    </w:p>
-    <w:p>
-      <w:pPr>
-        <w:keepNext/>
-        <w:ind w:left="708"/>
-      </w:pPr>
-      <w:r>
-        <w:rPr>
-          <w:rFonts w:ascii="Calibri" w:hAnsi="Calibri" w:cs="Calibri"/>
-        </w:rPr>
-        <w:drawing>
-          <wp:inline distT="0" distB="0" distL="0" distR="0" wp14:anchorId="265DF107" wp14:editId="24123282">
-            <wp:extent cx="4454769" cy="3636001"/>
-            <wp:effectExtent l="0" t="0" r="3175" b="3175"/>
-            <wp:docPr id="1737478908" name="Imagen 1" descr="Texto&#10;&#10;El contenido generado por IA puede ser incorrecto."/>
-            <wp:cNvGraphicFramePr>
-              <a:graphicFrameLocks xmlns:a="http://schemas.openxmlformats.org/drawingml/2006/main" noChangeAspect="1"/>
-            </wp:cNvGraphicFramePr>
-            <a:graphic xmlns:a="http://schemas.openxmlformats.org/drawingml/2006/main">
-              <a:graphicData uri="http://schemas.openxmlformats.org/drawingml/2006/picture">
-                <pic:pic xmlns:pic="http://schemas.openxmlformats.org/drawingml/2006/picture">
-                  <pic:nvPicPr>
-                    <pic:cNvPr id="1737478908" name="Imagen 1" descr="Texto&#10;&#10;El contenido generado por IA puede ser incorrecto."/>
+                    <pic:cNvPr id="1530665710" name="Imagen 1" descr="Gráfico de rectángulos&#10;&#10;El contenido generado por IA puede ser incorrecto."/>
                     <pic:cNvPicPr/>
                   </pic:nvPicPr>
                   <pic:blipFill>
@@ -4313,7 +6014,7 @@
                   <pic:spPr>
                     <a:xfrm>
                       <a:off x="0" y="0"/>
-                      <a:ext cx="4461253" cy="3641293"/>
+                      <a:ext cx="5400040" cy="3088005"/>
                     </a:xfrm>
                     <a:prstGeom prst="rect">
                       <a:avLst/>
@@ -4333,6 +6034,7 @@
           <w:rFonts w:ascii="Calibri" w:hAnsi="Calibri" w:cs="Calibri"/>
         </w:rPr>
       </w:pPr>
+      <w:bookmarkStart w:id="23" w:name="_Toc214267528"/>
       <w:r>
         <w:t xml:space="preserve">Ilustración </w:t>
       </w:r>
@@ -4345,17 +6047,9 @@
         </w:r>
       </w:fldSimple>
       <w:r>
-        <w:t xml:space="preserve">: Prueba de uso de certificados auotfirmados </w:t>
-      </w:r>
-      <w:r>
-        <w:t>(Elaboración propia)</w:t>
-      </w:r>
-      <w:r>
-        <w:rPr>
-          <w:rFonts w:ascii="Calibri" w:hAnsi="Calibri" w:cs="Calibri"/>
-        </w:rPr>
-        <w:t xml:space="preserve"> </w:t>
-      </w:r>
+        <w:t>: Prueba de acceso desde el navegador (Elaboración propia)</w:t>
+      </w:r>
+      <w:bookmarkEnd w:id="23"/>
     </w:p>
     <w:p>
       <w:pPr>
@@ -4371,7 +6065,7 @@
         <w:rPr>
           <w:rFonts w:ascii="Calibri" w:hAnsi="Calibri" w:cs="Calibri"/>
         </w:rPr>
-        <w:t>Comprobación de resolución DNS mediante nslookup.</w:t>
+        <w:t>Validación de certificados SSL.</w:t>
       </w:r>
     </w:p>
     <w:p>
@@ -4380,14 +6074,12 @@
         <w:ind w:left="708"/>
       </w:pPr>
       <w:r>
-        <w:rPr>
-          <w:rFonts w:ascii="Calibri" w:hAnsi="Calibri" w:cs="Calibri"/>
-        </w:rPr>
+        <w:lastRenderedPageBreak/>
         <w:drawing>
-          <wp:inline distT="0" distB="0" distL="0" distR="0" wp14:anchorId="170AEEC7" wp14:editId="5D8D4EA2">
-            <wp:extent cx="5400040" cy="622935"/>
-            <wp:effectExtent l="0" t="0" r="0" b="5715"/>
-            <wp:docPr id="349444921" name="Imagen 1"/>
+          <wp:inline distT="0" distB="0" distL="0" distR="0" wp14:anchorId="379FFF62" wp14:editId="7BBCDD83">
+            <wp:extent cx="4630507" cy="3364523"/>
+            <wp:effectExtent l="0" t="0" r="0" b="7620"/>
+            <wp:docPr id="1685278174" name="Imagen 1" descr="Captura de pantalla de un celular&#10;&#10;El contenido generado por IA puede ser incorrecto."/>
             <wp:cNvGraphicFramePr>
               <a:graphicFrameLocks xmlns:a="http://schemas.openxmlformats.org/drawingml/2006/main" noChangeAspect="1"/>
             </wp:cNvGraphicFramePr>
@@ -4395,7 +6087,7 @@
               <a:graphicData uri="http://schemas.openxmlformats.org/drawingml/2006/picture">
                 <pic:pic xmlns:pic="http://schemas.openxmlformats.org/drawingml/2006/picture">
                   <pic:nvPicPr>
-                    <pic:cNvPr id="349444921" name=""/>
+                    <pic:cNvPr id="1685278174" name="Imagen 1" descr="Captura de pantalla de un celular&#10;&#10;El contenido generado por IA puede ser incorrecto."/>
                     <pic:cNvPicPr/>
                   </pic:nvPicPr>
                   <pic:blipFill>
@@ -4407,7 +6099,7 @@
                   <pic:spPr>
                     <a:xfrm>
                       <a:off x="0" y="0"/>
-                      <a:ext cx="5400040" cy="622935"/>
+                      <a:ext cx="4633183" cy="3366467"/>
                     </a:xfrm>
                     <a:prstGeom prst="rect">
                       <a:avLst/>
@@ -4427,6 +6119,7 @@
           <w:rFonts w:ascii="Calibri" w:hAnsi="Calibri" w:cs="Calibri"/>
         </w:rPr>
       </w:pPr>
+      <w:bookmarkStart w:id="24" w:name="_Toc214267529"/>
       <w:r>
         <w:t xml:space="preserve">Ilustración </w:t>
       </w:r>
@@ -4439,21 +6132,121 @@
         </w:r>
       </w:fldSimple>
       <w:r>
+        <w:t xml:space="preserve">: Prueba de uso de certificados </w:t>
+      </w:r>
+      <w:r>
+        <w:t>auto firmados</w:t>
+      </w:r>
+      <w:r>
+        <w:t xml:space="preserve"> </w:t>
+      </w:r>
+      <w:r>
+        <w:t>(Elaboración propia)</w:t>
+      </w:r>
+      <w:bookmarkEnd w:id="24"/>
+      <w:r>
+        <w:rPr>
+          <w:rFonts w:ascii="Calibri" w:hAnsi="Calibri" w:cs="Calibri"/>
+        </w:rPr>
+        <w:t xml:space="preserve"> </w:t>
+      </w:r>
+    </w:p>
+    <w:p>
+      <w:pPr>
+        <w:numPr>
+          <w:ilvl w:val="0"/>
+          <w:numId w:val="24"/>
+        </w:numPr>
+        <w:rPr>
+          <w:rFonts w:ascii="Calibri" w:hAnsi="Calibri" w:cs="Calibri"/>
+        </w:rPr>
+      </w:pPr>
+      <w:r>
+        <w:rPr>
+          <w:rFonts w:ascii="Calibri" w:hAnsi="Calibri" w:cs="Calibri"/>
+        </w:rPr>
+        <w:t>Comprobación de resolución DNS mediante nslookup.</w:t>
+      </w:r>
+    </w:p>
+    <w:p>
+      <w:pPr>
+        <w:keepNext/>
+        <w:ind w:left="708"/>
+      </w:pPr>
+      <w:r>
+        <w:drawing>
+          <wp:inline distT="0" distB="0" distL="0" distR="0" wp14:anchorId="362476B3" wp14:editId="0B444BE1">
+            <wp:extent cx="3911834" cy="1365738"/>
+            <wp:effectExtent l="0" t="0" r="0" b="6350"/>
+            <wp:docPr id="2095340328" name="Imagen 1" descr="Texto&#10;&#10;El contenido generado por IA puede ser incorrecto."/>
+            <wp:cNvGraphicFramePr>
+              <a:graphicFrameLocks xmlns:a="http://schemas.openxmlformats.org/drawingml/2006/main" noChangeAspect="1"/>
+            </wp:cNvGraphicFramePr>
+            <a:graphic xmlns:a="http://schemas.openxmlformats.org/drawingml/2006/main">
+              <a:graphicData uri="http://schemas.openxmlformats.org/drawingml/2006/picture">
+                <pic:pic xmlns:pic="http://schemas.openxmlformats.org/drawingml/2006/picture">
+                  <pic:nvPicPr>
+                    <pic:cNvPr id="2095340328" name="Imagen 1" descr="Texto&#10;&#10;El contenido generado por IA puede ser incorrecto."/>
+                    <pic:cNvPicPr/>
+                  </pic:nvPicPr>
+                  <pic:blipFill>
+                    <a:blip r:embed="rId26"/>
+                    <a:stretch>
+                      <a:fillRect/>
+                    </a:stretch>
+                  </pic:blipFill>
+                  <pic:spPr>
+                    <a:xfrm>
+                      <a:off x="0" y="0"/>
+                      <a:ext cx="3922327" cy="1369401"/>
+                    </a:xfrm>
+                    <a:prstGeom prst="rect">
+                      <a:avLst/>
+                    </a:prstGeom>
+                  </pic:spPr>
+                </pic:pic>
+              </a:graphicData>
+            </a:graphic>
+          </wp:inline>
+        </w:drawing>
+      </w:r>
+    </w:p>
+    <w:p>
+      <w:pPr>
+        <w:pStyle w:val="Descripcin"/>
+        <w:rPr>
+          <w:rFonts w:ascii="Calibri" w:hAnsi="Calibri" w:cs="Calibri"/>
+        </w:rPr>
+      </w:pPr>
+      <w:bookmarkStart w:id="25" w:name="_Toc214267530"/>
+      <w:r>
+        <w:t xml:space="preserve">Ilustración </w:t>
+      </w:r>
+      <w:fldSimple w:instr=" SEQ Ilustración \* ARABIC ">
+        <w:r>
+          <w:rPr>
+            <w:noProof/>
+          </w:rPr>
+          <w:t>13</w:t>
+        </w:r>
+      </w:fldSimple>
+      <w:r>
         <w:t xml:space="preserve">: Prueba de resolución de nombres nslookup </w:t>
       </w:r>
       <w:r>
         <w:t>(Elaboración propia)</w:t>
       </w:r>
+      <w:bookmarkEnd w:id="25"/>
     </w:p>
     <w:p>
       <w:pPr>
         <w:pStyle w:val="Tit1"/>
       </w:pPr>
-      <w:bookmarkStart w:id="13" w:name="_Toc214262838"/>
+      <w:bookmarkStart w:id="26" w:name="_Toc214267551"/>
       <w:r>
         <w:t>Documentación del despliegue y control de versiones</w:t>
       </w:r>
-      <w:bookmarkEnd w:id="13"/>
+      <w:bookmarkEnd w:id="26"/>
       <w:r>
         <w:t xml:space="preserve"> </w:t>
       </w:r>
@@ -4466,18 +6259,17 @@
           <w:numId w:val="33"/>
         </w:numPr>
       </w:pPr>
-      <w:bookmarkStart w:id="14" w:name="_Toc214262839"/>
+      <w:bookmarkStart w:id="27" w:name="_Toc214267552"/>
       <w:r>
         <w:t>Documentación</w:t>
       </w:r>
       <w:r>
         <w:t xml:space="preserve"> técnica del despliegue</w:t>
       </w:r>
-      <w:bookmarkEnd w:id="14"/>
-    </w:p>
-    <w:p>
-      <w:r>
-        <w:lastRenderedPageBreak/>
+      <w:bookmarkEnd w:id="27"/>
+    </w:p>
+    <w:p>
+      <w:r>
         <w:t xml:space="preserve">Se documentan los pasos </w:t>
       </w:r>
       <w:r>
@@ -4508,6 +6300,7 @@
         <w:rPr>
           <w:noProof/>
         </w:rPr>
+        <w:lastRenderedPageBreak/>
         <w:drawing>
           <wp:inline distT="0" distB="0" distL="0" distR="0" wp14:anchorId="1F52A719" wp14:editId="42559D67">
             <wp:extent cx="4370417" cy="3917950"/>
@@ -4526,7 +6319,7 @@
                     </pic:cNvPicPr>
                   </pic:nvPicPr>
                   <pic:blipFill>
-                    <a:blip r:embed="rId26">
+                    <a:blip r:embed="rId27">
                       <a:extLst>
                         <a:ext uri="{28A0092B-C50C-407E-A947-70E740481C1C}">
                           <a14:useLocalDpi xmlns:a14="http://schemas.microsoft.com/office/drawing/2010/main" val="0"/>
@@ -4562,6 +6355,7 @@
       <w:pPr>
         <w:pStyle w:val="Descripcin"/>
       </w:pPr>
+      <w:bookmarkStart w:id="28" w:name="_Toc214267531"/>
       <w:r>
         <w:t xml:space="preserve">Ilustración </w:t>
       </w:r>
@@ -4570,12 +6364,13 @@
           <w:rPr>
             <w:noProof/>
           </w:rPr>
-          <w:t>13</w:t>
+          <w:t>14</w:t>
         </w:r>
       </w:fldSimple>
       <w:r>
         <w:t>: Creación del repositorio online (Elaboración propia)</w:t>
       </w:r>
+      <w:bookmarkEnd w:id="28"/>
     </w:p>
     <w:p>
       <w:pPr>
@@ -4627,7 +6422,7 @@
                     </pic:cNvPicPr>
                   </pic:nvPicPr>
                   <pic:blipFill>
-                    <a:blip r:embed="rId27">
+                    <a:blip r:embed="rId28">
                       <a:extLst>
                         <a:ext uri="{28A0092B-C50C-407E-A947-70E740481C1C}">
                           <a14:useLocalDpi xmlns:a14="http://schemas.microsoft.com/office/drawing/2010/main" val="0"/>
@@ -4663,6 +6458,7 @@
       <w:pPr>
         <w:pStyle w:val="Descripcin"/>
       </w:pPr>
+      <w:bookmarkStart w:id="29" w:name="_Toc214267532"/>
       <w:r>
         <w:t xml:space="preserve">Ilustración </w:t>
       </w:r>
@@ -4671,7 +6467,7 @@
           <w:rPr>
             <w:noProof/>
           </w:rPr>
-          <w:t>14</w:t>
+          <w:t>15</w:t>
         </w:r>
       </w:fldSimple>
       <w:r>
@@ -4680,6 +6476,7 @@
       <w:r>
         <w:t>(Elaboración propia)</w:t>
       </w:r>
+      <w:bookmarkEnd w:id="29"/>
     </w:p>
     <w:p>
       <w:pPr>
@@ -4709,7 +6506,7 @@
                     </pic:cNvPicPr>
                   </pic:nvPicPr>
                   <pic:blipFill>
-                    <a:blip r:embed="rId28">
+                    <a:blip r:embed="rId29">
                       <a:extLst>
                         <a:ext uri="{28A0092B-C50C-407E-A947-70E740481C1C}">
                           <a14:useLocalDpi xmlns:a14="http://schemas.microsoft.com/office/drawing/2010/main" val="0"/>
@@ -4745,6 +6542,7 @@
       <w:pPr>
         <w:pStyle w:val="Descripcin"/>
       </w:pPr>
+      <w:bookmarkStart w:id="30" w:name="_Toc214267533"/>
       <w:r>
         <w:t xml:space="preserve">Ilustración </w:t>
       </w:r>
@@ -4753,7 +6551,7 @@
           <w:rPr>
             <w:noProof/>
           </w:rPr>
-          <w:t>15</w:t>
+          <w:t>16</w:t>
         </w:r>
       </w:fldSimple>
       <w:r>
@@ -4762,6 +6560,7 @@
       <w:r>
         <w:t>(Elaboración propia)</w:t>
       </w:r>
+      <w:bookmarkEnd w:id="30"/>
     </w:p>
     <w:p>
       <w:pPr>
@@ -4790,7 +6589,7 @@
                     </pic:cNvPicPr>
                   </pic:nvPicPr>
                   <pic:blipFill>
-                    <a:blip r:embed="rId29">
+                    <a:blip r:embed="rId30">
                       <a:extLst>
                         <a:ext uri="{28A0092B-C50C-407E-A947-70E740481C1C}">
                           <a14:useLocalDpi xmlns:a14="http://schemas.microsoft.com/office/drawing/2010/main" val="0"/>
@@ -4826,6 +6625,7 @@
       <w:pPr>
         <w:pStyle w:val="Descripcin"/>
       </w:pPr>
+      <w:bookmarkStart w:id="31" w:name="_Toc214267534"/>
       <w:r>
         <w:t xml:space="preserve">Ilustración </w:t>
       </w:r>
@@ -4834,7 +6634,7 @@
           <w:rPr>
             <w:noProof/>
           </w:rPr>
-          <w:t>16</w:t>
+          <w:t>17</w:t>
         </w:r>
       </w:fldSimple>
       <w:r>
@@ -4843,6 +6643,7 @@
       <w:r>
         <w:t>(Elaboración propia)</w:t>
       </w:r>
+      <w:bookmarkEnd w:id="31"/>
     </w:p>
     <w:p>
       <w:pPr>
@@ -4894,7 +6695,7 @@
                     </pic:cNvPicPr>
                   </pic:nvPicPr>
                   <pic:blipFill>
-                    <a:blip r:embed="rId30">
+                    <a:blip r:embed="rId31">
                       <a:extLst>
                         <a:ext uri="{28A0092B-C50C-407E-A947-70E740481C1C}">
                           <a14:useLocalDpi xmlns:a14="http://schemas.microsoft.com/office/drawing/2010/main" val="0"/>
@@ -4930,6 +6731,7 @@
       <w:pPr>
         <w:pStyle w:val="Descripcin"/>
       </w:pPr>
+      <w:bookmarkStart w:id="32" w:name="_Toc214267535"/>
       <w:r>
         <w:t xml:space="preserve">Ilustración </w:t>
       </w:r>
@@ -4938,7 +6740,7 @@
           <w:rPr>
             <w:noProof/>
           </w:rPr>
-          <w:t>17</w:t>
+          <w:t>18</w:t>
         </w:r>
       </w:fldSimple>
       <w:r>
@@ -4947,6 +6749,7 @@
       <w:r>
         <w:t>(Elaboración propia)</w:t>
       </w:r>
+      <w:bookmarkEnd w:id="32"/>
     </w:p>
     <w:p>
       <w:pPr>
@@ -4993,7 +6796,7 @@
                     </pic:cNvPicPr>
                   </pic:nvPicPr>
                   <pic:blipFill>
-                    <a:blip r:embed="rId31">
+                    <a:blip r:embed="rId32">
                       <a:extLst>
                         <a:ext uri="{28A0092B-C50C-407E-A947-70E740481C1C}">
                           <a14:useLocalDpi xmlns:a14="http://schemas.microsoft.com/office/drawing/2010/main" val="0"/>
@@ -5029,6 +6832,7 @@
       <w:pPr>
         <w:pStyle w:val="Descripcin"/>
       </w:pPr>
+      <w:bookmarkStart w:id="33" w:name="_Toc214267536"/>
       <w:r>
         <w:t xml:space="preserve">Ilustración </w:t>
       </w:r>
@@ -5037,7 +6841,7 @@
           <w:rPr>
             <w:noProof/>
           </w:rPr>
-          <w:t>18</w:t>
+          <w:t>19</w:t>
         </w:r>
       </w:fldSimple>
       <w:r>
@@ -5046,6 +6850,7 @@
       <w:r>
         <w:t>(Elaboración propia)</w:t>
       </w:r>
+      <w:bookmarkEnd w:id="33"/>
     </w:p>
     <w:p>
       <w:pPr>
@@ -5082,7 +6887,7 @@
         </w:rPr>
         <w:t xml:space="preserve"> </w:t>
       </w:r>
-      <w:hyperlink r:id="rId32" w:history="1">
+      <w:hyperlink r:id="rId33" w:history="1">
         <w:r>
           <w:rPr>
             <w:rStyle w:val="Hipervnculo"/>
@@ -5124,7 +6929,7 @@
                     <pic:cNvPicPr/>
                   </pic:nvPicPr>
                   <pic:blipFill>
-                    <a:blip r:embed="rId33"/>
+                    <a:blip r:embed="rId34"/>
                     <a:stretch>
                       <a:fillRect/>
                     </a:stretch>
@@ -5152,6 +6957,7 @@
           <w:rFonts w:ascii="Calibri" w:hAnsi="Calibri" w:cs="Calibri"/>
         </w:rPr>
       </w:pPr>
+      <w:bookmarkStart w:id="34" w:name="_Toc214267537"/>
       <w:r>
         <w:t xml:space="preserve">Ilustración </w:t>
       </w:r>
@@ -5160,7 +6966,7 @@
           <w:rPr>
             <w:noProof/>
           </w:rPr>
-          <w:t>19</w:t>
+          <w:t>20</w:t>
         </w:r>
       </w:fldSimple>
       <w:r>
@@ -5169,6 +6975,7 @@
       <w:r>
         <w:t>(Elaboración propia)</w:t>
       </w:r>
+      <w:bookmarkEnd w:id="34"/>
     </w:p>
     <w:p>
       <w:pPr>
@@ -5256,7 +7063,7 @@
                     <pic:cNvPicPr/>
                   </pic:nvPicPr>
                   <pic:blipFill>
-                    <a:blip r:embed="rId34"/>
+                    <a:blip r:embed="rId35"/>
                     <a:stretch>
                       <a:fillRect/>
                     </a:stretch>
@@ -5284,6 +7091,7 @@
           <w:rFonts w:ascii="Calibri" w:hAnsi="Calibri" w:cs="Calibri"/>
         </w:rPr>
       </w:pPr>
+      <w:bookmarkStart w:id="35" w:name="_Toc214267538"/>
       <w:r>
         <w:t xml:space="preserve">Ilustración </w:t>
       </w:r>
@@ -5292,7 +7100,7 @@
           <w:rPr>
             <w:noProof/>
           </w:rPr>
-          <w:t>20</w:t>
+          <w:t>21</w:t>
         </w:r>
       </w:fldSimple>
       <w:r>
@@ -5307,6 +7115,7 @@
       <w:r>
         <w:t>(Elaboración propia)</w:t>
       </w:r>
+      <w:bookmarkEnd w:id="35"/>
     </w:p>
     <w:p>
       <w:pPr>
@@ -5334,24 +7143,13 @@
         <w:rPr>
           <w:rFonts w:ascii="Calibri" w:hAnsi="Calibri" w:cs="Calibri"/>
         </w:rPr>
-        <w:t xml:space="preserve"> -&gt; </w:t>
-      </w:r>
-      <w:commentRangeStart w:id="15"/>
-      <w:r>
-        <w:rPr>
-          <w:rFonts w:ascii="Calibri" w:hAnsi="Calibri" w:cs="Calibri"/>
-        </w:rPr>
-        <w:t>Ilustración 9</w:t>
-      </w:r>
-      <w:commentRangeEnd w:id="15"/>
-      <w:r>
-        <w:rPr>
-          <w:rStyle w:val="Refdecomentario"/>
-          <w:rFonts w:ascii="Calibri" w:hAnsi="Calibri" w:cs="Calibri"/>
-          <w:sz w:val="24"/>
-          <w:szCs w:val="24"/>
-        </w:rPr>
-        <w:commentReference w:id="15"/>
+        <w:t xml:space="preserve"> -&gt; Ilustración </w:t>
+      </w:r>
+      <w:r>
+        <w:rPr>
+          <w:rFonts w:ascii="Calibri" w:hAnsi="Calibri" w:cs="Calibri"/>
+        </w:rPr>
+        <w:t>10 y 13</w:t>
       </w:r>
       <w:r>
         <w:rPr>
@@ -5380,7 +7178,19 @@
         <w:rPr>
           <w:rFonts w:ascii="Calibri" w:hAnsi="Calibri" w:cs="Calibri"/>
         </w:rPr>
-        <w:t xml:space="preserve"> (Ilustración 6)</w:t>
+        <w:t xml:space="preserve"> (Ilustración 6</w:t>
+      </w:r>
+      <w:r>
+        <w:rPr>
+          <w:rFonts w:ascii="Calibri" w:hAnsi="Calibri" w:cs="Calibri"/>
+        </w:rPr>
+        <w:t>, 11 y 12</w:t>
+      </w:r>
+      <w:r>
+        <w:rPr>
+          <w:rFonts w:ascii="Calibri" w:hAnsi="Calibri" w:cs="Calibri"/>
+        </w:rPr>
+        <w:t>)</w:t>
       </w:r>
     </w:p>
     <w:p>
@@ -5519,7 +7329,7 @@
                     <pic:cNvPicPr/>
                   </pic:nvPicPr>
                   <pic:blipFill>
-                    <a:blip r:embed="rId35"/>
+                    <a:blip r:embed="rId36"/>
                     <a:stretch>
                       <a:fillRect/>
                     </a:stretch>
@@ -5544,6 +7354,7 @@
       <w:pPr>
         <w:pStyle w:val="Descripcin"/>
       </w:pPr>
+      <w:bookmarkStart w:id="36" w:name="_Toc214267539"/>
       <w:r>
         <w:t xml:space="preserve">Ilustración </w:t>
       </w:r>
@@ -5552,12 +7363,13 @@
           <w:rPr>
             <w:noProof/>
           </w:rPr>
-          <w:t>21</w:t>
+          <w:t>22</w:t>
         </w:r>
       </w:fldSimple>
       <w:r>
         <w:t>: Estructura de directorios (Elaboración propia)</w:t>
       </w:r>
+      <w:bookmarkEnd w:id="36"/>
     </w:p>
     <w:p>
       <w:pPr>
@@ -5567,7 +7379,7 @@
           <w:numId w:val="33"/>
         </w:numPr>
       </w:pPr>
-      <w:bookmarkStart w:id="16" w:name="_Toc214262840"/>
+      <w:bookmarkStart w:id="37" w:name="_Toc214267553"/>
       <w:r>
         <w:t xml:space="preserve">Control de </w:t>
       </w:r>
@@ -5577,7 +7389,7 @@
       <w:r>
         <w:t xml:space="preserve"> (Git/GitHub)</w:t>
       </w:r>
-      <w:bookmarkEnd w:id="16"/>
+      <w:bookmarkEnd w:id="37"/>
     </w:p>
     <w:p>
       <w:pPr>
@@ -5647,50 +7459,147 @@
     <w:p>
       <w:pPr>
         <w:pStyle w:val="sup"/>
-      </w:pPr>
-      <w:r>
-        <w:rPr>
-          <w:rFonts w:ascii="Segoe UI Emoji" w:hAnsi="Segoe UI Emoji" w:cs="Segoe UI Emoji"/>
-        </w:rPr>
-        <w:t>📸</w:t>
-      </w:r>
-      <w:r>
-        <w:t xml:space="preserve"> Capturas recomendadas:</w:t>
-      </w:r>
+        <w:keepNext/>
+      </w:pPr>
+      <w:r>
+        <w:lastRenderedPageBreak/>
+        <w:drawing>
+          <wp:inline distT="0" distB="0" distL="0" distR="0" wp14:anchorId="00EF45BA" wp14:editId="2196BFDF">
+            <wp:extent cx="5400040" cy="2708275"/>
+            <wp:effectExtent l="0" t="0" r="0" b="0"/>
+            <wp:docPr id="1785039924" name="Imagen 1"/>
+            <wp:cNvGraphicFramePr>
+              <a:graphicFrameLocks xmlns:a="http://schemas.openxmlformats.org/drawingml/2006/main" noChangeAspect="1"/>
+            </wp:cNvGraphicFramePr>
+            <a:graphic xmlns:a="http://schemas.openxmlformats.org/drawingml/2006/main">
+              <a:graphicData uri="http://schemas.openxmlformats.org/drawingml/2006/picture">
+                <pic:pic xmlns:pic="http://schemas.openxmlformats.org/drawingml/2006/picture">
+                  <pic:nvPicPr>
+                    <pic:cNvPr id="1785039924" name=""/>
+                    <pic:cNvPicPr/>
+                  </pic:nvPicPr>
+                  <pic:blipFill>
+                    <a:blip r:embed="rId37"/>
+                    <a:stretch>
+                      <a:fillRect/>
+                    </a:stretch>
+                  </pic:blipFill>
+                  <pic:spPr>
+                    <a:xfrm>
+                      <a:off x="0" y="0"/>
+                      <a:ext cx="5400040" cy="2708275"/>
+                    </a:xfrm>
+                    <a:prstGeom prst="rect">
+                      <a:avLst/>
+                    </a:prstGeom>
+                  </pic:spPr>
+                </pic:pic>
+              </a:graphicData>
+            </a:graphic>
+          </wp:inline>
+        </w:drawing>
+      </w:r>
+    </w:p>
+    <w:p>
+      <w:pPr>
+        <w:pStyle w:val="Descripcin"/>
+      </w:pPr>
+      <w:bookmarkStart w:id="38" w:name="_Toc214267540"/>
+      <w:r>
+        <w:t xml:space="preserve">Ilustración </w:t>
+      </w:r>
+      <w:fldSimple w:instr=" SEQ Ilustración \* ARABIC ">
+        <w:r>
+          <w:rPr>
+            <w:noProof/>
+          </w:rPr>
+          <w:t>23</w:t>
+        </w:r>
+      </w:fldSimple>
+      <w:r>
+        <w:t xml:space="preserve">: Página principal del repositorio </w:t>
+      </w:r>
+      <w:r>
+        <w:t>(Elaboración propia)</w:t>
+      </w:r>
+      <w:bookmarkEnd w:id="38"/>
     </w:p>
     <w:p>
       <w:pPr>
         <w:pStyle w:val="sup"/>
-      </w:pPr>
-      <w:r>
-        <w:rPr>
-          <w:i/>
-          <w:iCs/>
-        </w:rPr>
-        <w:t>Página principal del repositorio en GitHub.</w:t>
-      </w:r>
-    </w:p>
-    <w:p>
-      <w:pPr>
-        <w:pStyle w:val="sup"/>
-      </w:pPr>
-      <w:r>
-        <w:rPr>
-          <w:i/>
-          <w:iCs/>
-        </w:rPr>
-        <w:t>Historial de commits.</w:t>
-      </w:r>
+        <w:keepNext/>
+      </w:pPr>
+      <w:r>
+        <w:drawing>
+          <wp:inline distT="0" distB="0" distL="0" distR="0" wp14:anchorId="5D22017E" wp14:editId="20C72830">
+            <wp:extent cx="5400040" cy="3101975"/>
+            <wp:effectExtent l="0" t="0" r="0" b="3175"/>
+            <wp:docPr id="1562653426" name="Imagen 1"/>
+            <wp:cNvGraphicFramePr>
+              <a:graphicFrameLocks xmlns:a="http://schemas.openxmlformats.org/drawingml/2006/main" noChangeAspect="1"/>
+            </wp:cNvGraphicFramePr>
+            <a:graphic xmlns:a="http://schemas.openxmlformats.org/drawingml/2006/main">
+              <a:graphicData uri="http://schemas.openxmlformats.org/drawingml/2006/picture">
+                <pic:pic xmlns:pic="http://schemas.openxmlformats.org/drawingml/2006/picture">
+                  <pic:nvPicPr>
+                    <pic:cNvPr id="1562653426" name=""/>
+                    <pic:cNvPicPr/>
+                  </pic:nvPicPr>
+                  <pic:blipFill>
+                    <a:blip r:embed="rId38"/>
+                    <a:stretch>
+                      <a:fillRect/>
+                    </a:stretch>
+                  </pic:blipFill>
+                  <pic:spPr>
+                    <a:xfrm>
+                      <a:off x="0" y="0"/>
+                      <a:ext cx="5400040" cy="3101975"/>
+                    </a:xfrm>
+                    <a:prstGeom prst="rect">
+                      <a:avLst/>
+                    </a:prstGeom>
+                  </pic:spPr>
+                </pic:pic>
+              </a:graphicData>
+            </a:graphic>
+          </wp:inline>
+        </w:drawing>
+      </w:r>
+    </w:p>
+    <w:p>
+      <w:pPr>
+        <w:pStyle w:val="Descripcin"/>
+      </w:pPr>
+      <w:bookmarkStart w:id="39" w:name="_Toc214267541"/>
+      <w:r>
+        <w:t xml:space="preserve">Ilustración </w:t>
+      </w:r>
+      <w:fldSimple w:instr=" SEQ Ilustración \* ARABIC ">
+        <w:r>
+          <w:rPr>
+            <w:noProof/>
+          </w:rPr>
+          <w:t>24</w:t>
+        </w:r>
+      </w:fldSimple>
+      <w:r>
+        <w:t xml:space="preserve">: Historial de los últimos commit </w:t>
+      </w:r>
+      <w:r>
+        <w:t>(Elaboración propia)</w:t>
+      </w:r>
+      <w:bookmarkEnd w:id="39"/>
     </w:p>
     <w:p>
       <w:pPr>
         <w:pStyle w:val="Tit1"/>
       </w:pPr>
-      <w:bookmarkStart w:id="17" w:name="_Toc214262841"/>
+      <w:bookmarkStart w:id="40" w:name="_Toc214267554"/>
       <w:r>
         <w:t>Conclusiones</w:t>
       </w:r>
-      <w:bookmarkEnd w:id="17"/>
+      <w:bookmarkEnd w:id="40"/>
     </w:p>
     <w:p>
       <w:pPr>
@@ -5706,7 +7615,6 @@
         <w:rPr>
           <w:rFonts w:ascii="Calibri" w:hAnsi="Calibri" w:cs="Calibri"/>
         </w:rPr>
-        <w:lastRenderedPageBreak/>
         <w:t>Se ha desplegado una infraestructura modular, segura y completamente automatizada utilizando Docker.</w:t>
       </w:r>
     </w:p>
@@ -5782,6 +7690,7 @@
         <w:rPr>
           <w:rFonts w:ascii="Calibri" w:hAnsi="Calibri" w:cs="Calibri"/>
         </w:rPr>
+        <w:lastRenderedPageBreak/>
         <w:t>GitHub proporciona trazabilidad, control de cambios y facilidad para colaborar o evolucionar el proyecto.</w:t>
       </w:r>
     </w:p>
@@ -5789,11 +7698,11 @@
       <w:pPr>
         <w:pStyle w:val="Tit1"/>
       </w:pPr>
-      <w:bookmarkStart w:id="18" w:name="_Toc214262842"/>
+      <w:bookmarkStart w:id="41" w:name="_Toc214267555"/>
       <w:r>
         <w:t>Anexos</w:t>
       </w:r>
-      <w:bookmarkEnd w:id="18"/>
+      <w:bookmarkEnd w:id="41"/>
     </w:p>
     <w:p>
       <w:pPr>
@@ -5824,6 +7733,12 @@
         </w:rPr>
         <w:t>Directorio del contenedor</w:t>
       </w:r>
+      <w:r>
+        <w:rPr>
+          <w:rFonts w:ascii="Calibri" w:hAnsi="Calibri" w:cs="Calibri"/>
+        </w:rPr>
+        <w:t>.</w:t>
+      </w:r>
     </w:p>
     <w:p>
       <w:pPr>
@@ -5839,7 +7754,19 @@
         <w:rPr>
           <w:rFonts w:ascii="Calibri" w:hAnsi="Calibri" w:cs="Calibri"/>
         </w:rPr>
-        <w:t>Script de automatización comentado.</w:t>
+        <w:t>Script de automatizació</w:t>
+      </w:r>
+      <w:r>
+        <w:rPr>
+          <w:rFonts w:ascii="Calibri" w:hAnsi="Calibri" w:cs="Calibri"/>
+        </w:rPr>
+        <w:t>n</w:t>
+      </w:r>
+      <w:r>
+        <w:rPr>
+          <w:rFonts w:ascii="Calibri" w:hAnsi="Calibri" w:cs="Calibri"/>
+        </w:rPr>
+        <w:t>.</w:t>
       </w:r>
     </w:p>
     <w:p>
@@ -5858,6 +7785,12 @@
         </w:rPr>
         <w:t>Glosario de términos</w:t>
       </w:r>
+      <w:r>
+        <w:rPr>
+          <w:rFonts w:ascii="Calibri" w:hAnsi="Calibri" w:cs="Calibri"/>
+        </w:rPr>
+        <w:t>.</w:t>
+      </w:r>
     </w:p>
     <w:p>
       <w:pPr>
@@ -5875,6 +7808,12 @@
         </w:rPr>
         <w:t>Diagrama original de arquitectura de red</w:t>
       </w:r>
+      <w:r>
+        <w:rPr>
+          <w:rFonts w:ascii="Calibri" w:hAnsi="Calibri" w:cs="Calibri"/>
+        </w:rPr>
+        <w:t>.</w:t>
+      </w:r>
     </w:p>
     <w:p>
       <w:pPr>
@@ -5892,6 +7831,12 @@
         </w:rPr>
         <w:t>Memoria del seguimiento de realización del proyecto</w:t>
       </w:r>
+      <w:r>
+        <w:rPr>
+          <w:rFonts w:ascii="Calibri" w:hAnsi="Calibri" w:cs="Calibri"/>
+        </w:rPr>
+        <w:t>.</w:t>
+      </w:r>
     </w:p>
     <w:p>
       <w:pPr>
@@ -5909,11 +7854,17 @@
         </w:rPr>
         <w:t>Documentación (fichero Word y readme.md)</w:t>
       </w:r>
+      <w:r>
+        <w:rPr>
+          <w:rFonts w:ascii="Calibri" w:hAnsi="Calibri" w:cs="Calibri"/>
+        </w:rPr>
+        <w:t>.</w:t>
+      </w:r>
     </w:p>
     <w:p/>
     <w:sectPr>
-      <w:headerReference w:type="default" r:id="rId36"/>
-      <w:footerReference w:type="default" r:id="rId37"/>
+      <w:headerReference w:type="default" r:id="rId39"/>
+      <w:footerReference w:type="default" r:id="rId40"/>
       <w:pgSz w:w="11906" w:h="16838"/>
       <w:pgMar w:top="1417" w:right="1701" w:bottom="1417" w:left="1701" w:header="708" w:footer="708" w:gutter="0"/>
       <w:cols w:space="708"/>
@@ -5926,7 +7877,7 @@
 
 <file path=word/comments.xml><?xml version="1.0" encoding="utf-8"?>
 <w:comments xmlns:wpc="http://schemas.microsoft.com/office/word/2010/wordprocessingCanvas" xmlns:cx="http://schemas.microsoft.com/office/drawing/2014/chartex" xmlns:cx1="http://schemas.microsoft.com/office/drawing/2015/9/8/chartex" xmlns:cx2="http://schemas.microsoft.com/office/drawing/2015/10/21/chartex" xmlns:cx3="http://schemas.microsoft.com/office/drawing/2016/5/9/chartex" xmlns:cx4="http://schemas.microsoft.com/office/drawing/2016/5/10/chartex" xmlns:cx5="http://schemas.microsoft.com/office/drawing/2016/5/11/chartex" xmlns:cx6="http://schemas.microsoft.com/office/drawing/2016/5/12/chartex" xmlns:cx7="http://schemas.microsoft.com/office/drawing/2016/5/13/chartex" xmlns:cx8="http://schemas.microsoft.com/office/drawing/2016/5/14/chartex" xmlns:mc="http://schemas.openxmlformats.org/markup-compatibility/2006" xmlns:aink="http://schemas.microsoft.com/office/drawing/2016/ink" xmlns:am3d="http://schemas.microsoft.com/office/drawing/2017/model3d" xmlns:o="urn:schemas-microsoft-com:office:office" xmlns:oel="http://schemas.microsoft.com/office/2019/extlst" xmlns:r="http://schemas.openxmlformats.org/officeDocument/2006/relationships" xmlns:m="http://schemas.openxmlformats.org/officeDocument/2006/math" xmlns:v="urn:schemas-microsoft-com:vml" xmlns:wp14="http://schemas.microsoft.com/office/word/2010/wordprocessingDrawing" xmlns:wp="http://schemas.openxmlformats.org/drawingml/2006/wordprocessingDrawing" xmlns:w10="urn:schemas-microsoft-com:office:word" xmlns:w="http://schemas.openxmlformats.org/wordprocessingml/2006/main" xmlns:w14="http://schemas.microsoft.com/office/word/2010/wordml" xmlns:w15="http://schemas.microsoft.com/office/word/2012/wordml" xmlns:w16cex="http://schemas.microsoft.com/office/word/2018/wordml/cex" xmlns:w16cid="http://schemas.microsoft.com/office/word/2016/wordml/cid" xmlns:w16="http://schemas.microsoft.com/office/word/2018/wordml" xmlns:w16du="http://schemas.microsoft.com/office/word/2023/wordml/word16du" xmlns:w16sdtdh="http://schemas.microsoft.com/office/word/2020/wordml/sdtdatahash" xmlns:w16sdtfl="http://schemas.microsoft.com/office/word/2024/wordml/sdtformatlock" xmlns:w16se="http://schemas.microsoft.com/office/word/2015/wordml/symex" xmlns:wpg="http://schemas.microsoft.com/office/word/2010/wordprocessingGroup" xmlns:wpi="http://schemas.microsoft.com/office/word/2010/wordprocessingInk" xmlns:wne="http://schemas.microsoft.com/office/word/2006/wordml" xmlns:wps="http://schemas.microsoft.com/office/word/2010/wordprocessingShape" mc:Ignorable="w14 w15 w16se w16cid w16 w16cex w16sdtdh w16sdtfl w16du wp14">
-  <w:comment w:id="7" w:author="DIEGO DE LA ESPERANZA DE MIGUEL" w:date="2025-11-16T20:53:00Z" w:initials="DD">
+  <w:comment w:id="12" w:author="DIEGO DE LA ESPERANZA DE MIGUEL" w:date="2025-11-16T20:53:00Z" w:initials="DD">
     <w:p>
       <w:pPr>
         <w:pStyle w:val="Textocomentario"/>
@@ -5943,7 +7894,7 @@
       </w:r>
     </w:p>
   </w:comment>
-  <w:comment w:id="8" w:author="DIEGO DE LA ESPERANZA DE MIGUEL" w:date="2025-11-16T20:20:00Z" w:initials="DD">
+  <w:comment w:id="13" w:author="DIEGO DE LA ESPERANZA DE MIGUEL" w:date="2025-11-16T20:20:00Z" w:initials="DD">
     <w:p>
       <w:pPr>
         <w:pStyle w:val="Textocomentario"/>
@@ -5957,40 +7908,6 @@
       </w:r>
       <w:r>
         <w:t>Revisar: Dockerfile en el servidor?</w:t>
-      </w:r>
-    </w:p>
-  </w:comment>
-  <w:comment w:id="10" w:author="DIEGO DE LA ESPERANZA DE MIGUEL" w:date="2025-11-16T20:54:00Z" w:initials="DD">
-    <w:p>
-      <w:pPr>
-        <w:pStyle w:val="Textocomentario"/>
-        <w:jc w:val="left"/>
-      </w:pPr>
-      <w:r>
-        <w:rPr>
-          <w:rStyle w:val="Refdecomentario"/>
-        </w:rPr>
-        <w:annotationRef/>
-      </w:r>
-      <w:r>
-        <w:t>Alias?</w:t>
-      </w:r>
-    </w:p>
-  </w:comment>
-  <w:comment w:id="15" w:author="DIEGO DE LA ESPERANZA DE MIGUEL" w:date="2025-11-16T21:02:00Z" w:initials="DD">
-    <w:p>
-      <w:pPr>
-        <w:pStyle w:val="Textocomentario"/>
-        <w:jc w:val="left"/>
-      </w:pPr>
-      <w:r>
-        <w:rPr>
-          <w:rStyle w:val="Refdecomentario"/>
-        </w:rPr>
-        <w:annotationRef/>
-      </w:r>
-      <w:r>
-        <w:t>Revisar por si varía el número</w:t>
       </w:r>
     </w:p>
   </w:comment>
@@ -6001,8 +7918,6 @@
 <w15:commentsEx xmlns:wpc="http://schemas.microsoft.com/office/word/2010/wordprocessingCanvas" xmlns:cx="http://schemas.microsoft.com/office/drawing/2014/chartex" xmlns:cx1="http://schemas.microsoft.com/office/drawing/2015/9/8/chartex" xmlns:cx2="http://schemas.microsoft.com/office/drawing/2015/10/21/chartex" xmlns:cx3="http://schemas.microsoft.com/office/drawing/2016/5/9/chartex" xmlns:cx4="http://schemas.microsoft.com/office/drawing/2016/5/10/chartex" xmlns:cx5="http://schemas.microsoft.com/office/drawing/2016/5/11/chartex" xmlns:cx6="http://schemas.microsoft.com/office/drawing/2016/5/12/chartex" xmlns:cx7="http://schemas.microsoft.com/office/drawing/2016/5/13/chartex" xmlns:cx8="http://schemas.microsoft.com/office/drawing/2016/5/14/chartex" xmlns:mc="http://schemas.openxmlformats.org/markup-compatibility/2006" xmlns:aink="http://schemas.microsoft.com/office/drawing/2016/ink" xmlns:am3d="http://schemas.microsoft.com/office/drawing/2017/model3d" xmlns:o="urn:schemas-microsoft-com:office:office" xmlns:oel="http://schemas.microsoft.com/office/2019/extlst" xmlns:r="http://schemas.openxmlformats.org/officeDocument/2006/relationships" xmlns:m="http://schemas.openxmlformats.org/officeDocument/2006/math" xmlns:v="urn:schemas-microsoft-com:vml" xmlns:wp14="http://schemas.microsoft.com/office/word/2010/wordprocessingDrawing" xmlns:wp="http://schemas.openxmlformats.org/drawingml/2006/wordprocessingDrawing" xmlns:w10="urn:schemas-microsoft-com:office:word" xmlns:w="http://schemas.openxmlformats.org/wordprocessingml/2006/main" xmlns:w14="http://schemas.microsoft.com/office/word/2010/wordml" xmlns:w15="http://schemas.microsoft.com/office/word/2012/wordml" xmlns:w16cex="http://schemas.microsoft.com/office/word/2018/wordml/cex" xmlns:w16cid="http://schemas.microsoft.com/office/word/2016/wordml/cid" xmlns:w16="http://schemas.microsoft.com/office/word/2018/wordml" xmlns:w16du="http://schemas.microsoft.com/office/word/2023/wordml/word16du" xmlns:w16sdtdh="http://schemas.microsoft.com/office/word/2020/wordml/sdtdatahash" xmlns:w16sdtfl="http://schemas.microsoft.com/office/word/2024/wordml/sdtformatlock" xmlns:w16se="http://schemas.microsoft.com/office/word/2015/wordml/symex" xmlns:wpg="http://schemas.microsoft.com/office/word/2010/wordprocessingGroup" xmlns:wpi="http://schemas.microsoft.com/office/word/2010/wordprocessingInk" xmlns:wne="http://schemas.microsoft.com/office/word/2006/wordml" xmlns:wps="http://schemas.microsoft.com/office/word/2010/wordprocessingShape" mc:Ignorable="w14 w15 w16se w16cid w16 w16cex w16sdtdh w16sdtfl w16du wp14">
   <w15:commentEx w15:paraId="0249825E" w15:done="0"/>
   <w15:commentEx w15:paraId="001BD3C4" w15:done="0"/>
-  <w15:commentEx w15:paraId="01C92F0F" w15:done="0"/>
-  <w15:commentEx w15:paraId="7F6C68C4" w15:done="0"/>
 </w15:commentsEx>
 </file>
 
@@ -6010,8 +7925,6 @@
 <w16cex:commentsExtensible xmlns:wpc="http://schemas.microsoft.com/office/word/2010/wordprocessingCanvas" xmlns:cx="http://schemas.microsoft.com/office/drawing/2014/chartex" xmlns:cx1="http://schemas.microsoft.com/office/drawing/2015/9/8/chartex" xmlns:cx2="http://schemas.microsoft.com/office/drawing/2015/10/21/chartex" xmlns:cx3="http://schemas.microsoft.com/office/drawing/2016/5/9/chartex" xmlns:cx4="http://schemas.microsoft.com/office/drawing/2016/5/10/chartex" xmlns:cx5="http://schemas.microsoft.com/office/drawing/2016/5/11/chartex" xmlns:cx6="http://schemas.microsoft.com/office/drawing/2016/5/12/chartex" xmlns:cx7="http://schemas.microsoft.com/office/drawing/2016/5/13/chartex" xmlns:cx8="http://schemas.microsoft.com/office/drawing/2016/5/14/chartex" xmlns:cr="http://schemas.microsoft.com/office/comments/2020/reactions" xmlns:mc="http://schemas.openxmlformats.org/markup-compatibility/2006" xmlns:aink="http://schemas.microsoft.com/office/drawing/2016/ink" xmlns:am3d="http://schemas.microsoft.com/office/drawing/2017/model3d" xmlns:o="urn:schemas-microsoft-com:office:office" xmlns:oel="http://schemas.microsoft.com/office/2019/extlst" xmlns:r="http://schemas.openxmlformats.org/officeDocument/2006/relationships" xmlns:m="http://schemas.openxmlformats.org/officeDocument/2006/math" xmlns:v="urn:schemas-microsoft-com:vml" xmlns:wp14="http://schemas.microsoft.com/office/word/2010/wordprocessingDrawing" xmlns:wp="http://schemas.openxmlformats.org/drawingml/2006/wordprocessingDrawing" xmlns:w10="urn:schemas-microsoft-com:office:word" xmlns:w="http://schemas.openxmlformats.org/wordprocessingml/2006/main" xmlns:w14="http://schemas.microsoft.com/office/word/2010/wordml" xmlns:w15="http://schemas.microsoft.com/office/word/2012/wordml" xmlns:w16cex="http://schemas.microsoft.com/office/word/2018/wordml/cex" xmlns:w16cid="http://schemas.microsoft.com/office/word/2016/wordml/cid" xmlns:w16="http://schemas.microsoft.com/office/word/2018/wordml" xmlns:w16du="http://schemas.microsoft.com/office/word/2023/wordml/word16du" xmlns:w16sdtdh="http://schemas.microsoft.com/office/word/2020/wordml/sdtdatahash" xmlns:w16sdtfl="http://schemas.microsoft.com/office/word/2024/wordml/sdtformatlock" xmlns:w16se="http://schemas.microsoft.com/office/word/2015/wordml/symex" xmlns:wpg="http://schemas.microsoft.com/office/word/2010/wordprocessingGroup" xmlns:wpi="http://schemas.microsoft.com/office/word/2010/wordprocessingInk" xmlns:wne="http://schemas.microsoft.com/office/word/2006/wordml" xmlns:wps="http://schemas.microsoft.com/office/word/2010/wordprocessingShape" mc:Ignorable="w14 w15 w16se w16cid w16 w16cex w16sdtdh w16sdtfl cr w16du wp14">
   <w16cex:commentExtensible w16cex:durableId="10DFC6EA" w16cex:dateUtc="2025-11-16T19:53:00Z"/>
   <w16cex:commentExtensible w16cex:durableId="10422F37" w16cex:dateUtc="2025-11-16T19:20:00Z"/>
-  <w16cex:commentExtensible w16cex:durableId="56E938B6" w16cex:dateUtc="2025-11-16T19:54:00Z"/>
-  <w16cex:commentExtensible w16cex:durableId="6118DCBF" w16cex:dateUtc="2025-11-16T20:02:00Z"/>
 </w16cex:commentsExtensible>
 </file>
 
@@ -6019,8 +7932,6 @@
 <w16cid:commentsIds xmlns:wpc="http://schemas.microsoft.com/office/word/2010/wordprocessingCanvas" xmlns:cx="http://schemas.microsoft.com/office/drawing/2014/chartex" xmlns:cx1="http://schemas.microsoft.com/office/drawing/2015/9/8/chartex" xmlns:cx2="http://schemas.microsoft.com/office/drawing/2015/10/21/chartex" xmlns:cx3="http://schemas.microsoft.com/office/drawing/2016/5/9/chartex" xmlns:cx4="http://schemas.microsoft.com/office/drawing/2016/5/10/chartex" xmlns:cx5="http://schemas.microsoft.com/office/drawing/2016/5/11/chartex" xmlns:cx6="http://schemas.microsoft.com/office/drawing/2016/5/12/chartex" xmlns:cx7="http://schemas.microsoft.com/office/drawing/2016/5/13/chartex" xmlns:cx8="http://schemas.microsoft.com/office/drawing/2016/5/14/chartex" xmlns:mc="http://schemas.openxmlformats.org/markup-compatibility/2006" xmlns:aink="http://schemas.microsoft.com/office/drawing/2016/ink" xmlns:am3d="http://schemas.microsoft.com/office/drawing/2017/model3d" xmlns:o="urn:schemas-microsoft-com:office:office" xmlns:oel="http://schemas.microsoft.com/office/2019/extlst" xmlns:r="http://schemas.openxmlformats.org/officeDocument/2006/relationships" xmlns:m="http://schemas.openxmlformats.org/officeDocument/2006/math" xmlns:v="urn:schemas-microsoft-com:vml" xmlns:wp14="http://schemas.microsoft.com/office/word/2010/wordprocessingDrawing" xmlns:wp="http://schemas.openxmlformats.org/drawingml/2006/wordprocessingDrawing" xmlns:w10="urn:schemas-microsoft-com:office:word" xmlns:w="http://schemas.openxmlformats.org/wordprocessingml/2006/main" xmlns:w14="http://schemas.microsoft.com/office/word/2010/wordml" xmlns:w15="http://schemas.microsoft.com/office/word/2012/wordml" xmlns:w16cex="http://schemas.microsoft.com/office/word/2018/wordml/cex" xmlns:w16cid="http://schemas.microsoft.com/office/word/2016/wordml/cid" xmlns:w16="http://schemas.microsoft.com/office/word/2018/wordml" xmlns:w16du="http://schemas.microsoft.com/office/word/2023/wordml/word16du" xmlns:w16sdtdh="http://schemas.microsoft.com/office/word/2020/wordml/sdtdatahash" xmlns:w16sdtfl="http://schemas.microsoft.com/office/word/2024/wordml/sdtformatlock" xmlns:w16se="http://schemas.microsoft.com/office/word/2015/wordml/symex" xmlns:wpg="http://schemas.microsoft.com/office/word/2010/wordprocessingGroup" xmlns:wpi="http://schemas.microsoft.com/office/word/2010/wordprocessingInk" xmlns:wne="http://schemas.microsoft.com/office/word/2006/wordml" xmlns:wps="http://schemas.microsoft.com/office/word/2010/wordprocessingShape" mc:Ignorable="w14 w15 w16se w16cid w16 w16cex w16sdtdh w16sdtfl w16du wp14">
   <w16cid:commentId w16cid:paraId="0249825E" w16cid:durableId="10DFC6EA"/>
   <w16cid:commentId w16cid:paraId="001BD3C4" w16cid:durableId="10422F37"/>
-  <w16cid:commentId w16cid:paraId="01C92F0F" w16cid:durableId="56E938B6"/>
-  <w16cid:commentId w16cid:paraId="7F6C68C4" w16cid:durableId="6118DCBF"/>
 </w16cid:commentsIds>
 </file>
 
@@ -6059,6 +7970,7 @@
         <w:docPartUnique/>
       </w:docPartObj>
     </w:sdtPr>
+    <w:sdtEndPr/>
     <w:sdtContent>
       <w:p>
         <w:pPr>
@@ -6588,6 +8500,92 @@
     </w:lvl>
   </w:abstractNum>
   <w:abstractNum w:abstractNumId="3" w15:restartNumberingAfterBreak="0">
+    <w:nsid w:val="0B683E80"/>
+    <w:multiLevelType w:val="hybridMultilevel"/>
+    <w:tmpl w:val="D00E4A86"/>
+    <w:lvl w:ilvl="0" w:tplc="0C0A000F">
+      <w:start w:val="1"/>
+      <w:numFmt w:val="decimal"/>
+      <w:lvlText w:val="%1."/>
+      <w:lvlJc w:val="left"/>
+      <w:pPr>
+        <w:ind w:left="1077" w:hanging="360"/>
+      </w:pPr>
+    </w:lvl>
+    <w:lvl w:ilvl="1" w:tplc="0C0A0019" w:tentative="1">
+      <w:start w:val="1"/>
+      <w:numFmt w:val="lowerLetter"/>
+      <w:lvlText w:val="%2."/>
+      <w:lvlJc w:val="left"/>
+      <w:pPr>
+        <w:ind w:left="1797" w:hanging="360"/>
+      </w:pPr>
+    </w:lvl>
+    <w:lvl w:ilvl="2" w:tplc="0C0A001B" w:tentative="1">
+      <w:start w:val="1"/>
+      <w:numFmt w:val="lowerRoman"/>
+      <w:lvlText w:val="%3."/>
+      <w:lvlJc w:val="right"/>
+      <w:pPr>
+        <w:ind w:left="2517" w:hanging="180"/>
+      </w:pPr>
+    </w:lvl>
+    <w:lvl w:ilvl="3" w:tplc="0C0A000F" w:tentative="1">
+      <w:start w:val="1"/>
+      <w:numFmt w:val="decimal"/>
+      <w:lvlText w:val="%4."/>
+      <w:lvlJc w:val="left"/>
+      <w:pPr>
+        <w:ind w:left="3237" w:hanging="360"/>
+      </w:pPr>
+    </w:lvl>
+    <w:lvl w:ilvl="4" w:tplc="0C0A0019" w:tentative="1">
+      <w:start w:val="1"/>
+      <w:numFmt w:val="lowerLetter"/>
+      <w:lvlText w:val="%5."/>
+      <w:lvlJc w:val="left"/>
+      <w:pPr>
+        <w:ind w:left="3957" w:hanging="360"/>
+      </w:pPr>
+    </w:lvl>
+    <w:lvl w:ilvl="5" w:tplc="0C0A001B" w:tentative="1">
+      <w:start w:val="1"/>
+      <w:numFmt w:val="lowerRoman"/>
+      <w:lvlText w:val="%6."/>
+      <w:lvlJc w:val="right"/>
+      <w:pPr>
+        <w:ind w:left="4677" w:hanging="180"/>
+      </w:pPr>
+    </w:lvl>
+    <w:lvl w:ilvl="6" w:tplc="0C0A000F" w:tentative="1">
+      <w:start w:val="1"/>
+      <w:numFmt w:val="decimal"/>
+      <w:lvlText w:val="%7."/>
+      <w:lvlJc w:val="left"/>
+      <w:pPr>
+        <w:ind w:left="5397" w:hanging="360"/>
+      </w:pPr>
+    </w:lvl>
+    <w:lvl w:ilvl="7" w:tplc="0C0A0019" w:tentative="1">
+      <w:start w:val="1"/>
+      <w:numFmt w:val="lowerLetter"/>
+      <w:lvlText w:val="%8."/>
+      <w:lvlJc w:val="left"/>
+      <w:pPr>
+        <w:ind w:left="6117" w:hanging="360"/>
+      </w:pPr>
+    </w:lvl>
+    <w:lvl w:ilvl="8" w:tplc="0C0A001B" w:tentative="1">
+      <w:start w:val="1"/>
+      <w:numFmt w:val="lowerRoman"/>
+      <w:lvlText w:val="%9."/>
+      <w:lvlJc w:val="right"/>
+      <w:pPr>
+        <w:ind w:left="6837" w:hanging="180"/>
+      </w:pPr>
+    </w:lvl>
+  </w:abstractNum>
+  <w:abstractNum w:abstractNumId="4" w15:restartNumberingAfterBreak="0">
     <w:nsid w:val="15187376"/>
     <w:multiLevelType w:val="multilevel"/>
     <w:tmpl w:val="99F25358"/>
@@ -6736,7 +8734,7 @@
       </w:rPr>
     </w:lvl>
   </w:abstractNum>
-  <w:abstractNum w:abstractNumId="4" w15:restartNumberingAfterBreak="0">
+  <w:abstractNum w:abstractNumId="5" w15:restartNumberingAfterBreak="0">
     <w:nsid w:val="17960A1D"/>
     <w:multiLevelType w:val="multilevel"/>
     <w:tmpl w:val="50EE523A"/>
@@ -6885,7 +8883,7 @@
       </w:rPr>
     </w:lvl>
   </w:abstractNum>
-  <w:abstractNum w:abstractNumId="5" w15:restartNumberingAfterBreak="0">
+  <w:abstractNum w:abstractNumId="6" w15:restartNumberingAfterBreak="0">
     <w:nsid w:val="19673AF2"/>
     <w:multiLevelType w:val="multilevel"/>
     <w:tmpl w:val="12F805B6"/>
@@ -7034,7 +9032,7 @@
       </w:rPr>
     </w:lvl>
   </w:abstractNum>
-  <w:abstractNum w:abstractNumId="6" w15:restartNumberingAfterBreak="0">
+  <w:abstractNum w:abstractNumId="7" w15:restartNumberingAfterBreak="0">
     <w:nsid w:val="198A00F0"/>
     <w:multiLevelType w:val="hybridMultilevel"/>
     <w:tmpl w:val="5BFE9368"/>
@@ -7121,10 +9119,10 @@
       </w:pPr>
     </w:lvl>
   </w:abstractNum>
-  <w:abstractNum w:abstractNumId="7" w15:restartNumberingAfterBreak="0">
+  <w:abstractNum w:abstractNumId="8" w15:restartNumberingAfterBreak="0">
     <w:nsid w:val="1ACE0A71"/>
     <w:multiLevelType w:val="hybridMultilevel"/>
-    <w:tmpl w:val="628CE93E"/>
+    <w:tmpl w:val="6D143258"/>
     <w:lvl w:ilvl="0" w:tplc="AFFE4242">
       <w:start w:val="1"/>
       <w:numFmt w:val="decimal"/>
@@ -7208,7 +9206,7 @@
       </w:pPr>
     </w:lvl>
   </w:abstractNum>
-  <w:abstractNum w:abstractNumId="8" w15:restartNumberingAfterBreak="0">
+  <w:abstractNum w:abstractNumId="9" w15:restartNumberingAfterBreak="0">
     <w:nsid w:val="1B6121D0"/>
     <w:multiLevelType w:val="hybridMultilevel"/>
     <w:tmpl w:val="5D866816"/>
@@ -7294,7 +9292,7 @@
       </w:pPr>
     </w:lvl>
   </w:abstractNum>
-  <w:abstractNum w:abstractNumId="9" w15:restartNumberingAfterBreak="0">
+  <w:abstractNum w:abstractNumId="10" w15:restartNumberingAfterBreak="0">
     <w:nsid w:val="1C8F4859"/>
     <w:multiLevelType w:val="multilevel"/>
     <w:tmpl w:val="7DF23E72"/>
@@ -7443,7 +9441,7 @@
       </w:rPr>
     </w:lvl>
   </w:abstractNum>
-  <w:abstractNum w:abstractNumId="10" w15:restartNumberingAfterBreak="0">
+  <w:abstractNum w:abstractNumId="11" w15:restartNumberingAfterBreak="0">
     <w:nsid w:val="1D725043"/>
     <w:multiLevelType w:val="multilevel"/>
     <w:tmpl w:val="C9E62116"/>
@@ -7592,7 +9590,7 @@
       </w:rPr>
     </w:lvl>
   </w:abstractNum>
-  <w:abstractNum w:abstractNumId="11" w15:restartNumberingAfterBreak="0">
+  <w:abstractNum w:abstractNumId="12" w15:restartNumberingAfterBreak="0">
     <w:nsid w:val="290603E5"/>
     <w:multiLevelType w:val="multilevel"/>
     <w:tmpl w:val="1FE4E3D0"/>
@@ -7741,7 +9739,7 @@
       </w:rPr>
     </w:lvl>
   </w:abstractNum>
-  <w:abstractNum w:abstractNumId="12" w15:restartNumberingAfterBreak="0">
+  <w:abstractNum w:abstractNumId="13" w15:restartNumberingAfterBreak="0">
     <w:nsid w:val="2CD82703"/>
     <w:multiLevelType w:val="multilevel"/>
     <w:tmpl w:val="B3509D10"/>
@@ -7890,7 +9888,7 @@
       </w:rPr>
     </w:lvl>
   </w:abstractNum>
-  <w:abstractNum w:abstractNumId="13" w15:restartNumberingAfterBreak="0">
+  <w:abstractNum w:abstractNumId="14" w15:restartNumberingAfterBreak="0">
     <w:nsid w:val="2EF77B31"/>
     <w:multiLevelType w:val="hybridMultilevel"/>
     <w:tmpl w:val="D42C1734"/>
@@ -8003,7 +10001,7 @@
       </w:rPr>
     </w:lvl>
   </w:abstractNum>
-  <w:abstractNum w:abstractNumId="14" w15:restartNumberingAfterBreak="0">
+  <w:abstractNum w:abstractNumId="15" w15:restartNumberingAfterBreak="0">
     <w:nsid w:val="370578AE"/>
     <w:multiLevelType w:val="multilevel"/>
     <w:tmpl w:val="1464AEE6"/>
@@ -8152,7 +10150,7 @@
       </w:rPr>
     </w:lvl>
   </w:abstractNum>
-  <w:abstractNum w:abstractNumId="15" w15:restartNumberingAfterBreak="0">
+  <w:abstractNum w:abstractNumId="16" w15:restartNumberingAfterBreak="0">
     <w:nsid w:val="37F56628"/>
     <w:multiLevelType w:val="multilevel"/>
     <w:tmpl w:val="A3928C20"/>
@@ -8301,7 +10299,7 @@
       </w:rPr>
     </w:lvl>
   </w:abstractNum>
-  <w:abstractNum w:abstractNumId="16" w15:restartNumberingAfterBreak="0">
+  <w:abstractNum w:abstractNumId="17" w15:restartNumberingAfterBreak="0">
     <w:nsid w:val="387825D4"/>
     <w:multiLevelType w:val="multilevel"/>
     <w:tmpl w:val="F7ECA8C0"/>
@@ -8450,7 +10448,7 @@
       </w:rPr>
     </w:lvl>
   </w:abstractNum>
-  <w:abstractNum w:abstractNumId="17" w15:restartNumberingAfterBreak="0">
+  <w:abstractNum w:abstractNumId="18" w15:restartNumberingAfterBreak="0">
     <w:nsid w:val="389D2004"/>
     <w:multiLevelType w:val="multilevel"/>
     <w:tmpl w:val="EAEAB98C"/>
@@ -8599,7 +10597,7 @@
       </w:rPr>
     </w:lvl>
   </w:abstractNum>
-  <w:abstractNum w:abstractNumId="18" w15:restartNumberingAfterBreak="0">
+  <w:abstractNum w:abstractNumId="19" w15:restartNumberingAfterBreak="0">
     <w:nsid w:val="394E1297"/>
     <w:multiLevelType w:val="multilevel"/>
     <w:tmpl w:val="D62869B6"/>
@@ -8748,7 +10746,7 @@
       </w:rPr>
     </w:lvl>
   </w:abstractNum>
-  <w:abstractNum w:abstractNumId="19" w15:restartNumberingAfterBreak="0">
+  <w:abstractNum w:abstractNumId="20" w15:restartNumberingAfterBreak="0">
     <w:nsid w:val="39F51DD1"/>
     <w:multiLevelType w:val="multilevel"/>
     <w:tmpl w:val="376A3D14"/>
@@ -8897,7 +10895,7 @@
       </w:rPr>
     </w:lvl>
   </w:abstractNum>
-  <w:abstractNum w:abstractNumId="20" w15:restartNumberingAfterBreak="0">
+  <w:abstractNum w:abstractNumId="21" w15:restartNumberingAfterBreak="0">
     <w:nsid w:val="3B3357CD"/>
     <w:multiLevelType w:val="multilevel"/>
     <w:tmpl w:val="2EFE29B4"/>
@@ -9046,7 +11044,7 @@
       </w:rPr>
     </w:lvl>
   </w:abstractNum>
-  <w:abstractNum w:abstractNumId="21" w15:restartNumberingAfterBreak="0">
+  <w:abstractNum w:abstractNumId="22" w15:restartNumberingAfterBreak="0">
     <w:nsid w:val="3EF15F54"/>
     <w:multiLevelType w:val="multilevel"/>
     <w:tmpl w:val="B3D6B214"/>
@@ -9195,7 +11193,7 @@
       </w:rPr>
     </w:lvl>
   </w:abstractNum>
-  <w:abstractNum w:abstractNumId="22" w15:restartNumberingAfterBreak="0">
+  <w:abstractNum w:abstractNumId="23" w15:restartNumberingAfterBreak="0">
     <w:nsid w:val="3F333E3D"/>
     <w:multiLevelType w:val="multilevel"/>
     <w:tmpl w:val="BAD87CEC"/>
@@ -9344,7 +11342,7 @@
       </w:rPr>
     </w:lvl>
   </w:abstractNum>
-  <w:abstractNum w:abstractNumId="23" w15:restartNumberingAfterBreak="0">
+  <w:abstractNum w:abstractNumId="24" w15:restartNumberingAfterBreak="0">
     <w:nsid w:val="41657CF4"/>
     <w:multiLevelType w:val="multilevel"/>
     <w:tmpl w:val="C16E1234"/>
@@ -9493,7 +11491,7 @@
       </w:rPr>
     </w:lvl>
   </w:abstractNum>
-  <w:abstractNum w:abstractNumId="24" w15:restartNumberingAfterBreak="0">
+  <w:abstractNum w:abstractNumId="25" w15:restartNumberingAfterBreak="0">
     <w:nsid w:val="43D75EAA"/>
     <w:multiLevelType w:val="hybridMultilevel"/>
     <w:tmpl w:val="C3508C1C"/>
@@ -9606,7 +11604,7 @@
       </w:rPr>
     </w:lvl>
   </w:abstractNum>
-  <w:abstractNum w:abstractNumId="25" w15:restartNumberingAfterBreak="0">
+  <w:abstractNum w:abstractNumId="26" w15:restartNumberingAfterBreak="0">
     <w:nsid w:val="45B61C64"/>
     <w:multiLevelType w:val="multilevel"/>
     <w:tmpl w:val="E0C462FA"/>
@@ -9719,7 +11717,7 @@
       </w:pPr>
     </w:lvl>
   </w:abstractNum>
-  <w:abstractNum w:abstractNumId="26" w15:restartNumberingAfterBreak="0">
+  <w:abstractNum w:abstractNumId="27" w15:restartNumberingAfterBreak="0">
     <w:nsid w:val="59222D81"/>
     <w:multiLevelType w:val="multilevel"/>
     <w:tmpl w:val="D16EF978"/>
@@ -9864,7 +11862,7 @@
       </w:rPr>
     </w:lvl>
   </w:abstractNum>
-  <w:abstractNum w:abstractNumId="27" w15:restartNumberingAfterBreak="0">
+  <w:abstractNum w:abstractNumId="28" w15:restartNumberingAfterBreak="0">
     <w:nsid w:val="600978D6"/>
     <w:multiLevelType w:val="multilevel"/>
     <w:tmpl w:val="1DBE758E"/>
@@ -10013,7 +12011,7 @@
       </w:rPr>
     </w:lvl>
   </w:abstractNum>
-  <w:abstractNum w:abstractNumId="28" w15:restartNumberingAfterBreak="0">
+  <w:abstractNum w:abstractNumId="29" w15:restartNumberingAfterBreak="0">
     <w:nsid w:val="61D56ED8"/>
     <w:multiLevelType w:val="multilevel"/>
     <w:tmpl w:val="3BCA28F6"/>
@@ -10162,7 +12160,7 @@
       </w:rPr>
     </w:lvl>
   </w:abstractNum>
-  <w:abstractNum w:abstractNumId="29" w15:restartNumberingAfterBreak="0">
+  <w:abstractNum w:abstractNumId="30" w15:restartNumberingAfterBreak="0">
     <w:nsid w:val="65C75D08"/>
     <w:multiLevelType w:val="multilevel"/>
     <w:tmpl w:val="8DA0B488"/>
@@ -10311,7 +12309,7 @@
       </w:rPr>
     </w:lvl>
   </w:abstractNum>
-  <w:abstractNum w:abstractNumId="30" w15:restartNumberingAfterBreak="0">
+  <w:abstractNum w:abstractNumId="31" w15:restartNumberingAfterBreak="0">
     <w:nsid w:val="6ADA7287"/>
     <w:multiLevelType w:val="multilevel"/>
     <w:tmpl w:val="E932D248"/>
@@ -10460,7 +12458,7 @@
       </w:rPr>
     </w:lvl>
   </w:abstractNum>
-  <w:abstractNum w:abstractNumId="31" w15:restartNumberingAfterBreak="0">
+  <w:abstractNum w:abstractNumId="32" w15:restartNumberingAfterBreak="0">
     <w:nsid w:val="6D0A57DC"/>
     <w:multiLevelType w:val="multilevel"/>
     <w:tmpl w:val="9D765A40"/>
@@ -10609,7 +12607,7 @@
       </w:rPr>
     </w:lvl>
   </w:abstractNum>
-  <w:abstractNum w:abstractNumId="32" w15:restartNumberingAfterBreak="0">
+  <w:abstractNum w:abstractNumId="33" w15:restartNumberingAfterBreak="0">
     <w:nsid w:val="71D831AC"/>
     <w:multiLevelType w:val="multilevel"/>
     <w:tmpl w:val="7DFA63FA"/>
@@ -10758,7 +12756,7 @@
       </w:rPr>
     </w:lvl>
   </w:abstractNum>
-  <w:abstractNum w:abstractNumId="33" w15:restartNumberingAfterBreak="0">
+  <w:abstractNum w:abstractNumId="34" w15:restartNumberingAfterBreak="0">
     <w:nsid w:val="72627A7B"/>
     <w:multiLevelType w:val="multilevel"/>
     <w:tmpl w:val="3CE0DDDE"/>
@@ -10907,7 +12905,7 @@
       </w:rPr>
     </w:lvl>
   </w:abstractNum>
-  <w:abstractNum w:abstractNumId="34" w15:restartNumberingAfterBreak="0">
+  <w:abstractNum w:abstractNumId="35" w15:restartNumberingAfterBreak="0">
     <w:nsid w:val="73165800"/>
     <w:multiLevelType w:val="hybridMultilevel"/>
     <w:tmpl w:val="8F0A18E6"/>
@@ -11020,7 +13018,7 @@
       </w:rPr>
     </w:lvl>
   </w:abstractNum>
-  <w:abstractNum w:abstractNumId="35" w15:restartNumberingAfterBreak="0">
+  <w:abstractNum w:abstractNumId="36" w15:restartNumberingAfterBreak="0">
     <w:nsid w:val="76917314"/>
     <w:multiLevelType w:val="multilevel"/>
     <w:tmpl w:val="2766D2BC"/>
@@ -11169,7 +13167,7 @@
       </w:rPr>
     </w:lvl>
   </w:abstractNum>
-  <w:abstractNum w:abstractNumId="36" w15:restartNumberingAfterBreak="0">
+  <w:abstractNum w:abstractNumId="37" w15:restartNumberingAfterBreak="0">
     <w:nsid w:val="7F192D0F"/>
     <w:multiLevelType w:val="multilevel"/>
     <w:tmpl w:val="B61CC73E"/>
@@ -11319,34 +13317,34 @@
     </w:lvl>
   </w:abstractNum>
   <w:num w:numId="1" w16cid:durableId="90586273">
-    <w:abstractNumId w:val="12"/>
+    <w:abstractNumId w:val="13"/>
   </w:num>
   <w:num w:numId="2" w16cid:durableId="233584619">
-    <w:abstractNumId w:val="21"/>
+    <w:abstractNumId w:val="22"/>
   </w:num>
   <w:num w:numId="3" w16cid:durableId="1829662820">
-    <w:abstractNumId w:val="28"/>
+    <w:abstractNumId w:val="29"/>
   </w:num>
   <w:num w:numId="4" w16cid:durableId="520096644">
-    <w:abstractNumId w:val="33"/>
+    <w:abstractNumId w:val="34"/>
   </w:num>
   <w:num w:numId="5" w16cid:durableId="1989701844">
     <w:abstractNumId w:val="2"/>
   </w:num>
   <w:num w:numId="6" w16cid:durableId="495802674">
-    <w:abstractNumId w:val="20"/>
+    <w:abstractNumId w:val="21"/>
   </w:num>
   <w:num w:numId="7" w16cid:durableId="1474367847">
-    <w:abstractNumId w:val="17"/>
+    <w:abstractNumId w:val="18"/>
   </w:num>
   <w:num w:numId="8" w16cid:durableId="1294600224">
-    <w:abstractNumId w:val="23"/>
+    <w:abstractNumId w:val="24"/>
   </w:num>
   <w:num w:numId="9" w16cid:durableId="136530975">
-    <w:abstractNumId w:val="26"/>
+    <w:abstractNumId w:val="27"/>
   </w:num>
   <w:num w:numId="10" w16cid:durableId="1034693211">
-    <w:abstractNumId w:val="26"/>
+    <w:abstractNumId w:val="27"/>
     <w:lvlOverride w:ilvl="2">
       <w:lvl w:ilvl="2">
         <w:numFmt w:val="bullet"/>
@@ -11366,88 +13364,91 @@
     </w:lvlOverride>
   </w:num>
   <w:num w:numId="11" w16cid:durableId="143472772">
-    <w:abstractNumId w:val="35"/>
+    <w:abstractNumId w:val="36"/>
   </w:num>
   <w:num w:numId="12" w16cid:durableId="1773356868">
-    <w:abstractNumId w:val="30"/>
+    <w:abstractNumId w:val="31"/>
   </w:num>
   <w:num w:numId="13" w16cid:durableId="375356819">
     <w:abstractNumId w:val="0"/>
   </w:num>
   <w:num w:numId="14" w16cid:durableId="684402577">
-    <w:abstractNumId w:val="14"/>
+    <w:abstractNumId w:val="15"/>
   </w:num>
   <w:num w:numId="15" w16cid:durableId="677540452">
-    <w:abstractNumId w:val="5"/>
+    <w:abstractNumId w:val="6"/>
   </w:num>
   <w:num w:numId="16" w16cid:durableId="1827087295">
-    <w:abstractNumId w:val="18"/>
+    <w:abstractNumId w:val="19"/>
   </w:num>
   <w:num w:numId="17" w16cid:durableId="2113471213">
-    <w:abstractNumId w:val="9"/>
+    <w:abstractNumId w:val="10"/>
   </w:num>
   <w:num w:numId="18" w16cid:durableId="1834951625">
-    <w:abstractNumId w:val="32"/>
+    <w:abstractNumId w:val="33"/>
   </w:num>
   <w:num w:numId="19" w16cid:durableId="1065572137">
     <w:abstractNumId w:val="1"/>
   </w:num>
   <w:num w:numId="20" w16cid:durableId="1745835096">
-    <w:abstractNumId w:val="3"/>
+    <w:abstractNumId w:val="4"/>
   </w:num>
   <w:num w:numId="21" w16cid:durableId="508376074">
-    <w:abstractNumId w:val="36"/>
+    <w:abstractNumId w:val="37"/>
   </w:num>
   <w:num w:numId="22" w16cid:durableId="1924101165">
-    <w:abstractNumId w:val="4"/>
+    <w:abstractNumId w:val="5"/>
   </w:num>
   <w:num w:numId="23" w16cid:durableId="1381172014">
-    <w:abstractNumId w:val="19"/>
+    <w:abstractNumId w:val="20"/>
   </w:num>
   <w:num w:numId="24" w16cid:durableId="397869888">
-    <w:abstractNumId w:val="15"/>
+    <w:abstractNumId w:val="16"/>
   </w:num>
   <w:num w:numId="25" w16cid:durableId="1859999838">
-    <w:abstractNumId w:val="31"/>
+    <w:abstractNumId w:val="32"/>
   </w:num>
   <w:num w:numId="26" w16cid:durableId="1369524893">
+    <w:abstractNumId w:val="26"/>
+  </w:num>
+  <w:num w:numId="27" w16cid:durableId="127287167">
+    <w:abstractNumId w:val="23"/>
+  </w:num>
+  <w:num w:numId="28" w16cid:durableId="795291437">
+    <w:abstractNumId w:val="17"/>
+  </w:num>
+  <w:num w:numId="29" w16cid:durableId="1153449333">
+    <w:abstractNumId w:val="11"/>
+  </w:num>
+  <w:num w:numId="30" w16cid:durableId="443382609">
+    <w:abstractNumId w:val="28"/>
+  </w:num>
+  <w:num w:numId="31" w16cid:durableId="869531966">
+    <w:abstractNumId w:val="12"/>
+  </w:num>
+  <w:num w:numId="32" w16cid:durableId="927731198">
+    <w:abstractNumId w:val="30"/>
+  </w:num>
+  <w:num w:numId="33" w16cid:durableId="794756419">
+    <w:abstractNumId w:val="8"/>
+  </w:num>
+  <w:num w:numId="34" w16cid:durableId="178668435">
+    <w:abstractNumId w:val="7"/>
+  </w:num>
+  <w:num w:numId="35" w16cid:durableId="150412887">
+    <w:abstractNumId w:val="14"/>
+  </w:num>
+  <w:num w:numId="36" w16cid:durableId="724916634">
     <w:abstractNumId w:val="25"/>
   </w:num>
-  <w:num w:numId="27" w16cid:durableId="127287167">
-    <w:abstractNumId w:val="22"/>
-  </w:num>
-  <w:num w:numId="28" w16cid:durableId="795291437">
-    <w:abstractNumId w:val="16"/>
-  </w:num>
-  <w:num w:numId="29" w16cid:durableId="1153449333">
-    <w:abstractNumId w:val="10"/>
-  </w:num>
-  <w:num w:numId="30" w16cid:durableId="443382609">
-    <w:abstractNumId w:val="27"/>
-  </w:num>
-  <w:num w:numId="31" w16cid:durableId="869531966">
-    <w:abstractNumId w:val="11"/>
-  </w:num>
-  <w:num w:numId="32" w16cid:durableId="927731198">
-    <w:abstractNumId w:val="29"/>
-  </w:num>
-  <w:num w:numId="33" w16cid:durableId="794756419">
-    <w:abstractNumId w:val="7"/>
-  </w:num>
-  <w:num w:numId="34" w16cid:durableId="178668435">
-    <w:abstractNumId w:val="6"/>
-  </w:num>
-  <w:num w:numId="35" w16cid:durableId="150412887">
-    <w:abstractNumId w:val="13"/>
-  </w:num>
-  <w:num w:numId="36" w16cid:durableId="724916634">
-    <w:abstractNumId w:val="24"/>
-  </w:num>
   <w:num w:numId="37" w16cid:durableId="1367637431">
-    <w:abstractNumId w:val="8"/>
+    <w:abstractNumId w:val="9"/>
   </w:num>
   <w:num w:numId="38" w16cid:durableId="2019431200">
-    <w:abstractNumId w:val="34"/>
+    <w:abstractNumId w:val="35"/>
+  </w:num>
+  <w:num w:numId="39" w16cid:durableId="1493527799">
+    <w:abstractNumId w:val="3"/>
   </w:num>
 </w:numbering>
 </file>
@@ -12658,6 +14659,17 @@
       <w:shd w:val="clear" w:color="auto" w:fill="E1DFDD"/>
     </w:rPr>
   </w:style>
+  <w:style w:type="paragraph" w:styleId="Tabladeilustraciones">
+    <w:name w:val="table of figures"/>
+    <w:basedOn w:val="Normal"/>
+    <w:next w:val="Normal"/>
+    <w:uiPriority w:val="99"/>
+    <w:unhideWhenUsed/>
+    <w:rsid w:val="007220D5"/>
+    <w:pPr>
+      <w:spacing w:after="0"/>
+    </w:pPr>
+  </w:style>
 </w:styles>
 </file>
 

--- a/DiegoEspMig_DAW.docx
+++ b/DiegoEspMig_DAW.docx
@@ -4839,6 +4839,12 @@
         </w:rPr>
         <w:t xml:space="preserve"> no sobrecargar el disco</w:t>
       </w:r>
+      <w:r>
+        <w:rPr>
+          <w:rFonts w:ascii="Calibri" w:hAnsi="Calibri" w:cs="Calibri"/>
+        </w:rPr>
+        <w:t>. *(Detallado en el glosario de términos)</w:t>
+      </w:r>
     </w:p>
     <w:p>
       <w:pPr>
@@ -4910,24 +4916,7 @@
         <w:rPr>
           <w:rFonts w:ascii="Calibri" w:hAnsi="Calibri" w:cs="Calibri"/>
         </w:rPr>
-        <w:t xml:space="preserve">, o roles dentro de la red interna, así como la propia red en la que trabajan ambos contenedores. Es el fichero principal de un </w:t>
-      </w:r>
-      <w:commentRangeStart w:id="12"/>
-      <w:r>
-        <w:rPr>
-          <w:rFonts w:ascii="Calibri" w:hAnsi="Calibri" w:cs="Calibri"/>
-        </w:rPr>
-        <w:t>compose</w:t>
-      </w:r>
-      <w:commentRangeEnd w:id="12"/>
-      <w:r>
-        <w:rPr>
-          <w:rStyle w:val="Refdecomentario"/>
-          <w:rFonts w:ascii="Calibri" w:hAnsi="Calibri" w:cs="Calibri"/>
-          <w:sz w:val="24"/>
-          <w:szCs w:val="24"/>
-        </w:rPr>
-        <w:commentReference w:id="12"/>
+        <w:t>, o roles dentro de la red interna, así como la propia red en la que trabajan ambos contenedores. Es el fichero principal de un compose</w:t>
       </w:r>
       <w:r>
         <w:rPr>
@@ -4941,18 +4930,42 @@
         </w:rPr>
         <w:t>.</w:t>
       </w:r>
-    </w:p>
-    <w:p>
-      <w:pPr>
-        <w:rPr>
-          <w:rFonts w:ascii="Calibri" w:hAnsi="Calibri" w:cs="Calibri"/>
-        </w:rPr>
-      </w:pPr>
-      <w:r>
-        <w:rPr>
-          <w:rFonts w:ascii="Calibri" w:hAnsi="Calibri" w:cs="Calibri"/>
-        </w:rPr>
-        <w:t>Las características principales incluyen:</w:t>
+      <w:r>
+        <w:rPr>
+          <w:rFonts w:ascii="Calibri" w:hAnsi="Calibri" w:cs="Calibri"/>
+        </w:rPr>
+        <w:t xml:space="preserve"> </w:t>
+      </w:r>
+      <w:r>
+        <w:rPr>
+          <w:rFonts w:ascii="Calibri" w:hAnsi="Calibri" w:cs="Calibri"/>
+        </w:rPr>
+        <w:t>*(Detallado en el glosario de términos)</w:t>
+      </w:r>
+    </w:p>
+    <w:p>
+      <w:pPr>
+        <w:rPr>
+          <w:rFonts w:ascii="Calibri" w:hAnsi="Calibri" w:cs="Calibri"/>
+        </w:rPr>
+      </w:pPr>
+      <w:r>
+        <w:rPr>
+          <w:rFonts w:ascii="Calibri" w:hAnsi="Calibri" w:cs="Calibri"/>
+        </w:rPr>
+        <w:t xml:space="preserve">Las características principales </w:t>
+      </w:r>
+      <w:r>
+        <w:rPr>
+          <w:rFonts w:ascii="Calibri" w:hAnsi="Calibri" w:cs="Calibri"/>
+        </w:rPr>
+        <w:t>son</w:t>
+      </w:r>
+      <w:r>
+        <w:rPr>
+          <w:rFonts w:ascii="Calibri" w:hAnsi="Calibri" w:cs="Calibri"/>
+        </w:rPr>
+        <w:t>:</w:t>
       </w:r>
     </w:p>
     <w:p>
@@ -5110,16 +5123,12 @@
         <w:pStyle w:val="sup"/>
         <w:keepNext/>
       </w:pPr>
-      <w:commentRangeStart w:id="13"/>
-      <w:r>
-        <w:rPr>
-          <w:noProof/>
-        </w:rPr>
+      <w:r>
         <w:drawing>
-          <wp:inline distT="0" distB="0" distL="0" distR="0" wp14:anchorId="6F228DB0" wp14:editId="6FE4FAFD">
-            <wp:extent cx="4401164" cy="619211"/>
-            <wp:effectExtent l="0" t="0" r="0" b="9525"/>
-            <wp:docPr id="1134014182" name="Imagen 1" descr="Texto&#10;&#10;El contenido generado por IA puede ser incorrecto."/>
+          <wp:inline distT="0" distB="0" distL="0" distR="0" wp14:anchorId="5B6375ED" wp14:editId="22AC7300">
+            <wp:extent cx="2953162" cy="495369"/>
+            <wp:effectExtent l="0" t="0" r="0" b="0"/>
+            <wp:docPr id="1210828726" name="Imagen 1" descr="Código QR&#10;&#10;El contenido generado por IA puede ser incorrecto."/>
             <wp:cNvGraphicFramePr>
               <a:graphicFrameLocks xmlns:a="http://schemas.openxmlformats.org/drawingml/2006/main" noChangeAspect="1"/>
             </wp:cNvGraphicFramePr>
@@ -5127,11 +5136,11 @@
               <a:graphicData uri="http://schemas.openxmlformats.org/drawingml/2006/picture">
                 <pic:pic xmlns:pic="http://schemas.openxmlformats.org/drawingml/2006/picture">
                   <pic:nvPicPr>
-                    <pic:cNvPr id="1134014182" name="Imagen 1" descr="Texto&#10;&#10;El contenido generado por IA puede ser incorrecto."/>
+                    <pic:cNvPr id="1210828726" name="Imagen 1" descr="Código QR&#10;&#10;El contenido generado por IA puede ser incorrecto."/>
                     <pic:cNvPicPr/>
                   </pic:nvPicPr>
                   <pic:blipFill>
-                    <a:blip r:embed="rId18"/>
+                    <a:blip r:embed="rId14"/>
                     <a:stretch>
                       <a:fillRect/>
                     </a:stretch>
@@ -5139,7 +5148,7 @@
                   <pic:spPr>
                     <a:xfrm>
                       <a:off x="0" y="0"/>
-                      <a:ext cx="4401164" cy="619211"/>
+                      <a:ext cx="2953162" cy="495369"/>
                     </a:xfrm>
                     <a:prstGeom prst="rect">
                       <a:avLst/>
@@ -5151,21 +5160,12 @@
           </wp:inline>
         </w:drawing>
       </w:r>
-      <w:commentRangeEnd w:id="13"/>
-      <w:r>
-        <w:rPr>
-          <w:rStyle w:val="Refdecomentario"/>
-          <w:sz w:val="24"/>
-          <w:szCs w:val="24"/>
-        </w:rPr>
-        <w:commentReference w:id="13"/>
-      </w:r>
     </w:p>
     <w:p>
       <w:pPr>
         <w:pStyle w:val="Descripcin"/>
       </w:pPr>
-      <w:bookmarkStart w:id="14" w:name="_Toc214267522"/>
+      <w:bookmarkStart w:id="12" w:name="_Toc214267522"/>
       <w:r>
         <w:t xml:space="preserve">Ilustración </w:t>
       </w:r>
@@ -5180,7 +5180,7 @@
       <w:r>
         <w:t>: Ficheros .conf con enlace simbólico en el servidor (Elaboración propia)</w:t>
       </w:r>
-      <w:bookmarkEnd w:id="14"/>
+      <w:bookmarkEnd w:id="12"/>
     </w:p>
     <w:p>
       <w:pPr>
@@ -5207,7 +5207,7 @@
                     <pic:cNvPicPr/>
                   </pic:nvPicPr>
                   <pic:blipFill>
-                    <a:blip r:embed="rId19"/>
+                    <a:blip r:embed="rId15"/>
                     <a:stretch>
                       <a:fillRect/>
                     </a:stretch>
@@ -5232,7 +5232,7 @@
       <w:pPr>
         <w:pStyle w:val="Descripcin"/>
       </w:pPr>
-      <w:bookmarkStart w:id="15" w:name="_Toc214267523"/>
+      <w:bookmarkStart w:id="13" w:name="_Toc214267523"/>
       <w:r>
         <w:t xml:space="preserve">Ilustración </w:t>
       </w:r>
@@ -5247,17 +5247,17 @@
       <w:r>
         <w:t>: Barra de búsqueda con https:// (Elaboración propia)</w:t>
       </w:r>
-      <w:bookmarkEnd w:id="15"/>
+      <w:bookmarkEnd w:id="13"/>
     </w:p>
     <w:p>
       <w:pPr>
         <w:pStyle w:val="Tit2"/>
       </w:pPr>
-      <w:bookmarkStart w:id="16" w:name="_Toc214267548"/>
+      <w:bookmarkStart w:id="14" w:name="_Toc214267548"/>
       <w:r>
         <w:t>Ficheros de configuración relevantes</w:t>
       </w:r>
-      <w:bookmarkEnd w:id="16"/>
+      <w:bookmarkEnd w:id="14"/>
     </w:p>
     <w:p>
       <w:pPr>
@@ -5304,11 +5304,21 @@
         <w:rPr>
           <w:rFonts w:ascii="Calibri" w:hAnsi="Calibri" w:cs="Calibri"/>
         </w:rPr>
-        <w:t>Definición de bloques serve</w:t>
-      </w:r>
-      <w:r>
-        <w:rPr>
-          <w:rFonts w:ascii="Calibri" w:hAnsi="Calibri" w:cs="Calibri"/>
+        <w:t xml:space="preserve">Definición de bloques </w:t>
+      </w:r>
+      <w:r>
+        <w:rPr>
+          <w:rFonts w:ascii="Calibri" w:hAnsi="Calibri" w:cs="Calibri"/>
+          <w:i/>
+          <w:iCs/>
+        </w:rPr>
+        <w:t>serve</w:t>
+      </w:r>
+      <w:r>
+        <w:rPr>
+          <w:rFonts w:ascii="Calibri" w:hAnsi="Calibri" w:cs="Calibri"/>
+          <w:i/>
+          <w:iCs/>
         </w:rPr>
         <w:t>r</w:t>
       </w:r>
@@ -5350,7 +5360,6 @@
         <w:rPr>
           <w:rFonts w:ascii="Calibri" w:hAnsi="Calibri" w:cs="Calibri"/>
         </w:rPr>
-        <w:lastRenderedPageBreak/>
         <w:t>Redirección</w:t>
       </w:r>
       <w:r>
@@ -5372,6 +5381,10 @@
         <w:keepNext/>
       </w:pPr>
       <w:r>
+        <w:rPr>
+          <w:noProof/>
+        </w:rPr>
+        <w:lastRenderedPageBreak/>
         <w:drawing>
           <wp:inline distT="0" distB="0" distL="0" distR="0" wp14:anchorId="3DE58501" wp14:editId="0BEAC029">
             <wp:extent cx="3779626" cy="3581400"/>
@@ -5388,7 +5401,7 @@
                     <pic:cNvPicPr/>
                   </pic:nvPicPr>
                   <pic:blipFill>
-                    <a:blip r:embed="rId20"/>
+                    <a:blip r:embed="rId16"/>
                     <a:stretch>
                       <a:fillRect/>
                     </a:stretch>
@@ -5413,7 +5426,7 @@
       <w:pPr>
         <w:pStyle w:val="Descripcin"/>
       </w:pPr>
-      <w:bookmarkStart w:id="17" w:name="_Toc214267524"/>
+      <w:bookmarkStart w:id="15" w:name="_Toc214267524"/>
       <w:r>
         <w:t xml:space="preserve">Ilustración </w:t>
       </w:r>
@@ -5431,7 +5444,7 @@
       <w:r>
         <w:t>(Elaboración propia)</w:t>
       </w:r>
-      <w:bookmarkEnd w:id="17"/>
+      <w:bookmarkEnd w:id="15"/>
     </w:p>
     <w:p>
       <w:pPr>
@@ -5529,7 +5542,7 @@
                     <pic:cNvPicPr/>
                   </pic:nvPicPr>
                   <pic:blipFill>
-                    <a:blip r:embed="rId21"/>
+                    <a:blip r:embed="rId17"/>
                     <a:stretch>
                       <a:fillRect/>
                     </a:stretch>
@@ -5554,7 +5567,7 @@
       <w:pPr>
         <w:pStyle w:val="Descripcin"/>
       </w:pPr>
-      <w:bookmarkStart w:id="18" w:name="_Toc214267525"/>
+      <w:bookmarkStart w:id="16" w:name="_Toc214267525"/>
       <w:r>
         <w:t xml:space="preserve">Ilustración </w:t>
       </w:r>
@@ -5569,13 +5582,13 @@
       <w:r>
         <w:t>: Ejemplo de fichero de zona para Bind9 (Elaboración propia)</w:t>
       </w:r>
-      <w:bookmarkEnd w:id="18"/>
+      <w:bookmarkEnd w:id="16"/>
     </w:p>
     <w:p>
       <w:pPr>
         <w:pStyle w:val="Tit2"/>
       </w:pPr>
-      <w:bookmarkStart w:id="19" w:name="_Toc214267549"/>
+      <w:bookmarkStart w:id="17" w:name="_Toc214267549"/>
       <w:r>
         <w:t>Automatización del despliegue</w:t>
       </w:r>
@@ -5588,7 +5601,7 @@
       <w:r>
         <w:t xml:space="preserve"> de sitios</w:t>
       </w:r>
-      <w:bookmarkEnd w:id="19"/>
+      <w:bookmarkEnd w:id="17"/>
     </w:p>
     <w:p>
       <w:pPr>
@@ -5617,7 +5630,6 @@
         <w:rPr>
           <w:rFonts w:ascii="Calibri" w:hAnsi="Calibri" w:cs="Calibri"/>
         </w:rPr>
-        <w:lastRenderedPageBreak/>
         <w:t>Crear un nuevo dominio interno en el DNS.</w:t>
       </w:r>
     </w:p>
@@ -5635,6 +5647,7 @@
         <w:rPr>
           <w:rFonts w:ascii="Calibri" w:hAnsi="Calibri" w:cs="Calibri"/>
         </w:rPr>
+        <w:lastRenderedPageBreak/>
         <w:t>Generar el bloque de configuración correspondiente en Nginx.</w:t>
       </w:r>
     </w:p>
@@ -5770,7 +5783,7 @@
                     <pic:cNvPicPr/>
                   </pic:nvPicPr>
                   <pic:blipFill>
-                    <a:blip r:embed="rId22"/>
+                    <a:blip r:embed="rId18"/>
                     <a:stretch>
                       <a:fillRect/>
                     </a:stretch>
@@ -5795,7 +5808,7 @@
       <w:pPr>
         <w:pStyle w:val="Descripcin"/>
       </w:pPr>
-      <w:bookmarkStart w:id="20" w:name="_Toc214267526"/>
+      <w:bookmarkStart w:id="18" w:name="_Toc214267526"/>
       <w:r>
         <w:t xml:space="preserve">Ilustración </w:t>
       </w:r>
@@ -5810,7 +5823,7 @@
       <w:r>
         <w:t>: Prueba de creación de sitio documentacion.doc con el script (Elaboración propia)</w:t>
       </w:r>
-      <w:bookmarkEnd w:id="20"/>
+      <w:bookmarkEnd w:id="18"/>
     </w:p>
     <w:p>
       <w:pPr>
@@ -5836,7 +5849,7 @@
                     <pic:cNvPicPr/>
                   </pic:nvPicPr>
                   <pic:blipFill>
-                    <a:blip r:embed="rId23"/>
+                    <a:blip r:embed="rId19"/>
                     <a:stretch>
                       <a:fillRect/>
                     </a:stretch>
@@ -5861,7 +5874,7 @@
       <w:pPr>
         <w:pStyle w:val="Descripcin"/>
       </w:pPr>
-      <w:bookmarkStart w:id="21" w:name="_Toc214267527"/>
+      <w:bookmarkStart w:id="19" w:name="_Toc214267527"/>
       <w:r>
         <w:t xml:space="preserve">Ilustración </w:t>
       </w:r>
@@ -5876,17 +5889,17 @@
       <w:r>
         <w:t>: Prueba de conexión con dns al sitio creado (Elaboración propia)</w:t>
       </w:r>
-      <w:bookmarkEnd w:id="21"/>
+      <w:bookmarkEnd w:id="19"/>
     </w:p>
     <w:p>
       <w:pPr>
         <w:pStyle w:val="Tit2"/>
       </w:pPr>
-      <w:bookmarkStart w:id="22" w:name="_Toc214267550"/>
+      <w:bookmarkStart w:id="20" w:name="_Toc214267550"/>
       <w:r>
         <w:t>Pruebas de funcionamiento</w:t>
       </w:r>
-      <w:bookmarkEnd w:id="22"/>
+      <w:bookmarkEnd w:id="20"/>
     </w:p>
     <w:p>
       <w:pPr>
@@ -5915,20 +5928,20 @@
         <w:rPr>
           <w:rFonts w:ascii="Calibri" w:hAnsi="Calibri" w:cs="Calibri"/>
         </w:rPr>
+        <w:t>Acceso a los dominios configurados desde el navegador del anfitrión Windows.</w:t>
+      </w:r>
+    </w:p>
+    <w:p>
+      <w:pPr>
+        <w:rPr>
+          <w:rFonts w:ascii="Calibri" w:hAnsi="Calibri" w:cs="Calibri"/>
+        </w:rPr>
+      </w:pPr>
+      <w:r>
+        <w:rPr>
+          <w:rFonts w:ascii="Calibri" w:hAnsi="Calibri" w:cs="Calibri"/>
+        </w:rPr>
         <w:lastRenderedPageBreak/>
-        <w:t>Acceso a los dominios configurados desde el navegador del anfitrión Windows.</w:t>
-      </w:r>
-    </w:p>
-    <w:p>
-      <w:pPr>
-        <w:rPr>
-          <w:rFonts w:ascii="Calibri" w:hAnsi="Calibri" w:cs="Calibri"/>
-        </w:rPr>
-      </w:pPr>
-      <w:r>
-        <w:rPr>
-          <w:rFonts w:ascii="Calibri" w:hAnsi="Calibri" w:cs="Calibri"/>
-        </w:rPr>
         <w:t>El acceso desde el navegador</w:t>
       </w:r>
       <w:r>
@@ -6006,7 +6019,7 @@
                     <pic:cNvPicPr/>
                   </pic:nvPicPr>
                   <pic:blipFill>
-                    <a:blip r:embed="rId24"/>
+                    <a:blip r:embed="rId20"/>
                     <a:stretch>
                       <a:fillRect/>
                     </a:stretch>
@@ -6034,7 +6047,7 @@
           <w:rFonts w:ascii="Calibri" w:hAnsi="Calibri" w:cs="Calibri"/>
         </w:rPr>
       </w:pPr>
-      <w:bookmarkStart w:id="23" w:name="_Toc214267528"/>
+      <w:bookmarkStart w:id="21" w:name="_Toc214267528"/>
       <w:r>
         <w:t xml:space="preserve">Ilustración </w:t>
       </w:r>
@@ -6049,7 +6062,7 @@
       <w:r>
         <w:t>: Prueba de acceso desde el navegador (Elaboración propia)</w:t>
       </w:r>
-      <w:bookmarkEnd w:id="23"/>
+      <w:bookmarkEnd w:id="21"/>
     </w:p>
     <w:p>
       <w:pPr>
@@ -6074,7 +6087,9 @@
         <w:ind w:left="708"/>
       </w:pPr>
       <w:r>
-        <w:lastRenderedPageBreak/>
+        <w:rPr>
+          <w:noProof/>
+        </w:rPr>
         <w:drawing>
           <wp:inline distT="0" distB="0" distL="0" distR="0" wp14:anchorId="379FFF62" wp14:editId="7BBCDD83">
             <wp:extent cx="4630507" cy="3364523"/>
@@ -6091,7 +6106,7 @@
                     <pic:cNvPicPr/>
                   </pic:nvPicPr>
                   <pic:blipFill>
-                    <a:blip r:embed="rId25"/>
+                    <a:blip r:embed="rId21"/>
                     <a:stretch>
                       <a:fillRect/>
                     </a:stretch>
@@ -6119,7 +6134,7 @@
           <w:rFonts w:ascii="Calibri" w:hAnsi="Calibri" w:cs="Calibri"/>
         </w:rPr>
       </w:pPr>
-      <w:bookmarkStart w:id="24" w:name="_Toc214267529"/>
+      <w:bookmarkStart w:id="22" w:name="_Toc214267529"/>
       <w:r>
         <w:t xml:space="preserve">Ilustración </w:t>
       </w:r>
@@ -6143,7 +6158,7 @@
       <w:r>
         <w:t>(Elaboración propia)</w:t>
       </w:r>
-      <w:bookmarkEnd w:id="24"/>
+      <w:bookmarkEnd w:id="22"/>
       <w:r>
         <w:rPr>
           <w:rFonts w:ascii="Calibri" w:hAnsi="Calibri" w:cs="Calibri"/>
@@ -6165,6 +6180,7 @@
         <w:rPr>
           <w:rFonts w:ascii="Calibri" w:hAnsi="Calibri" w:cs="Calibri"/>
         </w:rPr>
+        <w:lastRenderedPageBreak/>
         <w:t>Comprobación de resolución DNS mediante nslookup.</w:t>
       </w:r>
     </w:p>
@@ -6174,6 +6190,9 @@
         <w:ind w:left="708"/>
       </w:pPr>
       <w:r>
+        <w:rPr>
+          <w:noProof/>
+        </w:rPr>
         <w:drawing>
           <wp:inline distT="0" distB="0" distL="0" distR="0" wp14:anchorId="362476B3" wp14:editId="0B444BE1">
             <wp:extent cx="3911834" cy="1365738"/>
@@ -6190,7 +6209,7 @@
                     <pic:cNvPicPr/>
                   </pic:nvPicPr>
                   <pic:blipFill>
-                    <a:blip r:embed="rId26"/>
+                    <a:blip r:embed="rId22"/>
                     <a:stretch>
                       <a:fillRect/>
                     </a:stretch>
@@ -6218,7 +6237,7 @@
           <w:rFonts w:ascii="Calibri" w:hAnsi="Calibri" w:cs="Calibri"/>
         </w:rPr>
       </w:pPr>
-      <w:bookmarkStart w:id="25" w:name="_Toc214267530"/>
+      <w:bookmarkStart w:id="23" w:name="_Toc214267530"/>
       <w:r>
         <w:t xml:space="preserve">Ilustración </w:t>
       </w:r>
@@ -6236,17 +6255,17 @@
       <w:r>
         <w:t>(Elaboración propia)</w:t>
       </w:r>
-      <w:bookmarkEnd w:id="25"/>
+      <w:bookmarkEnd w:id="23"/>
     </w:p>
     <w:p>
       <w:pPr>
         <w:pStyle w:val="Tit1"/>
       </w:pPr>
-      <w:bookmarkStart w:id="26" w:name="_Toc214267551"/>
+      <w:bookmarkStart w:id="24" w:name="_Toc214267551"/>
       <w:r>
         <w:t>Documentación del despliegue y control de versiones</w:t>
       </w:r>
-      <w:bookmarkEnd w:id="26"/>
+      <w:bookmarkEnd w:id="24"/>
       <w:r>
         <w:t xml:space="preserve"> </w:t>
       </w:r>
@@ -6259,14 +6278,14 @@
           <w:numId w:val="33"/>
         </w:numPr>
       </w:pPr>
-      <w:bookmarkStart w:id="27" w:name="_Toc214267552"/>
+      <w:bookmarkStart w:id="25" w:name="_Toc214267552"/>
       <w:r>
         <w:t>Documentación</w:t>
       </w:r>
       <w:r>
         <w:t xml:space="preserve"> técnica del despliegue</w:t>
       </w:r>
-      <w:bookmarkEnd w:id="27"/>
+      <w:bookmarkEnd w:id="25"/>
     </w:p>
     <w:p>
       <w:r>
@@ -6300,7 +6319,6 @@
         <w:rPr>
           <w:noProof/>
         </w:rPr>
-        <w:lastRenderedPageBreak/>
         <w:drawing>
           <wp:inline distT="0" distB="0" distL="0" distR="0" wp14:anchorId="1F52A719" wp14:editId="42559D67">
             <wp:extent cx="4370417" cy="3917950"/>
@@ -6319,7 +6337,7 @@
                     </pic:cNvPicPr>
                   </pic:nvPicPr>
                   <pic:blipFill>
-                    <a:blip r:embed="rId27">
+                    <a:blip r:embed="rId23">
                       <a:extLst>
                         <a:ext uri="{28A0092B-C50C-407E-A947-70E740481C1C}">
                           <a14:useLocalDpi xmlns:a14="http://schemas.microsoft.com/office/drawing/2010/main" val="0"/>
@@ -6355,7 +6373,7 @@
       <w:pPr>
         <w:pStyle w:val="Descripcin"/>
       </w:pPr>
-      <w:bookmarkStart w:id="28" w:name="_Toc214267531"/>
+      <w:bookmarkStart w:id="26" w:name="_Toc214267531"/>
       <w:r>
         <w:t xml:space="preserve">Ilustración </w:t>
       </w:r>
@@ -6370,7 +6388,7 @@
       <w:r>
         <w:t>: Creación del repositorio online (Elaboración propia)</w:t>
       </w:r>
-      <w:bookmarkEnd w:id="28"/>
+      <w:bookmarkEnd w:id="26"/>
     </w:p>
     <w:p>
       <w:pPr>
@@ -6404,6 +6422,7 @@
         <w:rPr>
           <w:noProof/>
         </w:rPr>
+        <w:lastRenderedPageBreak/>
         <w:drawing>
           <wp:inline distT="0" distB="0" distL="0" distR="0" wp14:anchorId="67E8A589" wp14:editId="4BB58515">
             <wp:extent cx="5397500" cy="2222500"/>
@@ -6422,7 +6441,7 @@
                     </pic:cNvPicPr>
                   </pic:nvPicPr>
                   <pic:blipFill>
-                    <a:blip r:embed="rId28">
+                    <a:blip r:embed="rId24">
                       <a:extLst>
                         <a:ext uri="{28A0092B-C50C-407E-A947-70E740481C1C}">
                           <a14:useLocalDpi xmlns:a14="http://schemas.microsoft.com/office/drawing/2010/main" val="0"/>
@@ -6458,7 +6477,7 @@
       <w:pPr>
         <w:pStyle w:val="Descripcin"/>
       </w:pPr>
-      <w:bookmarkStart w:id="29" w:name="_Toc214267532"/>
+      <w:bookmarkStart w:id="27" w:name="_Toc214267532"/>
       <w:r>
         <w:t xml:space="preserve">Ilustración </w:t>
       </w:r>
@@ -6476,7 +6495,7 @@
       <w:r>
         <w:t>(Elaboración propia)</w:t>
       </w:r>
-      <w:bookmarkEnd w:id="29"/>
+      <w:bookmarkEnd w:id="27"/>
     </w:p>
     <w:p>
       <w:pPr>
@@ -6487,7 +6506,6 @@
         <w:rPr>
           <w:noProof/>
         </w:rPr>
-        <w:lastRenderedPageBreak/>
         <w:drawing>
           <wp:inline distT="0" distB="0" distL="0" distR="0" wp14:anchorId="2B0E4079" wp14:editId="510A23F2">
             <wp:extent cx="5397500" cy="1473200"/>
@@ -6506,7 +6524,7 @@
                     </pic:cNvPicPr>
                   </pic:nvPicPr>
                   <pic:blipFill>
-                    <a:blip r:embed="rId29">
+                    <a:blip r:embed="rId25">
                       <a:extLst>
                         <a:ext uri="{28A0092B-C50C-407E-A947-70E740481C1C}">
                           <a14:useLocalDpi xmlns:a14="http://schemas.microsoft.com/office/drawing/2010/main" val="0"/>
@@ -6542,7 +6560,7 @@
       <w:pPr>
         <w:pStyle w:val="Descripcin"/>
       </w:pPr>
-      <w:bookmarkStart w:id="30" w:name="_Toc214267533"/>
+      <w:bookmarkStart w:id="28" w:name="_Toc214267533"/>
       <w:r>
         <w:t xml:space="preserve">Ilustración </w:t>
       </w:r>
@@ -6560,7 +6578,7 @@
       <w:r>
         <w:t>(Elaboración propia)</w:t>
       </w:r>
-      <w:bookmarkEnd w:id="30"/>
+      <w:bookmarkEnd w:id="28"/>
     </w:p>
     <w:p>
       <w:pPr>
@@ -6589,7 +6607,7 @@
                     </pic:cNvPicPr>
                   </pic:nvPicPr>
                   <pic:blipFill>
-                    <a:blip r:embed="rId30">
+                    <a:blip r:embed="rId26">
                       <a:extLst>
                         <a:ext uri="{28A0092B-C50C-407E-A947-70E740481C1C}">
                           <a14:useLocalDpi xmlns:a14="http://schemas.microsoft.com/office/drawing/2010/main" val="0"/>
@@ -6625,7 +6643,7 @@
       <w:pPr>
         <w:pStyle w:val="Descripcin"/>
       </w:pPr>
-      <w:bookmarkStart w:id="31" w:name="_Toc214267534"/>
+      <w:bookmarkStart w:id="29" w:name="_Toc214267534"/>
       <w:r>
         <w:t xml:space="preserve">Ilustración </w:t>
       </w:r>
@@ -6643,7 +6661,7 @@
       <w:r>
         <w:t>(Elaboración propia)</w:t>
       </w:r>
-      <w:bookmarkEnd w:id="31"/>
+      <w:bookmarkEnd w:id="29"/>
     </w:p>
     <w:p>
       <w:pPr>
@@ -6677,6 +6695,7 @@
         <w:rPr>
           <w:noProof/>
         </w:rPr>
+        <w:lastRenderedPageBreak/>
         <w:drawing>
           <wp:inline distT="0" distB="0" distL="0" distR="0" wp14:anchorId="0C198AC7" wp14:editId="150C8532">
             <wp:extent cx="5010150" cy="2472618"/>
@@ -6695,7 +6714,7 @@
                     </pic:cNvPicPr>
                   </pic:nvPicPr>
                   <pic:blipFill>
-                    <a:blip r:embed="rId31">
+                    <a:blip r:embed="rId27">
                       <a:extLst>
                         <a:ext uri="{28A0092B-C50C-407E-A947-70E740481C1C}">
                           <a14:useLocalDpi xmlns:a14="http://schemas.microsoft.com/office/drawing/2010/main" val="0"/>
@@ -6731,7 +6750,7 @@
       <w:pPr>
         <w:pStyle w:val="Descripcin"/>
       </w:pPr>
-      <w:bookmarkStart w:id="32" w:name="_Toc214267535"/>
+      <w:bookmarkStart w:id="30" w:name="_Toc214267535"/>
       <w:r>
         <w:t xml:space="preserve">Ilustración </w:t>
       </w:r>
@@ -6749,7 +6768,7 @@
       <w:r>
         <w:t>(Elaboración propia)</w:t>
       </w:r>
-      <w:bookmarkEnd w:id="32"/>
+      <w:bookmarkEnd w:id="30"/>
     </w:p>
     <w:p>
       <w:pPr>
@@ -6777,7 +6796,6 @@
         <w:rPr>
           <w:noProof/>
         </w:rPr>
-        <w:lastRenderedPageBreak/>
         <w:drawing>
           <wp:inline distT="0" distB="0" distL="0" distR="0" wp14:anchorId="5D362267" wp14:editId="370BC1B3">
             <wp:extent cx="5397500" cy="2647950"/>
@@ -6796,7 +6814,7 @@
                     </pic:cNvPicPr>
                   </pic:nvPicPr>
                   <pic:blipFill>
-                    <a:blip r:embed="rId32">
+                    <a:blip r:embed="rId28">
                       <a:extLst>
                         <a:ext uri="{28A0092B-C50C-407E-A947-70E740481C1C}">
                           <a14:useLocalDpi xmlns:a14="http://schemas.microsoft.com/office/drawing/2010/main" val="0"/>
@@ -6832,7 +6850,7 @@
       <w:pPr>
         <w:pStyle w:val="Descripcin"/>
       </w:pPr>
-      <w:bookmarkStart w:id="33" w:name="_Toc214267536"/>
+      <w:bookmarkStart w:id="31" w:name="_Toc214267536"/>
       <w:r>
         <w:t xml:space="preserve">Ilustración </w:t>
       </w:r>
@@ -6850,7 +6868,7 @@
       <w:r>
         <w:t>(Elaboración propia)</w:t>
       </w:r>
-      <w:bookmarkEnd w:id="33"/>
+      <w:bookmarkEnd w:id="31"/>
     </w:p>
     <w:p>
       <w:pPr>
@@ -6887,7 +6905,7 @@
         </w:rPr>
         <w:t xml:space="preserve"> </w:t>
       </w:r>
-      <w:hyperlink r:id="rId33" w:history="1">
+      <w:hyperlink r:id="rId29" w:history="1">
         <w:r>
           <w:rPr>
             <w:rStyle w:val="Hipervnculo"/>
@@ -6906,6 +6924,7 @@
         <w:rPr>
           <w:rFonts w:ascii="Calibri" w:hAnsi="Calibri" w:cs="Calibri"/>
         </w:rPr>
+        <w:lastRenderedPageBreak/>
         <w:br/>
       </w:r>
       <w:r>
@@ -6929,7 +6948,7 @@
                     <pic:cNvPicPr/>
                   </pic:nvPicPr>
                   <pic:blipFill>
-                    <a:blip r:embed="rId34"/>
+                    <a:blip r:embed="rId30"/>
                     <a:stretch>
                       <a:fillRect/>
                     </a:stretch>
@@ -6957,7 +6976,7 @@
           <w:rFonts w:ascii="Calibri" w:hAnsi="Calibri" w:cs="Calibri"/>
         </w:rPr>
       </w:pPr>
-      <w:bookmarkStart w:id="34" w:name="_Toc214267537"/>
+      <w:bookmarkStart w:id="32" w:name="_Toc214267537"/>
       <w:r>
         <w:t xml:space="preserve">Ilustración </w:t>
       </w:r>
@@ -6975,7 +6994,7 @@
       <w:r>
         <w:t>(Elaboración propia)</w:t>
       </w:r>
-      <w:bookmarkEnd w:id="34"/>
+      <w:bookmarkEnd w:id="32"/>
     </w:p>
     <w:p>
       <w:pPr>
@@ -6991,31 +7010,67 @@
         <w:rPr>
           <w:rFonts w:ascii="Calibri" w:hAnsi="Calibri" w:cs="Calibri"/>
         </w:rPr>
-        <w:t>Levantar los servicios con docker-compose up -d</w:t>
-      </w:r>
-      <w:r>
-        <w:rPr>
-          <w:rFonts w:ascii="Calibri" w:hAnsi="Calibri" w:cs="Calibri"/>
+        <w:t xml:space="preserve">Levantar los servicios con </w:t>
+      </w:r>
+      <w:r>
+        <w:rPr>
+          <w:rFonts w:ascii="Calibri" w:hAnsi="Calibri" w:cs="Calibri"/>
+          <w:i/>
+          <w:iCs/>
+        </w:rPr>
+        <w:t>“</w:t>
+      </w:r>
+      <w:r>
+        <w:rPr>
+          <w:rFonts w:ascii="Calibri" w:hAnsi="Calibri" w:cs="Calibri"/>
+          <w:i/>
+          <w:iCs/>
+        </w:rPr>
+        <w:t>docker-compose up -d</w:t>
+      </w:r>
+      <w:r>
+        <w:rPr>
+          <w:rFonts w:ascii="Calibri" w:hAnsi="Calibri" w:cs="Calibri"/>
+          <w:i/>
+          <w:iCs/>
         </w:rPr>
         <w:t xml:space="preserve"> </w:t>
       </w:r>
       <w:r>
         <w:rPr>
           <w:rFonts w:ascii="Calibri" w:hAnsi="Calibri" w:cs="Calibri"/>
+          <w:i/>
+          <w:iCs/>
         </w:rPr>
         <w:t>--</w:t>
       </w:r>
       <w:r>
         <w:rPr>
           <w:rFonts w:ascii="Calibri" w:hAnsi="Calibri" w:cs="Calibri"/>
+          <w:i/>
+          <w:iCs/>
         </w:rPr>
         <w:t>build</w:t>
       </w:r>
       <w:r>
         <w:rPr>
           <w:rFonts w:ascii="Calibri" w:hAnsi="Calibri" w:cs="Calibri"/>
-        </w:rPr>
-        <w:t xml:space="preserve"> desde la carpeta Docker C</w:t>
+          <w:i/>
+          <w:iCs/>
+        </w:rPr>
+        <w:t>“</w:t>
+      </w:r>
+      <w:r>
+        <w:rPr>
+          <w:rFonts w:ascii="Calibri" w:hAnsi="Calibri" w:cs="Calibri"/>
+        </w:rPr>
+        <w:t xml:space="preserve"> </w:t>
+      </w:r>
+      <w:r>
+        <w:rPr>
+          <w:rFonts w:ascii="Calibri" w:hAnsi="Calibri" w:cs="Calibri"/>
+        </w:rPr>
+        <w:t>desde la carpeta Docker C</w:t>
       </w:r>
       <w:r>
         <w:rPr>
@@ -7046,7 +7101,6 @@
           <w:rFonts w:ascii="Calibri" w:hAnsi="Calibri" w:cs="Calibri"/>
           <w:noProof/>
         </w:rPr>
-        <w:lastRenderedPageBreak/>
         <w:drawing>
           <wp:inline distT="0" distB="0" distL="0" distR="0" wp14:anchorId="6DAF0607" wp14:editId="2CDA7DA6">
             <wp:extent cx="5400040" cy="3741420"/>
@@ -7063,7 +7117,7 @@
                     <pic:cNvPicPr/>
                   </pic:nvPicPr>
                   <pic:blipFill>
-                    <a:blip r:embed="rId35"/>
+                    <a:blip r:embed="rId31"/>
                     <a:stretch>
                       <a:fillRect/>
                     </a:stretch>
@@ -7091,7 +7145,7 @@
           <w:rFonts w:ascii="Calibri" w:hAnsi="Calibri" w:cs="Calibri"/>
         </w:rPr>
       </w:pPr>
-      <w:bookmarkStart w:id="35" w:name="_Toc214267538"/>
+      <w:bookmarkStart w:id="33" w:name="_Toc214267538"/>
       <w:r>
         <w:t xml:space="preserve">Ilustración </w:t>
       </w:r>
@@ -7115,7 +7169,7 @@
       <w:r>
         <w:t>(Elaboración propia)</w:t>
       </w:r>
-      <w:bookmarkEnd w:id="35"/>
+      <w:bookmarkEnd w:id="33"/>
     </w:p>
     <w:p>
       <w:pPr>
@@ -7249,6 +7303,7 @@
         <w:rPr>
           <w:rFonts w:ascii="Calibri" w:hAnsi="Calibri" w:cs="Calibri"/>
         </w:rPr>
+        <w:lastRenderedPageBreak/>
         <w:t>docker-compose.yml</w:t>
       </w:r>
     </w:p>
@@ -7312,7 +7367,6 @@
         <w:rPr>
           <w:noProof/>
         </w:rPr>
-        <w:lastRenderedPageBreak/>
         <w:drawing>
           <wp:inline distT="0" distB="0" distL="0" distR="0" wp14:anchorId="1EF8EE06" wp14:editId="68F9223F">
             <wp:extent cx="5400040" cy="5887720"/>
@@ -7329,7 +7383,7 @@
                     <pic:cNvPicPr/>
                   </pic:nvPicPr>
                   <pic:blipFill>
-                    <a:blip r:embed="rId36"/>
+                    <a:blip r:embed="rId32"/>
                     <a:stretch>
                       <a:fillRect/>
                     </a:stretch>
@@ -7354,7 +7408,7 @@
       <w:pPr>
         <w:pStyle w:val="Descripcin"/>
       </w:pPr>
-      <w:bookmarkStart w:id="36" w:name="_Toc214267539"/>
+      <w:bookmarkStart w:id="34" w:name="_Toc214267539"/>
       <w:r>
         <w:t xml:space="preserve">Ilustración </w:t>
       </w:r>
@@ -7369,7 +7423,7 @@
       <w:r>
         <w:t>: Estructura de directorios (Elaboración propia)</w:t>
       </w:r>
-      <w:bookmarkEnd w:id="36"/>
+      <w:bookmarkEnd w:id="34"/>
     </w:p>
     <w:p>
       <w:pPr>
@@ -7379,7 +7433,7 @@
           <w:numId w:val="33"/>
         </w:numPr>
       </w:pPr>
-      <w:bookmarkStart w:id="37" w:name="_Toc214267553"/>
+      <w:bookmarkStart w:id="35" w:name="_Toc214267553"/>
       <w:r>
         <w:t xml:space="preserve">Control de </w:t>
       </w:r>
@@ -7389,7 +7443,7 @@
       <w:r>
         <w:t xml:space="preserve"> (Git/GitHub)</w:t>
       </w:r>
-      <w:bookmarkEnd w:id="37"/>
+      <w:bookmarkEnd w:id="35"/>
     </w:p>
     <w:p>
       <w:pPr>
@@ -7462,6 +7516,9 @@
         <w:keepNext/>
       </w:pPr>
       <w:r>
+        <w:rPr>
+          <w:noProof/>
+        </w:rPr>
         <w:lastRenderedPageBreak/>
         <w:drawing>
           <wp:inline distT="0" distB="0" distL="0" distR="0" wp14:anchorId="00EF45BA" wp14:editId="2196BFDF">
@@ -7479,7 +7536,7 @@
                     <pic:cNvPicPr/>
                   </pic:nvPicPr>
                   <pic:blipFill>
-                    <a:blip r:embed="rId37"/>
+                    <a:blip r:embed="rId33"/>
                     <a:stretch>
                       <a:fillRect/>
                     </a:stretch>
@@ -7504,7 +7561,7 @@
       <w:pPr>
         <w:pStyle w:val="Descripcin"/>
       </w:pPr>
-      <w:bookmarkStart w:id="38" w:name="_Toc214267540"/>
+      <w:bookmarkStart w:id="36" w:name="_Toc214267540"/>
       <w:r>
         <w:t xml:space="preserve">Ilustración </w:t>
       </w:r>
@@ -7522,7 +7579,7 @@
       <w:r>
         <w:t>(Elaboración propia)</w:t>
       </w:r>
-      <w:bookmarkEnd w:id="38"/>
+      <w:bookmarkEnd w:id="36"/>
     </w:p>
     <w:p>
       <w:pPr>
@@ -7530,6 +7587,9 @@
         <w:keepNext/>
       </w:pPr>
       <w:r>
+        <w:rPr>
+          <w:noProof/>
+        </w:rPr>
         <w:drawing>
           <wp:inline distT="0" distB="0" distL="0" distR="0" wp14:anchorId="5D22017E" wp14:editId="20C72830">
             <wp:extent cx="5400040" cy="3101975"/>
@@ -7546,7 +7606,7 @@
                     <pic:cNvPicPr/>
                   </pic:nvPicPr>
                   <pic:blipFill>
-                    <a:blip r:embed="rId38"/>
+                    <a:blip r:embed="rId34"/>
                     <a:stretch>
                       <a:fillRect/>
                     </a:stretch>
@@ -7571,7 +7631,7 @@
       <w:pPr>
         <w:pStyle w:val="Descripcin"/>
       </w:pPr>
-      <w:bookmarkStart w:id="39" w:name="_Toc214267541"/>
+      <w:bookmarkStart w:id="37" w:name="_Toc214267541"/>
       <w:r>
         <w:t xml:space="preserve">Ilustración </w:t>
       </w:r>
@@ -7589,17 +7649,17 @@
       <w:r>
         <w:t>(Elaboración propia)</w:t>
       </w:r>
-      <w:bookmarkEnd w:id="39"/>
+      <w:bookmarkEnd w:id="37"/>
     </w:p>
     <w:p>
       <w:pPr>
         <w:pStyle w:val="Tit1"/>
       </w:pPr>
-      <w:bookmarkStart w:id="40" w:name="_Toc214267554"/>
+      <w:bookmarkStart w:id="38" w:name="_Toc214267554"/>
       <w:r>
         <w:t>Conclusiones</w:t>
       </w:r>
-      <w:bookmarkEnd w:id="40"/>
+      <w:bookmarkEnd w:id="38"/>
     </w:p>
     <w:p>
       <w:pPr>
@@ -7698,11 +7758,11 @@
       <w:pPr>
         <w:pStyle w:val="Tit1"/>
       </w:pPr>
-      <w:bookmarkStart w:id="41" w:name="_Toc214267555"/>
+      <w:bookmarkStart w:id="39" w:name="_Toc214267555"/>
       <w:r>
         <w:t>Anexos</w:t>
       </w:r>
-      <w:bookmarkEnd w:id="41"/>
+      <w:bookmarkEnd w:id="39"/>
     </w:p>
     <w:p>
       <w:pPr>
@@ -7806,7 +7866,7 @@
         <w:rPr>
           <w:rFonts w:ascii="Calibri" w:hAnsi="Calibri" w:cs="Calibri"/>
         </w:rPr>
-        <w:t>Diagrama original de arquitectura de red</w:t>
+        <w:t>Diagrama de arquitectura de red</w:t>
       </w:r>
       <w:r>
         <w:rPr>
@@ -7863,8 +7923,8 @@
     </w:p>
     <w:p/>
     <w:sectPr>
-      <w:headerReference w:type="default" r:id="rId39"/>
-      <w:footerReference w:type="default" r:id="rId40"/>
+      <w:headerReference w:type="default" r:id="rId35"/>
+      <w:footerReference w:type="default" r:id="rId36"/>
       <w:pgSz w:w="11906" w:h="16838"/>
       <w:pgMar w:top="1417" w:right="1701" w:bottom="1417" w:left="1701" w:header="708" w:footer="708" w:gutter="0"/>
       <w:cols w:space="708"/>
@@ -7873,66 +7933,6 @@
     </w:sectPr>
   </w:body>
 </w:document>
-</file>
-
-<file path=word/comments.xml><?xml version="1.0" encoding="utf-8"?>
-<w:comments xmlns:wpc="http://schemas.microsoft.com/office/word/2010/wordprocessingCanvas" xmlns:cx="http://schemas.microsoft.com/office/drawing/2014/chartex" xmlns:cx1="http://schemas.microsoft.com/office/drawing/2015/9/8/chartex" xmlns:cx2="http://schemas.microsoft.com/office/drawing/2015/10/21/chartex" xmlns:cx3="http://schemas.microsoft.com/office/drawing/2016/5/9/chartex" xmlns:cx4="http://schemas.microsoft.com/office/drawing/2016/5/10/chartex" xmlns:cx5="http://schemas.microsoft.com/office/drawing/2016/5/11/chartex" xmlns:cx6="http://schemas.microsoft.com/office/drawing/2016/5/12/chartex" xmlns:cx7="http://schemas.microsoft.com/office/drawing/2016/5/13/chartex" xmlns:cx8="http://schemas.microsoft.com/office/drawing/2016/5/14/chartex" xmlns:mc="http://schemas.openxmlformats.org/markup-compatibility/2006" xmlns:aink="http://schemas.microsoft.com/office/drawing/2016/ink" xmlns:am3d="http://schemas.microsoft.com/office/drawing/2017/model3d" xmlns:o="urn:schemas-microsoft-com:office:office" xmlns:oel="http://schemas.microsoft.com/office/2019/extlst" xmlns:r="http://schemas.openxmlformats.org/officeDocument/2006/relationships" xmlns:m="http://schemas.openxmlformats.org/officeDocument/2006/math" xmlns:v="urn:schemas-microsoft-com:vml" xmlns:wp14="http://schemas.microsoft.com/office/word/2010/wordprocessingDrawing" xmlns:wp="http://schemas.openxmlformats.org/drawingml/2006/wordprocessingDrawing" xmlns:w10="urn:schemas-microsoft-com:office:word" xmlns:w="http://schemas.openxmlformats.org/wordprocessingml/2006/main" xmlns:w14="http://schemas.microsoft.com/office/word/2010/wordml" xmlns:w15="http://schemas.microsoft.com/office/word/2012/wordml" xmlns:w16cex="http://schemas.microsoft.com/office/word/2018/wordml/cex" xmlns:w16cid="http://schemas.microsoft.com/office/word/2016/wordml/cid" xmlns:w16="http://schemas.microsoft.com/office/word/2018/wordml" xmlns:w16du="http://schemas.microsoft.com/office/word/2023/wordml/word16du" xmlns:w16sdtdh="http://schemas.microsoft.com/office/word/2020/wordml/sdtdatahash" xmlns:w16sdtfl="http://schemas.microsoft.com/office/word/2024/wordml/sdtformatlock" xmlns:w16se="http://schemas.microsoft.com/office/word/2015/wordml/symex" xmlns:wpg="http://schemas.microsoft.com/office/word/2010/wordprocessingGroup" xmlns:wpi="http://schemas.microsoft.com/office/word/2010/wordprocessingInk" xmlns:wne="http://schemas.microsoft.com/office/word/2006/wordml" xmlns:wps="http://schemas.microsoft.com/office/word/2010/wordprocessingShape" mc:Ignorable="w14 w15 w16se w16cid w16 w16cex w16sdtdh w16sdtfl w16du wp14">
-  <w:comment w:id="12" w:author="DIEGO DE LA ESPERANZA DE MIGUEL" w:date="2025-11-16T20:53:00Z" w:initials="DD">
-    <w:p>
-      <w:pPr>
-        <w:pStyle w:val="Textocomentario"/>
-        <w:jc w:val="left"/>
-      </w:pPr>
-      <w:r>
-        <w:rPr>
-          <w:rStyle w:val="Refdecomentario"/>
-        </w:rPr>
-        <w:annotationRef/>
-      </w:r>
-      <w:r>
-        <w:t>Glosario de términos</w:t>
-      </w:r>
-    </w:p>
-  </w:comment>
-  <w:comment w:id="13" w:author="DIEGO DE LA ESPERANZA DE MIGUEL" w:date="2025-11-16T20:20:00Z" w:initials="DD">
-    <w:p>
-      <w:pPr>
-        <w:pStyle w:val="Textocomentario"/>
-        <w:jc w:val="left"/>
-      </w:pPr>
-      <w:r>
-        <w:rPr>
-          <w:rStyle w:val="Refdecomentario"/>
-        </w:rPr>
-        <w:annotationRef/>
-      </w:r>
-      <w:r>
-        <w:t>Revisar: Dockerfile en el servidor?</w:t>
-      </w:r>
-    </w:p>
-  </w:comment>
-</w:comments>
-</file>
-
-<file path=word/commentsExtended.xml><?xml version="1.0" encoding="utf-8"?>
-<w15:commentsEx xmlns:wpc="http://schemas.microsoft.com/office/word/2010/wordprocessingCanvas" xmlns:cx="http://schemas.microsoft.com/office/drawing/2014/chartex" xmlns:cx1="http://schemas.microsoft.com/office/drawing/2015/9/8/chartex" xmlns:cx2="http://schemas.microsoft.com/office/drawing/2015/10/21/chartex" xmlns:cx3="http://schemas.microsoft.com/office/drawing/2016/5/9/chartex" xmlns:cx4="http://schemas.microsoft.com/office/drawing/2016/5/10/chartex" xmlns:cx5="http://schemas.microsoft.com/office/drawing/2016/5/11/chartex" xmlns:cx6="http://schemas.microsoft.com/office/drawing/2016/5/12/chartex" xmlns:cx7="http://schemas.microsoft.com/office/drawing/2016/5/13/chartex" xmlns:cx8="http://schemas.microsoft.com/office/drawing/2016/5/14/chartex" xmlns:mc="http://schemas.openxmlformats.org/markup-compatibility/2006" xmlns:aink="http://schemas.microsoft.com/office/drawing/2016/ink" xmlns:am3d="http://schemas.microsoft.com/office/drawing/2017/model3d" xmlns:o="urn:schemas-microsoft-com:office:office" xmlns:oel="http://schemas.microsoft.com/office/2019/extlst" xmlns:r="http://schemas.openxmlformats.org/officeDocument/2006/relationships" xmlns:m="http://schemas.openxmlformats.org/officeDocument/2006/math" xmlns:v="urn:schemas-microsoft-com:vml" xmlns:wp14="http://schemas.microsoft.com/office/word/2010/wordprocessingDrawing" xmlns:wp="http://schemas.openxmlformats.org/drawingml/2006/wordprocessingDrawing" xmlns:w10="urn:schemas-microsoft-com:office:word" xmlns:w="http://schemas.openxmlformats.org/wordprocessingml/2006/main" xmlns:w14="http://schemas.microsoft.com/office/word/2010/wordml" xmlns:w15="http://schemas.microsoft.com/office/word/2012/wordml" xmlns:w16cex="http://schemas.microsoft.com/office/word/2018/wordml/cex" xmlns:w16cid="http://schemas.microsoft.com/office/word/2016/wordml/cid" xmlns:w16="http://schemas.microsoft.com/office/word/2018/wordml" xmlns:w16du="http://schemas.microsoft.com/office/word/2023/wordml/word16du" xmlns:w16sdtdh="http://schemas.microsoft.com/office/word/2020/wordml/sdtdatahash" xmlns:w16sdtfl="http://schemas.microsoft.com/office/word/2024/wordml/sdtformatlock" xmlns:w16se="http://schemas.microsoft.com/office/word/2015/wordml/symex" xmlns:wpg="http://schemas.microsoft.com/office/word/2010/wordprocessingGroup" xmlns:wpi="http://schemas.microsoft.com/office/word/2010/wordprocessingInk" xmlns:wne="http://schemas.microsoft.com/office/word/2006/wordml" xmlns:wps="http://schemas.microsoft.com/office/word/2010/wordprocessingShape" mc:Ignorable="w14 w15 w16se w16cid w16 w16cex w16sdtdh w16sdtfl w16du wp14">
-  <w15:commentEx w15:paraId="0249825E" w15:done="0"/>
-  <w15:commentEx w15:paraId="001BD3C4" w15:done="0"/>
-</w15:commentsEx>
-</file>
-
-<file path=word/commentsExtensible.xml><?xml version="1.0" encoding="utf-8"?>
-<w16cex:commentsExtensible xmlns:wpc="http://schemas.microsoft.com/office/word/2010/wordprocessingCanvas" xmlns:cx="http://schemas.microsoft.com/office/drawing/2014/chartex" xmlns:cx1="http://schemas.microsoft.com/office/drawing/2015/9/8/chartex" xmlns:cx2="http://schemas.microsoft.com/office/drawing/2015/10/21/chartex" xmlns:cx3="http://schemas.microsoft.com/office/drawing/2016/5/9/chartex" xmlns:cx4="http://schemas.microsoft.com/office/drawing/2016/5/10/chartex" xmlns:cx5="http://schemas.microsoft.com/office/drawing/2016/5/11/chartex" xmlns:cx6="http://schemas.microsoft.com/office/drawing/2016/5/12/chartex" xmlns:cx7="http://schemas.microsoft.com/office/drawing/2016/5/13/chartex" xmlns:cx8="http://schemas.microsoft.com/office/drawing/2016/5/14/chartex" xmlns:cr="http://schemas.microsoft.com/office/comments/2020/reactions" xmlns:mc="http://schemas.openxmlformats.org/markup-compatibility/2006" xmlns:aink="http://schemas.microsoft.com/office/drawing/2016/ink" xmlns:am3d="http://schemas.microsoft.com/office/drawing/2017/model3d" xmlns:o="urn:schemas-microsoft-com:office:office" xmlns:oel="http://schemas.microsoft.com/office/2019/extlst" xmlns:r="http://schemas.openxmlformats.org/officeDocument/2006/relationships" xmlns:m="http://schemas.openxmlformats.org/officeDocument/2006/math" xmlns:v="urn:schemas-microsoft-com:vml" xmlns:wp14="http://schemas.microsoft.com/office/word/2010/wordprocessingDrawing" xmlns:wp="http://schemas.openxmlformats.org/drawingml/2006/wordprocessingDrawing" xmlns:w10="urn:schemas-microsoft-com:office:word" xmlns:w="http://schemas.openxmlformats.org/wordprocessingml/2006/main" xmlns:w14="http://schemas.microsoft.com/office/word/2010/wordml" xmlns:w15="http://schemas.microsoft.com/office/word/2012/wordml" xmlns:w16cex="http://schemas.microsoft.com/office/word/2018/wordml/cex" xmlns:w16cid="http://schemas.microsoft.com/office/word/2016/wordml/cid" xmlns:w16="http://schemas.microsoft.com/office/word/2018/wordml" xmlns:w16du="http://schemas.microsoft.com/office/word/2023/wordml/word16du" xmlns:w16sdtdh="http://schemas.microsoft.com/office/word/2020/wordml/sdtdatahash" xmlns:w16sdtfl="http://schemas.microsoft.com/office/word/2024/wordml/sdtformatlock" xmlns:w16se="http://schemas.microsoft.com/office/word/2015/wordml/symex" xmlns:wpg="http://schemas.microsoft.com/office/word/2010/wordprocessingGroup" xmlns:wpi="http://schemas.microsoft.com/office/word/2010/wordprocessingInk" xmlns:wne="http://schemas.microsoft.com/office/word/2006/wordml" xmlns:wps="http://schemas.microsoft.com/office/word/2010/wordprocessingShape" mc:Ignorable="w14 w15 w16se w16cid w16 w16cex w16sdtdh w16sdtfl cr w16du wp14">
-  <w16cex:commentExtensible w16cex:durableId="10DFC6EA" w16cex:dateUtc="2025-11-16T19:53:00Z"/>
-  <w16cex:commentExtensible w16cex:durableId="10422F37" w16cex:dateUtc="2025-11-16T19:20:00Z"/>
-</w16cex:commentsExtensible>
-</file>
-
-<file path=word/commentsIds.xml><?xml version="1.0" encoding="utf-8"?>
-<w16cid:commentsIds xmlns:wpc="http://schemas.microsoft.com/office/word/2010/wordprocessingCanvas" xmlns:cx="http://schemas.microsoft.com/office/drawing/2014/chartex" xmlns:cx1="http://schemas.microsoft.com/office/drawing/2015/9/8/chartex" xmlns:cx2="http://schemas.microsoft.com/office/drawing/2015/10/21/chartex" xmlns:cx3="http://schemas.microsoft.com/office/drawing/2016/5/9/chartex" xmlns:cx4="http://schemas.microsoft.com/office/drawing/2016/5/10/chartex" xmlns:cx5="http://schemas.microsoft.com/office/drawing/2016/5/11/chartex" xmlns:cx6="http://schemas.microsoft.com/office/drawing/2016/5/12/chartex" xmlns:cx7="http://schemas.microsoft.com/office/drawing/2016/5/13/chartex" xmlns:cx8="http://schemas.microsoft.com/office/drawing/2016/5/14/chartex" xmlns:mc="http://schemas.openxmlformats.org/markup-compatibility/2006" xmlns:aink="http://schemas.microsoft.com/office/drawing/2016/ink" xmlns:am3d="http://schemas.microsoft.com/office/drawing/2017/model3d" xmlns:o="urn:schemas-microsoft-com:office:office" xmlns:oel="http://schemas.microsoft.com/office/2019/extlst" xmlns:r="http://schemas.openxmlformats.org/officeDocument/2006/relationships" xmlns:m="http://schemas.openxmlformats.org/officeDocument/2006/math" xmlns:v="urn:schemas-microsoft-com:vml" xmlns:wp14="http://schemas.microsoft.com/office/word/2010/wordprocessingDrawing" xmlns:wp="http://schemas.openxmlformats.org/drawingml/2006/wordprocessingDrawing" xmlns:w10="urn:schemas-microsoft-com:office:word" xmlns:w="http://schemas.openxmlformats.org/wordprocessingml/2006/main" xmlns:w14="http://schemas.microsoft.com/office/word/2010/wordml" xmlns:w15="http://schemas.microsoft.com/office/word/2012/wordml" xmlns:w16cex="http://schemas.microsoft.com/office/word/2018/wordml/cex" xmlns:w16cid="http://schemas.microsoft.com/office/word/2016/wordml/cid" xmlns:w16="http://schemas.microsoft.com/office/word/2018/wordml" xmlns:w16du="http://schemas.microsoft.com/office/word/2023/wordml/word16du" xmlns:w16sdtdh="http://schemas.microsoft.com/office/word/2020/wordml/sdtdatahash" xmlns:w16sdtfl="http://schemas.microsoft.com/office/word/2024/wordml/sdtformatlock" xmlns:w16se="http://schemas.microsoft.com/office/word/2015/wordml/symex" xmlns:wpg="http://schemas.microsoft.com/office/word/2010/wordprocessingGroup" xmlns:wpi="http://schemas.microsoft.com/office/word/2010/wordprocessingInk" xmlns:wne="http://schemas.microsoft.com/office/word/2006/wordml" xmlns:wps="http://schemas.microsoft.com/office/word/2010/wordprocessingShape" mc:Ignorable="w14 w15 w16se w16cid w16 w16cex w16sdtdh w16sdtfl w16du wp14">
-  <w16cid:commentId w16cid:paraId="0249825E" w16cid:durableId="10DFC6EA"/>
-  <w16cid:commentId w16cid:paraId="001BD3C4" w16cid:durableId="10422F37"/>
-</w16cid:commentsIds>
 </file>
 
 <file path=word/endnotes.xml><?xml version="1.0" encoding="utf-8"?>
@@ -7970,7 +7970,6 @@
         <w:docPartUnique/>
       </w:docPartObj>
     </w:sdtPr>
-    <w:sdtEndPr/>
     <w:sdtContent>
       <w:p>
         <w:pPr>
@@ -13451,14 +13450,6 @@
     <w:abstractNumId w:val="3"/>
   </w:num>
 </w:numbering>
-</file>
-
-<file path=word/people.xml><?xml version="1.0" encoding="utf-8"?>
-<w15:people xmlns:wpc="http://schemas.microsoft.com/office/word/2010/wordprocessingCanvas" xmlns:cx="http://schemas.microsoft.com/office/drawing/2014/chartex" xmlns:cx1="http://schemas.microsoft.com/office/drawing/2015/9/8/chartex" xmlns:cx2="http://schemas.microsoft.com/office/drawing/2015/10/21/chartex" xmlns:cx3="http://schemas.microsoft.com/office/drawing/2016/5/9/chartex" xmlns:cx4="http://schemas.microsoft.com/office/drawing/2016/5/10/chartex" xmlns:cx5="http://schemas.microsoft.com/office/drawing/2016/5/11/chartex" xmlns:cx6="http://schemas.microsoft.com/office/drawing/2016/5/12/chartex" xmlns:cx7="http://schemas.microsoft.com/office/drawing/2016/5/13/chartex" xmlns:cx8="http://schemas.microsoft.com/office/drawing/2016/5/14/chartex" xmlns:mc="http://schemas.openxmlformats.org/markup-compatibility/2006" xmlns:aink="http://schemas.microsoft.com/office/drawing/2016/ink" xmlns:am3d="http://schemas.microsoft.com/office/drawing/2017/model3d" xmlns:o="urn:schemas-microsoft-com:office:office" xmlns:oel="http://schemas.microsoft.com/office/2019/extlst" xmlns:r="http://schemas.openxmlformats.org/officeDocument/2006/relationships" xmlns:m="http://schemas.openxmlformats.org/officeDocument/2006/math" xmlns:v="urn:schemas-microsoft-com:vml" xmlns:wp14="http://schemas.microsoft.com/office/word/2010/wordprocessingDrawing" xmlns:wp="http://schemas.openxmlformats.org/drawingml/2006/wordprocessingDrawing" xmlns:w10="urn:schemas-microsoft-com:office:word" xmlns:w="http://schemas.openxmlformats.org/wordprocessingml/2006/main" xmlns:w14="http://schemas.microsoft.com/office/word/2010/wordml" xmlns:w15="http://schemas.microsoft.com/office/word/2012/wordml" xmlns:w16cex="http://schemas.microsoft.com/office/word/2018/wordml/cex" xmlns:w16cid="http://schemas.microsoft.com/office/word/2016/wordml/cid" xmlns:w16="http://schemas.microsoft.com/office/word/2018/wordml" xmlns:w16du="http://schemas.microsoft.com/office/word/2023/wordml/word16du" xmlns:w16sdtdh="http://schemas.microsoft.com/office/word/2020/wordml/sdtdatahash" xmlns:w16sdtfl="http://schemas.microsoft.com/office/word/2024/wordml/sdtformatlock" xmlns:w16se="http://schemas.microsoft.com/office/word/2015/wordml/symex" xmlns:wpg="http://schemas.microsoft.com/office/word/2010/wordprocessingGroup" xmlns:wpi="http://schemas.microsoft.com/office/word/2010/wordprocessingInk" xmlns:wne="http://schemas.microsoft.com/office/word/2006/wordml" xmlns:wps="http://schemas.microsoft.com/office/word/2010/wordprocessingShape" mc:Ignorable="w14 w15 w16se w16cid w16 w16cex w16sdtdh w16sdtfl w16du wp14">
-  <w15:person w15:author="DIEGO DE LA ESPERANZA DE MIGUEL">
-    <w15:presenceInfo w15:providerId="AD" w15:userId="S::diego.espmig@educa.jcyl.es::31c3c522-c49b-42c0-a8af-0256f4d54da2"/>
-  </w15:person>
-</w15:people>
 </file>
 
 <file path=word/styles.xml><?xml version="1.0" encoding="utf-8"?>

--- a/DiegoEspMig_DAW.docx
+++ b/DiegoEspMig_DAW.docx
@@ -874,7 +874,7 @@
           <w:r>
             <w:fldChar w:fldCharType="separate"/>
           </w:r>
-          <w:hyperlink w:anchor="_Toc214267542" w:history="1">
+          <w:hyperlink w:anchor="_Toc214353271" w:history="1">
             <w:r>
               <w:rPr>
                 <w:rStyle w:val="Hipervnculo"/>
@@ -916,7 +916,7 @@
                 <w:noProof/>
                 <w:webHidden/>
               </w:rPr>
-              <w:instrText xml:space="preserve"> PAGEREF _Toc214267542 \h </w:instrText>
+              <w:instrText xml:space="preserve"> PAGEREF _Toc214353271 \h </w:instrText>
             </w:r>
             <w:r>
               <w:rPr>
@@ -960,7 +960,7 @@
               <w:lang w:eastAsia="es-ES"/>
             </w:rPr>
           </w:pPr>
-          <w:hyperlink w:anchor="_Toc214267543" w:history="1">
+          <w:hyperlink w:anchor="_Toc214353272" w:history="1">
             <w:r>
               <w:rPr>
                 <w:rStyle w:val="Hipervnculo"/>
@@ -1002,7 +1002,7 @@
                 <w:noProof/>
                 <w:webHidden/>
               </w:rPr>
-              <w:instrText xml:space="preserve"> PAGEREF _Toc214267543 \h </w:instrText>
+              <w:instrText xml:space="preserve"> PAGEREF _Toc214353272 \h </w:instrText>
             </w:r>
             <w:r>
               <w:rPr>
@@ -1046,7 +1046,7 @@
               <w:lang w:eastAsia="es-ES"/>
             </w:rPr>
           </w:pPr>
-          <w:hyperlink w:anchor="_Toc214267544" w:history="1">
+          <w:hyperlink w:anchor="_Toc214353273" w:history="1">
             <w:r>
               <w:rPr>
                 <w:rStyle w:val="Hipervnculo"/>
@@ -1088,7 +1088,7 @@
                 <w:noProof/>
                 <w:webHidden/>
               </w:rPr>
-              <w:instrText xml:space="preserve"> PAGEREF _Toc214267544 \h </w:instrText>
+              <w:instrText xml:space="preserve"> PAGEREF _Toc214353273 \h </w:instrText>
             </w:r>
             <w:r>
               <w:rPr>
@@ -1132,7 +1132,7 @@
               <w:lang w:eastAsia="es-ES"/>
             </w:rPr>
           </w:pPr>
-          <w:hyperlink w:anchor="_Toc214267545" w:history="1">
+          <w:hyperlink w:anchor="_Toc214353274" w:history="1">
             <w:r>
               <w:rPr>
                 <w:rStyle w:val="Hipervnculo"/>
@@ -1174,7 +1174,7 @@
                 <w:noProof/>
                 <w:webHidden/>
               </w:rPr>
-              <w:instrText xml:space="preserve"> PAGEREF _Toc214267545 \h </w:instrText>
+              <w:instrText xml:space="preserve"> PAGEREF _Toc214353274 \h </w:instrText>
             </w:r>
             <w:r>
               <w:rPr>
@@ -1218,7 +1218,7 @@
               <w:lang w:eastAsia="es-ES"/>
             </w:rPr>
           </w:pPr>
-          <w:hyperlink w:anchor="_Toc214267546" w:history="1">
+          <w:hyperlink w:anchor="_Toc214353275" w:history="1">
             <w:r>
               <w:rPr>
                 <w:rStyle w:val="Hipervnculo"/>
@@ -1260,7 +1260,7 @@
                 <w:noProof/>
                 <w:webHidden/>
               </w:rPr>
-              <w:instrText xml:space="preserve"> PAGEREF _Toc214267546 \h </w:instrText>
+              <w:instrText xml:space="preserve"> PAGEREF _Toc214353275 \h </w:instrText>
             </w:r>
             <w:r>
               <w:rPr>
@@ -1304,7 +1304,7 @@
               <w:lang w:eastAsia="es-ES"/>
             </w:rPr>
           </w:pPr>
-          <w:hyperlink w:anchor="_Toc214267547" w:history="1">
+          <w:hyperlink w:anchor="_Toc214353276" w:history="1">
             <w:r>
               <w:rPr>
                 <w:rStyle w:val="Hipervnculo"/>
@@ -1346,93 +1346,7 @@
                 <w:noProof/>
                 <w:webHidden/>
               </w:rPr>
-              <w:instrText xml:space="preserve"> PAGEREF _Toc214267547 \h </w:instrText>
-            </w:r>
-            <w:r>
-              <w:rPr>
-                <w:noProof/>
-                <w:webHidden/>
-              </w:rPr>
-            </w:r>
-            <w:r>
-              <w:rPr>
-                <w:noProof/>
-                <w:webHidden/>
-              </w:rPr>
-              <w:fldChar w:fldCharType="separate"/>
-            </w:r>
-            <w:r>
-              <w:rPr>
-                <w:noProof/>
-                <w:webHidden/>
-              </w:rPr>
-              <w:t>5</w:t>
-            </w:r>
-            <w:r>
-              <w:rPr>
-                <w:noProof/>
-                <w:webHidden/>
-              </w:rPr>
-              <w:fldChar w:fldCharType="end"/>
-            </w:r>
-          </w:hyperlink>
-        </w:p>
-        <w:p>
-          <w:pPr>
-            <w:pStyle w:val="TDC2"/>
-            <w:tabs>
-              <w:tab w:val="left" w:pos="720"/>
-              <w:tab w:val="right" w:leader="dot" w:pos="8494"/>
-            </w:tabs>
-            <w:rPr>
-              <w:rFonts w:eastAsiaTheme="minorEastAsia"/>
-              <w:noProof/>
-              <w:lang w:eastAsia="es-ES"/>
-            </w:rPr>
-          </w:pPr>
-          <w:hyperlink w:anchor="_Toc214267548" w:history="1">
-            <w:r>
-              <w:rPr>
-                <w:rStyle w:val="Hipervnculo"/>
-                <w:noProof/>
-              </w:rPr>
-              <w:t>b.</w:t>
-            </w:r>
-            <w:r>
-              <w:rPr>
-                <w:rFonts w:eastAsiaTheme="minorEastAsia"/>
-                <w:noProof/>
-                <w:lang w:eastAsia="es-ES"/>
-              </w:rPr>
-              <w:tab/>
-            </w:r>
-            <w:r>
-              <w:rPr>
-                <w:rStyle w:val="Hipervnculo"/>
-                <w:noProof/>
-              </w:rPr>
-              <w:t>Ficheros de configuración relevantes</w:t>
-            </w:r>
-            <w:r>
-              <w:rPr>
-                <w:noProof/>
-                <w:webHidden/>
-              </w:rPr>
-              <w:tab/>
-            </w:r>
-            <w:r>
-              <w:rPr>
-                <w:noProof/>
-                <w:webHidden/>
-              </w:rPr>
-              <w:fldChar w:fldCharType="begin"/>
-            </w:r>
-            <w:r>
-              <w:rPr>
-                <w:noProof/>
-                <w:webHidden/>
-              </w:rPr>
-              <w:instrText xml:space="preserve"> PAGEREF _Toc214267548 \h </w:instrText>
+              <w:instrText xml:space="preserve"> PAGEREF _Toc214353276 \h </w:instrText>
             </w:r>
             <w:r>
               <w:rPr>
@@ -1476,7 +1390,93 @@
               <w:lang w:eastAsia="es-ES"/>
             </w:rPr>
           </w:pPr>
-          <w:hyperlink w:anchor="_Toc214267549" w:history="1">
+          <w:hyperlink w:anchor="_Toc214353277" w:history="1">
+            <w:r>
+              <w:rPr>
+                <w:rStyle w:val="Hipervnculo"/>
+                <w:noProof/>
+              </w:rPr>
+              <w:t>b.</w:t>
+            </w:r>
+            <w:r>
+              <w:rPr>
+                <w:rFonts w:eastAsiaTheme="minorEastAsia"/>
+                <w:noProof/>
+                <w:lang w:eastAsia="es-ES"/>
+              </w:rPr>
+              <w:tab/>
+            </w:r>
+            <w:r>
+              <w:rPr>
+                <w:rStyle w:val="Hipervnculo"/>
+                <w:noProof/>
+              </w:rPr>
+              <w:t>Ficheros de configuración relevantes</w:t>
+            </w:r>
+            <w:r>
+              <w:rPr>
+                <w:noProof/>
+                <w:webHidden/>
+              </w:rPr>
+              <w:tab/>
+            </w:r>
+            <w:r>
+              <w:rPr>
+                <w:noProof/>
+                <w:webHidden/>
+              </w:rPr>
+              <w:fldChar w:fldCharType="begin"/>
+            </w:r>
+            <w:r>
+              <w:rPr>
+                <w:noProof/>
+                <w:webHidden/>
+              </w:rPr>
+              <w:instrText xml:space="preserve"> PAGEREF _Toc214353277 \h </w:instrText>
+            </w:r>
+            <w:r>
+              <w:rPr>
+                <w:noProof/>
+                <w:webHidden/>
+              </w:rPr>
+            </w:r>
+            <w:r>
+              <w:rPr>
+                <w:noProof/>
+                <w:webHidden/>
+              </w:rPr>
+              <w:fldChar w:fldCharType="separate"/>
+            </w:r>
+            <w:r>
+              <w:rPr>
+                <w:noProof/>
+                <w:webHidden/>
+              </w:rPr>
+              <w:t>6</w:t>
+            </w:r>
+            <w:r>
+              <w:rPr>
+                <w:noProof/>
+                <w:webHidden/>
+              </w:rPr>
+              <w:fldChar w:fldCharType="end"/>
+            </w:r>
+          </w:hyperlink>
+        </w:p>
+        <w:p>
+          <w:pPr>
+            <w:pStyle w:val="TDC2"/>
+            <w:tabs>
+              <w:tab w:val="left" w:pos="720"/>
+              <w:tab w:val="right" w:leader="dot" w:pos="8494"/>
+            </w:tabs>
+            <w:rPr>
+              <w:rFonts w:eastAsiaTheme="minorEastAsia"/>
+              <w:noProof/>
+              <w:lang w:eastAsia="es-ES"/>
+            </w:rPr>
+          </w:pPr>
+          <w:hyperlink w:anchor="_Toc214353278" w:history="1">
             <w:r>
               <w:rPr>
                 <w:rStyle w:val="Hipervnculo"/>
@@ -1518,7 +1518,7 @@
                 <w:noProof/>
                 <w:webHidden/>
               </w:rPr>
-              <w:instrText xml:space="preserve"> PAGEREF _Toc214267549 \h </w:instrText>
+              <w:instrText xml:space="preserve"> PAGEREF _Toc214353278 \h </w:instrText>
             </w:r>
             <w:r>
               <w:rPr>
@@ -1562,7 +1562,7 @@
               <w:lang w:eastAsia="es-ES"/>
             </w:rPr>
           </w:pPr>
-          <w:hyperlink w:anchor="_Toc214267550" w:history="1">
+          <w:hyperlink w:anchor="_Toc214353279" w:history="1">
             <w:r>
               <w:rPr>
                 <w:rStyle w:val="Hipervnculo"/>
@@ -1604,7 +1604,7 @@
                 <w:noProof/>
                 <w:webHidden/>
               </w:rPr>
-              <w:instrText xml:space="preserve"> PAGEREF _Toc214267550 \h </w:instrText>
+              <w:instrText xml:space="preserve"> PAGEREF _Toc214353279 \h </w:instrText>
             </w:r>
             <w:r>
               <w:rPr>
@@ -1648,7 +1648,7 @@
               <w:lang w:eastAsia="es-ES"/>
             </w:rPr>
           </w:pPr>
-          <w:hyperlink w:anchor="_Toc214267551" w:history="1">
+          <w:hyperlink w:anchor="_Toc214353280" w:history="1">
             <w:r>
               <w:rPr>
                 <w:rStyle w:val="Hipervnculo"/>
@@ -1690,7 +1690,7 @@
                 <w:noProof/>
                 <w:webHidden/>
               </w:rPr>
-              <w:instrText xml:space="preserve"> PAGEREF _Toc214267551 \h </w:instrText>
+              <w:instrText xml:space="preserve"> PAGEREF _Toc214353280 \h </w:instrText>
             </w:r>
             <w:r>
               <w:rPr>
@@ -1734,7 +1734,7 @@
               <w:lang w:eastAsia="es-ES"/>
             </w:rPr>
           </w:pPr>
-          <w:hyperlink w:anchor="_Toc214267552" w:history="1">
+          <w:hyperlink w:anchor="_Toc214353281" w:history="1">
             <w:r>
               <w:rPr>
                 <w:rStyle w:val="Hipervnculo"/>
@@ -1776,7 +1776,7 @@
                 <w:noProof/>
                 <w:webHidden/>
               </w:rPr>
-              <w:instrText xml:space="preserve"> PAGEREF _Toc214267552 \h </w:instrText>
+              <w:instrText xml:space="preserve"> PAGEREF _Toc214353281 \h </w:instrText>
             </w:r>
             <w:r>
               <w:rPr>
@@ -1820,7 +1820,7 @@
               <w:lang w:eastAsia="es-ES"/>
             </w:rPr>
           </w:pPr>
-          <w:hyperlink w:anchor="_Toc214267553" w:history="1">
+          <w:hyperlink w:anchor="_Toc214353282" w:history="1">
             <w:r>
               <w:rPr>
                 <w:rStyle w:val="Hipervnculo"/>
@@ -1862,7 +1862,93 @@
                 <w:noProof/>
                 <w:webHidden/>
               </w:rPr>
-              <w:instrText xml:space="preserve"> PAGEREF _Toc214267553 \h </w:instrText>
+              <w:instrText xml:space="preserve"> PAGEREF _Toc214353282 \h </w:instrText>
+            </w:r>
+            <w:r>
+              <w:rPr>
+                <w:noProof/>
+                <w:webHidden/>
+              </w:rPr>
+            </w:r>
+            <w:r>
+              <w:rPr>
+                <w:noProof/>
+                <w:webHidden/>
+              </w:rPr>
+              <w:fldChar w:fldCharType="separate"/>
+            </w:r>
+            <w:r>
+              <w:rPr>
+                <w:noProof/>
+                <w:webHidden/>
+              </w:rPr>
+              <w:t>14</w:t>
+            </w:r>
+            <w:r>
+              <w:rPr>
+                <w:noProof/>
+                <w:webHidden/>
+              </w:rPr>
+              <w:fldChar w:fldCharType="end"/>
+            </w:r>
+          </w:hyperlink>
+        </w:p>
+        <w:p>
+          <w:pPr>
+            <w:pStyle w:val="TDC1"/>
+            <w:tabs>
+              <w:tab w:val="left" w:pos="480"/>
+              <w:tab w:val="right" w:leader="dot" w:pos="8494"/>
+            </w:tabs>
+            <w:rPr>
+              <w:rFonts w:eastAsiaTheme="minorEastAsia"/>
+              <w:noProof/>
+              <w:lang w:eastAsia="es-ES"/>
+            </w:rPr>
+          </w:pPr>
+          <w:hyperlink w:anchor="_Toc214353283" w:history="1">
+            <w:r>
+              <w:rPr>
+                <w:rStyle w:val="Hipervnculo"/>
+                <w:noProof/>
+              </w:rPr>
+              <w:t>4.</w:t>
+            </w:r>
+            <w:r>
+              <w:rPr>
+                <w:rFonts w:eastAsiaTheme="minorEastAsia"/>
+                <w:noProof/>
+                <w:lang w:eastAsia="es-ES"/>
+              </w:rPr>
+              <w:tab/>
+            </w:r>
+            <w:r>
+              <w:rPr>
+                <w:rStyle w:val="Hipervnculo"/>
+                <w:noProof/>
+              </w:rPr>
+              <w:t>Conclusiones</w:t>
+            </w:r>
+            <w:r>
+              <w:rPr>
+                <w:noProof/>
+                <w:webHidden/>
+              </w:rPr>
+              <w:tab/>
+            </w:r>
+            <w:r>
+              <w:rPr>
+                <w:noProof/>
+                <w:webHidden/>
+              </w:rPr>
+              <w:fldChar w:fldCharType="begin"/>
+            </w:r>
+            <w:r>
+              <w:rPr>
+                <w:noProof/>
+                <w:webHidden/>
+              </w:rPr>
+              <w:instrText xml:space="preserve"> PAGEREF _Toc214353283 \h </w:instrText>
             </w:r>
             <w:r>
               <w:rPr>
@@ -1906,93 +1992,7 @@
               <w:lang w:eastAsia="es-ES"/>
             </w:rPr>
           </w:pPr>
-          <w:hyperlink w:anchor="_Toc214267554" w:history="1">
-            <w:r>
-              <w:rPr>
-                <w:rStyle w:val="Hipervnculo"/>
-                <w:noProof/>
-              </w:rPr>
-              <w:t>4.</w:t>
-            </w:r>
-            <w:r>
-              <w:rPr>
-                <w:rFonts w:eastAsiaTheme="minorEastAsia"/>
-                <w:noProof/>
-                <w:lang w:eastAsia="es-ES"/>
-              </w:rPr>
-              <w:tab/>
-            </w:r>
-            <w:r>
-              <w:rPr>
-                <w:rStyle w:val="Hipervnculo"/>
-                <w:noProof/>
-              </w:rPr>
-              <w:t>Conclusiones</w:t>
-            </w:r>
-            <w:r>
-              <w:rPr>
-                <w:noProof/>
-                <w:webHidden/>
-              </w:rPr>
-              <w:tab/>
-            </w:r>
-            <w:r>
-              <w:rPr>
-                <w:noProof/>
-                <w:webHidden/>
-              </w:rPr>
-              <w:fldChar w:fldCharType="begin"/>
-            </w:r>
-            <w:r>
-              <w:rPr>
-                <w:noProof/>
-                <w:webHidden/>
-              </w:rPr>
-              <w:instrText xml:space="preserve"> PAGEREF _Toc214267554 \h </w:instrText>
-            </w:r>
-            <w:r>
-              <w:rPr>
-                <w:noProof/>
-                <w:webHidden/>
-              </w:rPr>
-            </w:r>
-            <w:r>
-              <w:rPr>
-                <w:noProof/>
-                <w:webHidden/>
-              </w:rPr>
-              <w:fldChar w:fldCharType="separate"/>
-            </w:r>
-            <w:r>
-              <w:rPr>
-                <w:noProof/>
-                <w:webHidden/>
-              </w:rPr>
-              <w:t>16</w:t>
-            </w:r>
-            <w:r>
-              <w:rPr>
-                <w:noProof/>
-                <w:webHidden/>
-              </w:rPr>
-              <w:fldChar w:fldCharType="end"/>
-            </w:r>
-          </w:hyperlink>
-        </w:p>
-        <w:p>
-          <w:pPr>
-            <w:pStyle w:val="TDC1"/>
-            <w:tabs>
-              <w:tab w:val="left" w:pos="480"/>
-              <w:tab w:val="right" w:leader="dot" w:pos="8494"/>
-            </w:tabs>
-            <w:rPr>
-              <w:rFonts w:eastAsiaTheme="minorEastAsia"/>
-              <w:noProof/>
-              <w:lang w:eastAsia="es-ES"/>
-            </w:rPr>
-          </w:pPr>
-          <w:hyperlink w:anchor="_Toc214267555" w:history="1">
+          <w:hyperlink w:anchor="_Toc214353284" w:history="1">
             <w:r>
               <w:rPr>
                 <w:rStyle w:val="Hipervnculo"/>
@@ -2034,7 +2034,7 @@
                 <w:noProof/>
                 <w:webHidden/>
               </w:rPr>
-              <w:instrText xml:space="preserve"> PAGEREF _Toc214267555 \h </w:instrText>
+              <w:instrText xml:space="preserve"> PAGEREF _Toc214353284 \h </w:instrText>
             </w:r>
             <w:r>
               <w:rPr>
@@ -2054,7 +2054,7 @@
                 <w:noProof/>
                 <w:webHidden/>
               </w:rPr>
-              <w:t>17</w:t>
+              <w:t>16</w:t>
             </w:r>
             <w:r>
               <w:rPr>
@@ -2145,7 +2145,7 @@
         </w:rPr>
         <w:fldChar w:fldCharType="separate"/>
       </w:r>
-      <w:hyperlink w:anchor="_Toc214267518" w:history="1">
+      <w:hyperlink w:anchor="_Toc214353247" w:history="1">
         <w:r>
           <w:rPr>
             <w:rStyle w:val="Hipervnculo"/>
@@ -2172,7 +2172,7 @@
             <w:noProof/>
             <w:webHidden/>
           </w:rPr>
-          <w:instrText xml:space="preserve"> PAGEREF _Toc214267518 \h </w:instrText>
+          <w:instrText xml:space="preserve"> PAGEREF _Toc214353247 \h </w:instrText>
         </w:r>
         <w:r>
           <w:rPr>
@@ -2215,7 +2215,7 @@
           <w:lang w:eastAsia="es-ES"/>
         </w:rPr>
       </w:pPr>
-      <w:hyperlink w:anchor="_Toc214267519" w:history="1">
+      <w:hyperlink w:anchor="_Toc214353248" w:history="1">
         <w:r>
           <w:rPr>
             <w:rStyle w:val="Hipervnculo"/>
@@ -2242,7 +2242,7 @@
             <w:noProof/>
             <w:webHidden/>
           </w:rPr>
-          <w:instrText xml:space="preserve"> PAGEREF _Toc214267519 \h </w:instrText>
+          <w:instrText xml:space="preserve"> PAGEREF _Toc214353248 \h </w:instrText>
         </w:r>
         <w:r>
           <w:rPr>
@@ -2285,7 +2285,7 @@
           <w:lang w:eastAsia="es-ES"/>
         </w:rPr>
       </w:pPr>
-      <w:hyperlink w:anchor="_Toc214267520" w:history="1">
+      <w:hyperlink w:anchor="_Toc214353249" w:history="1">
         <w:r>
           <w:rPr>
             <w:rStyle w:val="Hipervnculo"/>
@@ -2312,7 +2312,7 @@
             <w:noProof/>
             <w:webHidden/>
           </w:rPr>
-          <w:instrText xml:space="preserve"> PAGEREF _Toc214267520 \h </w:instrText>
+          <w:instrText xml:space="preserve"> PAGEREF _Toc214353249 \h </w:instrText>
         </w:r>
         <w:r>
           <w:rPr>
@@ -2355,7 +2355,7 @@
           <w:lang w:eastAsia="es-ES"/>
         </w:rPr>
       </w:pPr>
-      <w:hyperlink w:anchor="_Toc214267521" w:history="1">
+      <w:hyperlink w:anchor="_Toc214353250" w:history="1">
         <w:r>
           <w:rPr>
             <w:rStyle w:val="Hipervnculo"/>
@@ -2382,7 +2382,7 @@
             <w:noProof/>
             <w:webHidden/>
           </w:rPr>
-          <w:instrText xml:space="preserve"> PAGEREF _Toc214267521 \h </w:instrText>
+          <w:instrText xml:space="preserve"> PAGEREF _Toc214353250 \h </w:instrText>
         </w:r>
         <w:r>
           <w:rPr>
@@ -2425,7 +2425,7 @@
           <w:lang w:eastAsia="es-ES"/>
         </w:rPr>
       </w:pPr>
-      <w:hyperlink w:anchor="_Toc214267522" w:history="1">
+      <w:hyperlink w:anchor="_Toc214353251" w:history="1">
         <w:r>
           <w:rPr>
             <w:rStyle w:val="Hipervnculo"/>
@@ -2452,7 +2452,7 @@
             <w:noProof/>
             <w:webHidden/>
           </w:rPr>
-          <w:instrText xml:space="preserve"> PAGEREF _Toc214267522 \h </w:instrText>
+          <w:instrText xml:space="preserve"> PAGEREF _Toc214353251 \h </w:instrText>
         </w:r>
         <w:r>
           <w:rPr>
@@ -2495,7 +2495,7 @@
           <w:lang w:eastAsia="es-ES"/>
         </w:rPr>
       </w:pPr>
-      <w:hyperlink w:anchor="_Toc214267523" w:history="1">
+      <w:hyperlink w:anchor="_Toc214353252" w:history="1">
         <w:r>
           <w:rPr>
             <w:rStyle w:val="Hipervnculo"/>
@@ -2522,7 +2522,7 @@
             <w:noProof/>
             <w:webHidden/>
           </w:rPr>
-          <w:instrText xml:space="preserve"> PAGEREF _Toc214267523 \h </w:instrText>
+          <w:instrText xml:space="preserve"> PAGEREF _Toc214353252 \h </w:instrText>
         </w:r>
         <w:r>
           <w:rPr>
@@ -2565,7 +2565,7 @@
           <w:lang w:eastAsia="es-ES"/>
         </w:rPr>
       </w:pPr>
-      <w:hyperlink w:anchor="_Toc214267524" w:history="1">
+      <w:hyperlink w:anchor="_Toc214353253" w:history="1">
         <w:r>
           <w:rPr>
             <w:rStyle w:val="Hipervnculo"/>
@@ -2592,7 +2592,7 @@
             <w:noProof/>
             <w:webHidden/>
           </w:rPr>
-          <w:instrText xml:space="preserve"> PAGEREF _Toc214267524 \h </w:instrText>
+          <w:instrText xml:space="preserve"> PAGEREF _Toc214353253 \h </w:instrText>
         </w:r>
         <w:r>
           <w:rPr>
@@ -2635,7 +2635,7 @@
           <w:lang w:eastAsia="es-ES"/>
         </w:rPr>
       </w:pPr>
-      <w:hyperlink w:anchor="_Toc214267525" w:history="1">
+      <w:hyperlink w:anchor="_Toc214353254" w:history="1">
         <w:r>
           <w:rPr>
             <w:rStyle w:val="Hipervnculo"/>
@@ -2662,7 +2662,7 @@
             <w:noProof/>
             <w:webHidden/>
           </w:rPr>
-          <w:instrText xml:space="preserve"> PAGEREF _Toc214267525 \h </w:instrText>
+          <w:instrText xml:space="preserve"> PAGEREF _Toc214353254 \h </w:instrText>
         </w:r>
         <w:r>
           <w:rPr>
@@ -2705,7 +2705,7 @@
           <w:lang w:eastAsia="es-ES"/>
         </w:rPr>
       </w:pPr>
-      <w:hyperlink w:anchor="_Toc214267526" w:history="1">
+      <w:hyperlink w:anchor="_Toc214353255" w:history="1">
         <w:r>
           <w:rPr>
             <w:rStyle w:val="Hipervnculo"/>
@@ -2732,7 +2732,7 @@
             <w:noProof/>
             <w:webHidden/>
           </w:rPr>
-          <w:instrText xml:space="preserve"> PAGEREF _Toc214267526 \h </w:instrText>
+          <w:instrText xml:space="preserve"> PAGEREF _Toc214353255 \h </w:instrText>
         </w:r>
         <w:r>
           <w:rPr>
@@ -2775,7 +2775,7 @@
           <w:lang w:eastAsia="es-ES"/>
         </w:rPr>
       </w:pPr>
-      <w:hyperlink w:anchor="_Toc214267527" w:history="1">
+      <w:hyperlink w:anchor="_Toc214353256" w:history="1">
         <w:r>
           <w:rPr>
             <w:rStyle w:val="Hipervnculo"/>
@@ -2802,7 +2802,7 @@
             <w:noProof/>
             <w:webHidden/>
           </w:rPr>
-          <w:instrText xml:space="preserve"> PAGEREF _Toc214267527 \h </w:instrText>
+          <w:instrText xml:space="preserve"> PAGEREF _Toc214353256 \h </w:instrText>
         </w:r>
         <w:r>
           <w:rPr>
@@ -2845,7 +2845,7 @@
           <w:lang w:eastAsia="es-ES"/>
         </w:rPr>
       </w:pPr>
-      <w:hyperlink w:anchor="_Toc214267528" w:history="1">
+      <w:hyperlink w:anchor="_Toc214353257" w:history="1">
         <w:r>
           <w:rPr>
             <w:rStyle w:val="Hipervnculo"/>
@@ -2872,7 +2872,7 @@
             <w:noProof/>
             <w:webHidden/>
           </w:rPr>
-          <w:instrText xml:space="preserve"> PAGEREF _Toc214267528 \h </w:instrText>
+          <w:instrText xml:space="preserve"> PAGEREF _Toc214353257 \h </w:instrText>
         </w:r>
         <w:r>
           <w:rPr>
@@ -2915,7 +2915,7 @@
           <w:lang w:eastAsia="es-ES"/>
         </w:rPr>
       </w:pPr>
-      <w:hyperlink w:anchor="_Toc214267529" w:history="1">
+      <w:hyperlink w:anchor="_Toc214353258" w:history="1">
         <w:r>
           <w:rPr>
             <w:rStyle w:val="Hipervnculo"/>
@@ -2942,7 +2942,7 @@
             <w:noProof/>
             <w:webHidden/>
           </w:rPr>
-          <w:instrText xml:space="preserve"> PAGEREF _Toc214267529 \h </w:instrText>
+          <w:instrText xml:space="preserve"> PAGEREF _Toc214353258 \h </w:instrText>
         </w:r>
         <w:r>
           <w:rPr>
@@ -2962,7 +2962,7 @@
             <w:noProof/>
             <w:webHidden/>
           </w:rPr>
-          <w:t>10</w:t>
+          <w:t>9</w:t>
         </w:r>
         <w:r>
           <w:rPr>
@@ -2985,7 +2985,7 @@
           <w:lang w:eastAsia="es-ES"/>
         </w:rPr>
       </w:pPr>
-      <w:hyperlink w:anchor="_Toc214267530" w:history="1">
+      <w:hyperlink w:anchor="_Toc214353259" w:history="1">
         <w:r>
           <w:rPr>
             <w:rStyle w:val="Hipervnculo"/>
@@ -3012,7 +3012,7 @@
             <w:noProof/>
             <w:webHidden/>
           </w:rPr>
-          <w:instrText xml:space="preserve"> PAGEREF _Toc214267530 \h </w:instrText>
+          <w:instrText xml:space="preserve"> PAGEREF _Toc214353259 \h </w:instrText>
         </w:r>
         <w:r>
           <w:rPr>
@@ -3055,7 +3055,7 @@
           <w:lang w:eastAsia="es-ES"/>
         </w:rPr>
       </w:pPr>
-      <w:hyperlink w:anchor="_Toc214267531" w:history="1">
+      <w:hyperlink w:anchor="_Toc214353260" w:history="1">
         <w:r>
           <w:rPr>
             <w:rStyle w:val="Hipervnculo"/>
@@ -3082,7 +3082,7 @@
             <w:noProof/>
             <w:webHidden/>
           </w:rPr>
-          <w:instrText xml:space="preserve"> PAGEREF _Toc214267531 \h </w:instrText>
+          <w:instrText xml:space="preserve"> PAGEREF _Toc214353260 \h </w:instrText>
         </w:r>
         <w:r>
           <w:rPr>
@@ -3102,7 +3102,7 @@
             <w:noProof/>
             <w:webHidden/>
           </w:rPr>
-          <w:t>11</w:t>
+          <w:t>10</w:t>
         </w:r>
         <w:r>
           <w:rPr>
@@ -3125,7 +3125,7 @@
           <w:lang w:eastAsia="es-ES"/>
         </w:rPr>
       </w:pPr>
-      <w:hyperlink w:anchor="_Toc214267532" w:history="1">
+      <w:hyperlink w:anchor="_Toc214353261" w:history="1">
         <w:r>
           <w:rPr>
             <w:rStyle w:val="Hipervnculo"/>
@@ -3152,7 +3152,7 @@
             <w:noProof/>
             <w:webHidden/>
           </w:rPr>
-          <w:instrText xml:space="preserve"> PAGEREF _Toc214267532 \h </w:instrText>
+          <w:instrText xml:space="preserve"> PAGEREF _Toc214353261 \h </w:instrText>
         </w:r>
         <w:r>
           <w:rPr>
@@ -3195,7 +3195,7 @@
           <w:lang w:eastAsia="es-ES"/>
         </w:rPr>
       </w:pPr>
-      <w:hyperlink w:anchor="_Toc214267533" w:history="1">
+      <w:hyperlink w:anchor="_Toc214353262" w:history="1">
         <w:r>
           <w:rPr>
             <w:rStyle w:val="Hipervnculo"/>
@@ -3222,7 +3222,7 @@
             <w:noProof/>
             <w:webHidden/>
           </w:rPr>
-          <w:instrText xml:space="preserve"> PAGEREF _Toc214267533 \h </w:instrText>
+          <w:instrText xml:space="preserve"> PAGEREF _Toc214353262 \h </w:instrText>
         </w:r>
         <w:r>
           <w:rPr>
@@ -3242,7 +3242,7 @@
             <w:noProof/>
             <w:webHidden/>
           </w:rPr>
-          <w:t>12</w:t>
+          <w:t>11</w:t>
         </w:r>
         <w:r>
           <w:rPr>
@@ -3265,7 +3265,7 @@
           <w:lang w:eastAsia="es-ES"/>
         </w:rPr>
       </w:pPr>
-      <w:hyperlink w:anchor="_Toc214267534" w:history="1">
+      <w:hyperlink w:anchor="_Toc214353263" w:history="1">
         <w:r>
           <w:rPr>
             <w:rStyle w:val="Hipervnculo"/>
@@ -3292,7 +3292,7 @@
             <w:noProof/>
             <w:webHidden/>
           </w:rPr>
-          <w:instrText xml:space="preserve"> PAGEREF _Toc214267534 \h </w:instrText>
+          <w:instrText xml:space="preserve"> PAGEREF _Toc214353263 \h </w:instrText>
         </w:r>
         <w:r>
           <w:rPr>
@@ -3312,7 +3312,7 @@
             <w:noProof/>
             <w:webHidden/>
           </w:rPr>
-          <w:t>12</w:t>
+          <w:t>11</w:t>
         </w:r>
         <w:r>
           <w:rPr>
@@ -3335,7 +3335,7 @@
           <w:lang w:eastAsia="es-ES"/>
         </w:rPr>
       </w:pPr>
-      <w:hyperlink w:anchor="_Toc214267535" w:history="1">
+      <w:hyperlink w:anchor="_Toc214353264" w:history="1">
         <w:r>
           <w:rPr>
             <w:rStyle w:val="Hipervnculo"/>
@@ -3362,7 +3362,7 @@
             <w:noProof/>
             <w:webHidden/>
           </w:rPr>
-          <w:instrText xml:space="preserve"> PAGEREF _Toc214267535 \h </w:instrText>
+          <w:instrText xml:space="preserve"> PAGEREF _Toc214353264 \h </w:instrText>
         </w:r>
         <w:r>
           <w:rPr>
@@ -3405,7 +3405,7 @@
           <w:lang w:eastAsia="es-ES"/>
         </w:rPr>
       </w:pPr>
-      <w:hyperlink w:anchor="_Toc214267536" w:history="1">
+      <w:hyperlink w:anchor="_Toc214353265" w:history="1">
         <w:r>
           <w:rPr>
             <w:rStyle w:val="Hipervnculo"/>
@@ -3432,7 +3432,7 @@
             <w:noProof/>
             <w:webHidden/>
           </w:rPr>
-          <w:instrText xml:space="preserve"> PAGEREF _Toc214267536 \h </w:instrText>
+          <w:instrText xml:space="preserve"> PAGEREF _Toc214353265 \h </w:instrText>
         </w:r>
         <w:r>
           <w:rPr>
@@ -3452,7 +3452,7 @@
             <w:noProof/>
             <w:webHidden/>
           </w:rPr>
-          <w:t>13</w:t>
+          <w:t>12</w:t>
         </w:r>
         <w:r>
           <w:rPr>
@@ -3475,7 +3475,7 @@
           <w:lang w:eastAsia="es-ES"/>
         </w:rPr>
       </w:pPr>
-      <w:hyperlink w:anchor="_Toc214267537" w:history="1">
+      <w:hyperlink w:anchor="_Toc214353266" w:history="1">
         <w:r>
           <w:rPr>
             <w:rStyle w:val="Hipervnculo"/>
@@ -3502,7 +3502,7 @@
             <w:noProof/>
             <w:webHidden/>
           </w:rPr>
-          <w:instrText xml:space="preserve"> PAGEREF _Toc214267537 \h </w:instrText>
+          <w:instrText xml:space="preserve"> PAGEREF _Toc214353266 \h </w:instrText>
         </w:r>
         <w:r>
           <w:rPr>
@@ -3545,7 +3545,7 @@
           <w:lang w:eastAsia="es-ES"/>
         </w:rPr>
       </w:pPr>
-      <w:hyperlink w:anchor="_Toc214267538" w:history="1">
+      <w:hyperlink w:anchor="_Toc214353267" w:history="1">
         <w:r>
           <w:rPr>
             <w:rStyle w:val="Hipervnculo"/>
@@ -3572,7 +3572,7 @@
             <w:noProof/>
             <w:webHidden/>
           </w:rPr>
-          <w:instrText xml:space="preserve"> PAGEREF _Toc214267538 \h </w:instrText>
+          <w:instrText xml:space="preserve"> PAGEREF _Toc214353267 \h </w:instrText>
         </w:r>
         <w:r>
           <w:rPr>
@@ -3592,7 +3592,7 @@
             <w:noProof/>
             <w:webHidden/>
           </w:rPr>
-          <w:t>14</w:t>
+          <w:t>13</w:t>
         </w:r>
         <w:r>
           <w:rPr>
@@ -3615,7 +3615,7 @@
           <w:lang w:eastAsia="es-ES"/>
         </w:rPr>
       </w:pPr>
-      <w:hyperlink w:anchor="_Toc214267539" w:history="1">
+      <w:hyperlink w:anchor="_Toc214353268" w:history="1">
         <w:r>
           <w:rPr>
             <w:rStyle w:val="Hipervnculo"/>
@@ -3642,7 +3642,7 @@
             <w:noProof/>
             <w:webHidden/>
           </w:rPr>
-          <w:instrText xml:space="preserve"> PAGEREF _Toc214267539 \h </w:instrText>
+          <w:instrText xml:space="preserve"> PAGEREF _Toc214353268 \h </w:instrText>
         </w:r>
         <w:r>
           <w:rPr>
@@ -3662,7 +3662,7 @@
             <w:noProof/>
             <w:webHidden/>
           </w:rPr>
-          <w:t>15</w:t>
+          <w:t>14</w:t>
         </w:r>
         <w:r>
           <w:rPr>
@@ -3685,7 +3685,7 @@
           <w:lang w:eastAsia="es-ES"/>
         </w:rPr>
       </w:pPr>
-      <w:hyperlink w:anchor="_Toc214267540" w:history="1">
+      <w:hyperlink w:anchor="_Toc214353269" w:history="1">
         <w:r>
           <w:rPr>
             <w:rStyle w:val="Hipervnculo"/>
@@ -3712,7 +3712,7 @@
             <w:noProof/>
             <w:webHidden/>
           </w:rPr>
-          <w:instrText xml:space="preserve"> PAGEREF _Toc214267540 \h </w:instrText>
+          <w:instrText xml:space="preserve"> PAGEREF _Toc214353269 \h </w:instrText>
         </w:r>
         <w:r>
           <w:rPr>
@@ -3732,7 +3732,7 @@
             <w:noProof/>
             <w:webHidden/>
           </w:rPr>
-          <w:t>16</w:t>
+          <w:t>15</w:t>
         </w:r>
         <w:r>
           <w:rPr>
@@ -3755,7 +3755,7 @@
           <w:lang w:eastAsia="es-ES"/>
         </w:rPr>
       </w:pPr>
-      <w:hyperlink w:anchor="_Toc214267541" w:history="1">
+      <w:hyperlink w:anchor="_Toc214353270" w:history="1">
         <w:r>
           <w:rPr>
             <w:rStyle w:val="Hipervnculo"/>
@@ -3782,7 +3782,7 @@
             <w:noProof/>
             <w:webHidden/>
           </w:rPr>
-          <w:instrText xml:space="preserve"> PAGEREF _Toc214267541 \h </w:instrText>
+          <w:instrText xml:space="preserve"> PAGEREF _Toc214353270 \h </w:instrText>
         </w:r>
         <w:r>
           <w:rPr>
@@ -3802,7 +3802,7 @@
             <w:noProof/>
             <w:webHidden/>
           </w:rPr>
-          <w:t>16</w:t>
+          <w:t>15</w:t>
         </w:r>
         <w:r>
           <w:rPr>
@@ -3829,7 +3829,7 @@
       <w:pPr>
         <w:pStyle w:val="Tit1"/>
       </w:pPr>
-      <w:bookmarkStart w:id="1" w:name="_Toc214267542"/>
+      <w:bookmarkStart w:id="1" w:name="_Toc214353271"/>
       <w:r>
         <w:lastRenderedPageBreak/>
         <w:t>Planteamiento de la arquitectura de red</w:t>
@@ -3844,7 +3844,7 @@
           <w:numId w:val="33"/>
         </w:numPr>
       </w:pPr>
-      <w:bookmarkStart w:id="2" w:name="_Toc214267543"/>
+      <w:bookmarkStart w:id="2" w:name="_Toc214353272"/>
       <w:r>
         <w:t>Diseño general de la arquitectura</w:t>
       </w:r>
@@ -3877,7 +3877,21 @@
         <w:rPr>
           <w:rFonts w:ascii="Calibri" w:hAnsi="Calibri" w:cs="Calibri"/>
         </w:rPr>
-        <w:t>Servidor web (Nginx) para la publicación de páginas y gestión de HTTPS.</w:t>
+        <w:t>Servidor web (</w:t>
+      </w:r>
+      <w:proofErr w:type="spellStart"/>
+      <w:r>
+        <w:rPr>
+          <w:rFonts w:ascii="Calibri" w:hAnsi="Calibri" w:cs="Calibri"/>
+        </w:rPr>
+        <w:t>Nginx</w:t>
+      </w:r>
+      <w:proofErr w:type="spellEnd"/>
+      <w:r>
+        <w:rPr>
+          <w:rFonts w:ascii="Calibri" w:hAnsi="Calibri" w:cs="Calibri"/>
+        </w:rPr>
+        <w:t>) para la publicación de páginas y gestión de HTTPS.</w:t>
       </w:r>
     </w:p>
     <w:p>
@@ -3987,7 +4001,7 @@
                                 <w:noProof/>
                               </w:rPr>
                             </w:pPr>
-                            <w:bookmarkStart w:id="3" w:name="_Toc214267518"/>
+                            <w:bookmarkStart w:id="3" w:name="_Toc214353247"/>
                             <w:r>
                               <w:t xml:space="preserve">Ilustración </w:t>
                             </w:r>
@@ -4034,7 +4048,7 @@
                           <w:noProof/>
                         </w:rPr>
                       </w:pPr>
-                      <w:bookmarkStart w:id="4" w:name="_Toc214267518"/>
+                      <w:bookmarkStart w:id="4" w:name="_Toc214353247"/>
                       <w:r>
                         <w:t xml:space="preserve">Ilustración </w:t>
                       </w:r>
@@ -4206,7 +4220,7 @@
           <w:numId w:val="33"/>
         </w:numPr>
       </w:pPr>
-      <w:bookmarkStart w:id="5" w:name="_Toc214267544"/>
+      <w:bookmarkStart w:id="5" w:name="_Toc214353273"/>
       <w:r>
         <w:t>Selección de tecnologías</w:t>
       </w:r>
@@ -4282,11 +4296,19 @@
           <w:rFonts w:ascii="Calibri" w:hAnsi="Calibri" w:cs="Calibri"/>
         </w:rPr>
       </w:pPr>
-      <w:r>
-        <w:rPr>
-          <w:rFonts w:ascii="Calibri" w:hAnsi="Calibri" w:cs="Calibri"/>
-        </w:rPr>
-        <w:t>Nginx por su rendimiento, modularidad y amplio soporte para configuraciones avanzadas de HTTPS.</w:t>
+      <w:proofErr w:type="spellStart"/>
+      <w:r>
+        <w:rPr>
+          <w:rFonts w:ascii="Calibri" w:hAnsi="Calibri" w:cs="Calibri"/>
+        </w:rPr>
+        <w:t>Nginx</w:t>
+      </w:r>
+      <w:proofErr w:type="spellEnd"/>
+      <w:r>
+        <w:rPr>
+          <w:rFonts w:ascii="Calibri" w:hAnsi="Calibri" w:cs="Calibri"/>
+        </w:rPr>
+        <w:t xml:space="preserve"> por su rendimiento, modularidad y amplio soporte para configuraciones avanzadas de HTTPS.</w:t>
       </w:r>
     </w:p>
     <w:p>
@@ -4321,7 +4343,21 @@
           <w:rFonts w:ascii="Calibri" w:hAnsi="Calibri" w:cs="Calibri"/>
         </w:rPr>
         <w:lastRenderedPageBreak/>
-        <w:t>Docker Compose para la orquestación del entorno, lo que simplifica despliegue, escalado y mantenimiento.</w:t>
+        <w:t xml:space="preserve">Docker </w:t>
+      </w:r>
+      <w:proofErr w:type="spellStart"/>
+      <w:r>
+        <w:rPr>
+          <w:rFonts w:ascii="Calibri" w:hAnsi="Calibri" w:cs="Calibri"/>
+        </w:rPr>
+        <w:t>Compose</w:t>
+      </w:r>
+      <w:proofErr w:type="spellEnd"/>
+      <w:r>
+        <w:rPr>
+          <w:rFonts w:ascii="Calibri" w:hAnsi="Calibri" w:cs="Calibri"/>
+        </w:rPr>
+        <w:t xml:space="preserve"> para la orquestación del entorno, lo que simplifica despliegue, escalado y mantenimiento.</w:t>
       </w:r>
     </w:p>
     <w:p>
@@ -4332,7 +4368,7 @@
           <w:numId w:val="33"/>
         </w:numPr>
       </w:pPr>
-      <w:bookmarkStart w:id="6" w:name="_Toc214267545"/>
+      <w:bookmarkStart w:id="6" w:name="_Toc214353274"/>
       <w:r>
         <w:t>Diagrama lógico de red</w:t>
       </w:r>
@@ -4408,13 +4444,41 @@
                               <w:rPr>
                                 <w:rFonts w:ascii="Calibri" w:hAnsi="Calibri" w:cs="Calibri"/>
                               </w:rPr>
-                              <w:t xml:space="preserve"> a localhost, es el servidor dns el encargado de recibirla y</w:t>
+                              <w:t xml:space="preserve"> a localhost, es el servidor </w:t>
+                            </w:r>
+                            <w:proofErr w:type="spellStart"/>
+                            <w:r>
+                              <w:rPr>
+                                <w:rFonts w:ascii="Calibri" w:hAnsi="Calibri" w:cs="Calibri"/>
+                              </w:rPr>
+                              <w:t>dns</w:t>
+                            </w:r>
+                            <w:proofErr w:type="spellEnd"/>
+                            <w:r>
+                              <w:rPr>
+                                <w:rFonts w:ascii="Calibri" w:hAnsi="Calibri" w:cs="Calibri"/>
+                              </w:rPr>
+                              <w:t xml:space="preserve"> el encargado de recibirla y</w:t>
                             </w:r>
                             <w:r>
                               <w:rPr>
                                 <w:rFonts w:ascii="Calibri" w:hAnsi="Calibri" w:cs="Calibri"/>
                               </w:rPr>
-                              <w:t xml:space="preserve"> dirigir la petición a la ip correcta (servidor web).</w:t>
+                              <w:t xml:space="preserve"> dirigir la petición a la </w:t>
+                            </w:r>
+                            <w:proofErr w:type="spellStart"/>
+                            <w:r>
+                              <w:rPr>
+                                <w:rFonts w:ascii="Calibri" w:hAnsi="Calibri" w:cs="Calibri"/>
+                              </w:rPr>
+                              <w:t>ip</w:t>
+                            </w:r>
+                            <w:proofErr w:type="spellEnd"/>
+                            <w:r>
+                              <w:rPr>
+                                <w:rFonts w:ascii="Calibri" w:hAnsi="Calibri" w:cs="Calibri"/>
+                              </w:rPr>
+                              <w:t xml:space="preserve"> correcta (servidor web).</w:t>
                             </w:r>
                           </w:p>
                         </w:txbxContent>
@@ -4455,13 +4519,41 @@
                         <w:rPr>
                           <w:rFonts w:ascii="Calibri" w:hAnsi="Calibri" w:cs="Calibri"/>
                         </w:rPr>
-                        <w:t xml:space="preserve"> a localhost, es el servidor dns el encargado de recibirla y</w:t>
+                        <w:t xml:space="preserve"> a localhost, es el servidor </w:t>
+                      </w:r>
+                      <w:proofErr w:type="spellStart"/>
+                      <w:r>
+                        <w:rPr>
+                          <w:rFonts w:ascii="Calibri" w:hAnsi="Calibri" w:cs="Calibri"/>
+                        </w:rPr>
+                        <w:t>dns</w:t>
+                      </w:r>
+                      <w:proofErr w:type="spellEnd"/>
+                      <w:r>
+                        <w:rPr>
+                          <w:rFonts w:ascii="Calibri" w:hAnsi="Calibri" w:cs="Calibri"/>
+                        </w:rPr>
+                        <w:t xml:space="preserve"> el encargado de recibirla y</w:t>
                       </w:r>
                       <w:r>
                         <w:rPr>
                           <w:rFonts w:ascii="Calibri" w:hAnsi="Calibri" w:cs="Calibri"/>
                         </w:rPr>
-                        <w:t xml:space="preserve"> dirigir la petición a la ip correcta (servidor web).</w:t>
+                        <w:t xml:space="preserve"> dirigir la petición a la </w:t>
+                      </w:r>
+                      <w:proofErr w:type="spellStart"/>
+                      <w:r>
+                        <w:rPr>
+                          <w:rFonts w:ascii="Calibri" w:hAnsi="Calibri" w:cs="Calibri"/>
+                        </w:rPr>
+                        <w:t>ip</w:t>
+                      </w:r>
+                      <w:proofErr w:type="spellEnd"/>
+                      <w:r>
+                        <w:rPr>
+                          <w:rFonts w:ascii="Calibri" w:hAnsi="Calibri" w:cs="Calibri"/>
+                        </w:rPr>
+                        <w:t xml:space="preserve"> correcta (servidor web).</w:t>
                       </w:r>
                     </w:p>
                   </w:txbxContent>
@@ -4616,7 +4708,7 @@
       <w:pPr>
         <w:pStyle w:val="Descripcin"/>
       </w:pPr>
-      <w:bookmarkStart w:id="7" w:name="_Toc214267519"/>
+      <w:bookmarkStart w:id="7" w:name="_Toc214353248"/>
       <w:r>
         <w:t xml:space="preserve">Ilustración </w:t>
       </w:r>
@@ -4682,7 +4774,7 @@
       <w:pPr>
         <w:pStyle w:val="Descripcin"/>
       </w:pPr>
-      <w:bookmarkStart w:id="8" w:name="_Toc214267520"/>
+      <w:bookmarkStart w:id="8" w:name="_Toc214353249"/>
       <w:r>
         <w:t xml:space="preserve">Ilustración </w:t>
       </w:r>
@@ -4752,7 +4844,7 @@
           <w:iCs w:val="0"/>
         </w:rPr>
       </w:pPr>
-      <w:bookmarkStart w:id="9" w:name="_Toc214267521"/>
+      <w:bookmarkStart w:id="9" w:name="_Toc214353250"/>
       <w:r>
         <w:t xml:space="preserve">Ilustración </w:t>
       </w:r>
@@ -4765,7 +4857,15 @@
         </w:r>
       </w:fldSimple>
       <w:r>
-        <w:t>: Docker inspect &lt;nombre de la Red&gt; -&gt; Direcciones IP de los contenedores (Elaboración propia)</w:t>
+        <w:t xml:space="preserve">: Docker </w:t>
+      </w:r>
+      <w:proofErr w:type="spellStart"/>
+      <w:r>
+        <w:t>inspect</w:t>
+      </w:r>
+      <w:proofErr w:type="spellEnd"/>
+      <w:r>
+        <w:t xml:space="preserve"> &lt;nombre de la Red&gt; -&gt; Direcciones IP de los contenedores (Elaboración propia)</w:t>
       </w:r>
       <w:bookmarkEnd w:id="9"/>
     </w:p>
@@ -4773,7 +4873,7 @@
       <w:pPr>
         <w:pStyle w:val="Tit1"/>
       </w:pPr>
-      <w:bookmarkStart w:id="10" w:name="_Toc214267546"/>
+      <w:bookmarkStart w:id="10" w:name="_Toc214353275"/>
       <w:r>
         <w:t>Instalación y configuración del servidor web en Docker</w:t>
       </w:r>
@@ -4781,167 +4881,279 @@
     </w:p>
     <w:p>
       <w:pPr>
+        <w:rPr>
+          <w:rFonts w:ascii="Calibri" w:hAnsi="Calibri" w:cs="Calibri"/>
+        </w:rPr>
+      </w:pPr>
+      <w:r>
+        <w:rPr>
+          <w:rFonts w:ascii="Calibri" w:hAnsi="Calibri" w:cs="Calibri"/>
+        </w:rPr>
+        <w:t xml:space="preserve">La construcción del servidor web se ha realizado mediante un </w:t>
+      </w:r>
+      <w:proofErr w:type="spellStart"/>
+      <w:r>
+        <w:rPr>
+          <w:rFonts w:ascii="Calibri" w:hAnsi="Calibri" w:cs="Calibri"/>
+        </w:rPr>
+        <w:t>Dockerfile</w:t>
+      </w:r>
+      <w:proofErr w:type="spellEnd"/>
+      <w:r>
+        <w:rPr>
+          <w:rFonts w:ascii="Calibri" w:hAnsi="Calibri" w:cs="Calibri"/>
+        </w:rPr>
+        <w:t xml:space="preserve"> personalizado, apoyado en un </w:t>
+      </w:r>
+      <w:proofErr w:type="spellStart"/>
+      <w:r>
+        <w:rPr>
+          <w:rFonts w:ascii="Calibri" w:hAnsi="Calibri" w:cs="Calibri"/>
+        </w:rPr>
+        <w:t>docker-compose.yml</w:t>
+      </w:r>
+      <w:proofErr w:type="spellEnd"/>
+      <w:r>
+        <w:rPr>
+          <w:rFonts w:ascii="Calibri" w:hAnsi="Calibri" w:cs="Calibri"/>
+        </w:rPr>
+        <w:t xml:space="preserve"> que gestiona variables, montaje de volúmenes y redes.</w:t>
+      </w:r>
+    </w:p>
+    <w:p>
+      <w:pPr>
+        <w:rPr>
+          <w:rFonts w:ascii="Calibri" w:hAnsi="Calibri" w:cs="Calibri"/>
+        </w:rPr>
+      </w:pPr>
+      <w:proofErr w:type="spellStart"/>
+      <w:r>
+        <w:rPr>
+          <w:rFonts w:ascii="Calibri" w:hAnsi="Calibri" w:cs="Calibri"/>
+        </w:rPr>
+        <w:t>Dockerfile</w:t>
+      </w:r>
+      <w:proofErr w:type="spellEnd"/>
+      <w:r>
+        <w:rPr>
+          <w:rFonts w:ascii="Calibri" w:hAnsi="Calibri" w:cs="Calibri"/>
+        </w:rPr>
+        <w:t>: Selecciona la imagen exacta que se va a utilizar en cada conten</w:t>
+      </w:r>
+      <w:r>
+        <w:rPr>
+          <w:rFonts w:ascii="Calibri" w:hAnsi="Calibri" w:cs="Calibri"/>
+        </w:rPr>
+        <w:t>e</w:t>
+      </w:r>
+      <w:r>
+        <w:rPr>
+          <w:rFonts w:ascii="Calibri" w:hAnsi="Calibri" w:cs="Calibri"/>
+        </w:rPr>
+        <w:t xml:space="preserve">dor, también ejecuta algunos comandos para mantener </w:t>
+      </w:r>
+      <w:r>
+        <w:rPr>
+          <w:rFonts w:ascii="Calibri" w:hAnsi="Calibri" w:cs="Calibri"/>
+        </w:rPr>
+        <w:t xml:space="preserve">el sistema actualizado, instala herramientas </w:t>
+      </w:r>
+      <w:r>
+        <w:rPr>
+          <w:rFonts w:ascii="Calibri" w:hAnsi="Calibri" w:cs="Calibri"/>
+        </w:rPr>
+        <w:lastRenderedPageBreak/>
+        <w:t>útiles y necesarias en su configuración interna</w:t>
+      </w:r>
+      <w:r>
+        <w:rPr>
+          <w:rFonts w:ascii="Calibri" w:hAnsi="Calibri" w:cs="Calibri"/>
+        </w:rPr>
+        <w:t xml:space="preserve"> y borra ficheros temporales para</w:t>
+      </w:r>
+      <w:r>
+        <w:rPr>
+          <w:rFonts w:ascii="Calibri" w:hAnsi="Calibri" w:cs="Calibri"/>
+        </w:rPr>
+        <w:t xml:space="preserve"> no sobrecargar el disco</w:t>
+      </w:r>
+      <w:r>
+        <w:rPr>
+          <w:rFonts w:ascii="Calibri" w:hAnsi="Calibri" w:cs="Calibri"/>
+        </w:rPr>
+        <w:t>. *(Detallado en el glosario de términos)</w:t>
+      </w:r>
+    </w:p>
+    <w:p>
+      <w:pPr>
+        <w:rPr>
+          <w:rFonts w:ascii="Calibri" w:hAnsi="Calibri" w:cs="Calibri"/>
+        </w:rPr>
+      </w:pPr>
+      <w:r>
+        <w:rPr>
+          <w:rFonts w:ascii="Calibri" w:hAnsi="Calibri" w:cs="Calibri"/>
+        </w:rPr>
+        <w:t>Docker-</w:t>
+      </w:r>
+      <w:proofErr w:type="spellStart"/>
+      <w:r>
+        <w:rPr>
+          <w:rFonts w:ascii="Calibri" w:hAnsi="Calibri" w:cs="Calibri"/>
+        </w:rPr>
+        <w:t>compose.yml</w:t>
+      </w:r>
+      <w:proofErr w:type="spellEnd"/>
+      <w:r>
+        <w:rPr>
+          <w:rFonts w:ascii="Calibri" w:hAnsi="Calibri" w:cs="Calibri"/>
+        </w:rPr>
+        <w:t xml:space="preserve">: </w:t>
+      </w:r>
+      <w:r>
+        <w:rPr>
+          <w:rFonts w:ascii="Calibri" w:hAnsi="Calibri" w:cs="Calibri"/>
+        </w:rPr>
+        <w:t>Aplica las configuraciones para construir el</w:t>
+      </w:r>
+      <w:r>
+        <w:rPr>
+          <w:rFonts w:ascii="Calibri" w:hAnsi="Calibri" w:cs="Calibri"/>
+        </w:rPr>
+        <w:t xml:space="preserve"> </w:t>
+      </w:r>
+      <w:proofErr w:type="spellStart"/>
+      <w:r>
+        <w:rPr>
+          <w:rFonts w:ascii="Calibri" w:hAnsi="Calibri" w:cs="Calibri"/>
+        </w:rPr>
+        <w:t>compose</w:t>
+      </w:r>
+      <w:proofErr w:type="spellEnd"/>
+      <w:r>
+        <w:rPr>
+          <w:rFonts w:ascii="Calibri" w:hAnsi="Calibri" w:cs="Calibri"/>
+        </w:rPr>
+        <w:t>, éste incorpora ambos contenedores. Se definen qué carpetas</w:t>
+      </w:r>
+      <w:r>
+        <w:rPr>
+          <w:rFonts w:ascii="Calibri" w:hAnsi="Calibri" w:cs="Calibri"/>
+        </w:rPr>
+        <w:t xml:space="preserve"> locales son </w:t>
+      </w:r>
+      <w:r>
+        <w:rPr>
+          <w:rFonts w:ascii="Calibri" w:hAnsi="Calibri" w:cs="Calibri"/>
+        </w:rPr>
+        <w:t>transferidas</w:t>
+      </w:r>
+      <w:r>
+        <w:rPr>
+          <w:rFonts w:ascii="Calibri" w:hAnsi="Calibri" w:cs="Calibri"/>
+        </w:rPr>
+        <w:t xml:space="preserve"> al sistema interno en el arranque a través de enlaces simbólicos</w:t>
+      </w:r>
+      <w:r>
+        <w:rPr>
+          <w:rFonts w:ascii="Calibri" w:hAnsi="Calibri" w:cs="Calibri"/>
+        </w:rPr>
+        <w:t xml:space="preserve">, de esta forma tenemos la opción de poder modificarlos desde un editor como VS </w:t>
+      </w:r>
+      <w:proofErr w:type="spellStart"/>
+      <w:r>
+        <w:rPr>
+          <w:rFonts w:ascii="Calibri" w:hAnsi="Calibri" w:cs="Calibri"/>
+        </w:rPr>
+        <w:t>Code</w:t>
+      </w:r>
+      <w:proofErr w:type="spellEnd"/>
+      <w:r>
+        <w:rPr>
+          <w:rFonts w:ascii="Calibri" w:hAnsi="Calibri" w:cs="Calibri"/>
+        </w:rPr>
+        <w:t>, también se definen nombre, nombre de host</w:t>
+      </w:r>
+      <w:r>
+        <w:rPr>
+          <w:rFonts w:ascii="Calibri" w:hAnsi="Calibri" w:cs="Calibri"/>
+        </w:rPr>
+        <w:t>,</w:t>
+      </w:r>
+      <w:r>
+        <w:rPr>
+          <w:rFonts w:ascii="Calibri" w:hAnsi="Calibri" w:cs="Calibri"/>
+        </w:rPr>
+        <w:t xml:space="preserve"> configuraciones de red, puertos expuestos, </w:t>
+      </w:r>
+      <w:r>
+        <w:rPr>
+          <w:rFonts w:ascii="Calibri" w:hAnsi="Calibri" w:cs="Calibri"/>
+        </w:rPr>
+        <w:t>reinicio</w:t>
+      </w:r>
+      <w:r>
+        <w:rPr>
+          <w:rFonts w:ascii="Calibri" w:hAnsi="Calibri" w:cs="Calibri"/>
+        </w:rPr>
+        <w:t>s</w:t>
+      </w:r>
+      <w:r>
+        <w:rPr>
+          <w:rFonts w:ascii="Calibri" w:hAnsi="Calibri" w:cs="Calibri"/>
+        </w:rPr>
+        <w:t xml:space="preserve"> programados por si falla</w:t>
+      </w:r>
+      <w:r>
+        <w:rPr>
+          <w:rFonts w:ascii="Calibri" w:hAnsi="Calibri" w:cs="Calibri"/>
+        </w:rPr>
+        <w:t xml:space="preserve">, o roles dentro de la red interna, así como la propia red en la que trabajan ambos contenedores. Es el fichero principal de un </w:t>
+      </w:r>
+      <w:proofErr w:type="spellStart"/>
+      <w:r>
+        <w:rPr>
+          <w:rFonts w:ascii="Calibri" w:hAnsi="Calibri" w:cs="Calibri"/>
+        </w:rPr>
+        <w:t>compose</w:t>
+      </w:r>
+      <w:proofErr w:type="spellEnd"/>
+      <w:r>
+        <w:rPr>
+          <w:rFonts w:ascii="Calibri" w:hAnsi="Calibri" w:cs="Calibri"/>
+        </w:rPr>
+        <w:t xml:space="preserve"> (contenedor de contenedores)</w:t>
+      </w:r>
+      <w:r>
+        <w:rPr>
+          <w:rFonts w:ascii="Calibri" w:hAnsi="Calibri" w:cs="Calibri"/>
+        </w:rPr>
+        <w:t>.</w:t>
+      </w:r>
+      <w:r>
+        <w:rPr>
+          <w:rFonts w:ascii="Calibri" w:hAnsi="Calibri" w:cs="Calibri"/>
+        </w:rPr>
+        <w:t xml:space="preserve"> *(Detallado en el glosario de términos)</w:t>
+      </w:r>
+    </w:p>
+    <w:p>
+      <w:pPr>
         <w:pStyle w:val="Tit2"/>
       </w:pPr>
-      <w:bookmarkStart w:id="11" w:name="_Toc214267547"/>
+      <w:bookmarkStart w:id="11" w:name="_Toc214353276"/>
       <w:r>
         <w:t>Servidor web seguro (</w:t>
       </w:r>
+      <w:proofErr w:type="spellStart"/>
       <w:r>
         <w:t>espmig_web</w:t>
       </w:r>
+      <w:proofErr w:type="spellEnd"/>
       <w:r>
         <w:t>)</w:t>
       </w:r>
       <w:bookmarkEnd w:id="11"/>
-    </w:p>
-    <w:p>
-      <w:pPr>
-        <w:rPr>
-          <w:rFonts w:ascii="Calibri" w:hAnsi="Calibri" w:cs="Calibri"/>
-        </w:rPr>
-      </w:pPr>
-      <w:r>
-        <w:rPr>
-          <w:rFonts w:ascii="Calibri" w:hAnsi="Calibri" w:cs="Calibri"/>
-        </w:rPr>
-        <w:t>La construcción del servidor web se ha realizado mediante un Dockerfile personalizado, apoyado en un docker-compose.yml que gestiona variables, montaje de volúmenes y redes.</w:t>
-      </w:r>
-    </w:p>
-    <w:p>
-      <w:pPr>
-        <w:rPr>
-          <w:rFonts w:ascii="Calibri" w:hAnsi="Calibri" w:cs="Calibri"/>
-        </w:rPr>
-      </w:pPr>
-      <w:r>
-        <w:rPr>
-          <w:rFonts w:ascii="Calibri" w:hAnsi="Calibri" w:cs="Calibri"/>
-        </w:rPr>
-        <w:lastRenderedPageBreak/>
-        <w:t xml:space="preserve">Dockerfile: Selecciona la imagen exacta que se va a utilizar en cada contendor, también ejecuta algunos comandos para mantener </w:t>
-      </w:r>
-      <w:r>
-        <w:rPr>
-          <w:rFonts w:ascii="Calibri" w:hAnsi="Calibri" w:cs="Calibri"/>
-        </w:rPr>
-        <w:t>el sistema actualizado, instala herramientas útiles y necesarias en su configuración interna</w:t>
-      </w:r>
-      <w:r>
-        <w:rPr>
-          <w:rFonts w:ascii="Calibri" w:hAnsi="Calibri" w:cs="Calibri"/>
-        </w:rPr>
-        <w:t xml:space="preserve"> y borra ficheros temporales para</w:t>
-      </w:r>
-      <w:r>
-        <w:rPr>
-          <w:rFonts w:ascii="Calibri" w:hAnsi="Calibri" w:cs="Calibri"/>
-        </w:rPr>
-        <w:t xml:space="preserve"> no sobrecargar el disco</w:t>
-      </w:r>
-      <w:r>
-        <w:rPr>
-          <w:rFonts w:ascii="Calibri" w:hAnsi="Calibri" w:cs="Calibri"/>
-        </w:rPr>
-        <w:t>. *(Detallado en el glosario de términos)</w:t>
-      </w:r>
-    </w:p>
-    <w:p>
-      <w:pPr>
-        <w:rPr>
-          <w:rFonts w:ascii="Calibri" w:hAnsi="Calibri" w:cs="Calibri"/>
-        </w:rPr>
-      </w:pPr>
-      <w:r>
-        <w:rPr>
-          <w:rFonts w:ascii="Calibri" w:hAnsi="Calibri" w:cs="Calibri"/>
-        </w:rPr>
-        <w:t xml:space="preserve">Docker-compose.yml: </w:t>
-      </w:r>
-      <w:r>
-        <w:rPr>
-          <w:rFonts w:ascii="Calibri" w:hAnsi="Calibri" w:cs="Calibri"/>
-        </w:rPr>
-        <w:t>Aplica las configuraciones para construir el contenedor</w:t>
-      </w:r>
-      <w:r>
-        <w:rPr>
-          <w:rFonts w:ascii="Calibri" w:hAnsi="Calibri" w:cs="Calibri"/>
-        </w:rPr>
-        <w:t xml:space="preserve"> “stack”</w:t>
-      </w:r>
-      <w:r>
-        <w:rPr>
-          <w:rFonts w:ascii="Calibri" w:hAnsi="Calibri" w:cs="Calibri"/>
-        </w:rPr>
-        <w:t>, éste incorpora ambos contenedores. Se definen qué carpetas</w:t>
-      </w:r>
-      <w:r>
-        <w:rPr>
-          <w:rFonts w:ascii="Calibri" w:hAnsi="Calibri" w:cs="Calibri"/>
-        </w:rPr>
-        <w:t xml:space="preserve"> locales son tranferidas al sistema interno en el arranque a través de enlaces simbólicos</w:t>
-      </w:r>
-      <w:r>
-        <w:rPr>
-          <w:rFonts w:ascii="Calibri" w:hAnsi="Calibri" w:cs="Calibri"/>
-        </w:rPr>
-        <w:t>, de esta forma tenemos la opción de poder modificarlos desde un editor como Visual Studio Code</w:t>
-      </w:r>
-      <w:r>
-        <w:rPr>
-          <w:rFonts w:ascii="Calibri" w:hAnsi="Calibri" w:cs="Calibri"/>
-        </w:rPr>
-        <w:t>, también se definen nombre, nombre de host</w:t>
-      </w:r>
-      <w:r>
-        <w:rPr>
-          <w:rFonts w:ascii="Calibri" w:hAnsi="Calibri" w:cs="Calibri"/>
-        </w:rPr>
-        <w:t>,</w:t>
-      </w:r>
-      <w:r>
-        <w:rPr>
-          <w:rFonts w:ascii="Calibri" w:hAnsi="Calibri" w:cs="Calibri"/>
-        </w:rPr>
-        <w:t xml:space="preserve"> configuraciones de red, puertos expuestos, </w:t>
-      </w:r>
-      <w:r>
-        <w:rPr>
-          <w:rFonts w:ascii="Calibri" w:hAnsi="Calibri" w:cs="Calibri"/>
-        </w:rPr>
-        <w:t>reinicion programados por si falla</w:t>
-      </w:r>
-      <w:r>
-        <w:rPr>
-          <w:rFonts w:ascii="Calibri" w:hAnsi="Calibri" w:cs="Calibri"/>
-        </w:rPr>
-        <w:t>, o roles dentro de la red interna, así como la propia red en la que trabajan ambos contenedores. Es el fichero principal de un compose</w:t>
-      </w:r>
-      <w:r>
-        <w:rPr>
-          <w:rFonts w:ascii="Calibri" w:hAnsi="Calibri" w:cs="Calibri"/>
-        </w:rPr>
-        <w:t xml:space="preserve"> (contenedor de contenedores)</w:t>
-      </w:r>
-      <w:r>
-        <w:rPr>
-          <w:rFonts w:ascii="Calibri" w:hAnsi="Calibri" w:cs="Calibri"/>
-        </w:rPr>
-        <w:t>.</w:t>
-      </w:r>
-      <w:r>
-        <w:rPr>
-          <w:rFonts w:ascii="Calibri" w:hAnsi="Calibri" w:cs="Calibri"/>
-        </w:rPr>
-        <w:t xml:space="preserve"> </w:t>
-      </w:r>
-      <w:r>
-        <w:rPr>
-          <w:rFonts w:ascii="Calibri" w:hAnsi="Calibri" w:cs="Calibri"/>
-        </w:rPr>
-        <w:t>*(Detallado en el glosario de términos)</w:t>
-      </w:r>
     </w:p>
     <w:p>
       <w:pPr>
@@ -4982,7 +5194,19 @@
         <w:rPr>
           <w:rFonts w:ascii="Calibri" w:hAnsi="Calibri" w:cs="Calibri"/>
         </w:rPr>
-        <w:t xml:space="preserve">Integración de certificados SSL </w:t>
+        <w:t>Integración de certificados SSL</w:t>
+      </w:r>
+      <w:r>
+        <w:rPr>
+          <w:rFonts w:ascii="Calibri" w:hAnsi="Calibri" w:cs="Calibri"/>
+        </w:rPr>
+        <w:t>/TLS</w:t>
+      </w:r>
+      <w:r>
+        <w:rPr>
+          <w:rFonts w:ascii="Calibri" w:hAnsi="Calibri" w:cs="Calibri"/>
+        </w:rPr>
+        <w:t xml:space="preserve"> </w:t>
       </w:r>
       <w:r>
         <w:rPr>
@@ -5057,8 +5281,30 @@
         <w:rPr>
           <w:rFonts w:ascii="Calibri" w:hAnsi="Calibri" w:cs="Calibri"/>
         </w:rPr>
-        <w:t>Imagen Docker personalizada webdevops/php-nginx</w:t>
-      </w:r>
+        <w:t xml:space="preserve">Imagen Docker personalizada </w:t>
+      </w:r>
+      <w:proofErr w:type="spellStart"/>
+      <w:r>
+        <w:rPr>
+          <w:rFonts w:ascii="Calibri" w:hAnsi="Calibri" w:cs="Calibri"/>
+        </w:rPr>
+        <w:t>webdevops</w:t>
+      </w:r>
+      <w:proofErr w:type="spellEnd"/>
+      <w:r>
+        <w:rPr>
+          <w:rFonts w:ascii="Calibri" w:hAnsi="Calibri" w:cs="Calibri"/>
+        </w:rPr>
+        <w:t>/</w:t>
+      </w:r>
+      <w:proofErr w:type="spellStart"/>
+      <w:r>
+        <w:rPr>
+          <w:rFonts w:ascii="Calibri" w:hAnsi="Calibri" w:cs="Calibri"/>
+        </w:rPr>
+        <w:t>php-nginx</w:t>
+      </w:r>
+      <w:proofErr w:type="spellEnd"/>
     </w:p>
     <w:p>
       <w:pPr>
@@ -5074,8 +5320,16 @@
         <w:rPr>
           <w:rFonts w:ascii="Calibri" w:hAnsi="Calibri" w:cs="Calibri"/>
         </w:rPr>
-        <w:t>Servidor nginx</w:t>
-      </w:r>
+        <w:t xml:space="preserve">Servidor </w:t>
+      </w:r>
+      <w:proofErr w:type="spellStart"/>
+      <w:r>
+        <w:rPr>
+          <w:rFonts w:ascii="Calibri" w:hAnsi="Calibri" w:cs="Calibri"/>
+        </w:rPr>
+        <w:t>nginx</w:t>
+      </w:r>
+      <w:proofErr w:type="spellEnd"/>
       <w:r>
         <w:rPr>
           <w:rFonts w:ascii="Calibri" w:hAnsi="Calibri" w:cs="Calibri"/>
@@ -5103,8 +5357,16 @@
         <w:rPr>
           <w:rFonts w:ascii="Calibri" w:hAnsi="Calibri" w:cs="Calibri"/>
         </w:rPr>
-        <w:t>Servidor php</w:t>
-      </w:r>
+        <w:t xml:space="preserve">Servidor </w:t>
+      </w:r>
+      <w:proofErr w:type="spellStart"/>
+      <w:r>
+        <w:rPr>
+          <w:rFonts w:ascii="Calibri" w:hAnsi="Calibri" w:cs="Calibri"/>
+        </w:rPr>
+        <w:t>php</w:t>
+      </w:r>
+      <w:proofErr w:type="spellEnd"/>
       <w:r>
         <w:rPr>
           <w:rFonts w:ascii="Calibri" w:hAnsi="Calibri" w:cs="Calibri"/>
@@ -5124,6 +5386,9 @@
         <w:keepNext/>
       </w:pPr>
       <w:r>
+        <w:rPr>
+          <w:noProof/>
+        </w:rPr>
         <w:drawing>
           <wp:inline distT="0" distB="0" distL="0" distR="0" wp14:anchorId="5B6375ED" wp14:editId="22AC7300">
             <wp:extent cx="2953162" cy="495369"/>
@@ -5165,7 +5430,7 @@
       <w:pPr>
         <w:pStyle w:val="Descripcin"/>
       </w:pPr>
-      <w:bookmarkStart w:id="12" w:name="_Toc214267522"/>
+      <w:bookmarkStart w:id="12" w:name="_Toc214353251"/>
       <w:r>
         <w:t xml:space="preserve">Ilustración </w:t>
       </w:r>
@@ -5178,7 +5443,15 @@
         </w:r>
       </w:fldSimple>
       <w:r>
-        <w:t>: Ficheros .conf con enlace simbólico en el servidor (Elaboración propia)</w:t>
+        <w:t>: Ficheros .</w:t>
+      </w:r>
+      <w:proofErr w:type="spellStart"/>
+      <w:r>
+        <w:t>conf</w:t>
+      </w:r>
+      <w:proofErr w:type="spellEnd"/>
+      <w:r>
+        <w:t xml:space="preserve"> con enlace simbólico en el servidor (Elaboración propia)</w:t>
       </w:r>
       <w:bookmarkEnd w:id="12"/>
     </w:p>
@@ -5232,7 +5505,7 @@
       <w:pPr>
         <w:pStyle w:val="Descripcin"/>
       </w:pPr>
-      <w:bookmarkStart w:id="13" w:name="_Toc214267523"/>
+      <w:bookmarkStart w:id="13" w:name="_Toc214353252"/>
       <w:r>
         <w:t xml:space="preserve">Ilustración </w:t>
       </w:r>
@@ -5253,7 +5526,7 @@
       <w:pPr>
         <w:pStyle w:val="Tit2"/>
       </w:pPr>
-      <w:bookmarkStart w:id="14" w:name="_Toc214267548"/>
+      <w:bookmarkStart w:id="14" w:name="_Toc214353277"/>
       <w:r>
         <w:t>Ficheros de configuración relevantes</w:t>
       </w:r>
@@ -5269,8 +5542,23 @@
         <w:rPr>
           <w:rFonts w:ascii="Calibri" w:hAnsi="Calibri" w:cs="Calibri"/>
         </w:rPr>
-        <w:t>Configuración de Nginx (</w:t>
-      </w:r>
+        <w:t xml:space="preserve">Configuración de </w:t>
+      </w:r>
+      <w:proofErr w:type="spellStart"/>
+      <w:r>
+        <w:rPr>
+          <w:rFonts w:ascii="Calibri" w:hAnsi="Calibri" w:cs="Calibri"/>
+        </w:rPr>
+        <w:t>Nginx</w:t>
+      </w:r>
+      <w:proofErr w:type="spellEnd"/>
+      <w:r>
+        <w:rPr>
+          <w:rFonts w:ascii="Calibri" w:hAnsi="Calibri" w:cs="Calibri"/>
+        </w:rPr>
+        <w:t xml:space="preserve"> (</w:t>
+      </w:r>
+      <w:proofErr w:type="spellStart"/>
       <w:r>
         <w:rPr>
           <w:rFonts w:ascii="Calibri" w:hAnsi="Calibri" w:cs="Calibri"/>
@@ -5283,6 +5571,7 @@
         </w:rPr>
         <w:t>.conf</w:t>
       </w:r>
+      <w:proofErr w:type="spellEnd"/>
       <w:r>
         <w:rPr>
           <w:rFonts w:ascii="Calibri" w:hAnsi="Calibri" w:cs="Calibri"/>
@@ -5426,7 +5715,7 @@
       <w:pPr>
         <w:pStyle w:val="Descripcin"/>
       </w:pPr>
-      <w:bookmarkStart w:id="15" w:name="_Toc214267524"/>
+      <w:bookmarkStart w:id="15" w:name="_Toc214353253"/>
       <w:r>
         <w:t xml:space="preserve">Ilustración </w:t>
       </w:r>
@@ -5439,7 +5728,15 @@
         </w:r>
       </w:fldSimple>
       <w:r>
-        <w:t xml:space="preserve">: Ejemplo de fichero dominio.conf con bloques server </w:t>
+        <w:t xml:space="preserve">: Ejemplo de fichero </w:t>
+      </w:r>
+      <w:proofErr w:type="spellStart"/>
+      <w:r>
+        <w:t>dominio.conf</w:t>
+      </w:r>
+      <w:proofErr w:type="spellEnd"/>
+      <w:r>
+        <w:t xml:space="preserve"> con bloques server </w:t>
       </w:r>
       <w:r>
         <w:t>(Elaboración propia)</w:t>
@@ -5458,12 +5755,14 @@
         </w:rPr>
         <w:t>Archivos de zona DNS (</w:t>
       </w:r>
+      <w:proofErr w:type="spellStart"/>
       <w:r>
         <w:rPr>
           <w:rFonts w:ascii="Calibri" w:hAnsi="Calibri" w:cs="Calibri"/>
         </w:rPr>
         <w:t>db.dominio.tld</w:t>
       </w:r>
+      <w:proofErr w:type="spellEnd"/>
       <w:r>
         <w:rPr>
           <w:rFonts w:ascii="Calibri" w:hAnsi="Calibri" w:cs="Calibri"/>
@@ -5567,7 +5866,7 @@
       <w:pPr>
         <w:pStyle w:val="Descripcin"/>
       </w:pPr>
-      <w:bookmarkStart w:id="16" w:name="_Toc214267525"/>
+      <w:bookmarkStart w:id="16" w:name="_Toc214353254"/>
       <w:r>
         <w:t xml:space="preserve">Ilustración </w:t>
       </w:r>
@@ -5588,7 +5887,7 @@
       <w:pPr>
         <w:pStyle w:val="Tit2"/>
       </w:pPr>
-      <w:bookmarkStart w:id="17" w:name="_Toc214267549"/>
+      <w:bookmarkStart w:id="17" w:name="_Toc214353278"/>
       <w:r>
         <w:t>Automatización del despliegue</w:t>
       </w:r>
@@ -5648,7 +5947,21 @@
           <w:rFonts w:ascii="Calibri" w:hAnsi="Calibri" w:cs="Calibri"/>
         </w:rPr>
         <w:lastRenderedPageBreak/>
-        <w:t>Generar el bloque de configuración correspondiente en Nginx.</w:t>
+        <w:t xml:space="preserve">Generar el bloque de configuración correspondiente en </w:t>
+      </w:r>
+      <w:proofErr w:type="spellStart"/>
+      <w:r>
+        <w:rPr>
+          <w:rFonts w:ascii="Calibri" w:hAnsi="Calibri" w:cs="Calibri"/>
+        </w:rPr>
+        <w:t>Nginx</w:t>
+      </w:r>
+      <w:proofErr w:type="spellEnd"/>
+      <w:r>
+        <w:rPr>
+          <w:rFonts w:ascii="Calibri" w:hAnsi="Calibri" w:cs="Calibri"/>
+        </w:rPr>
+        <w:t>.</w:t>
       </w:r>
     </w:p>
     <w:p>
@@ -5667,6 +5980,18 @@
         </w:rPr>
         <w:t>Crear certificados SSL para el nuevo sitio.</w:t>
       </w:r>
+      <w:r>
+        <w:rPr>
+          <w:rFonts w:ascii="Calibri" w:hAnsi="Calibri" w:cs="Calibri"/>
+        </w:rPr>
+        <w:t xml:space="preserve"> (Open SSL reque</w:t>
+      </w:r>
+      <w:r>
+        <w:rPr>
+          <w:rFonts w:ascii="Calibri" w:hAnsi="Calibri" w:cs="Calibri"/>
+        </w:rPr>
+        <w:t>rido).</w:t>
+      </w:r>
     </w:p>
     <w:p>
       <w:pPr>
@@ -5689,6 +6014,12 @@
           <w:rFonts w:ascii="Calibri" w:hAnsi="Calibri" w:cs="Calibri"/>
         </w:rPr>
         <w:t>del sitio web</w:t>
+      </w:r>
+      <w:r>
+        <w:rPr>
+          <w:rFonts w:ascii="Calibri" w:hAnsi="Calibri" w:cs="Calibri"/>
+        </w:rPr>
+        <w:t>.</w:t>
       </w:r>
     </w:p>
     <w:p>
@@ -5808,7 +6139,7 @@
       <w:pPr>
         <w:pStyle w:val="Descripcin"/>
       </w:pPr>
-      <w:bookmarkStart w:id="18" w:name="_Toc214267526"/>
+      <w:bookmarkStart w:id="18" w:name="_Toc214353255"/>
       <w:r>
         <w:t xml:space="preserve">Ilustración </w:t>
       </w:r>
@@ -5874,7 +6205,7 @@
       <w:pPr>
         <w:pStyle w:val="Descripcin"/>
       </w:pPr>
-      <w:bookmarkStart w:id="19" w:name="_Toc214267527"/>
+      <w:bookmarkStart w:id="19" w:name="_Toc214353256"/>
       <w:r>
         <w:t xml:space="preserve">Ilustración </w:t>
       </w:r>
@@ -5887,7 +6218,15 @@
         </w:r>
       </w:fldSimple>
       <w:r>
-        <w:t>: Prueba de conexión con dns al sitio creado (Elaboración propia)</w:t>
+        <w:t xml:space="preserve">: Prueba de conexión con </w:t>
+      </w:r>
+      <w:proofErr w:type="spellStart"/>
+      <w:r>
+        <w:t>dns</w:t>
+      </w:r>
+      <w:proofErr w:type="spellEnd"/>
+      <w:r>
+        <w:t xml:space="preserve"> al sitio creado (Elaboración propia)</w:t>
       </w:r>
       <w:bookmarkEnd w:id="19"/>
     </w:p>
@@ -5895,7 +6234,7 @@
       <w:pPr>
         <w:pStyle w:val="Tit2"/>
       </w:pPr>
-      <w:bookmarkStart w:id="20" w:name="_Toc214267550"/>
+      <w:bookmarkStart w:id="20" w:name="_Toc214353279"/>
       <w:r>
         <w:t>Pruebas de funcionamiento</w:t>
       </w:r>
@@ -6047,7 +6386,7 @@
           <w:rFonts w:ascii="Calibri" w:hAnsi="Calibri" w:cs="Calibri"/>
         </w:rPr>
       </w:pPr>
-      <w:bookmarkStart w:id="21" w:name="_Toc214267528"/>
+      <w:bookmarkStart w:id="21" w:name="_Toc214353257"/>
       <w:r>
         <w:t xml:space="preserve">Ilustración </w:t>
       </w:r>
@@ -6134,7 +6473,7 @@
           <w:rFonts w:ascii="Calibri" w:hAnsi="Calibri" w:cs="Calibri"/>
         </w:rPr>
       </w:pPr>
-      <w:bookmarkStart w:id="22" w:name="_Toc214267529"/>
+      <w:bookmarkStart w:id="22" w:name="_Toc214353258"/>
       <w:r>
         <w:t xml:space="preserve">Ilustración </w:t>
       </w:r>
@@ -6237,7 +6576,7 @@
           <w:rFonts w:ascii="Calibri" w:hAnsi="Calibri" w:cs="Calibri"/>
         </w:rPr>
       </w:pPr>
-      <w:bookmarkStart w:id="23" w:name="_Toc214267530"/>
+      <w:bookmarkStart w:id="23" w:name="_Toc214353259"/>
       <w:r>
         <w:t xml:space="preserve">Ilustración </w:t>
       </w:r>
@@ -6261,7 +6600,7 @@
       <w:pPr>
         <w:pStyle w:val="Tit1"/>
       </w:pPr>
-      <w:bookmarkStart w:id="24" w:name="_Toc214267551"/>
+      <w:bookmarkStart w:id="24" w:name="_Toc214353280"/>
       <w:r>
         <w:t>Documentación del despliegue y control de versiones</w:t>
       </w:r>
@@ -6278,7 +6617,7 @@
           <w:numId w:val="33"/>
         </w:numPr>
       </w:pPr>
-      <w:bookmarkStart w:id="25" w:name="_Toc214267552"/>
+      <w:bookmarkStart w:id="25" w:name="_Toc214353281"/>
       <w:r>
         <w:t>Documentación</w:t>
       </w:r>
@@ -6373,7 +6712,7 @@
       <w:pPr>
         <w:pStyle w:val="Descripcin"/>
       </w:pPr>
-      <w:bookmarkStart w:id="26" w:name="_Toc214267531"/>
+      <w:bookmarkStart w:id="26" w:name="_Toc214353260"/>
       <w:r>
         <w:t xml:space="preserve">Ilustración </w:t>
       </w:r>
@@ -6410,8 +6749,13 @@
         <w:t xml:space="preserve"> local</w:t>
       </w:r>
       <w:r>
-        <w:t xml:space="preserve"> y primer commit</w:t>
-      </w:r>
+        <w:t xml:space="preserve"> y primer </w:t>
+      </w:r>
+      <w:proofErr w:type="spellStart"/>
+      <w:r>
+        <w:t>commit</w:t>
+      </w:r>
+      <w:proofErr w:type="spellEnd"/>
     </w:p>
     <w:p>
       <w:pPr>
@@ -6477,7 +6821,7 @@
       <w:pPr>
         <w:pStyle w:val="Descripcin"/>
       </w:pPr>
-      <w:bookmarkStart w:id="27" w:name="_Toc214267532"/>
+      <w:bookmarkStart w:id="27" w:name="_Toc214353261"/>
       <w:r>
         <w:t xml:space="preserve">Ilustración </w:t>
       </w:r>
@@ -6560,7 +6904,7 @@
       <w:pPr>
         <w:pStyle w:val="Descripcin"/>
       </w:pPr>
-      <w:bookmarkStart w:id="28" w:name="_Toc214267533"/>
+      <w:bookmarkStart w:id="28" w:name="_Toc214353262"/>
       <w:r>
         <w:t xml:space="preserve">Ilustración </w:t>
       </w:r>
@@ -6573,7 +6917,15 @@
         </w:r>
       </w:fldSimple>
       <w:r>
-        <w:t xml:space="preserve">: Primer commit </w:t>
+        <w:t xml:space="preserve">: Primer </w:t>
+      </w:r>
+      <w:proofErr w:type="spellStart"/>
+      <w:r>
+        <w:t>commit</w:t>
+      </w:r>
+      <w:proofErr w:type="spellEnd"/>
+      <w:r>
+        <w:t xml:space="preserve"> </w:t>
       </w:r>
       <w:r>
         <w:t>(Elaboración propia)</w:t>
@@ -6643,7 +6995,7 @@
       <w:pPr>
         <w:pStyle w:val="Descripcin"/>
       </w:pPr>
-      <w:bookmarkStart w:id="29" w:name="_Toc214267534"/>
+      <w:bookmarkStart w:id="29" w:name="_Toc214353263"/>
       <w:r>
         <w:t xml:space="preserve">Ilustración </w:t>
       </w:r>
@@ -6656,7 +7008,31 @@
         </w:r>
       </w:fldSimple>
       <w:r>
-        <w:t xml:space="preserve">: Publicación online (--set-upstream origin main) para crear rama en repositorio vacío, sólo es necesario la primera vez </w:t>
+        <w:t>: Publicación online (--set-</w:t>
+      </w:r>
+      <w:proofErr w:type="spellStart"/>
+      <w:r>
+        <w:t>upstream</w:t>
+      </w:r>
+      <w:proofErr w:type="spellEnd"/>
+      <w:r>
+        <w:t xml:space="preserve"> </w:t>
+      </w:r>
+      <w:proofErr w:type="spellStart"/>
+      <w:r>
+        <w:t>origin</w:t>
+      </w:r>
+      <w:proofErr w:type="spellEnd"/>
+      <w:r>
+        <w:t xml:space="preserve"> </w:t>
+      </w:r>
+      <w:proofErr w:type="spellStart"/>
+      <w:r>
+        <w:t>main</w:t>
+      </w:r>
+      <w:proofErr w:type="spellEnd"/>
+      <w:r>
+        <w:t xml:space="preserve">) para crear rama en repositorio vacío, sólo es necesario la primera vez </w:t>
       </w:r>
       <w:r>
         <w:t>(Elaboración propia)</w:t>
@@ -6750,7 +7126,7 @@
       <w:pPr>
         <w:pStyle w:val="Descripcin"/>
       </w:pPr>
-      <w:bookmarkStart w:id="30" w:name="_Toc214267535"/>
+      <w:bookmarkStart w:id="30" w:name="_Toc214353264"/>
       <w:r>
         <w:t xml:space="preserve">Ilustración </w:t>
       </w:r>
@@ -6850,7 +7226,7 @@
       <w:pPr>
         <w:pStyle w:val="Descripcin"/>
       </w:pPr>
-      <w:bookmarkStart w:id="31" w:name="_Toc214267536"/>
+      <w:bookmarkStart w:id="31" w:name="_Toc214353265"/>
       <w:r>
         <w:t xml:space="preserve">Ilustración </w:t>
       </w:r>
@@ -6863,7 +7239,23 @@
         </w:r>
       </w:fldSimple>
       <w:r>
-        <w:t xml:space="preserve">: Agregar .gitignore desde consola (agregar también *.crt) </w:t>
+        <w:t>: Agregar .</w:t>
+      </w:r>
+      <w:proofErr w:type="spellStart"/>
+      <w:r>
+        <w:t>gitignore</w:t>
+      </w:r>
+      <w:proofErr w:type="spellEnd"/>
+      <w:r>
+        <w:t xml:space="preserve"> desde consola (agregar también *.</w:t>
+      </w:r>
+      <w:proofErr w:type="spellStart"/>
+      <w:r>
+        <w:t>crt</w:t>
+      </w:r>
+      <w:proofErr w:type="spellEnd"/>
+      <w:r>
+        <w:t xml:space="preserve">) </w:t>
       </w:r>
       <w:r>
         <w:t>(Elaboración propia)</w:t>
@@ -6911,7 +7303,7 @@
             <w:rStyle w:val="Hipervnculo"/>
             <w:rFonts w:ascii="Calibri" w:hAnsi="Calibri" w:cs="Calibri"/>
           </w:rPr>
-          <w:t>GitHub</w:t>
+          <w:t>Repositorio GitHub</w:t>
         </w:r>
       </w:hyperlink>
     </w:p>
@@ -6976,7 +7368,7 @@
           <w:rFonts w:ascii="Calibri" w:hAnsi="Calibri" w:cs="Calibri"/>
         </w:rPr>
       </w:pPr>
-      <w:bookmarkStart w:id="32" w:name="_Toc214267537"/>
+      <w:bookmarkStart w:id="32" w:name="_Toc214353266"/>
       <w:r>
         <w:t xml:space="preserve">Ilustración </w:t>
       </w:r>
@@ -7020,21 +7412,23 @@
         </w:rPr>
         <w:t>“</w:t>
       </w:r>
+      <w:proofErr w:type="spellStart"/>
       <w:r>
         <w:rPr>
           <w:rFonts w:ascii="Calibri" w:hAnsi="Calibri" w:cs="Calibri"/>
           <w:i/>
           <w:iCs/>
         </w:rPr>
-        <w:t>docker-compose up -d</w:t>
-      </w:r>
+        <w:t>docker-compose</w:t>
+      </w:r>
+      <w:proofErr w:type="spellEnd"/>
       <w:r>
         <w:rPr>
           <w:rFonts w:ascii="Calibri" w:hAnsi="Calibri" w:cs="Calibri"/>
           <w:i/>
           <w:iCs/>
         </w:rPr>
-        <w:t xml:space="preserve"> </w:t>
+        <w:t xml:space="preserve"> up -d</w:t>
       </w:r>
       <w:r>
         <w:rPr>
@@ -7042,7 +7436,7 @@
           <w:i/>
           <w:iCs/>
         </w:rPr>
-        <w:t>--</w:t>
+        <w:t xml:space="preserve"> </w:t>
       </w:r>
       <w:r>
         <w:rPr>
@@ -7050,8 +7444,18 @@
           <w:i/>
           <w:iCs/>
         </w:rPr>
+        <w:t>--</w:t>
+      </w:r>
+      <w:proofErr w:type="spellStart"/>
+      <w:r>
+        <w:rPr>
+          <w:rFonts w:ascii="Calibri" w:hAnsi="Calibri" w:cs="Calibri"/>
+          <w:i/>
+          <w:iCs/>
+        </w:rPr>
         <w:t>build</w:t>
       </w:r>
+      <w:proofErr w:type="spellEnd"/>
       <w:r>
         <w:rPr>
           <w:rFonts w:ascii="Calibri" w:hAnsi="Calibri" w:cs="Calibri"/>
@@ -7145,7 +7549,7 @@
           <w:rFonts w:ascii="Calibri" w:hAnsi="Calibri" w:cs="Calibri"/>
         </w:rPr>
       </w:pPr>
-      <w:bookmarkStart w:id="33" w:name="_Toc214267538"/>
+      <w:bookmarkStart w:id="33" w:name="_Toc214353267"/>
       <w:r>
         <w:t xml:space="preserve">Ilustración </w:t>
       </w:r>
@@ -7282,12 +7686,14 @@
           <w:rFonts w:ascii="Calibri" w:hAnsi="Calibri" w:cs="Calibri"/>
         </w:rPr>
       </w:pPr>
+      <w:proofErr w:type="spellStart"/>
       <w:r>
         <w:rPr>
           <w:rFonts w:ascii="Calibri" w:hAnsi="Calibri" w:cs="Calibri"/>
         </w:rPr>
         <w:t>Dockerfile</w:t>
       </w:r>
+      <w:proofErr w:type="spellEnd"/>
     </w:p>
     <w:p>
       <w:pPr>
@@ -7299,6 +7705,7 @@
           <w:rFonts w:ascii="Calibri" w:hAnsi="Calibri" w:cs="Calibri"/>
         </w:rPr>
       </w:pPr>
+      <w:proofErr w:type="spellStart"/>
       <w:r>
         <w:rPr>
           <w:rFonts w:ascii="Calibri" w:hAnsi="Calibri" w:cs="Calibri"/>
@@ -7306,6 +7713,7 @@
         <w:lastRenderedPageBreak/>
         <w:t>docker-compose.yml</w:t>
       </w:r>
+      <w:proofErr w:type="spellEnd"/>
     </w:p>
     <w:p>
       <w:pPr>
@@ -7317,12 +7725,14 @@
           <w:rFonts w:ascii="Calibri" w:hAnsi="Calibri" w:cs="Calibri"/>
         </w:rPr>
       </w:pPr>
+      <w:proofErr w:type="spellStart"/>
       <w:r>
         <w:rPr>
           <w:rFonts w:ascii="Calibri" w:hAnsi="Calibri" w:cs="Calibri"/>
         </w:rPr>
         <w:t>dominio.conf</w:t>
       </w:r>
+      <w:proofErr w:type="spellEnd"/>
     </w:p>
     <w:p>
       <w:pPr>
@@ -7408,7 +7818,7 @@
       <w:pPr>
         <w:pStyle w:val="Descripcin"/>
       </w:pPr>
-      <w:bookmarkStart w:id="34" w:name="_Toc214267539"/>
+      <w:bookmarkStart w:id="34" w:name="_Toc214353268"/>
       <w:r>
         <w:t xml:space="preserve">Ilustración </w:t>
       </w:r>
@@ -7433,7 +7843,7 @@
           <w:numId w:val="33"/>
         </w:numPr>
       </w:pPr>
-      <w:bookmarkStart w:id="35" w:name="_Toc214267553"/>
+      <w:bookmarkStart w:id="35" w:name="_Toc214353282"/>
       <w:r>
         <w:t xml:space="preserve">Control de </w:t>
       </w:r>
@@ -7468,11 +7878,19 @@
           <w:rFonts w:ascii="Calibri" w:hAnsi="Calibri" w:cs="Calibri"/>
         </w:rPr>
       </w:pPr>
-      <w:r>
-        <w:rPr>
-          <w:rFonts w:ascii="Calibri" w:hAnsi="Calibri" w:cs="Calibri"/>
-        </w:rPr>
-        <w:t>Commits frecuentes y descriptivos.</w:t>
+      <w:proofErr w:type="spellStart"/>
+      <w:r>
+        <w:rPr>
+          <w:rFonts w:ascii="Calibri" w:hAnsi="Calibri" w:cs="Calibri"/>
+        </w:rPr>
+        <w:t>Commits</w:t>
+      </w:r>
+      <w:proofErr w:type="spellEnd"/>
+      <w:r>
+        <w:rPr>
+          <w:rFonts w:ascii="Calibri" w:hAnsi="Calibri" w:cs="Calibri"/>
+        </w:rPr>
+        <w:t xml:space="preserve"> frecuentes y descriptivos.</w:t>
       </w:r>
     </w:p>
     <w:p>
@@ -7561,7 +7979,7 @@
       <w:pPr>
         <w:pStyle w:val="Descripcin"/>
       </w:pPr>
-      <w:bookmarkStart w:id="36" w:name="_Toc214267540"/>
+      <w:bookmarkStart w:id="36" w:name="_Toc214353269"/>
       <w:r>
         <w:t xml:space="preserve">Ilustración </w:t>
       </w:r>
@@ -7631,7 +8049,7 @@
       <w:pPr>
         <w:pStyle w:val="Descripcin"/>
       </w:pPr>
-      <w:bookmarkStart w:id="37" w:name="_Toc214267541"/>
+      <w:bookmarkStart w:id="37" w:name="_Toc214353270"/>
       <w:r>
         <w:t xml:space="preserve">Ilustración </w:t>
       </w:r>
@@ -7644,7 +8062,15 @@
         </w:r>
       </w:fldSimple>
       <w:r>
-        <w:t xml:space="preserve">: Historial de los últimos commit </w:t>
+        <w:t xml:space="preserve">: Historial de los últimos </w:t>
+      </w:r>
+      <w:proofErr w:type="spellStart"/>
+      <w:r>
+        <w:t>commit</w:t>
+      </w:r>
+      <w:proofErr w:type="spellEnd"/>
+      <w:r>
+        <w:t xml:space="preserve"> </w:t>
       </w:r>
       <w:r>
         <w:t>(Elaboración propia)</w:t>
@@ -7655,7 +8081,7 @@
       <w:pPr>
         <w:pStyle w:val="Tit1"/>
       </w:pPr>
-      <w:bookmarkStart w:id="38" w:name="_Toc214267554"/>
+      <w:bookmarkStart w:id="38" w:name="_Toc214353283"/>
       <w:r>
         <w:t>Conclusiones</w:t>
       </w:r>
@@ -7700,12 +8126,14 @@
         </w:rPr>
         <w:t>(</w:t>
       </w:r>
+      <w:proofErr w:type="spellStart"/>
       <w:r>
         <w:rPr>
           <w:rFonts w:ascii="Calibri" w:hAnsi="Calibri" w:cs="Calibri"/>
         </w:rPr>
         <w:t>Nginx</w:t>
       </w:r>
+      <w:proofErr w:type="spellEnd"/>
       <w:r>
         <w:rPr>
           <w:rFonts w:ascii="Calibri" w:hAnsi="Calibri" w:cs="Calibri"/>
@@ -7758,7 +8186,7 @@
       <w:pPr>
         <w:pStyle w:val="Tit1"/>
       </w:pPr>
-      <w:bookmarkStart w:id="39" w:name="_Toc214267555"/>
+      <w:bookmarkStart w:id="39" w:name="_Toc214353284"/>
       <w:r>
         <w:t>Anexos</w:t>
       </w:r>
